--- a/Eshop.docx
+++ b/Eshop.docx
@@ -30,10 +30,30 @@
         </w:tabs>
         <w:spacing w:before="0" w:after="240" w:afterAutospacing="0"/>
         <w:contextualSpacing w:val="0"/>
-      </w:pPr>
-      <w:r>
-        <w:t xml:space="preserve">To doporučení, že je dobré takto rozsáhlý projekt verzovat – ideálně po lekcích, bych dala na začátek kurzu.  </w:t>
-      </w:r>
+        <w:rPr>
+          <w:i/>
+          <w:iCs/>
+        </w:rPr>
+      </w:pPr>
+      <w:r>
+        <w:t xml:space="preserve">Na začátek kurzu by bylo dobré dát doporučení, že takto rozsáhlý projekt je dobré verzovat po lekcích. </w:t>
+      </w:r>
+    </w:p>
+    <w:p>
+      <w:pPr>
+        <w:pStyle w:val="Odstavecseseznamem"/>
+        <w:pBdr>
+          <w:bottom w:val="single" w:sz="4" w:space="1" w:color="auto"/>
+        </w:pBdr>
+        <w:spacing w:before="0" w:after="240" w:afterAutospacing="0"/>
+        <w:ind w:left="0"/>
+        <w:contextualSpacing w:val="0"/>
+        <w:rPr>
+          <w:i/>
+          <w:iCs/>
+          <w:color w:val="808080" w:themeColor="background1" w:themeShade="80"/>
+        </w:rPr>
+      </w:pPr>
     </w:p>
     <w:p>
       <w:pPr>
@@ -46,7 +66,7 @@
         <w:contextualSpacing w:val="0"/>
       </w:pPr>
       <w:r>
-        <w:t>U přidávání nových projektů - Class Library - je starý obrázek a není jasné, kterou z mnoha knihoven vybrat (řeší se v komentářích, ale o to větší důvod zapracovat to do lekce).</w:t>
+        <w:t xml:space="preserve">U přidávání nových projektů - Class Library - je starý obrázek a není jasné, kterou z mnoha knihoven vybrat (řeší se v komentářích, ale o to větší důvod zapracovat to do lekce). </w:t>
       </w:r>
     </w:p>
     <w:p>
@@ -106,15 +126,55 @@
     <w:p>
       <w:pPr>
         <w:pStyle w:val="Odstavecseseznamem"/>
+        <w:pBdr>
+          <w:bottom w:val="single" w:sz="4" w:space="1" w:color="auto"/>
+        </w:pBdr>
+        <w:spacing w:before="0" w:after="240" w:afterAutospacing="0"/>
+        <w:ind w:left="0"/>
+        <w:contextualSpacing w:val="0"/>
+      </w:pPr>
+    </w:p>
+    <w:p>
+      <w:pPr>
+        <w:pStyle w:val="Odstavecseseznamem"/>
         <w:numPr>
           <w:ilvl w:val="0"/>
           <w:numId w:val="14"/>
         </w:numPr>
         <w:spacing w:before="0" w:after="240" w:afterAutospacing="0"/>
         <w:contextualSpacing w:val="0"/>
-      </w:pPr>
-      <w:r>
-        <w:t>Možná zkratky DTO a DAO vypsat do závorek, aby člověk nemusel googlit...</w:t>
+        <w:rPr>
+          <w:i/>
+          <w:iCs/>
+          <w:color w:val="808080" w:themeColor="background1" w:themeShade="80"/>
+        </w:rPr>
+      </w:pPr>
+      <w:r>
+        <w:rPr>
+          <w:color w:val="808080" w:themeColor="background1" w:themeShade="80"/>
+        </w:rPr>
+        <w:t xml:space="preserve">Možná zkratky DTO a DAO vypsat do závorek, aby člověk nemusel googlit... </w:t>
+      </w:r>
+    </w:p>
+    <w:p>
+      <w:pPr>
+        <w:pStyle w:val="Odstavecseseznamem"/>
+        <w:spacing w:before="0" w:after="240" w:afterAutospacing="0"/>
+        <w:ind w:left="0"/>
+        <w:contextualSpacing w:val="0"/>
+        <w:rPr>
+          <w:i/>
+          <w:iCs/>
+          <w:color w:val="808080" w:themeColor="background1" w:themeShade="80"/>
+        </w:rPr>
+      </w:pPr>
+      <w:r>
+        <w:rPr>
+          <w:i/>
+          <w:iCs/>
+          <w:color w:val="808080" w:themeColor="background1" w:themeShade="80"/>
+        </w:rPr>
+        <w:t xml:space="preserve">  – „předpokládá se masivní googlení studenta“ </w:t>
       </w:r>
     </w:p>
     <w:p>
@@ -147,17 +207,19 @@
         <w:pStyle w:val="Odstavecseseznamem"/>
         <w:numPr>
           <w:ilvl w:val="0"/>
-          <w:numId w:val="3"/>
+          <w:numId w:val="21"/>
         </w:numPr>
         <w:rPr>
           <w:b/>
           <w:bCs/>
+          <w:color w:val="808080" w:themeColor="background1" w:themeShade="80"/>
         </w:rPr>
       </w:pPr>
       <w:r>
         <w:rPr>
           <w:b/>
           <w:bCs/>
+          <w:color w:val="808080" w:themeColor="background1" w:themeShade="80"/>
         </w:rPr>
         <w:t>Instalace balíčků NuGet</w:t>
       </w:r>
@@ -165,39 +227,64 @@
     <w:p>
       <w:pPr>
         <w:pStyle w:val="Odstavecseseznamem"/>
-      </w:pPr>
-      <w:r>
+        <w:rPr>
+          <w:color w:val="808080" w:themeColor="background1" w:themeShade="80"/>
+        </w:rPr>
+      </w:pPr>
+      <w:r>
+        <w:rPr>
+          <w:color w:val="808080" w:themeColor="background1" w:themeShade="80"/>
+        </w:rPr>
         <w:t xml:space="preserve">U zakládání projektu jsem si zvolila verzi 3.1 (nevím jak ovlivnit, aby to bylo 3.1.7). Když se dívám na své automaticky nainstalované balíčky, tak mají všechny verzi 3.1.10. </w:t>
       </w:r>
     </w:p>
     <w:p>
       <w:pPr>
         <w:pStyle w:val="Odstavecseseznamem"/>
-      </w:pPr>
-      <w:r>
+        <w:rPr>
+          <w:color w:val="808080" w:themeColor="background1" w:themeShade="80"/>
+        </w:rPr>
+      </w:pPr>
+      <w:r>
+        <w:rPr>
+          <w:color w:val="808080" w:themeColor="background1" w:themeShade="80"/>
+        </w:rPr>
         <w:t>Předpokládám, že i další NuGety bych měla mít ve verzi 3.1.10 – ale bod 3. u Instalace balíčků NuGet říká: „vybereme verzi balíčku 3.1.7“ a další odstavec k tomu také nabádá...</w:t>
       </w:r>
     </w:p>
     <w:p>
       <w:pPr>
         <w:pStyle w:val="Odstavecseseznamem"/>
+        <w:rPr>
+          <w:color w:val="808080" w:themeColor="background1" w:themeShade="80"/>
+        </w:rPr>
       </w:pPr>
     </w:p>
     <w:p>
       <w:pPr>
         <w:pStyle w:val="Odstavecseseznamem"/>
-      </w:pPr>
-      <w:r>
+        <w:rPr>
+          <w:color w:val="808080" w:themeColor="background1" w:themeShade="80"/>
+        </w:rPr>
+      </w:pPr>
+      <w:r>
+        <w:rPr>
+          <w:color w:val="808080" w:themeColor="background1" w:themeShade="80"/>
+        </w:rPr>
         <w:t xml:space="preserve">Můj </w:t>
       </w:r>
       <w:r>
         <w:rPr>
           <w:b/>
           <w:bCs/>
+          <w:color w:val="808080" w:themeColor="background1" w:themeShade="80"/>
         </w:rPr>
         <w:t>Eshop.Data</w:t>
       </w:r>
       <w:r>
+        <w:rPr>
+          <w:color w:val="808080" w:themeColor="background1" w:themeShade="80"/>
+        </w:rPr>
         <w:t xml:space="preserve"> vypadá takhle – je to dobře nebo ne?</w:t>
       </w:r>
     </w:p>
@@ -207,6 +294,485 @@
         <w:autoSpaceDN w:val="0"/>
         <w:adjustRightInd w:val="0"/>
         <w:spacing w:before="0" w:after="0" w:afterAutospacing="0"/>
+        <w:rPr>
+          <w:rFonts w:ascii="Consolas" w:eastAsiaTheme="minorHAnsi" w:hAnsi="Consolas" w:cs="Consolas"/>
+          <w:color w:val="808080" w:themeColor="background1" w:themeShade="80"/>
+          <w:sz w:val="19"/>
+          <w:szCs w:val="19"/>
+          <w:lang w:eastAsia="en-US"/>
+        </w:rPr>
+      </w:pPr>
+      <w:r>
+        <w:rPr>
+          <w:rFonts w:ascii="Consolas" w:eastAsiaTheme="minorHAnsi" w:hAnsi="Consolas" w:cs="Consolas"/>
+          <w:color w:val="808080" w:themeColor="background1" w:themeShade="80"/>
+          <w:sz w:val="19"/>
+          <w:szCs w:val="19"/>
+          <w:lang w:eastAsia="en-US"/>
+        </w:rPr>
+        <w:t>&lt;ItemGroup&gt;</w:t>
+      </w:r>
+    </w:p>
+    <w:p>
+      <w:pPr>
+        <w:autoSpaceDE w:val="0"/>
+        <w:autoSpaceDN w:val="0"/>
+        <w:adjustRightInd w:val="0"/>
+        <w:spacing w:before="0" w:after="0" w:afterAutospacing="0"/>
+        <w:rPr>
+          <w:rFonts w:ascii="Consolas" w:eastAsiaTheme="minorHAnsi" w:hAnsi="Consolas" w:cs="Consolas"/>
+          <w:color w:val="808080" w:themeColor="background1" w:themeShade="80"/>
+          <w:sz w:val="19"/>
+          <w:szCs w:val="19"/>
+          <w:lang w:eastAsia="en-US"/>
+        </w:rPr>
+      </w:pPr>
+      <w:r>
+        <w:rPr>
+          <w:rFonts w:ascii="Consolas" w:eastAsiaTheme="minorHAnsi" w:hAnsi="Consolas" w:cs="Consolas"/>
+          <w:color w:val="808080" w:themeColor="background1" w:themeShade="80"/>
+          <w:sz w:val="19"/>
+          <w:szCs w:val="19"/>
+          <w:lang w:eastAsia="en-US"/>
+        </w:rPr>
+        <w:t xml:space="preserve">    &lt;PackageReference Include="Microsoft.AspNetCore.Identity" Version="2.2.0" /&gt;</w:t>
+      </w:r>
+    </w:p>
+    <w:p>
+      <w:pPr>
+        <w:autoSpaceDE w:val="0"/>
+        <w:autoSpaceDN w:val="0"/>
+        <w:adjustRightInd w:val="0"/>
+        <w:spacing w:before="0" w:after="0" w:afterAutospacing="0"/>
+        <w:rPr>
+          <w:rFonts w:ascii="Consolas" w:eastAsiaTheme="minorHAnsi" w:hAnsi="Consolas" w:cs="Consolas"/>
+          <w:color w:val="808080" w:themeColor="background1" w:themeShade="80"/>
+          <w:sz w:val="19"/>
+          <w:szCs w:val="19"/>
+          <w:lang w:eastAsia="en-US"/>
+        </w:rPr>
+      </w:pPr>
+      <w:r>
+        <w:rPr>
+          <w:rFonts w:ascii="Consolas" w:eastAsiaTheme="minorHAnsi" w:hAnsi="Consolas" w:cs="Consolas"/>
+          <w:color w:val="808080" w:themeColor="background1" w:themeShade="80"/>
+          <w:sz w:val="19"/>
+          <w:szCs w:val="19"/>
+          <w:lang w:eastAsia="en-US"/>
+        </w:rPr>
+        <w:t xml:space="preserve">    &lt;PackageReference Include="Microsoft.AspNetCore.Identity.EntityFrameworkCore" Version="3.1.10" /&gt;</w:t>
+      </w:r>
+    </w:p>
+    <w:p>
+      <w:pPr>
+        <w:autoSpaceDE w:val="0"/>
+        <w:autoSpaceDN w:val="0"/>
+        <w:adjustRightInd w:val="0"/>
+        <w:spacing w:before="0" w:after="0" w:afterAutospacing="0"/>
+        <w:rPr>
+          <w:rFonts w:ascii="Consolas" w:eastAsiaTheme="minorHAnsi" w:hAnsi="Consolas" w:cs="Consolas"/>
+          <w:color w:val="808080" w:themeColor="background1" w:themeShade="80"/>
+          <w:sz w:val="19"/>
+          <w:szCs w:val="19"/>
+          <w:lang w:eastAsia="en-US"/>
+        </w:rPr>
+      </w:pPr>
+      <w:r>
+        <w:rPr>
+          <w:rFonts w:ascii="Consolas" w:eastAsiaTheme="minorHAnsi" w:hAnsi="Consolas" w:cs="Consolas"/>
+          <w:color w:val="808080" w:themeColor="background1" w:themeShade="80"/>
+          <w:sz w:val="19"/>
+          <w:szCs w:val="19"/>
+          <w:lang w:eastAsia="en-US"/>
+        </w:rPr>
+        <w:t xml:space="preserve">    &lt;PackageReference Include="Microsoft.AspNetCore.Mvc" Version="2.2.0" /&gt;</w:t>
+      </w:r>
+    </w:p>
+    <w:p>
+      <w:pPr>
+        <w:autoSpaceDE w:val="0"/>
+        <w:autoSpaceDN w:val="0"/>
+        <w:adjustRightInd w:val="0"/>
+        <w:spacing w:before="0" w:after="0" w:afterAutospacing="0"/>
+        <w:rPr>
+          <w:rFonts w:ascii="Consolas" w:eastAsiaTheme="minorHAnsi" w:hAnsi="Consolas" w:cs="Consolas"/>
+          <w:color w:val="808080" w:themeColor="background1" w:themeShade="80"/>
+          <w:sz w:val="19"/>
+          <w:szCs w:val="19"/>
+          <w:lang w:eastAsia="en-US"/>
+        </w:rPr>
+      </w:pPr>
+      <w:r>
+        <w:rPr>
+          <w:rFonts w:ascii="Consolas" w:eastAsiaTheme="minorHAnsi" w:hAnsi="Consolas" w:cs="Consolas"/>
+          <w:color w:val="808080" w:themeColor="background1" w:themeShade="80"/>
+          <w:sz w:val="19"/>
+          <w:szCs w:val="19"/>
+          <w:lang w:eastAsia="en-US"/>
+        </w:rPr>
+        <w:t xml:space="preserve">    &lt;PackageReference Include="Microsoft.EntityFrameworkCore.Proxies" Version="3.1.10" /&gt;</w:t>
+      </w:r>
+    </w:p>
+    <w:p>
+      <w:pPr>
+        <w:autoSpaceDE w:val="0"/>
+        <w:autoSpaceDN w:val="0"/>
+        <w:adjustRightInd w:val="0"/>
+        <w:spacing w:before="0" w:after="0" w:afterAutospacing="0"/>
+        <w:rPr>
+          <w:rFonts w:ascii="Consolas" w:eastAsiaTheme="minorHAnsi" w:hAnsi="Consolas" w:cs="Consolas"/>
+          <w:color w:val="808080" w:themeColor="background1" w:themeShade="80"/>
+          <w:sz w:val="19"/>
+          <w:szCs w:val="19"/>
+          <w:lang w:eastAsia="en-US"/>
+        </w:rPr>
+      </w:pPr>
+      <w:r>
+        <w:rPr>
+          <w:rFonts w:ascii="Consolas" w:eastAsiaTheme="minorHAnsi" w:hAnsi="Consolas" w:cs="Consolas"/>
+          <w:color w:val="808080" w:themeColor="background1" w:themeShade="80"/>
+          <w:sz w:val="19"/>
+          <w:szCs w:val="19"/>
+          <w:lang w:eastAsia="en-US"/>
+        </w:rPr>
+        <w:t xml:space="preserve">    &lt;PackageReference Include="Microsoft.EntityFrameworkCore.SqlServer" Version="3.1.10" /&gt;</w:t>
+      </w:r>
+    </w:p>
+    <w:p>
+      <w:pPr>
+        <w:autoSpaceDE w:val="0"/>
+        <w:autoSpaceDN w:val="0"/>
+        <w:adjustRightInd w:val="0"/>
+        <w:spacing w:before="0" w:after="0" w:afterAutospacing="0"/>
+        <w:rPr>
+          <w:rFonts w:ascii="Consolas" w:eastAsiaTheme="minorHAnsi" w:hAnsi="Consolas" w:cs="Consolas"/>
+          <w:color w:val="808080" w:themeColor="background1" w:themeShade="80"/>
+          <w:sz w:val="19"/>
+          <w:szCs w:val="19"/>
+          <w:lang w:eastAsia="en-US"/>
+        </w:rPr>
+      </w:pPr>
+      <w:r>
+        <w:rPr>
+          <w:rFonts w:ascii="Consolas" w:eastAsiaTheme="minorHAnsi" w:hAnsi="Consolas" w:cs="Consolas"/>
+          <w:color w:val="808080" w:themeColor="background1" w:themeShade="80"/>
+          <w:sz w:val="19"/>
+          <w:szCs w:val="19"/>
+          <w:lang w:eastAsia="en-US"/>
+        </w:rPr>
+        <w:t xml:space="preserve">    &lt;PackageReference Include="Microsoft.Extensions.Configuration.Json" Version="3.1.10" /&gt;</w:t>
+      </w:r>
+    </w:p>
+    <w:p>
+      <w:pPr>
+        <w:autoSpaceDE w:val="0"/>
+        <w:autoSpaceDN w:val="0"/>
+        <w:adjustRightInd w:val="0"/>
+        <w:spacing w:before="0" w:after="0" w:afterAutospacing="0"/>
+        <w:rPr>
+          <w:rFonts w:ascii="Consolas" w:eastAsiaTheme="minorHAnsi" w:hAnsi="Consolas" w:cs="Consolas"/>
+          <w:color w:val="808080" w:themeColor="background1" w:themeShade="80"/>
+          <w:sz w:val="19"/>
+          <w:szCs w:val="19"/>
+          <w:lang w:eastAsia="en-US"/>
+        </w:rPr>
+      </w:pPr>
+      <w:r>
+        <w:rPr>
+          <w:rFonts w:ascii="Consolas" w:eastAsiaTheme="minorHAnsi" w:hAnsi="Consolas" w:cs="Consolas"/>
+          <w:color w:val="808080" w:themeColor="background1" w:themeShade="80"/>
+          <w:sz w:val="19"/>
+          <w:szCs w:val="19"/>
+          <w:lang w:eastAsia="en-US"/>
+        </w:rPr>
+        <w:t>&lt;/ItemGroup&gt;</w:t>
+      </w:r>
+    </w:p>
+    <w:p>
+      <w:pPr>
+        <w:pStyle w:val="Odstavecseseznamem"/>
+        <w:numPr>
+          <w:ilvl w:val="0"/>
+          <w:numId w:val="18"/>
+        </w:numPr>
+        <w:ind w:left="426"/>
+        <w:rPr>
+          <w:i/>
+          <w:iCs/>
+        </w:rPr>
+      </w:pPr>
+      <w:r>
+        <w:rPr>
+          <w:i/>
+          <w:iCs/>
+          <w:color w:val="FF0000"/>
+        </w:rPr>
+        <w:t xml:space="preserve">V novějším Frameworku se automaticky instalují balíčky ve verzi 3.1.10 což dělá problémy = </w:t>
+      </w:r>
+      <w:r>
+        <w:rPr>
+          <w:b/>
+          <w:bCs/>
+          <w:i/>
+          <w:iCs/>
+          <w:color w:val="FF0000"/>
+        </w:rPr>
+        <w:t>musí se pracovat se staženým vzorovým projektem z 1. lekce</w:t>
+      </w:r>
+      <w:r>
+        <w:rPr>
+          <w:i/>
+          <w:iCs/>
+          <w:color w:val="FF0000"/>
+        </w:rPr>
+        <w:t xml:space="preserve"> – tohle musí v lekci být!</w:t>
+      </w:r>
+    </w:p>
+    <w:p>
+      <w:pPr>
+        <w:pBdr>
+          <w:bottom w:val="single" w:sz="4" w:space="1" w:color="auto"/>
+        </w:pBdr>
+      </w:pPr>
+    </w:p>
+    <w:p>
+      <w:pPr>
+        <w:pStyle w:val="Odstavecseseznamem"/>
+        <w:ind w:left="1080"/>
+      </w:pPr>
+    </w:p>
+    <w:p>
+      <w:pPr>
+        <w:pStyle w:val="Odstavecseseznamem"/>
+        <w:numPr>
+          <w:ilvl w:val="0"/>
+          <w:numId w:val="21"/>
+        </w:numPr>
+        <w:rPr>
+          <w:b/>
+          <w:bCs/>
+        </w:rPr>
+      </w:pPr>
+      <w:r>
+        <w:rPr>
+          <w:b/>
+          <w:bCs/>
+        </w:rPr>
+        <w:t>U jednoho balíčku se přidávají různé verze</w:t>
+      </w:r>
+      <w:r>
+        <w:t xml:space="preserve"> - když už existuje verze 3.1.7, tak proč dávat do jednoho projektu nižší verzi 2.2.0?  „Microsoft.AspNetCore.Identity.EntityFrameworkCore, do projektu Eshop.Data ve verzi </w:t>
+      </w:r>
+      <w:r>
+        <w:rPr>
+          <w:highlight w:val="yellow"/>
+        </w:rPr>
+        <w:t>2.2.0</w:t>
+      </w:r>
+      <w:r>
+        <w:t xml:space="preserve"> a do projektu Eshop ve verzi </w:t>
+      </w:r>
+      <w:r>
+        <w:rPr>
+          <w:highlight w:val="yellow"/>
+        </w:rPr>
+        <w:t>3.1.7</w:t>
+      </w:r>
+      <w:r>
+        <w:t xml:space="preserve">“ </w:t>
+      </w:r>
+    </w:p>
+    <w:p>
+      <w:pPr>
+        <w:pStyle w:val="Odstavecseseznamem"/>
+        <w:pBdr>
+          <w:bottom w:val="single" w:sz="4" w:space="1" w:color="auto"/>
+        </w:pBdr>
+        <w:ind w:left="0"/>
+      </w:pPr>
+    </w:p>
+    <w:p>
+      <w:pPr>
+        <w:pStyle w:val="Odstavecseseznamem"/>
+      </w:pPr>
+    </w:p>
+    <w:p>
+      <w:pPr>
+        <w:pStyle w:val="Odstavecseseznamem"/>
+        <w:numPr>
+          <w:ilvl w:val="0"/>
+          <w:numId w:val="21"/>
+        </w:numPr>
+        <w:rPr>
+          <w:b/>
+          <w:bCs/>
+        </w:rPr>
+      </w:pPr>
+      <w:r>
+        <w:rPr>
+          <w:b/>
+          <w:bCs/>
+        </w:rPr>
+        <w:t xml:space="preserve">HomeController </w:t>
+      </w:r>
+    </w:p>
+    <w:p>
+      <w:pPr>
+        <w:pStyle w:val="Odstavecseseznamem"/>
+      </w:pPr>
+      <w:r>
+        <w:t xml:space="preserve">„Do kontroleru </w:t>
+      </w:r>
+      <w:r>
+        <w:rPr>
+          <w:rStyle w:val="KdHTML"/>
+        </w:rPr>
+        <w:t>HomeController</w:t>
+      </w:r>
+      <w:r>
+        <w:t xml:space="preserve"> vložíme následující kód: ... “</w:t>
+      </w:r>
+    </w:p>
+    <w:p>
+      <w:pPr>
+        <w:pStyle w:val="Odstavecseseznamem"/>
+      </w:pPr>
+      <w:r>
+        <w:t xml:space="preserve">Vygenerovaný HomeController už tenhle kód obsahuje... </w:t>
+      </w:r>
+    </w:p>
+    <w:p>
+      <w:pPr>
+        <w:pStyle w:val="Odstavecseseznamem"/>
+        <w:pBdr>
+          <w:bottom w:val="single" w:sz="4" w:space="1" w:color="auto"/>
+        </w:pBdr>
+        <w:ind w:left="0"/>
+      </w:pPr>
+    </w:p>
+    <w:p>
+      <w:pPr>
+        <w:pStyle w:val="Odstavecseseznamem"/>
+      </w:pPr>
+    </w:p>
+    <w:p>
+      <w:pPr>
+        <w:pStyle w:val="Odstavecseseznamem"/>
+        <w:numPr>
+          <w:ilvl w:val="0"/>
+          <w:numId w:val="21"/>
+        </w:numPr>
+        <w:rPr>
+          <w:b/>
+          <w:bCs/>
+        </w:rPr>
+      </w:pPr>
+      <w:r>
+        <w:rPr>
+          <w:b/>
+          <w:bCs/>
+        </w:rPr>
+        <w:t>U obrázku pro kontrolu změn vyplavou 3 problémy:</w:t>
+      </w:r>
+    </w:p>
+    <w:p>
+      <w:pPr>
+        <w:pStyle w:val="Odstavecseseznamem"/>
+      </w:pPr>
+    </w:p>
+    <w:p>
+      <w:pPr>
+        <w:pStyle w:val="Odstavecseseznamem"/>
+      </w:pPr>
+      <w:r>
+        <w:t xml:space="preserve">Složka Data je v této fázi pod Eshopem,  ne v Eshop.Data. Že se má složka přetáhnout je až dál v textu. </w:t>
+      </w:r>
+    </w:p>
+    <w:p>
+      <w:pPr>
+        <w:pStyle w:val="Odstavecseseznamem"/>
+      </w:pPr>
+    </w:p>
+    <w:p>
+      <w:pPr>
+        <w:pStyle w:val="Odstavecseseznamem"/>
+      </w:pPr>
+      <w:r>
+        <w:t>V Eshop.Data chybí v této fázi Models a ApplicationUser.cs – informace o přidání této složky a třídy je až dál v textu.</w:t>
+      </w:r>
+    </w:p>
+    <w:p>
+      <w:pPr>
+        <w:pStyle w:val="Odstavecseseznamem"/>
+      </w:pPr>
+    </w:p>
+    <w:p>
+      <w:pPr>
+        <w:pStyle w:val="Odstavecseseznamem"/>
+      </w:pPr>
+      <w:r>
+        <w:lastRenderedPageBreak/>
+        <w:t>Automaticky vygenerované třídy: Class1.cs z Eshop.Business a Eshop.Data se asi mají smazat? Na obrázku nejsou.</w:t>
+      </w:r>
+    </w:p>
+    <w:p>
+      <w:pPr>
+        <w:pStyle w:val="Odstavecseseznamem"/>
+      </w:pPr>
+    </w:p>
+    <w:p>
+      <w:pPr>
+        <w:pStyle w:val="Odstavecseseznamem"/>
+        <w:numPr>
+          <w:ilvl w:val="0"/>
+          <w:numId w:val="18"/>
+        </w:numPr>
+        <w:ind w:left="426"/>
+        <w:rPr>
+          <w:i/>
+          <w:iCs/>
+          <w:color w:val="FF0000"/>
+        </w:rPr>
+      </w:pPr>
+      <w:r>
+        <w:rPr>
+          <w:i/>
+          <w:iCs/>
+          <w:color w:val="FF0000"/>
+        </w:rPr>
+        <w:t>mělo by se řešit</w:t>
+      </w:r>
+    </w:p>
+    <w:p>
+      <w:pPr>
+        <w:pBdr>
+          <w:bottom w:val="single" w:sz="4" w:space="1" w:color="auto"/>
+        </w:pBdr>
+        <w:rPr>
+          <w:color w:val="FF0000"/>
+        </w:rPr>
+      </w:pPr>
+    </w:p>
+    <w:p>
+      <w:pPr>
+        <w:pStyle w:val="Odstavecseseznamem"/>
+        <w:numPr>
+          <w:ilvl w:val="0"/>
+          <w:numId w:val="21"/>
+        </w:numPr>
+      </w:pPr>
+      <w:r>
+        <w:t>Při pokusu o zobrazení testovacího textu se zobrazí error, protože _Layout odkazuje na _LoginPartial, který jsme smazali...</w:t>
+      </w:r>
+      <w:r>
+        <w:rPr>
+          <w:noProof/>
+        </w:rPr>
+        <w:t xml:space="preserve"> </w:t>
+      </w:r>
+    </w:p>
+    <w:p>
+      <w:pPr>
         <w:rPr>
           <w:rFonts w:ascii="Consolas" w:eastAsiaTheme="minorHAnsi" w:hAnsi="Consolas" w:cs="Consolas"/>
           <w:color w:val="000000"/>
@@ -217,1272 +783,8 @@
       </w:pPr>
       <w:r>
         <w:rPr>
-          <w:rFonts w:ascii="Consolas" w:eastAsiaTheme="minorHAnsi" w:hAnsi="Consolas" w:cs="Consolas"/>
-          <w:color w:val="0000FF"/>
-          <w:sz w:val="19"/>
-          <w:szCs w:val="19"/>
-          <w:lang w:eastAsia="en-US"/>
-        </w:rPr>
-        <w:t>&lt;</w:t>
-      </w:r>
-      <w:r>
-        <w:rPr>
-          <w:rFonts w:ascii="Consolas" w:eastAsiaTheme="minorHAnsi" w:hAnsi="Consolas" w:cs="Consolas"/>
-          <w:color w:val="A31515"/>
-          <w:sz w:val="19"/>
-          <w:szCs w:val="19"/>
-          <w:lang w:eastAsia="en-US"/>
-        </w:rPr>
-        <w:t>ItemGroup</w:t>
-      </w:r>
-      <w:r>
-        <w:rPr>
-          <w:rFonts w:ascii="Consolas" w:eastAsiaTheme="minorHAnsi" w:hAnsi="Consolas" w:cs="Consolas"/>
-          <w:color w:val="0000FF"/>
-          <w:sz w:val="19"/>
-          <w:szCs w:val="19"/>
-          <w:lang w:eastAsia="en-US"/>
-        </w:rPr>
-        <w:t>&gt;</w:t>
-      </w:r>
-    </w:p>
-    <w:p>
-      <w:pPr>
-        <w:autoSpaceDE w:val="0"/>
-        <w:autoSpaceDN w:val="0"/>
-        <w:adjustRightInd w:val="0"/>
-        <w:spacing w:before="0" w:after="0" w:afterAutospacing="0"/>
-        <w:rPr>
-          <w:rFonts w:ascii="Consolas" w:eastAsiaTheme="minorHAnsi" w:hAnsi="Consolas" w:cs="Consolas"/>
-          <w:color w:val="000000"/>
-          <w:sz w:val="19"/>
-          <w:szCs w:val="19"/>
-          <w:lang w:eastAsia="en-US"/>
-        </w:rPr>
-      </w:pPr>
-      <w:r>
-        <w:rPr>
-          <w:rFonts w:ascii="Consolas" w:eastAsiaTheme="minorHAnsi" w:hAnsi="Consolas" w:cs="Consolas"/>
-          <w:color w:val="0000FF"/>
-          <w:sz w:val="19"/>
-          <w:szCs w:val="19"/>
-          <w:lang w:eastAsia="en-US"/>
-        </w:rPr>
-        <w:t xml:space="preserve">    &lt;</w:t>
-      </w:r>
-      <w:r>
-        <w:rPr>
-          <w:rFonts w:ascii="Consolas" w:eastAsiaTheme="minorHAnsi" w:hAnsi="Consolas" w:cs="Consolas"/>
-          <w:color w:val="A31515"/>
-          <w:sz w:val="19"/>
-          <w:szCs w:val="19"/>
-          <w:lang w:eastAsia="en-US"/>
-        </w:rPr>
-        <w:t>PackageReference</w:t>
-      </w:r>
-      <w:r>
-        <w:rPr>
-          <w:rFonts w:ascii="Consolas" w:eastAsiaTheme="minorHAnsi" w:hAnsi="Consolas" w:cs="Consolas"/>
-          <w:color w:val="0000FF"/>
-          <w:sz w:val="19"/>
-          <w:szCs w:val="19"/>
-          <w:lang w:eastAsia="en-US"/>
-        </w:rPr>
-        <w:t xml:space="preserve"> </w:t>
-      </w:r>
-      <w:r>
-        <w:rPr>
-          <w:rFonts w:ascii="Consolas" w:eastAsiaTheme="minorHAnsi" w:hAnsi="Consolas" w:cs="Consolas"/>
-          <w:color w:val="FF0000"/>
-          <w:sz w:val="19"/>
-          <w:szCs w:val="19"/>
-          <w:lang w:eastAsia="en-US"/>
-        </w:rPr>
-        <w:t>Include</w:t>
-      </w:r>
-      <w:r>
-        <w:rPr>
-          <w:rFonts w:ascii="Consolas" w:eastAsiaTheme="minorHAnsi" w:hAnsi="Consolas" w:cs="Consolas"/>
-          <w:color w:val="0000FF"/>
-          <w:sz w:val="19"/>
-          <w:szCs w:val="19"/>
-          <w:lang w:eastAsia="en-US"/>
-        </w:rPr>
-        <w:t>=</w:t>
-      </w:r>
-      <w:r>
-        <w:rPr>
-          <w:rFonts w:ascii="Consolas" w:eastAsiaTheme="minorHAnsi" w:hAnsi="Consolas" w:cs="Consolas"/>
-          <w:color w:val="000000"/>
-          <w:sz w:val="19"/>
-          <w:szCs w:val="19"/>
-          <w:lang w:eastAsia="en-US"/>
-        </w:rPr>
-        <w:t>"</w:t>
-      </w:r>
-      <w:r>
-        <w:rPr>
-          <w:rFonts w:ascii="Consolas" w:eastAsiaTheme="minorHAnsi" w:hAnsi="Consolas" w:cs="Consolas"/>
-          <w:color w:val="0000FF"/>
-          <w:sz w:val="19"/>
-          <w:szCs w:val="19"/>
-          <w:lang w:eastAsia="en-US"/>
-        </w:rPr>
-        <w:t>Microsoft.AspNetCore.Identity</w:t>
-      </w:r>
-      <w:r>
-        <w:rPr>
-          <w:rFonts w:ascii="Consolas" w:eastAsiaTheme="minorHAnsi" w:hAnsi="Consolas" w:cs="Consolas"/>
-          <w:color w:val="000000"/>
-          <w:sz w:val="19"/>
-          <w:szCs w:val="19"/>
-          <w:lang w:eastAsia="en-US"/>
-        </w:rPr>
-        <w:t>"</w:t>
-      </w:r>
-      <w:r>
-        <w:rPr>
-          <w:rFonts w:ascii="Consolas" w:eastAsiaTheme="minorHAnsi" w:hAnsi="Consolas" w:cs="Consolas"/>
-          <w:color w:val="0000FF"/>
-          <w:sz w:val="19"/>
-          <w:szCs w:val="19"/>
-          <w:lang w:eastAsia="en-US"/>
-        </w:rPr>
-        <w:t xml:space="preserve"> </w:t>
-      </w:r>
-      <w:r>
-        <w:rPr>
-          <w:rFonts w:ascii="Consolas" w:eastAsiaTheme="minorHAnsi" w:hAnsi="Consolas" w:cs="Consolas"/>
-          <w:color w:val="FF0000"/>
-          <w:sz w:val="19"/>
-          <w:szCs w:val="19"/>
-          <w:lang w:eastAsia="en-US"/>
-        </w:rPr>
-        <w:t>Version</w:t>
-      </w:r>
-      <w:r>
-        <w:rPr>
-          <w:rFonts w:ascii="Consolas" w:eastAsiaTheme="minorHAnsi" w:hAnsi="Consolas" w:cs="Consolas"/>
-          <w:color w:val="0000FF"/>
-          <w:sz w:val="19"/>
-          <w:szCs w:val="19"/>
-          <w:lang w:eastAsia="en-US"/>
-        </w:rPr>
-        <w:t>=</w:t>
-      </w:r>
-      <w:r>
-        <w:rPr>
-          <w:rFonts w:ascii="Consolas" w:eastAsiaTheme="minorHAnsi" w:hAnsi="Consolas" w:cs="Consolas"/>
-          <w:color w:val="000000"/>
-          <w:sz w:val="19"/>
-          <w:szCs w:val="19"/>
-          <w:lang w:eastAsia="en-US"/>
-        </w:rPr>
-        <w:t>"</w:t>
-      </w:r>
-      <w:r>
-        <w:rPr>
-          <w:rFonts w:ascii="Consolas" w:eastAsiaTheme="minorHAnsi" w:hAnsi="Consolas" w:cs="Consolas"/>
-          <w:color w:val="0000FF"/>
-          <w:sz w:val="19"/>
-          <w:szCs w:val="19"/>
-          <w:lang w:eastAsia="en-US"/>
-        </w:rPr>
-        <w:t>2.2.0</w:t>
-      </w:r>
-      <w:r>
-        <w:rPr>
-          <w:rFonts w:ascii="Consolas" w:eastAsiaTheme="minorHAnsi" w:hAnsi="Consolas" w:cs="Consolas"/>
-          <w:color w:val="000000"/>
-          <w:sz w:val="19"/>
-          <w:szCs w:val="19"/>
-          <w:lang w:eastAsia="en-US"/>
-        </w:rPr>
-        <w:t>"</w:t>
-      </w:r>
-      <w:r>
-        <w:rPr>
-          <w:rFonts w:ascii="Consolas" w:eastAsiaTheme="minorHAnsi" w:hAnsi="Consolas" w:cs="Consolas"/>
-          <w:color w:val="0000FF"/>
-          <w:sz w:val="19"/>
-          <w:szCs w:val="19"/>
-          <w:lang w:eastAsia="en-US"/>
-        </w:rPr>
-        <w:t xml:space="preserve"> /&gt;</w:t>
-      </w:r>
-    </w:p>
-    <w:p>
-      <w:pPr>
-        <w:autoSpaceDE w:val="0"/>
-        <w:autoSpaceDN w:val="0"/>
-        <w:adjustRightInd w:val="0"/>
-        <w:spacing w:before="0" w:after="0" w:afterAutospacing="0"/>
-        <w:rPr>
-          <w:rFonts w:ascii="Consolas" w:eastAsiaTheme="minorHAnsi" w:hAnsi="Consolas" w:cs="Consolas"/>
-          <w:color w:val="000000"/>
-          <w:sz w:val="19"/>
-          <w:szCs w:val="19"/>
-          <w:lang w:eastAsia="en-US"/>
-        </w:rPr>
-      </w:pPr>
-      <w:r>
-        <w:rPr>
-          <w:rFonts w:ascii="Consolas" w:eastAsiaTheme="minorHAnsi" w:hAnsi="Consolas" w:cs="Consolas"/>
-          <w:color w:val="0000FF"/>
-          <w:sz w:val="19"/>
-          <w:szCs w:val="19"/>
-          <w:lang w:eastAsia="en-US"/>
-        </w:rPr>
-        <w:t xml:space="preserve">    &lt;</w:t>
-      </w:r>
-      <w:r>
-        <w:rPr>
-          <w:rFonts w:ascii="Consolas" w:eastAsiaTheme="minorHAnsi" w:hAnsi="Consolas" w:cs="Consolas"/>
-          <w:color w:val="A31515"/>
-          <w:sz w:val="19"/>
-          <w:szCs w:val="19"/>
-          <w:lang w:eastAsia="en-US"/>
-        </w:rPr>
-        <w:t>PackageReference</w:t>
-      </w:r>
-      <w:r>
-        <w:rPr>
-          <w:rFonts w:ascii="Consolas" w:eastAsiaTheme="minorHAnsi" w:hAnsi="Consolas" w:cs="Consolas"/>
-          <w:color w:val="0000FF"/>
-          <w:sz w:val="19"/>
-          <w:szCs w:val="19"/>
-          <w:lang w:eastAsia="en-US"/>
-        </w:rPr>
-        <w:t xml:space="preserve"> </w:t>
-      </w:r>
-      <w:r>
-        <w:rPr>
-          <w:rFonts w:ascii="Consolas" w:eastAsiaTheme="minorHAnsi" w:hAnsi="Consolas" w:cs="Consolas"/>
-          <w:color w:val="FF0000"/>
-          <w:sz w:val="19"/>
-          <w:szCs w:val="19"/>
-          <w:lang w:eastAsia="en-US"/>
-        </w:rPr>
-        <w:t>Include</w:t>
-      </w:r>
-      <w:r>
-        <w:rPr>
-          <w:rFonts w:ascii="Consolas" w:eastAsiaTheme="minorHAnsi" w:hAnsi="Consolas" w:cs="Consolas"/>
-          <w:color w:val="0000FF"/>
-          <w:sz w:val="19"/>
-          <w:szCs w:val="19"/>
-          <w:lang w:eastAsia="en-US"/>
-        </w:rPr>
-        <w:t>=</w:t>
-      </w:r>
-      <w:r>
-        <w:rPr>
-          <w:rFonts w:ascii="Consolas" w:eastAsiaTheme="minorHAnsi" w:hAnsi="Consolas" w:cs="Consolas"/>
-          <w:color w:val="000000"/>
-          <w:sz w:val="19"/>
-          <w:szCs w:val="19"/>
-          <w:lang w:eastAsia="en-US"/>
-        </w:rPr>
-        <w:t>"</w:t>
-      </w:r>
-      <w:r>
-        <w:rPr>
-          <w:rFonts w:ascii="Consolas" w:eastAsiaTheme="minorHAnsi" w:hAnsi="Consolas" w:cs="Consolas"/>
-          <w:color w:val="0000FF"/>
-          <w:sz w:val="19"/>
-          <w:szCs w:val="19"/>
-          <w:lang w:eastAsia="en-US"/>
-        </w:rPr>
-        <w:t>Microsoft.AspNetCore.Identity.EntityFrameworkCore</w:t>
-      </w:r>
-      <w:r>
-        <w:rPr>
-          <w:rFonts w:ascii="Consolas" w:eastAsiaTheme="minorHAnsi" w:hAnsi="Consolas" w:cs="Consolas"/>
-          <w:color w:val="000000"/>
-          <w:sz w:val="19"/>
-          <w:szCs w:val="19"/>
-          <w:lang w:eastAsia="en-US"/>
-        </w:rPr>
-        <w:t>"</w:t>
-      </w:r>
-      <w:r>
-        <w:rPr>
-          <w:rFonts w:ascii="Consolas" w:eastAsiaTheme="minorHAnsi" w:hAnsi="Consolas" w:cs="Consolas"/>
-          <w:color w:val="0000FF"/>
-          <w:sz w:val="19"/>
-          <w:szCs w:val="19"/>
-          <w:lang w:eastAsia="en-US"/>
-        </w:rPr>
-        <w:t xml:space="preserve"> </w:t>
-      </w:r>
-      <w:r>
-        <w:rPr>
-          <w:rFonts w:ascii="Consolas" w:eastAsiaTheme="minorHAnsi" w:hAnsi="Consolas" w:cs="Consolas"/>
-          <w:color w:val="FF0000"/>
-          <w:sz w:val="19"/>
-          <w:szCs w:val="19"/>
-          <w:lang w:eastAsia="en-US"/>
-        </w:rPr>
-        <w:t>Version</w:t>
-      </w:r>
-      <w:r>
-        <w:rPr>
-          <w:rFonts w:ascii="Consolas" w:eastAsiaTheme="minorHAnsi" w:hAnsi="Consolas" w:cs="Consolas"/>
-          <w:color w:val="0000FF"/>
-          <w:sz w:val="19"/>
-          <w:szCs w:val="19"/>
-          <w:lang w:eastAsia="en-US"/>
-        </w:rPr>
-        <w:t>=</w:t>
-      </w:r>
-      <w:r>
-        <w:rPr>
-          <w:rFonts w:ascii="Consolas" w:eastAsiaTheme="minorHAnsi" w:hAnsi="Consolas" w:cs="Consolas"/>
-          <w:color w:val="000000"/>
-          <w:sz w:val="19"/>
-          <w:szCs w:val="19"/>
-          <w:lang w:eastAsia="en-US"/>
-        </w:rPr>
-        <w:t>"</w:t>
-      </w:r>
-      <w:r>
-        <w:rPr>
-          <w:rFonts w:ascii="Consolas" w:eastAsiaTheme="minorHAnsi" w:hAnsi="Consolas" w:cs="Consolas"/>
-          <w:color w:val="0000FF"/>
-          <w:sz w:val="19"/>
-          <w:szCs w:val="19"/>
-          <w:lang w:eastAsia="en-US"/>
-        </w:rPr>
-        <w:t>3.1.10</w:t>
-      </w:r>
-      <w:r>
-        <w:rPr>
-          <w:rFonts w:ascii="Consolas" w:eastAsiaTheme="minorHAnsi" w:hAnsi="Consolas" w:cs="Consolas"/>
-          <w:color w:val="000000"/>
-          <w:sz w:val="19"/>
-          <w:szCs w:val="19"/>
-          <w:lang w:eastAsia="en-US"/>
-        </w:rPr>
-        <w:t>"</w:t>
-      </w:r>
-      <w:r>
-        <w:rPr>
-          <w:rFonts w:ascii="Consolas" w:eastAsiaTheme="minorHAnsi" w:hAnsi="Consolas" w:cs="Consolas"/>
-          <w:color w:val="0000FF"/>
-          <w:sz w:val="19"/>
-          <w:szCs w:val="19"/>
-          <w:lang w:eastAsia="en-US"/>
-        </w:rPr>
-        <w:t xml:space="preserve"> /&gt;</w:t>
-      </w:r>
-    </w:p>
-    <w:p>
-      <w:pPr>
-        <w:autoSpaceDE w:val="0"/>
-        <w:autoSpaceDN w:val="0"/>
-        <w:adjustRightInd w:val="0"/>
-        <w:spacing w:before="0" w:after="0" w:afterAutospacing="0"/>
-        <w:rPr>
-          <w:rFonts w:ascii="Consolas" w:eastAsiaTheme="minorHAnsi" w:hAnsi="Consolas" w:cs="Consolas"/>
-          <w:color w:val="000000"/>
-          <w:sz w:val="19"/>
-          <w:szCs w:val="19"/>
-          <w:lang w:eastAsia="en-US"/>
-        </w:rPr>
-      </w:pPr>
-      <w:r>
-        <w:rPr>
-          <w:rFonts w:ascii="Consolas" w:eastAsiaTheme="minorHAnsi" w:hAnsi="Consolas" w:cs="Consolas"/>
-          <w:color w:val="0000FF"/>
-          <w:sz w:val="19"/>
-          <w:szCs w:val="19"/>
-          <w:lang w:eastAsia="en-US"/>
-        </w:rPr>
-        <w:t xml:space="preserve">    &lt;</w:t>
-      </w:r>
-      <w:r>
-        <w:rPr>
-          <w:rFonts w:ascii="Consolas" w:eastAsiaTheme="minorHAnsi" w:hAnsi="Consolas" w:cs="Consolas"/>
-          <w:color w:val="A31515"/>
-          <w:sz w:val="19"/>
-          <w:szCs w:val="19"/>
-          <w:lang w:eastAsia="en-US"/>
-        </w:rPr>
-        <w:t>PackageReference</w:t>
-      </w:r>
-      <w:r>
-        <w:rPr>
-          <w:rFonts w:ascii="Consolas" w:eastAsiaTheme="minorHAnsi" w:hAnsi="Consolas" w:cs="Consolas"/>
-          <w:color w:val="0000FF"/>
-          <w:sz w:val="19"/>
-          <w:szCs w:val="19"/>
-          <w:lang w:eastAsia="en-US"/>
-        </w:rPr>
-        <w:t xml:space="preserve"> </w:t>
-      </w:r>
-      <w:r>
-        <w:rPr>
-          <w:rFonts w:ascii="Consolas" w:eastAsiaTheme="minorHAnsi" w:hAnsi="Consolas" w:cs="Consolas"/>
-          <w:color w:val="FF0000"/>
-          <w:sz w:val="19"/>
-          <w:szCs w:val="19"/>
-          <w:lang w:eastAsia="en-US"/>
-        </w:rPr>
-        <w:t>Include</w:t>
-      </w:r>
-      <w:r>
-        <w:rPr>
-          <w:rFonts w:ascii="Consolas" w:eastAsiaTheme="minorHAnsi" w:hAnsi="Consolas" w:cs="Consolas"/>
-          <w:color w:val="0000FF"/>
-          <w:sz w:val="19"/>
-          <w:szCs w:val="19"/>
-          <w:lang w:eastAsia="en-US"/>
-        </w:rPr>
-        <w:t>=</w:t>
-      </w:r>
-      <w:r>
-        <w:rPr>
-          <w:rFonts w:ascii="Consolas" w:eastAsiaTheme="minorHAnsi" w:hAnsi="Consolas" w:cs="Consolas"/>
-          <w:color w:val="000000"/>
-          <w:sz w:val="19"/>
-          <w:szCs w:val="19"/>
-          <w:lang w:eastAsia="en-US"/>
-        </w:rPr>
-        <w:t>"</w:t>
-      </w:r>
-      <w:r>
-        <w:rPr>
-          <w:rFonts w:ascii="Consolas" w:eastAsiaTheme="minorHAnsi" w:hAnsi="Consolas" w:cs="Consolas"/>
-          <w:color w:val="0000FF"/>
-          <w:sz w:val="19"/>
-          <w:szCs w:val="19"/>
-          <w:lang w:eastAsia="en-US"/>
-        </w:rPr>
-        <w:t>Microsoft.AspNetCore.Mvc</w:t>
-      </w:r>
-      <w:r>
-        <w:rPr>
-          <w:rFonts w:ascii="Consolas" w:eastAsiaTheme="minorHAnsi" w:hAnsi="Consolas" w:cs="Consolas"/>
-          <w:color w:val="000000"/>
-          <w:sz w:val="19"/>
-          <w:szCs w:val="19"/>
-          <w:lang w:eastAsia="en-US"/>
-        </w:rPr>
-        <w:t>"</w:t>
-      </w:r>
-      <w:r>
-        <w:rPr>
-          <w:rFonts w:ascii="Consolas" w:eastAsiaTheme="minorHAnsi" w:hAnsi="Consolas" w:cs="Consolas"/>
-          <w:color w:val="0000FF"/>
-          <w:sz w:val="19"/>
-          <w:szCs w:val="19"/>
-          <w:lang w:eastAsia="en-US"/>
-        </w:rPr>
-        <w:t xml:space="preserve"> </w:t>
-      </w:r>
-      <w:r>
-        <w:rPr>
-          <w:rFonts w:ascii="Consolas" w:eastAsiaTheme="minorHAnsi" w:hAnsi="Consolas" w:cs="Consolas"/>
-          <w:color w:val="FF0000"/>
-          <w:sz w:val="19"/>
-          <w:szCs w:val="19"/>
-          <w:lang w:eastAsia="en-US"/>
-        </w:rPr>
-        <w:t>Version</w:t>
-      </w:r>
-      <w:r>
-        <w:rPr>
-          <w:rFonts w:ascii="Consolas" w:eastAsiaTheme="minorHAnsi" w:hAnsi="Consolas" w:cs="Consolas"/>
-          <w:color w:val="0000FF"/>
-          <w:sz w:val="19"/>
-          <w:szCs w:val="19"/>
-          <w:lang w:eastAsia="en-US"/>
-        </w:rPr>
-        <w:t>=</w:t>
-      </w:r>
-      <w:r>
-        <w:rPr>
-          <w:rFonts w:ascii="Consolas" w:eastAsiaTheme="minorHAnsi" w:hAnsi="Consolas" w:cs="Consolas"/>
-          <w:color w:val="000000"/>
-          <w:sz w:val="19"/>
-          <w:szCs w:val="19"/>
-          <w:lang w:eastAsia="en-US"/>
-        </w:rPr>
-        <w:t>"</w:t>
-      </w:r>
-      <w:r>
-        <w:rPr>
-          <w:rFonts w:ascii="Consolas" w:eastAsiaTheme="minorHAnsi" w:hAnsi="Consolas" w:cs="Consolas"/>
-          <w:color w:val="0000FF"/>
-          <w:sz w:val="19"/>
-          <w:szCs w:val="19"/>
-          <w:lang w:eastAsia="en-US"/>
-        </w:rPr>
-        <w:t>2.2.0</w:t>
-      </w:r>
-      <w:r>
-        <w:rPr>
-          <w:rFonts w:ascii="Consolas" w:eastAsiaTheme="minorHAnsi" w:hAnsi="Consolas" w:cs="Consolas"/>
-          <w:color w:val="000000"/>
-          <w:sz w:val="19"/>
-          <w:szCs w:val="19"/>
-          <w:lang w:eastAsia="en-US"/>
-        </w:rPr>
-        <w:t>"</w:t>
-      </w:r>
-      <w:r>
-        <w:rPr>
-          <w:rFonts w:ascii="Consolas" w:eastAsiaTheme="minorHAnsi" w:hAnsi="Consolas" w:cs="Consolas"/>
-          <w:color w:val="0000FF"/>
-          <w:sz w:val="19"/>
-          <w:szCs w:val="19"/>
-          <w:lang w:eastAsia="en-US"/>
-        </w:rPr>
-        <w:t xml:space="preserve"> /&gt;</w:t>
-      </w:r>
-    </w:p>
-    <w:p>
-      <w:pPr>
-        <w:autoSpaceDE w:val="0"/>
-        <w:autoSpaceDN w:val="0"/>
-        <w:adjustRightInd w:val="0"/>
-        <w:spacing w:before="0" w:after="0" w:afterAutospacing="0"/>
-        <w:rPr>
-          <w:rFonts w:ascii="Consolas" w:eastAsiaTheme="minorHAnsi" w:hAnsi="Consolas" w:cs="Consolas"/>
-          <w:color w:val="000000"/>
-          <w:sz w:val="19"/>
-          <w:szCs w:val="19"/>
-          <w:lang w:eastAsia="en-US"/>
-        </w:rPr>
-      </w:pPr>
-      <w:r>
-        <w:rPr>
-          <w:rFonts w:ascii="Consolas" w:eastAsiaTheme="minorHAnsi" w:hAnsi="Consolas" w:cs="Consolas"/>
-          <w:color w:val="0000FF"/>
-          <w:sz w:val="19"/>
-          <w:szCs w:val="19"/>
-          <w:lang w:eastAsia="en-US"/>
-        </w:rPr>
-        <w:t xml:space="preserve">    &lt;</w:t>
-      </w:r>
-      <w:r>
-        <w:rPr>
-          <w:rFonts w:ascii="Consolas" w:eastAsiaTheme="minorHAnsi" w:hAnsi="Consolas" w:cs="Consolas"/>
-          <w:color w:val="A31515"/>
-          <w:sz w:val="19"/>
-          <w:szCs w:val="19"/>
-          <w:lang w:eastAsia="en-US"/>
-        </w:rPr>
-        <w:t>PackageReference</w:t>
-      </w:r>
-      <w:r>
-        <w:rPr>
-          <w:rFonts w:ascii="Consolas" w:eastAsiaTheme="minorHAnsi" w:hAnsi="Consolas" w:cs="Consolas"/>
-          <w:color w:val="0000FF"/>
-          <w:sz w:val="19"/>
-          <w:szCs w:val="19"/>
-          <w:lang w:eastAsia="en-US"/>
-        </w:rPr>
-        <w:t xml:space="preserve"> </w:t>
-      </w:r>
-      <w:r>
-        <w:rPr>
-          <w:rFonts w:ascii="Consolas" w:eastAsiaTheme="minorHAnsi" w:hAnsi="Consolas" w:cs="Consolas"/>
-          <w:color w:val="FF0000"/>
-          <w:sz w:val="19"/>
-          <w:szCs w:val="19"/>
-          <w:lang w:eastAsia="en-US"/>
-        </w:rPr>
-        <w:t>Include</w:t>
-      </w:r>
-      <w:r>
-        <w:rPr>
-          <w:rFonts w:ascii="Consolas" w:eastAsiaTheme="minorHAnsi" w:hAnsi="Consolas" w:cs="Consolas"/>
-          <w:color w:val="0000FF"/>
-          <w:sz w:val="19"/>
-          <w:szCs w:val="19"/>
-          <w:lang w:eastAsia="en-US"/>
-        </w:rPr>
-        <w:t>=</w:t>
-      </w:r>
-      <w:r>
-        <w:rPr>
-          <w:rFonts w:ascii="Consolas" w:eastAsiaTheme="minorHAnsi" w:hAnsi="Consolas" w:cs="Consolas"/>
-          <w:color w:val="000000"/>
-          <w:sz w:val="19"/>
-          <w:szCs w:val="19"/>
-          <w:lang w:eastAsia="en-US"/>
-        </w:rPr>
-        <w:t>"</w:t>
-      </w:r>
-      <w:r>
-        <w:rPr>
-          <w:rFonts w:ascii="Consolas" w:eastAsiaTheme="minorHAnsi" w:hAnsi="Consolas" w:cs="Consolas"/>
-          <w:color w:val="0000FF"/>
-          <w:sz w:val="19"/>
-          <w:szCs w:val="19"/>
-          <w:lang w:eastAsia="en-US"/>
-        </w:rPr>
-        <w:t>Microsoft.EntityFrameworkCore.Proxies</w:t>
-      </w:r>
-      <w:r>
-        <w:rPr>
-          <w:rFonts w:ascii="Consolas" w:eastAsiaTheme="minorHAnsi" w:hAnsi="Consolas" w:cs="Consolas"/>
-          <w:color w:val="000000"/>
-          <w:sz w:val="19"/>
-          <w:szCs w:val="19"/>
-          <w:lang w:eastAsia="en-US"/>
-        </w:rPr>
-        <w:t>"</w:t>
-      </w:r>
-      <w:r>
-        <w:rPr>
-          <w:rFonts w:ascii="Consolas" w:eastAsiaTheme="minorHAnsi" w:hAnsi="Consolas" w:cs="Consolas"/>
-          <w:color w:val="0000FF"/>
-          <w:sz w:val="19"/>
-          <w:szCs w:val="19"/>
-          <w:lang w:eastAsia="en-US"/>
-        </w:rPr>
-        <w:t xml:space="preserve"> </w:t>
-      </w:r>
-      <w:r>
-        <w:rPr>
-          <w:rFonts w:ascii="Consolas" w:eastAsiaTheme="minorHAnsi" w:hAnsi="Consolas" w:cs="Consolas"/>
-          <w:color w:val="FF0000"/>
-          <w:sz w:val="19"/>
-          <w:szCs w:val="19"/>
-          <w:lang w:eastAsia="en-US"/>
-        </w:rPr>
-        <w:t>Version</w:t>
-      </w:r>
-      <w:r>
-        <w:rPr>
-          <w:rFonts w:ascii="Consolas" w:eastAsiaTheme="minorHAnsi" w:hAnsi="Consolas" w:cs="Consolas"/>
-          <w:color w:val="0000FF"/>
-          <w:sz w:val="19"/>
-          <w:szCs w:val="19"/>
-          <w:lang w:eastAsia="en-US"/>
-        </w:rPr>
-        <w:t>=</w:t>
-      </w:r>
-      <w:r>
-        <w:rPr>
-          <w:rFonts w:ascii="Consolas" w:eastAsiaTheme="minorHAnsi" w:hAnsi="Consolas" w:cs="Consolas"/>
-          <w:color w:val="000000"/>
-          <w:sz w:val="19"/>
-          <w:szCs w:val="19"/>
-          <w:lang w:eastAsia="en-US"/>
-        </w:rPr>
-        <w:t>"</w:t>
-      </w:r>
-      <w:r>
-        <w:rPr>
-          <w:rFonts w:ascii="Consolas" w:eastAsiaTheme="minorHAnsi" w:hAnsi="Consolas" w:cs="Consolas"/>
-          <w:color w:val="0000FF"/>
-          <w:sz w:val="19"/>
-          <w:szCs w:val="19"/>
-          <w:lang w:eastAsia="en-US"/>
-        </w:rPr>
-        <w:t>3.1.10</w:t>
-      </w:r>
-      <w:r>
-        <w:rPr>
-          <w:rFonts w:ascii="Consolas" w:eastAsiaTheme="minorHAnsi" w:hAnsi="Consolas" w:cs="Consolas"/>
-          <w:color w:val="000000"/>
-          <w:sz w:val="19"/>
-          <w:szCs w:val="19"/>
-          <w:lang w:eastAsia="en-US"/>
-        </w:rPr>
-        <w:t>"</w:t>
-      </w:r>
-      <w:r>
-        <w:rPr>
-          <w:rFonts w:ascii="Consolas" w:eastAsiaTheme="minorHAnsi" w:hAnsi="Consolas" w:cs="Consolas"/>
-          <w:color w:val="0000FF"/>
-          <w:sz w:val="19"/>
-          <w:szCs w:val="19"/>
-          <w:lang w:eastAsia="en-US"/>
-        </w:rPr>
-        <w:t xml:space="preserve"> /&gt;</w:t>
-      </w:r>
-    </w:p>
-    <w:p>
-      <w:pPr>
-        <w:autoSpaceDE w:val="0"/>
-        <w:autoSpaceDN w:val="0"/>
-        <w:adjustRightInd w:val="0"/>
-        <w:spacing w:before="0" w:after="0" w:afterAutospacing="0"/>
-        <w:rPr>
-          <w:rFonts w:ascii="Consolas" w:eastAsiaTheme="minorHAnsi" w:hAnsi="Consolas" w:cs="Consolas"/>
-          <w:color w:val="000000"/>
-          <w:sz w:val="19"/>
-          <w:szCs w:val="19"/>
-          <w:lang w:eastAsia="en-US"/>
-        </w:rPr>
-      </w:pPr>
-      <w:r>
-        <w:rPr>
-          <w:rFonts w:ascii="Consolas" w:eastAsiaTheme="minorHAnsi" w:hAnsi="Consolas" w:cs="Consolas"/>
-          <w:color w:val="0000FF"/>
-          <w:sz w:val="19"/>
-          <w:szCs w:val="19"/>
-          <w:lang w:eastAsia="en-US"/>
-        </w:rPr>
-        <w:t xml:space="preserve">    &lt;</w:t>
-      </w:r>
-      <w:r>
-        <w:rPr>
-          <w:rFonts w:ascii="Consolas" w:eastAsiaTheme="minorHAnsi" w:hAnsi="Consolas" w:cs="Consolas"/>
-          <w:color w:val="A31515"/>
-          <w:sz w:val="19"/>
-          <w:szCs w:val="19"/>
-          <w:lang w:eastAsia="en-US"/>
-        </w:rPr>
-        <w:t>PackageReference</w:t>
-      </w:r>
-      <w:r>
-        <w:rPr>
-          <w:rFonts w:ascii="Consolas" w:eastAsiaTheme="minorHAnsi" w:hAnsi="Consolas" w:cs="Consolas"/>
-          <w:color w:val="0000FF"/>
-          <w:sz w:val="19"/>
-          <w:szCs w:val="19"/>
-          <w:lang w:eastAsia="en-US"/>
-        </w:rPr>
-        <w:t xml:space="preserve"> </w:t>
-      </w:r>
-      <w:r>
-        <w:rPr>
-          <w:rFonts w:ascii="Consolas" w:eastAsiaTheme="minorHAnsi" w:hAnsi="Consolas" w:cs="Consolas"/>
-          <w:color w:val="FF0000"/>
-          <w:sz w:val="19"/>
-          <w:szCs w:val="19"/>
-          <w:lang w:eastAsia="en-US"/>
-        </w:rPr>
-        <w:t>Include</w:t>
-      </w:r>
-      <w:r>
-        <w:rPr>
-          <w:rFonts w:ascii="Consolas" w:eastAsiaTheme="minorHAnsi" w:hAnsi="Consolas" w:cs="Consolas"/>
-          <w:color w:val="0000FF"/>
-          <w:sz w:val="19"/>
-          <w:szCs w:val="19"/>
-          <w:lang w:eastAsia="en-US"/>
-        </w:rPr>
-        <w:t>=</w:t>
-      </w:r>
-      <w:r>
-        <w:rPr>
-          <w:rFonts w:ascii="Consolas" w:eastAsiaTheme="minorHAnsi" w:hAnsi="Consolas" w:cs="Consolas"/>
-          <w:color w:val="000000"/>
-          <w:sz w:val="19"/>
-          <w:szCs w:val="19"/>
-          <w:lang w:eastAsia="en-US"/>
-        </w:rPr>
-        <w:t>"</w:t>
-      </w:r>
-      <w:r>
-        <w:rPr>
-          <w:rFonts w:ascii="Consolas" w:eastAsiaTheme="minorHAnsi" w:hAnsi="Consolas" w:cs="Consolas"/>
-          <w:color w:val="0000FF"/>
-          <w:sz w:val="19"/>
-          <w:szCs w:val="19"/>
-          <w:lang w:eastAsia="en-US"/>
-        </w:rPr>
-        <w:t>Microsoft.EntityFrameworkCore.SqlServer</w:t>
-      </w:r>
-      <w:r>
-        <w:rPr>
-          <w:rFonts w:ascii="Consolas" w:eastAsiaTheme="minorHAnsi" w:hAnsi="Consolas" w:cs="Consolas"/>
-          <w:color w:val="000000"/>
-          <w:sz w:val="19"/>
-          <w:szCs w:val="19"/>
-          <w:lang w:eastAsia="en-US"/>
-        </w:rPr>
-        <w:t>"</w:t>
-      </w:r>
-      <w:r>
-        <w:rPr>
-          <w:rFonts w:ascii="Consolas" w:eastAsiaTheme="minorHAnsi" w:hAnsi="Consolas" w:cs="Consolas"/>
-          <w:color w:val="0000FF"/>
-          <w:sz w:val="19"/>
-          <w:szCs w:val="19"/>
-          <w:lang w:eastAsia="en-US"/>
-        </w:rPr>
-        <w:t xml:space="preserve"> </w:t>
-      </w:r>
-      <w:r>
-        <w:rPr>
-          <w:rFonts w:ascii="Consolas" w:eastAsiaTheme="minorHAnsi" w:hAnsi="Consolas" w:cs="Consolas"/>
-          <w:color w:val="FF0000"/>
-          <w:sz w:val="19"/>
-          <w:szCs w:val="19"/>
-          <w:lang w:eastAsia="en-US"/>
-        </w:rPr>
-        <w:t>Version</w:t>
-      </w:r>
-      <w:r>
-        <w:rPr>
-          <w:rFonts w:ascii="Consolas" w:eastAsiaTheme="minorHAnsi" w:hAnsi="Consolas" w:cs="Consolas"/>
-          <w:color w:val="0000FF"/>
-          <w:sz w:val="19"/>
-          <w:szCs w:val="19"/>
-          <w:lang w:eastAsia="en-US"/>
-        </w:rPr>
-        <w:t>=</w:t>
-      </w:r>
-      <w:r>
-        <w:rPr>
-          <w:rFonts w:ascii="Consolas" w:eastAsiaTheme="minorHAnsi" w:hAnsi="Consolas" w:cs="Consolas"/>
-          <w:color w:val="000000"/>
-          <w:sz w:val="19"/>
-          <w:szCs w:val="19"/>
-          <w:lang w:eastAsia="en-US"/>
-        </w:rPr>
-        <w:t>"</w:t>
-      </w:r>
-      <w:r>
-        <w:rPr>
-          <w:rFonts w:ascii="Consolas" w:eastAsiaTheme="minorHAnsi" w:hAnsi="Consolas" w:cs="Consolas"/>
-          <w:color w:val="0000FF"/>
-          <w:sz w:val="19"/>
-          <w:szCs w:val="19"/>
-          <w:lang w:eastAsia="en-US"/>
-        </w:rPr>
-        <w:t>3.1.10</w:t>
-      </w:r>
-      <w:r>
-        <w:rPr>
-          <w:rFonts w:ascii="Consolas" w:eastAsiaTheme="minorHAnsi" w:hAnsi="Consolas" w:cs="Consolas"/>
-          <w:color w:val="000000"/>
-          <w:sz w:val="19"/>
-          <w:szCs w:val="19"/>
-          <w:lang w:eastAsia="en-US"/>
-        </w:rPr>
-        <w:t>"</w:t>
-      </w:r>
-      <w:r>
-        <w:rPr>
-          <w:rFonts w:ascii="Consolas" w:eastAsiaTheme="minorHAnsi" w:hAnsi="Consolas" w:cs="Consolas"/>
-          <w:color w:val="0000FF"/>
-          <w:sz w:val="19"/>
-          <w:szCs w:val="19"/>
-          <w:lang w:eastAsia="en-US"/>
-        </w:rPr>
-        <w:t xml:space="preserve"> /&gt;</w:t>
-      </w:r>
-    </w:p>
-    <w:p>
-      <w:pPr>
-        <w:autoSpaceDE w:val="0"/>
-        <w:autoSpaceDN w:val="0"/>
-        <w:adjustRightInd w:val="0"/>
-        <w:spacing w:before="0" w:after="0" w:afterAutospacing="0"/>
-        <w:rPr>
-          <w:rFonts w:ascii="Consolas" w:eastAsiaTheme="minorHAnsi" w:hAnsi="Consolas" w:cs="Consolas"/>
-          <w:color w:val="000000"/>
-          <w:sz w:val="19"/>
-          <w:szCs w:val="19"/>
-          <w:lang w:eastAsia="en-US"/>
-        </w:rPr>
-      </w:pPr>
-      <w:r>
-        <w:rPr>
-          <w:rFonts w:ascii="Consolas" w:eastAsiaTheme="minorHAnsi" w:hAnsi="Consolas" w:cs="Consolas"/>
-          <w:color w:val="0000FF"/>
-          <w:sz w:val="19"/>
-          <w:szCs w:val="19"/>
-          <w:lang w:eastAsia="en-US"/>
-        </w:rPr>
-        <w:t xml:space="preserve">    &lt;</w:t>
-      </w:r>
-      <w:r>
-        <w:rPr>
-          <w:rFonts w:ascii="Consolas" w:eastAsiaTheme="minorHAnsi" w:hAnsi="Consolas" w:cs="Consolas"/>
-          <w:color w:val="A31515"/>
-          <w:sz w:val="19"/>
-          <w:szCs w:val="19"/>
-          <w:lang w:eastAsia="en-US"/>
-        </w:rPr>
-        <w:t>PackageReference</w:t>
-      </w:r>
-      <w:r>
-        <w:rPr>
-          <w:rFonts w:ascii="Consolas" w:eastAsiaTheme="minorHAnsi" w:hAnsi="Consolas" w:cs="Consolas"/>
-          <w:color w:val="0000FF"/>
-          <w:sz w:val="19"/>
-          <w:szCs w:val="19"/>
-          <w:lang w:eastAsia="en-US"/>
-        </w:rPr>
-        <w:t xml:space="preserve"> </w:t>
-      </w:r>
-      <w:r>
-        <w:rPr>
-          <w:rFonts w:ascii="Consolas" w:eastAsiaTheme="minorHAnsi" w:hAnsi="Consolas" w:cs="Consolas"/>
-          <w:color w:val="FF0000"/>
-          <w:sz w:val="19"/>
-          <w:szCs w:val="19"/>
-          <w:lang w:eastAsia="en-US"/>
-        </w:rPr>
-        <w:t>Include</w:t>
-      </w:r>
-      <w:r>
-        <w:rPr>
-          <w:rFonts w:ascii="Consolas" w:eastAsiaTheme="minorHAnsi" w:hAnsi="Consolas" w:cs="Consolas"/>
-          <w:color w:val="0000FF"/>
-          <w:sz w:val="19"/>
-          <w:szCs w:val="19"/>
-          <w:lang w:eastAsia="en-US"/>
-        </w:rPr>
-        <w:t>=</w:t>
-      </w:r>
-      <w:r>
-        <w:rPr>
-          <w:rFonts w:ascii="Consolas" w:eastAsiaTheme="minorHAnsi" w:hAnsi="Consolas" w:cs="Consolas"/>
-          <w:color w:val="000000"/>
-          <w:sz w:val="19"/>
-          <w:szCs w:val="19"/>
-          <w:lang w:eastAsia="en-US"/>
-        </w:rPr>
-        <w:t>"</w:t>
-      </w:r>
-      <w:r>
-        <w:rPr>
-          <w:rFonts w:ascii="Consolas" w:eastAsiaTheme="minorHAnsi" w:hAnsi="Consolas" w:cs="Consolas"/>
-          <w:color w:val="0000FF"/>
-          <w:sz w:val="19"/>
-          <w:szCs w:val="19"/>
-          <w:lang w:eastAsia="en-US"/>
-        </w:rPr>
-        <w:t>Microsoft.Extensions.Configuration.Json</w:t>
-      </w:r>
-      <w:r>
-        <w:rPr>
-          <w:rFonts w:ascii="Consolas" w:eastAsiaTheme="minorHAnsi" w:hAnsi="Consolas" w:cs="Consolas"/>
-          <w:color w:val="000000"/>
-          <w:sz w:val="19"/>
-          <w:szCs w:val="19"/>
-          <w:lang w:eastAsia="en-US"/>
-        </w:rPr>
-        <w:t>"</w:t>
-      </w:r>
-      <w:r>
-        <w:rPr>
-          <w:rFonts w:ascii="Consolas" w:eastAsiaTheme="minorHAnsi" w:hAnsi="Consolas" w:cs="Consolas"/>
-          <w:color w:val="0000FF"/>
-          <w:sz w:val="19"/>
-          <w:szCs w:val="19"/>
-          <w:lang w:eastAsia="en-US"/>
-        </w:rPr>
-        <w:t xml:space="preserve"> </w:t>
-      </w:r>
-      <w:r>
-        <w:rPr>
-          <w:rFonts w:ascii="Consolas" w:eastAsiaTheme="minorHAnsi" w:hAnsi="Consolas" w:cs="Consolas"/>
-          <w:color w:val="FF0000"/>
-          <w:sz w:val="19"/>
-          <w:szCs w:val="19"/>
-          <w:lang w:eastAsia="en-US"/>
-        </w:rPr>
-        <w:t>Version</w:t>
-      </w:r>
-      <w:r>
-        <w:rPr>
-          <w:rFonts w:ascii="Consolas" w:eastAsiaTheme="minorHAnsi" w:hAnsi="Consolas" w:cs="Consolas"/>
-          <w:color w:val="0000FF"/>
-          <w:sz w:val="19"/>
-          <w:szCs w:val="19"/>
-          <w:lang w:eastAsia="en-US"/>
-        </w:rPr>
-        <w:t>=</w:t>
-      </w:r>
-      <w:r>
-        <w:rPr>
-          <w:rFonts w:ascii="Consolas" w:eastAsiaTheme="minorHAnsi" w:hAnsi="Consolas" w:cs="Consolas"/>
-          <w:color w:val="000000"/>
-          <w:sz w:val="19"/>
-          <w:szCs w:val="19"/>
-          <w:lang w:eastAsia="en-US"/>
-        </w:rPr>
-        <w:t>"</w:t>
-      </w:r>
-      <w:r>
-        <w:rPr>
-          <w:rFonts w:ascii="Consolas" w:eastAsiaTheme="minorHAnsi" w:hAnsi="Consolas" w:cs="Consolas"/>
-          <w:color w:val="0000FF"/>
-          <w:sz w:val="19"/>
-          <w:szCs w:val="19"/>
-          <w:lang w:eastAsia="en-US"/>
-        </w:rPr>
-        <w:t>3.1.10</w:t>
-      </w:r>
-      <w:r>
-        <w:rPr>
-          <w:rFonts w:ascii="Consolas" w:eastAsiaTheme="minorHAnsi" w:hAnsi="Consolas" w:cs="Consolas"/>
-          <w:color w:val="000000"/>
-          <w:sz w:val="19"/>
-          <w:szCs w:val="19"/>
-          <w:lang w:eastAsia="en-US"/>
-        </w:rPr>
-        <w:t>"</w:t>
-      </w:r>
-      <w:r>
-        <w:rPr>
-          <w:rFonts w:ascii="Consolas" w:eastAsiaTheme="minorHAnsi" w:hAnsi="Consolas" w:cs="Consolas"/>
-          <w:color w:val="0000FF"/>
-          <w:sz w:val="19"/>
-          <w:szCs w:val="19"/>
-          <w:lang w:eastAsia="en-US"/>
-        </w:rPr>
-        <w:t xml:space="preserve"> /&gt;</w:t>
-      </w:r>
-    </w:p>
-    <w:p>
-      <w:pPr>
-        <w:autoSpaceDE w:val="0"/>
-        <w:autoSpaceDN w:val="0"/>
-        <w:adjustRightInd w:val="0"/>
-        <w:spacing w:before="0" w:after="0" w:afterAutospacing="0"/>
-        <w:rPr>
-          <w:rFonts w:ascii="Consolas" w:eastAsiaTheme="minorHAnsi" w:hAnsi="Consolas" w:cs="Consolas"/>
-          <w:color w:val="000000"/>
-          <w:sz w:val="19"/>
-          <w:szCs w:val="19"/>
-          <w:lang w:eastAsia="en-US"/>
-        </w:rPr>
-      </w:pPr>
-      <w:r>
-        <w:rPr>
-          <w:rFonts w:ascii="Consolas" w:eastAsiaTheme="minorHAnsi" w:hAnsi="Consolas" w:cs="Consolas"/>
-          <w:color w:val="0000FF"/>
-          <w:sz w:val="19"/>
-          <w:szCs w:val="19"/>
-          <w:lang w:eastAsia="en-US"/>
-        </w:rPr>
-        <w:t>&lt;/</w:t>
-      </w:r>
-      <w:r>
-        <w:rPr>
-          <w:rFonts w:ascii="Consolas" w:eastAsiaTheme="minorHAnsi" w:hAnsi="Consolas" w:cs="Consolas"/>
-          <w:color w:val="A31515"/>
-          <w:sz w:val="19"/>
-          <w:szCs w:val="19"/>
-          <w:lang w:eastAsia="en-US"/>
-        </w:rPr>
-        <w:t>ItemGroup</w:t>
-      </w:r>
-      <w:r>
-        <w:rPr>
-          <w:rFonts w:ascii="Consolas" w:eastAsiaTheme="minorHAnsi" w:hAnsi="Consolas" w:cs="Consolas"/>
-          <w:color w:val="0000FF"/>
-          <w:sz w:val="19"/>
-          <w:szCs w:val="19"/>
-          <w:lang w:eastAsia="en-US"/>
-        </w:rPr>
-        <w:t>&gt;</w:t>
-      </w:r>
-    </w:p>
-    <w:p>
-      <w:pPr>
-        <w:pStyle w:val="Odstavecseseznamem"/>
-      </w:pPr>
-    </w:p>
-    <w:p>
-      <w:pPr>
-        <w:pStyle w:val="Odstavecseseznamem"/>
-        <w:numPr>
-          <w:ilvl w:val="0"/>
-          <w:numId w:val="3"/>
-        </w:numPr>
-      </w:pPr>
-      <w:r>
-        <w:rPr>
-          <w:b/>
-          <w:bCs/>
-        </w:rPr>
-        <w:t>U jednoho balíčku se přidávají různé verze</w:t>
-      </w:r>
-      <w:r>
-        <w:t xml:space="preserve"> - když už existuje verze 3.1.7, tak proč dávat do jednoho projektu nižší verzi 2.2.0?  „Microsoft.AspNetCore.Identity.EntityFrameworkCore, do projektu Eshop.Data ve verzi </w:t>
-      </w:r>
-      <w:r>
-        <w:rPr>
-          <w:highlight w:val="yellow"/>
-        </w:rPr>
-        <w:t>2.2.0</w:t>
-      </w:r>
-      <w:r>
-        <w:t xml:space="preserve"> a do projektu Eshop ve verzi </w:t>
-      </w:r>
-      <w:r>
-        <w:rPr>
-          <w:highlight w:val="yellow"/>
-        </w:rPr>
-        <w:t>3.1.7</w:t>
-      </w:r>
-      <w:r>
-        <w:t xml:space="preserve">“ </w:t>
-      </w:r>
-    </w:p>
-    <w:p>
-      <w:pPr>
-        <w:pStyle w:val="Odstavecseseznamem"/>
-      </w:pPr>
-    </w:p>
-    <w:p>
-      <w:pPr>
-        <w:pStyle w:val="Odstavecseseznamem"/>
-        <w:numPr>
-          <w:ilvl w:val="0"/>
-          <w:numId w:val="3"/>
-        </w:numPr>
-        <w:rPr>
-          <w:b/>
-          <w:bCs/>
-        </w:rPr>
-      </w:pPr>
-      <w:r>
-        <w:rPr>
-          <w:b/>
-          <w:bCs/>
-        </w:rPr>
-        <w:t xml:space="preserve">HomeController </w:t>
-      </w:r>
-    </w:p>
-    <w:p>
-      <w:pPr>
-        <w:pStyle w:val="Odstavecseseznamem"/>
-      </w:pPr>
-      <w:r>
-        <w:t xml:space="preserve">„Do kontroleru </w:t>
-      </w:r>
-      <w:r>
-        <w:rPr>
-          <w:rStyle w:val="KdHTML"/>
-        </w:rPr>
-        <w:t>HomeController</w:t>
-      </w:r>
-      <w:r>
-        <w:t xml:space="preserve"> vložíme následující kód: ... “</w:t>
-      </w:r>
-    </w:p>
-    <w:p>
-      <w:pPr>
-        <w:pStyle w:val="Odstavecseseznamem"/>
-      </w:pPr>
-      <w:r>
-        <w:t xml:space="preserve">Vygenerovaný HomeController už zmiňovaný kód obsahuje... </w:t>
-      </w:r>
-    </w:p>
-    <w:p>
-      <w:pPr>
-        <w:pStyle w:val="Odstavecseseznamem"/>
-      </w:pPr>
-    </w:p>
-    <w:p>
-      <w:pPr>
-        <w:pStyle w:val="Odstavecseseznamem"/>
-      </w:pPr>
-    </w:p>
-    <w:p>
-      <w:pPr>
-        <w:pStyle w:val="Odstavecseseznamem"/>
-        <w:numPr>
-          <w:ilvl w:val="0"/>
-          <w:numId w:val="12"/>
-        </w:numPr>
-        <w:rPr>
-          <w:b/>
-          <w:bCs/>
-        </w:rPr>
-      </w:pPr>
-      <w:r>
-        <w:rPr>
-          <w:b/>
-          <w:bCs/>
-        </w:rPr>
-        <w:t>U obrázku pro kontrolu změn vyplavou 3 problémy:</w:t>
-      </w:r>
-    </w:p>
-    <w:p>
-      <w:pPr>
-        <w:pStyle w:val="Odstavecseseznamem"/>
-      </w:pPr>
-    </w:p>
-    <w:p>
-      <w:pPr>
-        <w:pStyle w:val="Odstavecseseznamem"/>
-      </w:pPr>
-      <w:r>
-        <w:t xml:space="preserve">Složka Data je v této fázi pod Eshopem,  ne v Eshop.Data. Že se má složka přetáhnout je až dál v textu. </w:t>
-      </w:r>
-    </w:p>
-    <w:p>
-      <w:pPr>
-        <w:pStyle w:val="Odstavecseseznamem"/>
-      </w:pPr>
-    </w:p>
-    <w:p>
-      <w:pPr>
-        <w:pStyle w:val="Odstavecseseznamem"/>
-      </w:pPr>
-      <w:r>
-        <w:t>V Eshop.Data chybí v této fázi Models a ApplicationUser.cs – informace o přidání této složky a třídy je až dál v textu.</w:t>
-      </w:r>
-    </w:p>
-    <w:p>
-      <w:pPr>
-        <w:pStyle w:val="Odstavecseseznamem"/>
-      </w:pPr>
-    </w:p>
-    <w:p>
-      <w:pPr>
-        <w:pStyle w:val="Odstavecseseznamem"/>
-      </w:pPr>
-      <w:r>
-        <w:t>Automaticky vygenerované třídy: Class1.cs z Eshop.Business a Eshop.Data se asi mají smazat? Na obrázku nejsou.</w:t>
-      </w:r>
-    </w:p>
-    <w:p>
-      <w:pPr>
-        <w:pStyle w:val="Odstavecseseznamem"/>
-      </w:pPr>
-    </w:p>
-    <w:p>
-      <w:pPr>
-        <w:pStyle w:val="Odstavecseseznamem"/>
-        <w:numPr>
-          <w:ilvl w:val="0"/>
-          <w:numId w:val="12"/>
-        </w:numPr>
-        <w:rPr>
           <w:noProof/>
         </w:rPr>
-      </w:pPr>
-      <w:r>
-        <w:t>Při pokusu o zobrazení testovacího textu se zobrazí error, protože _Layout odkazuje na _LoginPartial, který jsme smazali...</w:t>
-      </w:r>
-      <w:r>
-        <w:rPr>
-          <w:noProof/>
-        </w:rPr>
-        <w:t xml:space="preserve"> </w:t>
-      </w:r>
-    </w:p>
-    <w:p>
-      <w:pPr>
-        <w:rPr>
-          <w:rFonts w:ascii="Consolas" w:eastAsiaTheme="minorHAnsi" w:hAnsi="Consolas" w:cs="Consolas"/>
-          <w:color w:val="000000"/>
-          <w:sz w:val="19"/>
-          <w:szCs w:val="19"/>
-          <w:lang w:eastAsia="en-US"/>
-        </w:rPr>
-      </w:pPr>
-      <w:r>
-        <w:rPr>
-          <w:noProof/>
-        </w:rPr>
-        <w:lastRenderedPageBreak/>
         <w:drawing>
           <wp:anchor distT="0" distB="0" distL="114300" distR="114300" simplePos="0" relativeHeight="251659264" behindDoc="1" locked="0" layoutInCell="1" allowOverlap="1">
             <wp:simplePos x="0" y="0"/>
@@ -1646,40 +948,59 @@
     </w:p>
     <w:p>
       <w:pPr>
-        <w:rPr>
-          <w:i/>
-          <w:iCs/>
-        </w:rPr>
-      </w:pPr>
-      <w:r>
-        <w:rPr>
-          <w:i/>
-          <w:iCs/>
-        </w:rPr>
-        <w:t>Jak je možné, že se tobě nespouští _Layout, když ho ve složce Shared máš? A nijak jsme ho nedeaktivovali...?</w:t>
-      </w:r>
-    </w:p>
-    <w:p>
-      <w:pPr>
-        <w:pStyle w:val="Odstavecseseznamem"/>
-      </w:pPr>
-    </w:p>
-    <w:p>
-      <w:pPr>
         <w:pStyle w:val="Odstavecseseznamem"/>
         <w:numPr>
           <w:ilvl w:val="0"/>
-          <w:numId w:val="3"/>
+          <w:numId w:val="18"/>
+        </w:numPr>
+        <w:ind w:left="426"/>
+        <w:rPr>
+          <w:i/>
+          <w:iCs/>
+          <w:color w:val="FF0000"/>
+        </w:rPr>
+      </w:pPr>
+      <w:r>
+        <w:rPr>
+          <w:i/>
+          <w:iCs/>
+          <w:color w:val="FF0000"/>
+        </w:rPr>
+        <w:t>mělo by se řešit</w:t>
+      </w:r>
+    </w:p>
+    <w:p>
+      <w:pPr>
+        <w:pStyle w:val="Odstavecseseznamem"/>
+        <w:pBdr>
+          <w:bottom w:val="single" w:sz="4" w:space="1" w:color="auto"/>
+        </w:pBdr>
+        <w:ind w:left="0"/>
+      </w:pPr>
+    </w:p>
+    <w:p>
+      <w:pPr>
+        <w:pStyle w:val="Odstavecseseznamem"/>
+      </w:pPr>
+    </w:p>
+    <w:p>
+      <w:pPr>
+        <w:pStyle w:val="Odstavecseseznamem"/>
+        <w:numPr>
+          <w:ilvl w:val="0"/>
+          <w:numId w:val="21"/>
         </w:numPr>
         <w:rPr>
           <w:b/>
           <w:bCs/>
+          <w:color w:val="808080" w:themeColor="background1" w:themeShade="80"/>
         </w:rPr>
       </w:pPr>
       <w:r>
         <w:rPr>
           <w:b/>
           <w:bCs/>
+          <w:color w:val="808080" w:themeColor="background1" w:themeShade="80"/>
         </w:rPr>
         <w:t>Migrace Identity</w:t>
       </w:r>
@@ -1687,8 +1008,14 @@
     <w:p>
       <w:pPr>
         <w:pStyle w:val="Odstavecseseznamem"/>
-      </w:pPr>
-      <w:r>
+        <w:rPr>
+          <w:color w:val="808080" w:themeColor="background1" w:themeShade="80"/>
+        </w:rPr>
+      </w:pPr>
+      <w:r>
+        <w:rPr>
+          <w:color w:val="808080" w:themeColor="background1" w:themeShade="80"/>
+        </w:rPr>
         <w:t>Skončila errorem...</w:t>
       </w:r>
     </w:p>
@@ -1700,7 +1027,7 @@
         <w:spacing w:before="0" w:after="0" w:afterAutospacing="0"/>
         <w:rPr>
           <w:rFonts w:ascii="Consolas" w:eastAsiaTheme="minorHAnsi" w:hAnsi="Consolas" w:cs="Consolas"/>
-          <w:color w:val="000000"/>
+          <w:color w:val="808080" w:themeColor="background1" w:themeShade="80"/>
           <w:sz w:val="19"/>
           <w:szCs w:val="19"/>
           <w:lang w:eastAsia="en-US"/>
@@ -1709,7 +1036,7 @@
       <w:r>
         <w:rPr>
           <w:rFonts w:ascii="Consolas" w:eastAsiaTheme="minorHAnsi" w:hAnsi="Consolas" w:cs="Consolas"/>
-          <w:color w:val="000000"/>
+          <w:color w:val="808080" w:themeColor="background1" w:themeShade="80"/>
           <w:sz w:val="19"/>
           <w:szCs w:val="19"/>
           <w:lang w:eastAsia="en-US"/>
@@ -1725,7 +1052,7 @@
         <w:spacing w:before="0" w:after="0" w:afterAutospacing="0"/>
         <w:rPr>
           <w:rFonts w:ascii="Consolas" w:eastAsiaTheme="minorHAnsi" w:hAnsi="Consolas" w:cs="Consolas"/>
-          <w:color w:val="000000"/>
+          <w:color w:val="808080" w:themeColor="background1" w:themeShade="80"/>
           <w:sz w:val="19"/>
           <w:szCs w:val="19"/>
           <w:lang w:eastAsia="en-US"/>
@@ -1734,7 +1061,7 @@
       <w:r>
         <w:rPr>
           <w:rFonts w:ascii="Consolas" w:eastAsiaTheme="minorHAnsi" w:hAnsi="Consolas" w:cs="Consolas"/>
-          <w:color w:val="000000"/>
+          <w:color w:val="808080" w:themeColor="background1" w:themeShade="80"/>
           <w:sz w:val="19"/>
           <w:szCs w:val="19"/>
           <w:lang w:eastAsia="en-US"/>
@@ -1750,7 +1077,7 @@
         <w:spacing w:before="0" w:after="0" w:afterAutospacing="0"/>
         <w:rPr>
           <w:rFonts w:ascii="Consolas" w:eastAsiaTheme="minorHAnsi" w:hAnsi="Consolas" w:cs="Consolas"/>
-          <w:color w:val="000000"/>
+          <w:color w:val="808080" w:themeColor="background1" w:themeShade="80"/>
           <w:sz w:val="19"/>
           <w:szCs w:val="19"/>
           <w:lang w:eastAsia="en-US"/>
@@ -1759,7 +1086,7 @@
       <w:r>
         <w:rPr>
           <w:rFonts w:ascii="Consolas" w:eastAsiaTheme="minorHAnsi" w:hAnsi="Consolas" w:cs="Consolas"/>
-          <w:color w:val="000000"/>
+          <w:color w:val="808080" w:themeColor="background1" w:themeShade="80"/>
           <w:sz w:val="19"/>
           <w:szCs w:val="19"/>
           <w:lang w:eastAsia="en-US"/>
@@ -1775,7 +1102,7 @@
         <w:spacing w:before="0" w:after="0" w:afterAutospacing="0"/>
         <w:rPr>
           <w:rFonts w:ascii="Consolas" w:eastAsiaTheme="minorHAnsi" w:hAnsi="Consolas" w:cs="Consolas"/>
-          <w:color w:val="000000"/>
+          <w:color w:val="808080" w:themeColor="background1" w:themeShade="80"/>
           <w:sz w:val="19"/>
           <w:szCs w:val="19"/>
           <w:lang w:eastAsia="en-US"/>
@@ -1784,23 +1111,23 @@
       <w:r>
         <w:rPr>
           <w:rFonts w:ascii="Consolas" w:eastAsiaTheme="minorHAnsi" w:hAnsi="Consolas" w:cs="Consolas"/>
-          <w:color w:val="000000"/>
+          <w:color w:val="808080" w:themeColor="background1" w:themeShade="80"/>
           <w:sz w:val="19"/>
           <w:szCs w:val="19"/>
           <w:lang w:eastAsia="en-US"/>
         </w:rPr>
-        <w:t xml:space="preserve">An error occurred while accessing the Microsoft.Extensions.Hosting services. Continuing without the application service provider. Error: Some services are not able to be constructed (Error while validating the service descriptor 'ServiceType: Microsoft.AspNetCore.Identity.ISecurityStampValidator Lifetime: Scoped ImplementationType: Microsoft.AspNetCore.Identity.SecurityStampValidator`1[Eshop.Data.Models.ApplicationUser]': Unable to resolve service for type 'Microsoft.AspNetCore.Identity.IUserStore`1[Eshop.Data.Models.ApplicationUser]' while attempting to activate 'Microsoft.AspNetCore.Identity.UserManager`1[Eshop.Data.Models.ApplicationUser]'.) (Error while validating the service descriptor 'ServiceType: Microsoft.AspNetCore.Identity.ITwoFactorSecurityStampValidator Lifetime: Scoped ImplementationType: Microsoft.AspNetCore.Identity.TwoFactorSecurityStampValidator`1[Eshop.Data.Models.ApplicationUser]': Unable to resolve service for type 'Microsoft.AspNetCore.Identity.IUserStore`1[Eshop.Data.Models.ApplicationUser]' while </w:t>
+        <w:t xml:space="preserve">An error occurred while accessing the Microsoft.Extensions.Hosting services. Continuing without the application service provider. Error: Some services are not able to be </w:t>
       </w:r>
       <w:r>
         <w:rPr>
           <w:rFonts w:ascii="Consolas" w:eastAsiaTheme="minorHAnsi" w:hAnsi="Consolas" w:cs="Consolas"/>
-          <w:color w:val="000000"/>
+          <w:color w:val="808080" w:themeColor="background1" w:themeShade="80"/>
           <w:sz w:val="19"/>
           <w:szCs w:val="19"/>
           <w:lang w:eastAsia="en-US"/>
         </w:rPr>
         <w:lastRenderedPageBreak/>
-        <w:t>attempting to activate 'Microsoft.AspNetCore.Identity.UserManager`1[Eshop.Data.Models.ApplicationUser]'.) (Error while validating the service descriptor 'ServiceType: Microsoft.AspNetCore.Identity.IUserClaimsPrincipalFactory`1[Eshop.Data.Models.ApplicationUser] Lifetime: Scoped ImplementationType: Microsoft.AspNetCore.Identity.UserClaimsPrincipalFactory`2[Eshop.Data.Models.ApplicationUser,Microsoft.AspNetCore.Identity.IdentityRole]': Unable to resolve service for type 'Microsoft.AspNetCore.Identity.IUserStore`1[Eshop.Data.Models.ApplicationUser]' while attempting to activate 'Microsoft.AspNetCore.Identity.UserManager`1[Eshop.Data.Models.ApplicationUser]'.) (Error while validating the service descriptor 'ServiceType: Microsoft.AspNetCore.Identity.UserManager`1[Eshop.Data.Models.ApplicationUser] Lifetime: Scoped ImplementationType: Microsoft.AspNetCore.Identity.UserManager`1[Eshop.Data.Models.ApplicationUser]': Unable to resolve service for type 'Microsoft.AspNetCore.Identity.IUserStore`1[Eshop.Data.Models.ApplicationUser]' while attempting to activate 'Microsoft.AspNetCore.Identity.UserManager`1[Eshop.Data.Models.ApplicationUser]'.) (Error while validating the service descriptor 'ServiceType: Microsoft.AspNetCore.Identity.SignInManager`1[Eshop.Data.Models.ApplicationUser] Lifetime: Scoped ImplementationType: Microsoft.AspNetCore.Identity.SignInManager`1[Eshop.Data.Models.ApplicationUser]': Unable to resolve service for type 'Microsoft.AspNetCore.Identity.IUserStore`1[Eshop.Data.Models.ApplicationUser]' while attempting to activate 'Microsoft.AspNetCore.Identity.UserManager`1[Eshop.Data.Models.ApplicationUser]'.) (Error while validating the service descriptor 'ServiceType: Microsoft.AspNetCore.Identity.RoleManager`1[Microsoft.AspNetCore.Identity.IdentityRole] Lifetime: Scoped ImplementationType: Microsoft.AspNetCore.Identity.RoleManager`1[Microsoft.AspNetCore.Identity.IdentityRole]': Unable to resolve service for type 'Microsoft.AspNetCore.Identity.IRoleStore`1[Microsoft.AspNetCore.Identity.IdentityRole]' while attempting to activate 'Microsoft.AspNetCore.Identity.RoleManager`1[Microsoft.AspNetCore.Identity.IdentityRole]'.)</w:t>
+        <w:t>constructed (Error while validating the service descriptor 'ServiceType: Microsoft.AspNetCore.Identity.ISecurityStampValidator Lifetime: Scoped ImplementationType: Microsoft.AspNetCore.Identity.SecurityStampValidator`1[Eshop.Data.Models.ApplicationUser]': Unable to resolve service for type 'Microsoft.AspNetCore.Identity.IUserStore`1[Eshop.Data.Models.ApplicationUser]' while attempting to activate 'Microsoft.AspNetCore.Identity.UserManager`1[Eshop.Data.Models.ApplicationUser]'.) (Error while validating the service descriptor 'ServiceType: Microsoft.AspNetCore.Identity.ITwoFactorSecurityStampValidator Lifetime: Scoped ImplementationType: Microsoft.AspNetCore.Identity.TwoFactorSecurityStampValidator`1[Eshop.Data.Models.ApplicationUser]': Unable to resolve service for type 'Microsoft.AspNetCore.Identity.IUserStore`1[Eshop.Data.Models.ApplicationUser]' while attempting to activate 'Microsoft.AspNetCore.Identity.UserManager`1[Eshop.Data.Models.ApplicationUser]'.) (Error while validating the service descriptor 'ServiceType: Microsoft.AspNetCore.Identity.IUserClaimsPrincipalFactory`1[Eshop.Data.Models.ApplicationUser] Lifetime: Scoped ImplementationType: Microsoft.AspNetCore.Identity.UserClaimsPrincipalFactory`2[Eshop.Data.Models.ApplicationUser,Microsoft.AspNetCore.Identity.IdentityRole]': Unable to resolve service for type 'Microsoft.AspNetCore.Identity.IUserStore`1[Eshop.Data.Models.ApplicationUser]' while attempting to activate 'Microsoft.AspNetCore.Identity.UserManager`1[Eshop.Data.Models.ApplicationUser]'.) (Error while validating the service descriptor 'ServiceType: Microsoft.AspNetCore.Identity.UserManager`1[Eshop.Data.Models.ApplicationUser] Lifetime: Scoped ImplementationType: Microsoft.AspNetCore.Identity.UserManager`1[Eshop.Data.Models.ApplicationUser]': Unable to resolve service for type 'Microsoft.AspNetCore.Identity.IUserStore`1[Eshop.Data.Models.ApplicationUser]' while attempting to activate 'Microsoft.AspNetCore.Identity.UserManager`1[Eshop.Data.Models.ApplicationUser]'.) (Error while validating the service descriptor 'ServiceType: Microsoft.AspNetCore.Identity.SignInManager`1[Eshop.Data.Models.ApplicationUser] Lifetime: Scoped ImplementationType: Microsoft.AspNetCore.Identity.SignInManager`1[Eshop.Data.Models.ApplicationUser]': Unable to resolve service for type 'Microsoft.AspNetCore.Identity.IUserStore`1[Eshop.Data.Models.ApplicationUser]' while attempting to activate 'Microsoft.AspNetCore.Identity.UserManager`1[Eshop.Data.Models.ApplicationUser]'.) (Error while validating the service descriptor 'ServiceType: Microsoft.AspNetCore.Identity.RoleManager`1[Microsoft.AspNetCore.Identity.IdentityRole] Lifetime: Scoped ImplementationType: Microsoft.AspNetCore.Identity.RoleManager`1[Microsoft.AspNetCore.Identity.IdentityRole]': Unable to resolve service for type 'Microsoft.AspNetCore.Identity.IRoleStore`1[Microsoft.AspNetCore.Identity.IdentityRole]' while attempting to activate 'Microsoft.AspNetCore.Identity.RoleManager`1[Microsoft.AspNetCore.Identity.IdentityRole]'.)</w:t>
       </w:r>
     </w:p>
     <w:p>
@@ -1811,7 +1138,7 @@
         <w:spacing w:before="0" w:after="0" w:afterAutospacing="0"/>
         <w:rPr>
           <w:rFonts w:ascii="Consolas" w:eastAsiaTheme="minorHAnsi" w:hAnsi="Consolas" w:cs="Consolas"/>
-          <w:color w:val="000000"/>
+          <w:color w:val="808080" w:themeColor="background1" w:themeShade="80"/>
           <w:sz w:val="19"/>
           <w:szCs w:val="19"/>
           <w:lang w:eastAsia="en-US"/>
@@ -1820,7 +1147,7 @@
       <w:r>
         <w:rPr>
           <w:rFonts w:ascii="Consolas" w:eastAsiaTheme="minorHAnsi" w:hAnsi="Consolas" w:cs="Consolas"/>
-          <w:color w:val="000000"/>
+          <w:color w:val="808080" w:themeColor="background1" w:themeShade="80"/>
           <w:sz w:val="19"/>
           <w:szCs w:val="19"/>
           <w:lang w:eastAsia="en-US"/>
@@ -1829,10 +1156,15 @@
       </w:r>
     </w:p>
     <w:p>
+      <w:pPr>
+        <w:rPr>
+          <w:color w:val="808080" w:themeColor="background1" w:themeShade="80"/>
+        </w:rPr>
+      </w:pPr>
       <w:r>
         <w:rPr>
           <w:rFonts w:ascii="Consolas" w:eastAsiaTheme="minorHAnsi" w:hAnsi="Consolas" w:cs="Consolas"/>
-          <w:color w:val="000000"/>
+          <w:color w:val="808080" w:themeColor="background1" w:themeShade="80"/>
           <w:sz w:val="19"/>
           <w:szCs w:val="19"/>
           <w:lang w:eastAsia="en-US"/>
@@ -1843,12 +1175,268 @@
     <w:p>
       <w:pPr>
         <w:pStyle w:val="Odstavecseseznamem"/>
+        <w:numPr>
+          <w:ilvl w:val="0"/>
+          <w:numId w:val="18"/>
+        </w:numPr>
         <w:spacing w:before="0" w:after="240" w:afterAutospacing="0"/>
-        <w:contextualSpacing w:val="0"/>
-      </w:pPr>
-      <w:r>
-        <w:t xml:space="preserve">S tímhle zkušenosti nemám, takže nevím jak dál... </w:t>
-      </w:r>
+        <w:ind w:left="284"/>
+        <w:rPr>
+          <w:i/>
+          <w:iCs/>
+        </w:rPr>
+      </w:pPr>
+      <w:r>
+        <w:rPr>
+          <w:b/>
+          <w:bCs/>
+          <w:i/>
+          <w:iCs/>
+        </w:rPr>
+        <w:t>vyřešeno</w:t>
+      </w:r>
+      <w:r>
+        <w:rPr>
+          <w:i/>
+          <w:iCs/>
+        </w:rPr>
+        <w:t xml:space="preserve"> – způsobeno jinou verzí balíčků; při použití projektu z 1. lekce - migrace OK</w:t>
+      </w:r>
+    </w:p>
+    <w:p>
+      <w:pPr>
+        <w:pStyle w:val="Odstavecseseznamem"/>
+        <w:pBdr>
+          <w:bottom w:val="single" w:sz="4" w:space="1" w:color="auto"/>
+        </w:pBdr>
+        <w:spacing w:before="0" w:after="240" w:afterAutospacing="0"/>
+        <w:ind w:left="0"/>
+      </w:pPr>
+      <w:r>
+        <w:t xml:space="preserve"> </w:t>
+      </w:r>
+    </w:p>
+    <w:p>
+      <w:pPr>
+        <w:pStyle w:val="Odstavecseseznamem"/>
+        <w:spacing w:before="0" w:after="240" w:afterAutospacing="0"/>
+        <w:ind w:left="0"/>
+      </w:pPr>
+    </w:p>
+    <w:p>
+      <w:pPr>
+        <w:pStyle w:val="Odstavecseseznamem"/>
+        <w:numPr>
+          <w:ilvl w:val="0"/>
+          <w:numId w:val="21"/>
+        </w:numPr>
+        <w:tabs>
+          <w:tab w:val="clear" w:pos="720"/>
+        </w:tabs>
+        <w:spacing w:before="0" w:after="240" w:afterAutospacing="0"/>
+        <w:ind w:left="426"/>
+        <w:rPr>
+          <w:b/>
+          <w:bCs/>
+        </w:rPr>
+      </w:pPr>
+      <w:r>
+        <w:rPr>
+          <w:b/>
+          <w:bCs/>
+        </w:rPr>
+        <w:t>Dokončení konfigurace</w:t>
+      </w:r>
+    </w:p>
+    <w:p>
+      <w:pPr>
+        <w:pStyle w:val="Odstavecseseznamem"/>
+        <w:spacing w:before="0" w:after="240" w:afterAutospacing="0"/>
+        <w:ind w:left="426"/>
+      </w:pPr>
+      <w:r>
+        <w:t>Upozornění na potřebu přidat using na datovou vrstvu ve Startup.cs mělo být o několik odstavců výš u </w:t>
+      </w:r>
+      <w:r>
+        <w:rPr>
+          <w:b/>
+          <w:bCs/>
+        </w:rPr>
+        <w:t>Nastavení Identity</w:t>
+      </w:r>
+      <w:r>
+        <w:t xml:space="preserve"> – tady už nemá moc význam.</w:t>
+      </w:r>
+    </w:p>
+    <w:p>
+      <w:r>
+        <w:br w:type="page"/>
+      </w:r>
+    </w:p>
+    <w:p>
+      <w:pPr>
+        <w:pStyle w:val="Nadpis1"/>
+      </w:pPr>
+      <w:r>
+        <w:lastRenderedPageBreak/>
+        <w:t>III. lekce</w:t>
+      </w:r>
+    </w:p>
+    <w:p>
+      <w:pPr>
+        <w:pStyle w:val="Odstavecseseznamem"/>
+        <w:spacing w:before="0" w:after="240" w:afterAutospacing="0"/>
+        <w:ind w:left="0"/>
+        <w:rPr>
+          <w:i/>
+          <w:iCs/>
+          <w:color w:val="808080" w:themeColor="background1" w:themeShade="80"/>
+        </w:rPr>
+      </w:pPr>
+      <w:r>
+        <w:rPr>
+          <w:i/>
+          <w:iCs/>
+          <w:color w:val="808080" w:themeColor="background1" w:themeShade="80"/>
+        </w:rPr>
+        <w:t xml:space="preserve">V pohodě. </w:t>
+      </w:r>
+    </w:p>
+    <w:p>
+      <w:pPr>
+        <w:pStyle w:val="Odstavecseseznamem"/>
+        <w:spacing w:before="0" w:after="240" w:afterAutospacing="0"/>
+        <w:ind w:left="0"/>
+      </w:pPr>
+    </w:p>
+    <w:p>
+      <w:pPr>
+        <w:pStyle w:val="Nadpis1"/>
+      </w:pPr>
+      <w:r>
+        <w:t>IV. lekce</w:t>
+      </w:r>
+    </w:p>
+    <w:p>
+      <w:pPr>
+        <w:pStyle w:val="Odstavecseseznamem"/>
+        <w:numPr>
+          <w:ilvl w:val="0"/>
+          <w:numId w:val="23"/>
+        </w:numPr>
+        <w:tabs>
+          <w:tab w:val="clear" w:pos="720"/>
+        </w:tabs>
+        <w:spacing w:before="0" w:after="240" w:afterAutospacing="0"/>
+        <w:rPr>
+          <w:b/>
+          <w:bCs/>
+        </w:rPr>
+      </w:pPr>
+      <w:r>
+        <w:rPr>
+          <w:b/>
+          <w:bCs/>
+        </w:rPr>
+        <w:t>Kontrola databáze</w:t>
+      </w:r>
+    </w:p>
+    <w:p>
+      <w:pPr>
+        <w:pStyle w:val="Odstavecseseznamem"/>
+        <w:spacing w:before="0" w:after="240" w:afterAutospacing="0"/>
+      </w:pPr>
+      <w:r>
+        <w:t xml:space="preserve">V lekci se dělá několik migrací a u žádné není připomenuto update-database. Dala bych připomenutí aktualizovat databázi alespoň do lekce „Kontrola databáze“ – jinak se budou žáci divit, že tam žádný dbo.CategoryProduct nemají... </w:t>
+      </w:r>
+    </w:p>
+    <w:p>
+      <w:pPr>
+        <w:pStyle w:val="Odstavecseseznamem"/>
+        <w:pBdr>
+          <w:bottom w:val="single" w:sz="4" w:space="1" w:color="auto"/>
+        </w:pBdr>
+        <w:spacing w:before="0" w:after="240" w:afterAutospacing="0"/>
+        <w:ind w:left="0"/>
+      </w:pPr>
+    </w:p>
+    <w:p>
+      <w:pPr>
+        <w:pStyle w:val="Odstavecseseznamem"/>
+        <w:spacing w:before="0" w:after="240" w:afterAutospacing="0"/>
+      </w:pPr>
+    </w:p>
+    <w:p>
+      <w:pPr>
+        <w:pStyle w:val="Odstavecseseznamem"/>
+        <w:numPr>
+          <w:ilvl w:val="0"/>
+          <w:numId w:val="23"/>
+        </w:numPr>
+        <w:spacing w:before="0" w:after="240" w:afterAutospacing="0"/>
+        <w:rPr>
+          <w:b/>
+          <w:bCs/>
+        </w:rPr>
+      </w:pPr>
+      <w:r>
+        <w:rPr>
+          <w:b/>
+          <w:bCs/>
+        </w:rPr>
+        <w:t>Obrázek</w:t>
+      </w:r>
+      <w:r>
+        <w:t xml:space="preserve"> v odstavci Kontrola databáze by měl ukazovat víc ze stromu – zahrnovat i „</w:t>
+      </w:r>
+      <w:r>
+        <w:t>aspnet-Eshop-</w:t>
+      </w:r>
+      <w:r>
+        <w:t>...“ Takhle není zřejmé v jaké nadřazené složce se složka Keys může schovávat. (Hlavně pro ty, co neupdatovali databázi a marně hledají i dbo.CategoryProduct...)</w:t>
+      </w:r>
+    </w:p>
+    <w:p>
+      <w:pPr>
+        <w:pStyle w:val="Odstavecseseznamem"/>
+        <w:pBdr>
+          <w:bottom w:val="single" w:sz="4" w:space="1" w:color="auto"/>
+        </w:pBdr>
+        <w:spacing w:before="0" w:after="240" w:afterAutospacing="0"/>
+        <w:ind w:left="0"/>
+        <w:rPr>
+          <w:b/>
+          <w:bCs/>
+        </w:rPr>
+      </w:pPr>
+    </w:p>
+    <w:p>
+      <w:pPr>
+        <w:pStyle w:val="Bezmezer"/>
+        <w:numPr>
+          <w:ilvl w:val="0"/>
+          <w:numId w:val="23"/>
+        </w:numPr>
+        <w:rPr>
+          <w:b/>
+          <w:bCs/>
+        </w:rPr>
+      </w:pPr>
+      <w:r>
+        <w:rPr>
+          <w:b/>
+          <w:bCs/>
+        </w:rPr>
+        <w:t>Na konci lekce chybí vzorový projekt</w:t>
+      </w:r>
+      <w:r>
+        <w:t xml:space="preserve"> ke stažení (projekt v této fázi) – chtěla jsem si porovnat ty databáze. </w:t>
+      </w:r>
+    </w:p>
+    <w:p>
+      <w:pPr>
+        <w:spacing w:before="0" w:after="240" w:afterAutospacing="0"/>
+      </w:pPr>
     </w:p>
     <w:sectPr>
       <w:footerReference w:type="default" r:id="rId10"/>
@@ -2107,11 +1695,11 @@
   <w:abstractNum w:abstractNumId="1" w15:restartNumberingAfterBreak="0">
     <w:nsid w:val="0E7D0D15"/>
     <w:multiLevelType w:val="multilevel"/>
-    <w:tmpl w:val="C91260B2"/>
+    <w:tmpl w:val="862CCA8A"/>
     <w:lvl w:ilvl="0">
       <w:start w:val="1"/>
-      <w:numFmt w:val="bullet"/>
-      <w:lvlText w:val=""/>
+      <w:numFmt w:val="decimal"/>
+      <w:lvlText w:val="%1."/>
       <w:lvlJc w:val="left"/>
       <w:pPr>
         <w:tabs>
@@ -2120,7 +1708,9 @@
         <w:ind w:left="720" w:hanging="360"/>
       </w:pPr>
       <w:rPr>
-        <w:rFonts w:ascii="Wingdings" w:hAnsi="Wingdings" w:hint="default"/>
+        <w:rFonts w:hint="default"/>
+        <w:i w:val="0"/>
+        <w:iCs w:val="0"/>
       </w:rPr>
     </w:lvl>
     <w:lvl w:ilvl="1">
@@ -2245,6 +1835,155 @@
     </w:lvl>
   </w:abstractNum>
   <w:abstractNum w:abstractNumId="2" w15:restartNumberingAfterBreak="0">
+    <w:nsid w:val="13153DE5"/>
+    <w:multiLevelType w:val="multilevel"/>
+    <w:tmpl w:val="9A52DA58"/>
+    <w:lvl w:ilvl="0">
+      <w:start w:val="1"/>
+      <w:numFmt w:val="bullet"/>
+      <w:lvlText w:val=""/>
+      <w:lvlJc w:val="left"/>
+      <w:pPr>
+        <w:tabs>
+          <w:tab w:val="num" w:pos="720"/>
+        </w:tabs>
+        <w:ind w:left="720" w:hanging="360"/>
+      </w:pPr>
+      <w:rPr>
+        <w:rFonts w:ascii="Symbol" w:hAnsi="Symbol" w:hint="default"/>
+        <w:sz w:val="20"/>
+      </w:rPr>
+    </w:lvl>
+    <w:lvl w:ilvl="1">
+      <w:start w:val="1"/>
+      <w:numFmt w:val="bullet"/>
+      <w:lvlText w:val="o"/>
+      <w:lvlJc w:val="left"/>
+      <w:pPr>
+        <w:tabs>
+          <w:tab w:val="num" w:pos="1440"/>
+        </w:tabs>
+        <w:ind w:left="1440" w:hanging="360"/>
+      </w:pPr>
+      <w:rPr>
+        <w:rFonts w:ascii="Courier New" w:hAnsi="Courier New" w:hint="default"/>
+        <w:sz w:val="20"/>
+      </w:rPr>
+    </w:lvl>
+    <w:lvl w:ilvl="2" w:tentative="1">
+      <w:start w:val="1"/>
+      <w:numFmt w:val="bullet"/>
+      <w:lvlText w:val=""/>
+      <w:lvlJc w:val="left"/>
+      <w:pPr>
+        <w:tabs>
+          <w:tab w:val="num" w:pos="2160"/>
+        </w:tabs>
+        <w:ind w:left="2160" w:hanging="360"/>
+      </w:pPr>
+      <w:rPr>
+        <w:rFonts w:ascii="Wingdings" w:hAnsi="Wingdings" w:hint="default"/>
+        <w:sz w:val="20"/>
+      </w:rPr>
+    </w:lvl>
+    <w:lvl w:ilvl="3" w:tentative="1">
+      <w:start w:val="1"/>
+      <w:numFmt w:val="bullet"/>
+      <w:lvlText w:val=""/>
+      <w:lvlJc w:val="left"/>
+      <w:pPr>
+        <w:tabs>
+          <w:tab w:val="num" w:pos="2880"/>
+        </w:tabs>
+        <w:ind w:left="2880" w:hanging="360"/>
+      </w:pPr>
+      <w:rPr>
+        <w:rFonts w:ascii="Wingdings" w:hAnsi="Wingdings" w:hint="default"/>
+        <w:sz w:val="20"/>
+      </w:rPr>
+    </w:lvl>
+    <w:lvl w:ilvl="4" w:tentative="1">
+      <w:start w:val="1"/>
+      <w:numFmt w:val="bullet"/>
+      <w:lvlText w:val=""/>
+      <w:lvlJc w:val="left"/>
+      <w:pPr>
+        <w:tabs>
+          <w:tab w:val="num" w:pos="3600"/>
+        </w:tabs>
+        <w:ind w:left="3600" w:hanging="360"/>
+      </w:pPr>
+      <w:rPr>
+        <w:rFonts w:ascii="Wingdings" w:hAnsi="Wingdings" w:hint="default"/>
+        <w:sz w:val="20"/>
+      </w:rPr>
+    </w:lvl>
+    <w:lvl w:ilvl="5" w:tentative="1">
+      <w:start w:val="1"/>
+      <w:numFmt w:val="bullet"/>
+      <w:lvlText w:val=""/>
+      <w:lvlJc w:val="left"/>
+      <w:pPr>
+        <w:tabs>
+          <w:tab w:val="num" w:pos="4320"/>
+        </w:tabs>
+        <w:ind w:left="4320" w:hanging="360"/>
+      </w:pPr>
+      <w:rPr>
+        <w:rFonts w:ascii="Wingdings" w:hAnsi="Wingdings" w:hint="default"/>
+        <w:sz w:val="20"/>
+      </w:rPr>
+    </w:lvl>
+    <w:lvl w:ilvl="6" w:tentative="1">
+      <w:start w:val="1"/>
+      <w:numFmt w:val="bullet"/>
+      <w:lvlText w:val=""/>
+      <w:lvlJc w:val="left"/>
+      <w:pPr>
+        <w:tabs>
+          <w:tab w:val="num" w:pos="5040"/>
+        </w:tabs>
+        <w:ind w:left="5040" w:hanging="360"/>
+      </w:pPr>
+      <w:rPr>
+        <w:rFonts w:ascii="Wingdings" w:hAnsi="Wingdings" w:hint="default"/>
+        <w:sz w:val="20"/>
+      </w:rPr>
+    </w:lvl>
+    <w:lvl w:ilvl="7" w:tentative="1">
+      <w:start w:val="1"/>
+      <w:numFmt w:val="bullet"/>
+      <w:lvlText w:val=""/>
+      <w:lvlJc w:val="left"/>
+      <w:pPr>
+        <w:tabs>
+          <w:tab w:val="num" w:pos="5760"/>
+        </w:tabs>
+        <w:ind w:left="5760" w:hanging="360"/>
+      </w:pPr>
+      <w:rPr>
+        <w:rFonts w:ascii="Wingdings" w:hAnsi="Wingdings" w:hint="default"/>
+        <w:sz w:val="20"/>
+      </w:rPr>
+    </w:lvl>
+    <w:lvl w:ilvl="8" w:tentative="1">
+      <w:start w:val="1"/>
+      <w:numFmt w:val="bullet"/>
+      <w:lvlText w:val=""/>
+      <w:lvlJc w:val="left"/>
+      <w:pPr>
+        <w:tabs>
+          <w:tab w:val="num" w:pos="6480"/>
+        </w:tabs>
+        <w:ind w:left="6480" w:hanging="360"/>
+      </w:pPr>
+      <w:rPr>
+        <w:rFonts w:ascii="Wingdings" w:hAnsi="Wingdings" w:hint="default"/>
+        <w:sz w:val="20"/>
+      </w:rPr>
+    </w:lvl>
+  </w:abstractNum>
+  <w:abstractNum w:abstractNumId="3" w15:restartNumberingAfterBreak="0">
     <w:nsid w:val="17085568"/>
     <w:multiLevelType w:val="hybridMultilevel"/>
     <w:tmpl w:val="1B90DF2C"/>
@@ -2357,7 +2096,7 @@
       </w:rPr>
     </w:lvl>
   </w:abstractNum>
-  <w:abstractNum w:abstractNumId="3" w15:restartNumberingAfterBreak="0">
+  <w:abstractNum w:abstractNumId="4" w15:restartNumberingAfterBreak="0">
     <w:nsid w:val="187E4CAA"/>
     <w:multiLevelType w:val="hybridMultilevel"/>
     <w:tmpl w:val="FE967816"/>
@@ -2470,7 +2209,7 @@
       </w:rPr>
     </w:lvl>
   </w:abstractNum>
-  <w:abstractNum w:abstractNumId="4" w15:restartNumberingAfterBreak="0">
+  <w:abstractNum w:abstractNumId="5" w15:restartNumberingAfterBreak="0">
     <w:nsid w:val="199108B4"/>
     <w:multiLevelType w:val="multilevel"/>
     <w:tmpl w:val="16B6CC94"/>
@@ -2583,7 +2322,262 @@
       </w:pPr>
     </w:lvl>
   </w:abstractNum>
-  <w:abstractNum w:abstractNumId="5" w15:restartNumberingAfterBreak="0">
+  <w:abstractNum w:abstractNumId="6" w15:restartNumberingAfterBreak="0">
+    <w:nsid w:val="202A13BC"/>
+    <w:multiLevelType w:val="hybridMultilevel"/>
+    <w:tmpl w:val="047A0D90"/>
+    <w:lvl w:ilvl="0" w:tplc="04050005">
+      <w:start w:val="1"/>
+      <w:numFmt w:val="bullet"/>
+      <w:lvlText w:val=""/>
+      <w:lvlJc w:val="left"/>
+      <w:pPr>
+        <w:ind w:left="720" w:hanging="360"/>
+      </w:pPr>
+      <w:rPr>
+        <w:rFonts w:ascii="Wingdings" w:hAnsi="Wingdings" w:hint="default"/>
+      </w:rPr>
+    </w:lvl>
+    <w:lvl w:ilvl="1" w:tplc="04050003" w:tentative="1">
+      <w:start w:val="1"/>
+      <w:numFmt w:val="bullet"/>
+      <w:lvlText w:val="o"/>
+      <w:lvlJc w:val="left"/>
+      <w:pPr>
+        <w:ind w:left="1440" w:hanging="360"/>
+      </w:pPr>
+      <w:rPr>
+        <w:rFonts w:ascii="Courier New" w:hAnsi="Courier New" w:cs="Courier New" w:hint="default"/>
+      </w:rPr>
+    </w:lvl>
+    <w:lvl w:ilvl="2" w:tplc="04050005" w:tentative="1">
+      <w:start w:val="1"/>
+      <w:numFmt w:val="bullet"/>
+      <w:lvlText w:val=""/>
+      <w:lvlJc w:val="left"/>
+      <w:pPr>
+        <w:ind w:left="2160" w:hanging="360"/>
+      </w:pPr>
+      <w:rPr>
+        <w:rFonts w:ascii="Wingdings" w:hAnsi="Wingdings" w:hint="default"/>
+      </w:rPr>
+    </w:lvl>
+    <w:lvl w:ilvl="3" w:tplc="04050001" w:tentative="1">
+      <w:start w:val="1"/>
+      <w:numFmt w:val="bullet"/>
+      <w:lvlText w:val=""/>
+      <w:lvlJc w:val="left"/>
+      <w:pPr>
+        <w:ind w:left="2880" w:hanging="360"/>
+      </w:pPr>
+      <w:rPr>
+        <w:rFonts w:ascii="Symbol" w:hAnsi="Symbol" w:hint="default"/>
+      </w:rPr>
+    </w:lvl>
+    <w:lvl w:ilvl="4" w:tplc="04050003" w:tentative="1">
+      <w:start w:val="1"/>
+      <w:numFmt w:val="bullet"/>
+      <w:lvlText w:val="o"/>
+      <w:lvlJc w:val="left"/>
+      <w:pPr>
+        <w:ind w:left="3600" w:hanging="360"/>
+      </w:pPr>
+      <w:rPr>
+        <w:rFonts w:ascii="Courier New" w:hAnsi="Courier New" w:cs="Courier New" w:hint="default"/>
+      </w:rPr>
+    </w:lvl>
+    <w:lvl w:ilvl="5" w:tplc="04050005" w:tentative="1">
+      <w:start w:val="1"/>
+      <w:numFmt w:val="bullet"/>
+      <w:lvlText w:val=""/>
+      <w:lvlJc w:val="left"/>
+      <w:pPr>
+        <w:ind w:left="4320" w:hanging="360"/>
+      </w:pPr>
+      <w:rPr>
+        <w:rFonts w:ascii="Wingdings" w:hAnsi="Wingdings" w:hint="default"/>
+      </w:rPr>
+    </w:lvl>
+    <w:lvl w:ilvl="6" w:tplc="04050001" w:tentative="1">
+      <w:start w:val="1"/>
+      <w:numFmt w:val="bullet"/>
+      <w:lvlText w:val=""/>
+      <w:lvlJc w:val="left"/>
+      <w:pPr>
+        <w:ind w:left="5040" w:hanging="360"/>
+      </w:pPr>
+      <w:rPr>
+        <w:rFonts w:ascii="Symbol" w:hAnsi="Symbol" w:hint="default"/>
+      </w:rPr>
+    </w:lvl>
+    <w:lvl w:ilvl="7" w:tplc="04050003" w:tentative="1">
+      <w:start w:val="1"/>
+      <w:numFmt w:val="bullet"/>
+      <w:lvlText w:val="o"/>
+      <w:lvlJc w:val="left"/>
+      <w:pPr>
+        <w:ind w:left="5760" w:hanging="360"/>
+      </w:pPr>
+      <w:rPr>
+        <w:rFonts w:ascii="Courier New" w:hAnsi="Courier New" w:cs="Courier New" w:hint="default"/>
+      </w:rPr>
+    </w:lvl>
+    <w:lvl w:ilvl="8" w:tplc="04050005" w:tentative="1">
+      <w:start w:val="1"/>
+      <w:numFmt w:val="bullet"/>
+      <w:lvlText w:val=""/>
+      <w:lvlJc w:val="left"/>
+      <w:pPr>
+        <w:ind w:left="6480" w:hanging="360"/>
+      </w:pPr>
+      <w:rPr>
+        <w:rFonts w:ascii="Wingdings" w:hAnsi="Wingdings" w:hint="default"/>
+      </w:rPr>
+    </w:lvl>
+  </w:abstractNum>
+  <w:abstractNum w:abstractNumId="7" w15:restartNumberingAfterBreak="0">
+    <w:nsid w:val="215038F6"/>
+    <w:multiLevelType w:val="multilevel"/>
+    <w:tmpl w:val="862CCA8A"/>
+    <w:lvl w:ilvl="0">
+      <w:start w:val="1"/>
+      <w:numFmt w:val="decimal"/>
+      <w:lvlText w:val="%1."/>
+      <w:lvlJc w:val="left"/>
+      <w:pPr>
+        <w:tabs>
+          <w:tab w:val="num" w:pos="720"/>
+        </w:tabs>
+        <w:ind w:left="720" w:hanging="360"/>
+      </w:pPr>
+      <w:rPr>
+        <w:rFonts w:hint="default"/>
+        <w:i w:val="0"/>
+        <w:iCs w:val="0"/>
+      </w:rPr>
+    </w:lvl>
+    <w:lvl w:ilvl="1">
+      <w:start w:val="1"/>
+      <w:numFmt w:val="decimal"/>
+      <w:lvlText w:val="%2."/>
+      <w:lvlJc w:val="left"/>
+      <w:pPr>
+        <w:tabs>
+          <w:tab w:val="num" w:pos="1440"/>
+        </w:tabs>
+        <w:ind w:left="1440" w:hanging="360"/>
+      </w:pPr>
+      <w:rPr>
+        <w:rFonts w:hint="default"/>
+      </w:rPr>
+    </w:lvl>
+    <w:lvl w:ilvl="2">
+      <w:start w:val="1"/>
+      <w:numFmt w:val="decimal"/>
+      <w:lvlText w:val="%3."/>
+      <w:lvlJc w:val="left"/>
+      <w:pPr>
+        <w:tabs>
+          <w:tab w:val="num" w:pos="2160"/>
+        </w:tabs>
+        <w:ind w:left="2160" w:hanging="360"/>
+      </w:pPr>
+      <w:rPr>
+        <w:rFonts w:hint="default"/>
+      </w:rPr>
+    </w:lvl>
+    <w:lvl w:ilvl="3">
+      <w:start w:val="1"/>
+      <w:numFmt w:val="decimal"/>
+      <w:lvlText w:val="%4."/>
+      <w:lvlJc w:val="left"/>
+      <w:pPr>
+        <w:tabs>
+          <w:tab w:val="num" w:pos="2880"/>
+        </w:tabs>
+        <w:ind w:left="2880" w:hanging="360"/>
+      </w:pPr>
+      <w:rPr>
+        <w:rFonts w:hint="default"/>
+      </w:rPr>
+    </w:lvl>
+    <w:lvl w:ilvl="4">
+      <w:start w:val="1"/>
+      <w:numFmt w:val="decimal"/>
+      <w:lvlText w:val="%5."/>
+      <w:lvlJc w:val="left"/>
+      <w:pPr>
+        <w:tabs>
+          <w:tab w:val="num" w:pos="3600"/>
+        </w:tabs>
+        <w:ind w:left="3600" w:hanging="360"/>
+      </w:pPr>
+      <w:rPr>
+        <w:rFonts w:hint="default"/>
+      </w:rPr>
+    </w:lvl>
+    <w:lvl w:ilvl="5">
+      <w:start w:val="1"/>
+      <w:numFmt w:val="decimal"/>
+      <w:lvlText w:val="%6."/>
+      <w:lvlJc w:val="left"/>
+      <w:pPr>
+        <w:tabs>
+          <w:tab w:val="num" w:pos="4320"/>
+        </w:tabs>
+        <w:ind w:left="4320" w:hanging="360"/>
+      </w:pPr>
+      <w:rPr>
+        <w:rFonts w:hint="default"/>
+      </w:rPr>
+    </w:lvl>
+    <w:lvl w:ilvl="6">
+      <w:start w:val="1"/>
+      <w:numFmt w:val="decimal"/>
+      <w:lvlText w:val="%7."/>
+      <w:lvlJc w:val="left"/>
+      <w:pPr>
+        <w:tabs>
+          <w:tab w:val="num" w:pos="5040"/>
+        </w:tabs>
+        <w:ind w:left="5040" w:hanging="360"/>
+      </w:pPr>
+      <w:rPr>
+        <w:rFonts w:hint="default"/>
+      </w:rPr>
+    </w:lvl>
+    <w:lvl w:ilvl="7">
+      <w:start w:val="1"/>
+      <w:numFmt w:val="decimal"/>
+      <w:lvlText w:val="%8."/>
+      <w:lvlJc w:val="left"/>
+      <w:pPr>
+        <w:tabs>
+          <w:tab w:val="num" w:pos="5760"/>
+        </w:tabs>
+        <w:ind w:left="5760" w:hanging="360"/>
+      </w:pPr>
+      <w:rPr>
+        <w:rFonts w:hint="default"/>
+      </w:rPr>
+    </w:lvl>
+    <w:lvl w:ilvl="8">
+      <w:start w:val="1"/>
+      <w:numFmt w:val="decimal"/>
+      <w:lvlText w:val="%9."/>
+      <w:lvlJc w:val="left"/>
+      <w:pPr>
+        <w:tabs>
+          <w:tab w:val="num" w:pos="6480"/>
+        </w:tabs>
+        <w:ind w:left="6480" w:hanging="360"/>
+      </w:pPr>
+      <w:rPr>
+        <w:rFonts w:hint="default"/>
+      </w:rPr>
+    </w:lvl>
+  </w:abstractNum>
+  <w:abstractNum w:abstractNumId="8" w15:restartNumberingAfterBreak="0">
     <w:nsid w:val="22025731"/>
     <w:multiLevelType w:val="multilevel"/>
     <w:tmpl w:val="16B6CC94"/>
@@ -2696,7 +2690,498 @@
       </w:pPr>
     </w:lvl>
   </w:abstractNum>
-  <w:abstractNum w:abstractNumId="6" w15:restartNumberingAfterBreak="0">
+  <w:abstractNum w:abstractNumId="9" w15:restartNumberingAfterBreak="0">
+    <w:nsid w:val="30BB44F6"/>
+    <w:multiLevelType w:val="hybridMultilevel"/>
+    <w:tmpl w:val="69A2F572"/>
+    <w:lvl w:ilvl="0" w:tplc="66DEB98A">
+      <w:start w:val="1"/>
+      <w:numFmt w:val="bullet"/>
+      <w:lvlText w:val="-"/>
+      <w:lvlJc w:val="left"/>
+      <w:pPr>
+        <w:ind w:left="786" w:hanging="360"/>
+      </w:pPr>
+      <w:rPr>
+        <w:rFonts w:ascii="Roboto Slab ExtraLight" w:eastAsia="Times New Roman" w:hAnsi="Roboto Slab ExtraLight" w:cs="Times New Roman" w:hint="default"/>
+        <w:color w:val="FF0000"/>
+      </w:rPr>
+    </w:lvl>
+    <w:lvl w:ilvl="1" w:tplc="04050003" w:tentative="1">
+      <w:start w:val="1"/>
+      <w:numFmt w:val="bullet"/>
+      <w:lvlText w:val="o"/>
+      <w:lvlJc w:val="left"/>
+      <w:pPr>
+        <w:ind w:left="1506" w:hanging="360"/>
+      </w:pPr>
+      <w:rPr>
+        <w:rFonts w:ascii="Courier New" w:hAnsi="Courier New" w:cs="Courier New" w:hint="default"/>
+      </w:rPr>
+    </w:lvl>
+    <w:lvl w:ilvl="2" w:tplc="04050005" w:tentative="1">
+      <w:start w:val="1"/>
+      <w:numFmt w:val="bullet"/>
+      <w:lvlText w:val=""/>
+      <w:lvlJc w:val="left"/>
+      <w:pPr>
+        <w:ind w:left="2226" w:hanging="360"/>
+      </w:pPr>
+      <w:rPr>
+        <w:rFonts w:ascii="Wingdings" w:hAnsi="Wingdings" w:hint="default"/>
+      </w:rPr>
+    </w:lvl>
+    <w:lvl w:ilvl="3" w:tplc="04050001" w:tentative="1">
+      <w:start w:val="1"/>
+      <w:numFmt w:val="bullet"/>
+      <w:lvlText w:val=""/>
+      <w:lvlJc w:val="left"/>
+      <w:pPr>
+        <w:ind w:left="2946" w:hanging="360"/>
+      </w:pPr>
+      <w:rPr>
+        <w:rFonts w:ascii="Symbol" w:hAnsi="Symbol" w:hint="default"/>
+      </w:rPr>
+    </w:lvl>
+    <w:lvl w:ilvl="4" w:tplc="04050003" w:tentative="1">
+      <w:start w:val="1"/>
+      <w:numFmt w:val="bullet"/>
+      <w:lvlText w:val="o"/>
+      <w:lvlJc w:val="left"/>
+      <w:pPr>
+        <w:ind w:left="3666" w:hanging="360"/>
+      </w:pPr>
+      <w:rPr>
+        <w:rFonts w:ascii="Courier New" w:hAnsi="Courier New" w:cs="Courier New" w:hint="default"/>
+      </w:rPr>
+    </w:lvl>
+    <w:lvl w:ilvl="5" w:tplc="04050005" w:tentative="1">
+      <w:start w:val="1"/>
+      <w:numFmt w:val="bullet"/>
+      <w:lvlText w:val=""/>
+      <w:lvlJc w:val="left"/>
+      <w:pPr>
+        <w:ind w:left="4386" w:hanging="360"/>
+      </w:pPr>
+      <w:rPr>
+        <w:rFonts w:ascii="Wingdings" w:hAnsi="Wingdings" w:hint="default"/>
+      </w:rPr>
+    </w:lvl>
+    <w:lvl w:ilvl="6" w:tplc="04050001" w:tentative="1">
+      <w:start w:val="1"/>
+      <w:numFmt w:val="bullet"/>
+      <w:lvlText w:val=""/>
+      <w:lvlJc w:val="left"/>
+      <w:pPr>
+        <w:ind w:left="5106" w:hanging="360"/>
+      </w:pPr>
+      <w:rPr>
+        <w:rFonts w:ascii="Symbol" w:hAnsi="Symbol" w:hint="default"/>
+      </w:rPr>
+    </w:lvl>
+    <w:lvl w:ilvl="7" w:tplc="04050003" w:tentative="1">
+      <w:start w:val="1"/>
+      <w:numFmt w:val="bullet"/>
+      <w:lvlText w:val="o"/>
+      <w:lvlJc w:val="left"/>
+      <w:pPr>
+        <w:ind w:left="5826" w:hanging="360"/>
+      </w:pPr>
+      <w:rPr>
+        <w:rFonts w:ascii="Courier New" w:hAnsi="Courier New" w:cs="Courier New" w:hint="default"/>
+      </w:rPr>
+    </w:lvl>
+    <w:lvl w:ilvl="8" w:tplc="04050005" w:tentative="1">
+      <w:start w:val="1"/>
+      <w:numFmt w:val="bullet"/>
+      <w:lvlText w:val=""/>
+      <w:lvlJc w:val="left"/>
+      <w:pPr>
+        <w:ind w:left="6546" w:hanging="360"/>
+      </w:pPr>
+      <w:rPr>
+        <w:rFonts w:ascii="Wingdings" w:hAnsi="Wingdings" w:hint="default"/>
+      </w:rPr>
+    </w:lvl>
+  </w:abstractNum>
+  <w:abstractNum w:abstractNumId="10" w15:restartNumberingAfterBreak="0">
+    <w:nsid w:val="437365F3"/>
+    <w:multiLevelType w:val="multilevel"/>
+    <w:tmpl w:val="862CCA8A"/>
+    <w:lvl w:ilvl="0">
+      <w:start w:val="1"/>
+      <w:numFmt w:val="decimal"/>
+      <w:lvlText w:val="%1."/>
+      <w:lvlJc w:val="left"/>
+      <w:pPr>
+        <w:tabs>
+          <w:tab w:val="num" w:pos="720"/>
+        </w:tabs>
+        <w:ind w:left="720" w:hanging="360"/>
+      </w:pPr>
+      <w:rPr>
+        <w:rFonts w:hint="default"/>
+        <w:i w:val="0"/>
+        <w:iCs w:val="0"/>
+      </w:rPr>
+    </w:lvl>
+    <w:lvl w:ilvl="1">
+      <w:start w:val="1"/>
+      <w:numFmt w:val="decimal"/>
+      <w:lvlText w:val="%2."/>
+      <w:lvlJc w:val="left"/>
+      <w:pPr>
+        <w:tabs>
+          <w:tab w:val="num" w:pos="1440"/>
+        </w:tabs>
+        <w:ind w:left="1440" w:hanging="360"/>
+      </w:pPr>
+      <w:rPr>
+        <w:rFonts w:hint="default"/>
+      </w:rPr>
+    </w:lvl>
+    <w:lvl w:ilvl="2">
+      <w:start w:val="1"/>
+      <w:numFmt w:val="decimal"/>
+      <w:lvlText w:val="%3."/>
+      <w:lvlJc w:val="left"/>
+      <w:pPr>
+        <w:tabs>
+          <w:tab w:val="num" w:pos="2160"/>
+        </w:tabs>
+        <w:ind w:left="2160" w:hanging="360"/>
+      </w:pPr>
+      <w:rPr>
+        <w:rFonts w:hint="default"/>
+      </w:rPr>
+    </w:lvl>
+    <w:lvl w:ilvl="3">
+      <w:start w:val="1"/>
+      <w:numFmt w:val="decimal"/>
+      <w:lvlText w:val="%4."/>
+      <w:lvlJc w:val="left"/>
+      <w:pPr>
+        <w:tabs>
+          <w:tab w:val="num" w:pos="2880"/>
+        </w:tabs>
+        <w:ind w:left="2880" w:hanging="360"/>
+      </w:pPr>
+      <w:rPr>
+        <w:rFonts w:hint="default"/>
+      </w:rPr>
+    </w:lvl>
+    <w:lvl w:ilvl="4">
+      <w:start w:val="1"/>
+      <w:numFmt w:val="decimal"/>
+      <w:lvlText w:val="%5."/>
+      <w:lvlJc w:val="left"/>
+      <w:pPr>
+        <w:tabs>
+          <w:tab w:val="num" w:pos="3600"/>
+        </w:tabs>
+        <w:ind w:left="3600" w:hanging="360"/>
+      </w:pPr>
+      <w:rPr>
+        <w:rFonts w:hint="default"/>
+      </w:rPr>
+    </w:lvl>
+    <w:lvl w:ilvl="5">
+      <w:start w:val="1"/>
+      <w:numFmt w:val="decimal"/>
+      <w:lvlText w:val="%6."/>
+      <w:lvlJc w:val="left"/>
+      <w:pPr>
+        <w:tabs>
+          <w:tab w:val="num" w:pos="4320"/>
+        </w:tabs>
+        <w:ind w:left="4320" w:hanging="360"/>
+      </w:pPr>
+      <w:rPr>
+        <w:rFonts w:hint="default"/>
+      </w:rPr>
+    </w:lvl>
+    <w:lvl w:ilvl="6">
+      <w:start w:val="1"/>
+      <w:numFmt w:val="decimal"/>
+      <w:lvlText w:val="%7."/>
+      <w:lvlJc w:val="left"/>
+      <w:pPr>
+        <w:tabs>
+          <w:tab w:val="num" w:pos="5040"/>
+        </w:tabs>
+        <w:ind w:left="5040" w:hanging="360"/>
+      </w:pPr>
+      <w:rPr>
+        <w:rFonts w:hint="default"/>
+      </w:rPr>
+    </w:lvl>
+    <w:lvl w:ilvl="7">
+      <w:start w:val="1"/>
+      <w:numFmt w:val="decimal"/>
+      <w:lvlText w:val="%8."/>
+      <w:lvlJc w:val="left"/>
+      <w:pPr>
+        <w:tabs>
+          <w:tab w:val="num" w:pos="5760"/>
+        </w:tabs>
+        <w:ind w:left="5760" w:hanging="360"/>
+      </w:pPr>
+      <w:rPr>
+        <w:rFonts w:hint="default"/>
+      </w:rPr>
+    </w:lvl>
+    <w:lvl w:ilvl="8">
+      <w:start w:val="1"/>
+      <w:numFmt w:val="decimal"/>
+      <w:lvlText w:val="%9."/>
+      <w:lvlJc w:val="left"/>
+      <w:pPr>
+        <w:tabs>
+          <w:tab w:val="num" w:pos="6480"/>
+        </w:tabs>
+        <w:ind w:left="6480" w:hanging="360"/>
+      </w:pPr>
+      <w:rPr>
+        <w:rFonts w:hint="default"/>
+      </w:rPr>
+    </w:lvl>
+  </w:abstractNum>
+  <w:abstractNum w:abstractNumId="11" w15:restartNumberingAfterBreak="0">
+    <w:nsid w:val="458960B7"/>
+    <w:multiLevelType w:val="hybridMultilevel"/>
+    <w:tmpl w:val="33E2F004"/>
+    <w:lvl w:ilvl="0" w:tplc="0405000F">
+      <w:start w:val="1"/>
+      <w:numFmt w:val="decimal"/>
+      <w:lvlText w:val="%1."/>
+      <w:lvlJc w:val="left"/>
+      <w:pPr>
+        <w:ind w:left="720" w:hanging="360"/>
+      </w:pPr>
+    </w:lvl>
+    <w:lvl w:ilvl="1" w:tplc="04050019" w:tentative="1">
+      <w:start w:val="1"/>
+      <w:numFmt w:val="lowerLetter"/>
+      <w:lvlText w:val="%2."/>
+      <w:lvlJc w:val="left"/>
+      <w:pPr>
+        <w:ind w:left="1440" w:hanging="360"/>
+      </w:pPr>
+    </w:lvl>
+    <w:lvl w:ilvl="2" w:tplc="0405001B" w:tentative="1">
+      <w:start w:val="1"/>
+      <w:numFmt w:val="lowerRoman"/>
+      <w:lvlText w:val="%3."/>
+      <w:lvlJc w:val="right"/>
+      <w:pPr>
+        <w:ind w:left="2160" w:hanging="180"/>
+      </w:pPr>
+    </w:lvl>
+    <w:lvl w:ilvl="3" w:tplc="0405000F" w:tentative="1">
+      <w:start w:val="1"/>
+      <w:numFmt w:val="decimal"/>
+      <w:lvlText w:val="%4."/>
+      <w:lvlJc w:val="left"/>
+      <w:pPr>
+        <w:ind w:left="2880" w:hanging="360"/>
+      </w:pPr>
+    </w:lvl>
+    <w:lvl w:ilvl="4" w:tplc="04050019" w:tentative="1">
+      <w:start w:val="1"/>
+      <w:numFmt w:val="lowerLetter"/>
+      <w:lvlText w:val="%5."/>
+      <w:lvlJc w:val="left"/>
+      <w:pPr>
+        <w:ind w:left="3600" w:hanging="360"/>
+      </w:pPr>
+    </w:lvl>
+    <w:lvl w:ilvl="5" w:tplc="0405001B" w:tentative="1">
+      <w:start w:val="1"/>
+      <w:numFmt w:val="lowerRoman"/>
+      <w:lvlText w:val="%6."/>
+      <w:lvlJc w:val="right"/>
+      <w:pPr>
+        <w:ind w:left="4320" w:hanging="180"/>
+      </w:pPr>
+    </w:lvl>
+    <w:lvl w:ilvl="6" w:tplc="0405000F" w:tentative="1">
+      <w:start w:val="1"/>
+      <w:numFmt w:val="decimal"/>
+      <w:lvlText w:val="%7."/>
+      <w:lvlJc w:val="left"/>
+      <w:pPr>
+        <w:ind w:left="5040" w:hanging="360"/>
+      </w:pPr>
+    </w:lvl>
+    <w:lvl w:ilvl="7" w:tplc="04050019" w:tentative="1">
+      <w:start w:val="1"/>
+      <w:numFmt w:val="lowerLetter"/>
+      <w:lvlText w:val="%8."/>
+      <w:lvlJc w:val="left"/>
+      <w:pPr>
+        <w:ind w:left="5760" w:hanging="360"/>
+      </w:pPr>
+    </w:lvl>
+    <w:lvl w:ilvl="8" w:tplc="0405001B" w:tentative="1">
+      <w:start w:val="1"/>
+      <w:numFmt w:val="lowerRoman"/>
+      <w:lvlText w:val="%9."/>
+      <w:lvlJc w:val="right"/>
+      <w:pPr>
+        <w:ind w:left="6480" w:hanging="180"/>
+      </w:pPr>
+    </w:lvl>
+  </w:abstractNum>
+  <w:abstractNum w:abstractNumId="12" w15:restartNumberingAfterBreak="0">
+    <w:nsid w:val="46491D04"/>
+    <w:multiLevelType w:val="multilevel"/>
+    <w:tmpl w:val="C71028F6"/>
+    <w:lvl w:ilvl="0">
+      <w:start w:val="1"/>
+      <w:numFmt w:val="bullet"/>
+      <w:lvlText w:val=""/>
+      <w:lvlJc w:val="left"/>
+      <w:pPr>
+        <w:tabs>
+          <w:tab w:val="num" w:pos="720"/>
+        </w:tabs>
+        <w:ind w:left="720" w:hanging="360"/>
+      </w:pPr>
+      <w:rPr>
+        <w:rFonts w:ascii="Symbol" w:hAnsi="Symbol" w:hint="default"/>
+        <w:sz w:val="20"/>
+      </w:rPr>
+    </w:lvl>
+    <w:lvl w:ilvl="1" w:tentative="1">
+      <w:start w:val="1"/>
+      <w:numFmt w:val="bullet"/>
+      <w:lvlText w:val="o"/>
+      <w:lvlJc w:val="left"/>
+      <w:pPr>
+        <w:tabs>
+          <w:tab w:val="num" w:pos="1440"/>
+        </w:tabs>
+        <w:ind w:left="1440" w:hanging="360"/>
+      </w:pPr>
+      <w:rPr>
+        <w:rFonts w:ascii="Courier New" w:hAnsi="Courier New" w:hint="default"/>
+        <w:sz w:val="20"/>
+      </w:rPr>
+    </w:lvl>
+    <w:lvl w:ilvl="2" w:tentative="1">
+      <w:start w:val="1"/>
+      <w:numFmt w:val="bullet"/>
+      <w:lvlText w:val=""/>
+      <w:lvlJc w:val="left"/>
+      <w:pPr>
+        <w:tabs>
+          <w:tab w:val="num" w:pos="2160"/>
+        </w:tabs>
+        <w:ind w:left="2160" w:hanging="360"/>
+      </w:pPr>
+      <w:rPr>
+        <w:rFonts w:ascii="Wingdings" w:hAnsi="Wingdings" w:hint="default"/>
+        <w:sz w:val="20"/>
+      </w:rPr>
+    </w:lvl>
+    <w:lvl w:ilvl="3" w:tentative="1">
+      <w:start w:val="1"/>
+      <w:numFmt w:val="bullet"/>
+      <w:lvlText w:val=""/>
+      <w:lvlJc w:val="left"/>
+      <w:pPr>
+        <w:tabs>
+          <w:tab w:val="num" w:pos="2880"/>
+        </w:tabs>
+        <w:ind w:left="2880" w:hanging="360"/>
+      </w:pPr>
+      <w:rPr>
+        <w:rFonts w:ascii="Wingdings" w:hAnsi="Wingdings" w:hint="default"/>
+        <w:sz w:val="20"/>
+      </w:rPr>
+    </w:lvl>
+    <w:lvl w:ilvl="4" w:tentative="1">
+      <w:start w:val="1"/>
+      <w:numFmt w:val="bullet"/>
+      <w:lvlText w:val=""/>
+      <w:lvlJc w:val="left"/>
+      <w:pPr>
+        <w:tabs>
+          <w:tab w:val="num" w:pos="3600"/>
+        </w:tabs>
+        <w:ind w:left="3600" w:hanging="360"/>
+      </w:pPr>
+      <w:rPr>
+        <w:rFonts w:ascii="Wingdings" w:hAnsi="Wingdings" w:hint="default"/>
+        <w:sz w:val="20"/>
+      </w:rPr>
+    </w:lvl>
+    <w:lvl w:ilvl="5" w:tentative="1">
+      <w:start w:val="1"/>
+      <w:numFmt w:val="bullet"/>
+      <w:lvlText w:val=""/>
+      <w:lvlJc w:val="left"/>
+      <w:pPr>
+        <w:tabs>
+          <w:tab w:val="num" w:pos="4320"/>
+        </w:tabs>
+        <w:ind w:left="4320" w:hanging="360"/>
+      </w:pPr>
+      <w:rPr>
+        <w:rFonts w:ascii="Wingdings" w:hAnsi="Wingdings" w:hint="default"/>
+        <w:sz w:val="20"/>
+      </w:rPr>
+    </w:lvl>
+    <w:lvl w:ilvl="6" w:tentative="1">
+      <w:start w:val="1"/>
+      <w:numFmt w:val="bullet"/>
+      <w:lvlText w:val=""/>
+      <w:lvlJc w:val="left"/>
+      <w:pPr>
+        <w:tabs>
+          <w:tab w:val="num" w:pos="5040"/>
+        </w:tabs>
+        <w:ind w:left="5040" w:hanging="360"/>
+      </w:pPr>
+      <w:rPr>
+        <w:rFonts w:ascii="Wingdings" w:hAnsi="Wingdings" w:hint="default"/>
+        <w:sz w:val="20"/>
+      </w:rPr>
+    </w:lvl>
+    <w:lvl w:ilvl="7" w:tentative="1">
+      <w:start w:val="1"/>
+      <w:numFmt w:val="bullet"/>
+      <w:lvlText w:val=""/>
+      <w:lvlJc w:val="left"/>
+      <w:pPr>
+        <w:tabs>
+          <w:tab w:val="num" w:pos="5760"/>
+        </w:tabs>
+        <w:ind w:left="5760" w:hanging="360"/>
+      </w:pPr>
+      <w:rPr>
+        <w:rFonts w:ascii="Wingdings" w:hAnsi="Wingdings" w:hint="default"/>
+        <w:sz w:val="20"/>
+      </w:rPr>
+    </w:lvl>
+    <w:lvl w:ilvl="8" w:tentative="1">
+      <w:start w:val="1"/>
+      <w:numFmt w:val="bullet"/>
+      <w:lvlText w:val=""/>
+      <w:lvlJc w:val="left"/>
+      <w:pPr>
+        <w:tabs>
+          <w:tab w:val="num" w:pos="6480"/>
+        </w:tabs>
+        <w:ind w:left="6480" w:hanging="360"/>
+      </w:pPr>
+      <w:rPr>
+        <w:rFonts w:ascii="Wingdings" w:hAnsi="Wingdings" w:hint="default"/>
+        <w:sz w:val="20"/>
+      </w:rPr>
+    </w:lvl>
+  </w:abstractNum>
+  <w:abstractNum w:abstractNumId="13" w15:restartNumberingAfterBreak="0">
     <w:nsid w:val="480C2D85"/>
     <w:multiLevelType w:val="multilevel"/>
     <w:tmpl w:val="16B6CC94"/>
@@ -2809,7 +3294,7 @@
       </w:pPr>
     </w:lvl>
   </w:abstractNum>
-  <w:abstractNum w:abstractNumId="7" w15:restartNumberingAfterBreak="0">
+  <w:abstractNum w:abstractNumId="14" w15:restartNumberingAfterBreak="0">
     <w:nsid w:val="57A1039A"/>
     <w:multiLevelType w:val="hybridMultilevel"/>
     <w:tmpl w:val="9EB6541E"/>
@@ -2922,7 +3407,7 @@
       </w:rPr>
     </w:lvl>
   </w:abstractNum>
-  <w:abstractNum w:abstractNumId="8" w15:restartNumberingAfterBreak="0">
+  <w:abstractNum w:abstractNumId="15" w15:restartNumberingAfterBreak="0">
     <w:nsid w:val="58370492"/>
     <w:multiLevelType w:val="multilevel"/>
     <w:tmpl w:val="16B6CC94"/>
@@ -3035,7 +3520,149 @@
       </w:pPr>
     </w:lvl>
   </w:abstractNum>
-  <w:abstractNum w:abstractNumId="9" w15:restartNumberingAfterBreak="0">
+  <w:abstractNum w:abstractNumId="16" w15:restartNumberingAfterBreak="0">
+    <w:nsid w:val="5FE65749"/>
+    <w:multiLevelType w:val="multilevel"/>
+    <w:tmpl w:val="862CCA8A"/>
+    <w:lvl w:ilvl="0">
+      <w:start w:val="1"/>
+      <w:numFmt w:val="decimal"/>
+      <w:lvlText w:val="%1."/>
+      <w:lvlJc w:val="left"/>
+      <w:pPr>
+        <w:tabs>
+          <w:tab w:val="num" w:pos="720"/>
+        </w:tabs>
+        <w:ind w:left="720" w:hanging="360"/>
+      </w:pPr>
+      <w:rPr>
+        <w:rFonts w:hint="default"/>
+        <w:i w:val="0"/>
+        <w:iCs w:val="0"/>
+      </w:rPr>
+    </w:lvl>
+    <w:lvl w:ilvl="1">
+      <w:start w:val="1"/>
+      <w:numFmt w:val="decimal"/>
+      <w:lvlText w:val="%2."/>
+      <w:lvlJc w:val="left"/>
+      <w:pPr>
+        <w:tabs>
+          <w:tab w:val="num" w:pos="1440"/>
+        </w:tabs>
+        <w:ind w:left="1440" w:hanging="360"/>
+      </w:pPr>
+      <w:rPr>
+        <w:rFonts w:hint="default"/>
+      </w:rPr>
+    </w:lvl>
+    <w:lvl w:ilvl="2">
+      <w:start w:val="1"/>
+      <w:numFmt w:val="decimal"/>
+      <w:lvlText w:val="%3."/>
+      <w:lvlJc w:val="left"/>
+      <w:pPr>
+        <w:tabs>
+          <w:tab w:val="num" w:pos="2160"/>
+        </w:tabs>
+        <w:ind w:left="2160" w:hanging="360"/>
+      </w:pPr>
+      <w:rPr>
+        <w:rFonts w:hint="default"/>
+      </w:rPr>
+    </w:lvl>
+    <w:lvl w:ilvl="3">
+      <w:start w:val="1"/>
+      <w:numFmt w:val="decimal"/>
+      <w:lvlText w:val="%4."/>
+      <w:lvlJc w:val="left"/>
+      <w:pPr>
+        <w:tabs>
+          <w:tab w:val="num" w:pos="2880"/>
+        </w:tabs>
+        <w:ind w:left="2880" w:hanging="360"/>
+      </w:pPr>
+      <w:rPr>
+        <w:rFonts w:hint="default"/>
+      </w:rPr>
+    </w:lvl>
+    <w:lvl w:ilvl="4">
+      <w:start w:val="1"/>
+      <w:numFmt w:val="decimal"/>
+      <w:lvlText w:val="%5."/>
+      <w:lvlJc w:val="left"/>
+      <w:pPr>
+        <w:tabs>
+          <w:tab w:val="num" w:pos="3600"/>
+        </w:tabs>
+        <w:ind w:left="3600" w:hanging="360"/>
+      </w:pPr>
+      <w:rPr>
+        <w:rFonts w:hint="default"/>
+      </w:rPr>
+    </w:lvl>
+    <w:lvl w:ilvl="5">
+      <w:start w:val="1"/>
+      <w:numFmt w:val="decimal"/>
+      <w:lvlText w:val="%6."/>
+      <w:lvlJc w:val="left"/>
+      <w:pPr>
+        <w:tabs>
+          <w:tab w:val="num" w:pos="4320"/>
+        </w:tabs>
+        <w:ind w:left="4320" w:hanging="360"/>
+      </w:pPr>
+      <w:rPr>
+        <w:rFonts w:hint="default"/>
+      </w:rPr>
+    </w:lvl>
+    <w:lvl w:ilvl="6">
+      <w:start w:val="1"/>
+      <w:numFmt w:val="decimal"/>
+      <w:lvlText w:val="%7."/>
+      <w:lvlJc w:val="left"/>
+      <w:pPr>
+        <w:tabs>
+          <w:tab w:val="num" w:pos="5040"/>
+        </w:tabs>
+        <w:ind w:left="5040" w:hanging="360"/>
+      </w:pPr>
+      <w:rPr>
+        <w:rFonts w:hint="default"/>
+      </w:rPr>
+    </w:lvl>
+    <w:lvl w:ilvl="7">
+      <w:start w:val="1"/>
+      <w:numFmt w:val="decimal"/>
+      <w:lvlText w:val="%8."/>
+      <w:lvlJc w:val="left"/>
+      <w:pPr>
+        <w:tabs>
+          <w:tab w:val="num" w:pos="5760"/>
+        </w:tabs>
+        <w:ind w:left="5760" w:hanging="360"/>
+      </w:pPr>
+      <w:rPr>
+        <w:rFonts w:hint="default"/>
+      </w:rPr>
+    </w:lvl>
+    <w:lvl w:ilvl="8">
+      <w:start w:val="1"/>
+      <w:numFmt w:val="decimal"/>
+      <w:lvlText w:val="%9."/>
+      <w:lvlJc w:val="left"/>
+      <w:pPr>
+        <w:tabs>
+          <w:tab w:val="num" w:pos="6480"/>
+        </w:tabs>
+        <w:ind w:left="6480" w:hanging="360"/>
+      </w:pPr>
+      <w:rPr>
+        <w:rFonts w:hint="default"/>
+      </w:rPr>
+    </w:lvl>
+  </w:abstractNum>
+  <w:abstractNum w:abstractNumId="17" w15:restartNumberingAfterBreak="0">
     <w:nsid w:val="67A7322C"/>
     <w:multiLevelType w:val="hybridMultilevel"/>
     <w:tmpl w:val="F06AD27A"/>
@@ -3148,14 +3775,14 @@
       </w:rPr>
     </w:lvl>
   </w:abstractNum>
-  <w:abstractNum w:abstractNumId="10" w15:restartNumberingAfterBreak="0">
+  <w:abstractNum w:abstractNumId="18" w15:restartNumberingAfterBreak="0">
     <w:nsid w:val="6B921167"/>
     <w:multiLevelType w:val="multilevel"/>
-    <w:tmpl w:val="C91260B2"/>
+    <w:tmpl w:val="862CCA8A"/>
     <w:lvl w:ilvl="0">
       <w:start w:val="1"/>
-      <w:numFmt w:val="bullet"/>
-      <w:lvlText w:val=""/>
+      <w:numFmt w:val="decimal"/>
+      <w:lvlText w:val="%1."/>
       <w:lvlJc w:val="left"/>
       <w:pPr>
         <w:tabs>
@@ -3164,7 +3791,9 @@
         <w:ind w:left="720" w:hanging="360"/>
       </w:pPr>
       <w:rPr>
-        <w:rFonts w:ascii="Wingdings" w:hAnsi="Wingdings" w:hint="default"/>
+        <w:rFonts w:hint="default"/>
+        <w:i w:val="0"/>
+        <w:iCs w:val="0"/>
       </w:rPr>
     </w:lvl>
     <w:lvl w:ilvl="1">
@@ -3288,7 +3917,7 @@
       </w:rPr>
     </w:lvl>
   </w:abstractNum>
-  <w:abstractNum w:abstractNumId="11" w15:restartNumberingAfterBreak="0">
+  <w:abstractNum w:abstractNumId="19" w15:restartNumberingAfterBreak="0">
     <w:nsid w:val="70041BD9"/>
     <w:multiLevelType w:val="hybridMultilevel"/>
     <w:tmpl w:val="0B8EA420"/>
@@ -3377,120 +4006,298 @@
       </w:pPr>
     </w:lvl>
   </w:abstractNum>
-  <w:abstractNum w:abstractNumId="12" w15:restartNumberingAfterBreak="0">
+  <w:abstractNum w:abstractNumId="20" w15:restartNumberingAfterBreak="0">
     <w:nsid w:val="74D2697E"/>
-    <w:multiLevelType w:val="hybridMultilevel"/>
-    <w:tmpl w:val="163A14A8"/>
-    <w:lvl w:ilvl="0" w:tplc="04050005">
+    <w:multiLevelType w:val="multilevel"/>
+    <w:tmpl w:val="862CCA8A"/>
+    <w:lvl w:ilvl="0">
+      <w:start w:val="1"/>
+      <w:numFmt w:val="decimal"/>
+      <w:lvlText w:val="%1."/>
+      <w:lvlJc w:val="left"/>
+      <w:pPr>
+        <w:tabs>
+          <w:tab w:val="num" w:pos="720"/>
+        </w:tabs>
+        <w:ind w:left="720" w:hanging="360"/>
+      </w:pPr>
+      <w:rPr>
+        <w:rFonts w:hint="default"/>
+        <w:i w:val="0"/>
+        <w:iCs w:val="0"/>
+      </w:rPr>
+    </w:lvl>
+    <w:lvl w:ilvl="1">
+      <w:start w:val="1"/>
+      <w:numFmt w:val="decimal"/>
+      <w:lvlText w:val="%2."/>
+      <w:lvlJc w:val="left"/>
+      <w:pPr>
+        <w:tabs>
+          <w:tab w:val="num" w:pos="1440"/>
+        </w:tabs>
+        <w:ind w:left="1440" w:hanging="360"/>
+      </w:pPr>
+      <w:rPr>
+        <w:rFonts w:hint="default"/>
+      </w:rPr>
+    </w:lvl>
+    <w:lvl w:ilvl="2">
+      <w:start w:val="1"/>
+      <w:numFmt w:val="decimal"/>
+      <w:lvlText w:val="%3."/>
+      <w:lvlJc w:val="left"/>
+      <w:pPr>
+        <w:tabs>
+          <w:tab w:val="num" w:pos="2160"/>
+        </w:tabs>
+        <w:ind w:left="2160" w:hanging="360"/>
+      </w:pPr>
+      <w:rPr>
+        <w:rFonts w:hint="default"/>
+      </w:rPr>
+    </w:lvl>
+    <w:lvl w:ilvl="3">
+      <w:start w:val="1"/>
+      <w:numFmt w:val="decimal"/>
+      <w:lvlText w:val="%4."/>
+      <w:lvlJc w:val="left"/>
+      <w:pPr>
+        <w:tabs>
+          <w:tab w:val="num" w:pos="2880"/>
+        </w:tabs>
+        <w:ind w:left="2880" w:hanging="360"/>
+      </w:pPr>
+      <w:rPr>
+        <w:rFonts w:hint="default"/>
+      </w:rPr>
+    </w:lvl>
+    <w:lvl w:ilvl="4">
+      <w:start w:val="1"/>
+      <w:numFmt w:val="decimal"/>
+      <w:lvlText w:val="%5."/>
+      <w:lvlJc w:val="left"/>
+      <w:pPr>
+        <w:tabs>
+          <w:tab w:val="num" w:pos="3600"/>
+        </w:tabs>
+        <w:ind w:left="3600" w:hanging="360"/>
+      </w:pPr>
+      <w:rPr>
+        <w:rFonts w:hint="default"/>
+      </w:rPr>
+    </w:lvl>
+    <w:lvl w:ilvl="5">
+      <w:start w:val="1"/>
+      <w:numFmt w:val="decimal"/>
+      <w:lvlText w:val="%6."/>
+      <w:lvlJc w:val="left"/>
+      <w:pPr>
+        <w:tabs>
+          <w:tab w:val="num" w:pos="4320"/>
+        </w:tabs>
+        <w:ind w:left="4320" w:hanging="360"/>
+      </w:pPr>
+      <w:rPr>
+        <w:rFonts w:hint="default"/>
+      </w:rPr>
+    </w:lvl>
+    <w:lvl w:ilvl="6">
+      <w:start w:val="1"/>
+      <w:numFmt w:val="decimal"/>
+      <w:lvlText w:val="%7."/>
+      <w:lvlJc w:val="left"/>
+      <w:pPr>
+        <w:tabs>
+          <w:tab w:val="num" w:pos="5040"/>
+        </w:tabs>
+        <w:ind w:left="5040" w:hanging="360"/>
+      </w:pPr>
+      <w:rPr>
+        <w:rFonts w:hint="default"/>
+      </w:rPr>
+    </w:lvl>
+    <w:lvl w:ilvl="7">
+      <w:start w:val="1"/>
+      <w:numFmt w:val="decimal"/>
+      <w:lvlText w:val="%8."/>
+      <w:lvlJc w:val="left"/>
+      <w:pPr>
+        <w:tabs>
+          <w:tab w:val="num" w:pos="5760"/>
+        </w:tabs>
+        <w:ind w:left="5760" w:hanging="360"/>
+      </w:pPr>
+      <w:rPr>
+        <w:rFonts w:hint="default"/>
+      </w:rPr>
+    </w:lvl>
+    <w:lvl w:ilvl="8">
+      <w:start w:val="1"/>
+      <w:numFmt w:val="decimal"/>
+      <w:lvlText w:val="%9."/>
+      <w:lvlJc w:val="left"/>
+      <w:pPr>
+        <w:tabs>
+          <w:tab w:val="num" w:pos="6480"/>
+        </w:tabs>
+        <w:ind w:left="6480" w:hanging="360"/>
+      </w:pPr>
+      <w:rPr>
+        <w:rFonts w:hint="default"/>
+      </w:rPr>
+    </w:lvl>
+  </w:abstractNum>
+  <w:abstractNum w:abstractNumId="21" w15:restartNumberingAfterBreak="0">
+    <w:nsid w:val="7C8F533A"/>
+    <w:multiLevelType w:val="multilevel"/>
+    <w:tmpl w:val="29528B26"/>
+    <w:lvl w:ilvl="0">
+      <w:start w:val="1"/>
+      <w:numFmt w:val="bullet"/>
+      <w:lvlText w:val=""/>
+      <w:lvlJc w:val="left"/>
+      <w:pPr>
+        <w:tabs>
+          <w:tab w:val="num" w:pos="720"/>
+        </w:tabs>
+        <w:ind w:left="720" w:hanging="360"/>
+      </w:pPr>
+      <w:rPr>
+        <w:rFonts w:ascii="Symbol" w:hAnsi="Symbol" w:hint="default"/>
+        <w:sz w:val="20"/>
+      </w:rPr>
+    </w:lvl>
+    <w:lvl w:ilvl="1" w:tentative="1">
+      <w:start w:val="1"/>
+      <w:numFmt w:val="bullet"/>
+      <w:lvlText w:val="o"/>
+      <w:lvlJc w:val="left"/>
+      <w:pPr>
+        <w:tabs>
+          <w:tab w:val="num" w:pos="1440"/>
+        </w:tabs>
+        <w:ind w:left="1440" w:hanging="360"/>
+      </w:pPr>
+      <w:rPr>
+        <w:rFonts w:ascii="Courier New" w:hAnsi="Courier New" w:hint="default"/>
+        <w:sz w:val="20"/>
+      </w:rPr>
+    </w:lvl>
+    <w:lvl w:ilvl="2" w:tentative="1">
       <w:start w:val="1"/>
       <w:numFmt w:val="bullet"/>
       <w:lvlText w:val=""/>
       <w:lvlJc w:val="left"/>
       <w:pPr>
-        <w:ind w:left="720" w:hanging="360"/>
+        <w:tabs>
+          <w:tab w:val="num" w:pos="2160"/>
+        </w:tabs>
+        <w:ind w:left="2160" w:hanging="360"/>
       </w:pPr>
       <w:rPr>
         <w:rFonts w:ascii="Wingdings" w:hAnsi="Wingdings" w:hint="default"/>
-      </w:rPr>
-    </w:lvl>
-    <w:lvl w:ilvl="1" w:tplc="04050003" w:tentative="1">
-      <w:start w:val="1"/>
-      <w:numFmt w:val="bullet"/>
-      <w:lvlText w:val="o"/>
-      <w:lvlJc w:val="left"/>
-      <w:pPr>
-        <w:ind w:left="1440" w:hanging="360"/>
-      </w:pPr>
-      <w:rPr>
-        <w:rFonts w:ascii="Courier New" w:hAnsi="Courier New" w:cs="Courier New" w:hint="default"/>
-      </w:rPr>
-    </w:lvl>
-    <w:lvl w:ilvl="2" w:tplc="04050005" w:tentative="1">
+        <w:sz w:val="20"/>
+      </w:rPr>
+    </w:lvl>
+    <w:lvl w:ilvl="3" w:tentative="1">
       <w:start w:val="1"/>
       <w:numFmt w:val="bullet"/>
       <w:lvlText w:val=""/>
       <w:lvlJc w:val="left"/>
       <w:pPr>
-        <w:ind w:left="2160" w:hanging="360"/>
+        <w:tabs>
+          <w:tab w:val="num" w:pos="2880"/>
+        </w:tabs>
+        <w:ind w:left="2880" w:hanging="360"/>
       </w:pPr>
       <w:rPr>
         <w:rFonts w:ascii="Wingdings" w:hAnsi="Wingdings" w:hint="default"/>
-      </w:rPr>
-    </w:lvl>
-    <w:lvl w:ilvl="3" w:tplc="04050001" w:tentative="1">
-      <w:start w:val="1"/>
-      <w:numFmt w:val="bullet"/>
-      <w:lvlText w:val=""/>
-      <w:lvlJc w:val="left"/>
-      <w:pPr>
-        <w:ind w:left="2880" w:hanging="360"/>
-      </w:pPr>
-      <w:rPr>
-        <w:rFonts w:ascii="Symbol" w:hAnsi="Symbol" w:hint="default"/>
-      </w:rPr>
-    </w:lvl>
-    <w:lvl w:ilvl="4" w:tplc="04050003" w:tentative="1">
-      <w:start w:val="1"/>
-      <w:numFmt w:val="bullet"/>
-      <w:lvlText w:val="o"/>
-      <w:lvlJc w:val="left"/>
-      <w:pPr>
+        <w:sz w:val="20"/>
+      </w:rPr>
+    </w:lvl>
+    <w:lvl w:ilvl="4" w:tentative="1">
+      <w:start w:val="1"/>
+      <w:numFmt w:val="bullet"/>
+      <w:lvlText w:val=""/>
+      <w:lvlJc w:val="left"/>
+      <w:pPr>
+        <w:tabs>
+          <w:tab w:val="num" w:pos="3600"/>
+        </w:tabs>
         <w:ind w:left="3600" w:hanging="360"/>
       </w:pPr>
       <w:rPr>
-        <w:rFonts w:ascii="Courier New" w:hAnsi="Courier New" w:cs="Courier New" w:hint="default"/>
-      </w:rPr>
-    </w:lvl>
-    <w:lvl w:ilvl="5" w:tplc="04050005" w:tentative="1">
+        <w:rFonts w:ascii="Wingdings" w:hAnsi="Wingdings" w:hint="default"/>
+        <w:sz w:val="20"/>
+      </w:rPr>
+    </w:lvl>
+    <w:lvl w:ilvl="5" w:tentative="1">
       <w:start w:val="1"/>
       <w:numFmt w:val="bullet"/>
       <w:lvlText w:val=""/>
       <w:lvlJc w:val="left"/>
       <w:pPr>
+        <w:tabs>
+          <w:tab w:val="num" w:pos="4320"/>
+        </w:tabs>
         <w:ind w:left="4320" w:hanging="360"/>
       </w:pPr>
       <w:rPr>
         <w:rFonts w:ascii="Wingdings" w:hAnsi="Wingdings" w:hint="default"/>
-      </w:rPr>
-    </w:lvl>
-    <w:lvl w:ilvl="6" w:tplc="04050001" w:tentative="1">
-      <w:start w:val="1"/>
-      <w:numFmt w:val="bullet"/>
-      <w:lvlText w:val=""/>
-      <w:lvlJc w:val="left"/>
-      <w:pPr>
+        <w:sz w:val="20"/>
+      </w:rPr>
+    </w:lvl>
+    <w:lvl w:ilvl="6" w:tentative="1">
+      <w:start w:val="1"/>
+      <w:numFmt w:val="bullet"/>
+      <w:lvlText w:val=""/>
+      <w:lvlJc w:val="left"/>
+      <w:pPr>
+        <w:tabs>
+          <w:tab w:val="num" w:pos="5040"/>
+        </w:tabs>
         <w:ind w:left="5040" w:hanging="360"/>
       </w:pPr>
       <w:rPr>
-        <w:rFonts w:ascii="Symbol" w:hAnsi="Symbol" w:hint="default"/>
-      </w:rPr>
-    </w:lvl>
-    <w:lvl w:ilvl="7" w:tplc="04050003" w:tentative="1">
-      <w:start w:val="1"/>
-      <w:numFmt w:val="bullet"/>
-      <w:lvlText w:val="o"/>
-      <w:lvlJc w:val="left"/>
-      <w:pPr>
+        <w:rFonts w:ascii="Wingdings" w:hAnsi="Wingdings" w:hint="default"/>
+        <w:sz w:val="20"/>
+      </w:rPr>
+    </w:lvl>
+    <w:lvl w:ilvl="7" w:tentative="1">
+      <w:start w:val="1"/>
+      <w:numFmt w:val="bullet"/>
+      <w:lvlText w:val=""/>
+      <w:lvlJc w:val="left"/>
+      <w:pPr>
+        <w:tabs>
+          <w:tab w:val="num" w:pos="5760"/>
+        </w:tabs>
         <w:ind w:left="5760" w:hanging="360"/>
       </w:pPr>
       <w:rPr>
-        <w:rFonts w:ascii="Courier New" w:hAnsi="Courier New" w:cs="Courier New" w:hint="default"/>
-      </w:rPr>
-    </w:lvl>
-    <w:lvl w:ilvl="8" w:tplc="04050005" w:tentative="1">
+        <w:rFonts w:ascii="Wingdings" w:hAnsi="Wingdings" w:hint="default"/>
+        <w:sz w:val="20"/>
+      </w:rPr>
+    </w:lvl>
+    <w:lvl w:ilvl="8" w:tentative="1">
       <w:start w:val="1"/>
       <w:numFmt w:val="bullet"/>
       <w:lvlText w:val=""/>
       <w:lvlJc w:val="left"/>
       <w:pPr>
+        <w:tabs>
+          <w:tab w:val="num" w:pos="6480"/>
+        </w:tabs>
         <w:ind w:left="6480" w:hanging="360"/>
       </w:pPr>
       <w:rPr>
         <w:rFonts w:ascii="Wingdings" w:hAnsi="Wingdings" w:hint="default"/>
+        <w:sz w:val="20"/>
       </w:rPr>
     </w:lvl>
   </w:abstractNum>
-  <w:abstractNum w:abstractNumId="13" w15:restartNumberingAfterBreak="0">
+  <w:abstractNum w:abstractNumId="22" w15:restartNumberingAfterBreak="0">
     <w:nsid w:val="7CDB3917"/>
     <w:multiLevelType w:val="multilevel"/>
     <w:tmpl w:val="D6E6E0A0"/>
@@ -3631,46 +4438,73 @@
     </w:lvl>
   </w:abstractNum>
   <w:num w:numId="1">
-    <w:abstractNumId w:val="4"/>
+    <w:abstractNumId w:val="5"/>
   </w:num>
   <w:num w:numId="2">
-    <w:abstractNumId w:val="11"/>
+    <w:abstractNumId w:val="19"/>
   </w:num>
   <w:num w:numId="3">
-    <w:abstractNumId w:val="12"/>
+    <w:abstractNumId w:val="20"/>
   </w:num>
   <w:num w:numId="4">
-    <w:abstractNumId w:val="8"/>
+    <w:abstractNumId w:val="15"/>
   </w:num>
   <w:num w:numId="5">
     <w:abstractNumId w:val="0"/>
   </w:num>
   <w:num w:numId="6">
-    <w:abstractNumId w:val="5"/>
+    <w:abstractNumId w:val="8"/>
   </w:num>
   <w:num w:numId="7">
-    <w:abstractNumId w:val="6"/>
+    <w:abstractNumId w:val="13"/>
   </w:num>
   <w:num w:numId="8">
-    <w:abstractNumId w:val="2"/>
+    <w:abstractNumId w:val="3"/>
   </w:num>
   <w:num w:numId="9">
-    <w:abstractNumId w:val="9"/>
+    <w:abstractNumId w:val="17"/>
   </w:num>
   <w:num w:numId="10">
-    <w:abstractNumId w:val="3"/>
+    <w:abstractNumId w:val="4"/>
   </w:num>
   <w:num w:numId="11">
-    <w:abstractNumId w:val="7"/>
+    <w:abstractNumId w:val="14"/>
   </w:num>
   <w:num w:numId="12">
-    <w:abstractNumId w:val="10"/>
+    <w:abstractNumId w:val="18"/>
   </w:num>
   <w:num w:numId="13">
-    <w:abstractNumId w:val="13"/>
+    <w:abstractNumId w:val="22"/>
   </w:num>
   <w:num w:numId="14">
     <w:abstractNumId w:val="1"/>
+  </w:num>
+  <w:num w:numId="15">
+    <w:abstractNumId w:val="2"/>
+  </w:num>
+  <w:num w:numId="16">
+    <w:abstractNumId w:val="21"/>
+  </w:num>
+  <w:num w:numId="17">
+    <w:abstractNumId w:val="7"/>
+  </w:num>
+  <w:num w:numId="18">
+    <w:abstractNumId w:val="9"/>
+  </w:num>
+  <w:num w:numId="19">
+    <w:abstractNumId w:val="6"/>
+  </w:num>
+  <w:num w:numId="20">
+    <w:abstractNumId w:val="12"/>
+  </w:num>
+  <w:num w:numId="21">
+    <w:abstractNumId w:val="10"/>
+  </w:num>
+  <w:num w:numId="22">
+    <w:abstractNumId w:val="11"/>
+  </w:num>
+  <w:num w:numId="23">
+    <w:abstractNumId w:val="16"/>
   </w:num>
 </w:numbering>
 </file>
@@ -4301,6 +5135,20 @@
       <w:bCs/>
     </w:rPr>
   </w:style>
+  <w:style w:type="paragraph" w:styleId="Bezmezer">
+    <w:name w:val="No Spacing"/>
+    <w:uiPriority w:val="1"/>
+    <w:qFormat/>
+    <w:pPr>
+      <w:spacing w:after="0" w:afterAutospacing="1" w:line="240" w:lineRule="auto"/>
+    </w:pPr>
+    <w:rPr>
+      <w:rFonts w:ascii="Roboto Slab ExtraLight" w:eastAsia="Times New Roman" w:hAnsi="Roboto Slab ExtraLight" w:cs="Times New Roman"/>
+      <w:sz w:val="24"/>
+      <w:szCs w:val="24"/>
+      <w:lang w:eastAsia="cs-CZ"/>
+    </w:rPr>
+  </w:style>
 </w:styles>
 </file>
 

--- a/Eshop.docx
+++ b/Eshop.docx
@@ -1387,13 +1387,7 @@
         <w:t>Obrázek</w:t>
       </w:r>
       <w:r>
-        <w:t xml:space="preserve"> v odstavci Kontrola databáze by měl ukazovat víc ze stromu – zahrnovat i „</w:t>
-      </w:r>
-      <w:r>
-        <w:t>aspnet-Eshop-</w:t>
-      </w:r>
-      <w:r>
-        <w:t>...“ Takhle není zřejmé v jaké nadřazené složce se složka Keys může schovávat. (Hlavně pro ty, co neupdatovali databázi a marně hledají i dbo.CategoryProduct...)</w:t>
+        <w:t xml:space="preserve"> v odstavci Kontrola databáze by měl ukazovat víc ze stromu – zahrnovat i „aspnet-Eshop-...“ Takhle není zřejmé v jaké nadřazené složce se složka Keys může schovávat. (Hlavně pro ty, co neupdatovali databázi a marně hledají i dbo.CategoryProduct...)</w:t>
       </w:r>
     </w:p>
     <w:p>
@@ -1432,6 +1426,683 @@
       <w:r>
         <w:t xml:space="preserve"> ke stažení (projekt v této fázi) – chtěla jsem si porovnat ty databáze. </w:t>
       </w:r>
+    </w:p>
+    <w:p>
+      <w:pPr>
+        <w:pStyle w:val="Odstavecseseznamem"/>
+        <w:rPr>
+          <w:b/>
+          <w:bCs/>
+        </w:rPr>
+      </w:pPr>
+    </w:p>
+    <w:p>
+      <w:pPr>
+        <w:pStyle w:val="Bezmezer"/>
+        <w:ind w:left="720"/>
+        <w:rPr>
+          <w:b/>
+          <w:bCs/>
+        </w:rPr>
+      </w:pPr>
+    </w:p>
+    <w:p>
+      <w:pPr>
+        <w:pStyle w:val="Nadpis1"/>
+      </w:pPr>
+      <w:r>
+        <w:t>V. lekce</w:t>
+      </w:r>
+    </w:p>
+    <w:p>
+      <w:pPr>
+        <w:pStyle w:val="Odstavecseseznamem"/>
+        <w:numPr>
+          <w:ilvl w:val="0"/>
+          <w:numId w:val="24"/>
+        </w:numPr>
+        <w:spacing w:before="0" w:after="240" w:afterAutospacing="0"/>
+        <w:rPr>
+          <w:b/>
+          <w:bCs/>
+        </w:rPr>
+      </w:pPr>
+      <w:r>
+        <w:rPr>
+          <w:b/>
+          <w:bCs/>
+        </w:rPr>
+        <w:t>Pohledy - Login</w:t>
+      </w:r>
+    </w:p>
+    <w:p>
+      <w:pPr>
+        <w:pStyle w:val="Odstavecseseznamem"/>
+        <w:spacing w:before="0" w:after="240" w:afterAutospacing="0"/>
+      </w:pPr>
+      <w:r>
+        <w:t>„</w:t>
+      </w:r>
+      <w:r>
+        <w:t xml:space="preserve">V dialogu zvolíme </w:t>
+      </w:r>
+      <w:r>
+        <w:rPr>
+          <w:rStyle w:val="KdHTML"/>
+        </w:rPr>
+        <w:t>Razor View - Empty</w:t>
+      </w:r>
+      <w:r>
+        <w:t xml:space="preserve"> a přidáme </w:t>
+      </w:r>
+      <w:r>
+        <w:rPr>
+          <w:rStyle w:val="KdHTML"/>
+        </w:rPr>
+        <w:t>View</w:t>
+      </w:r>
+      <w:r>
+        <w:t xml:space="preserve"> s názvem </w:t>
+      </w:r>
+      <w:r>
+        <w:rPr>
+          <w:rStyle w:val="KdHTML"/>
+        </w:rPr>
+        <w:t>Login</w:t>
+      </w:r>
+      <w:r>
+        <w:t>:</w:t>
+      </w:r>
+      <w:r>
+        <w:t>“</w:t>
+      </w:r>
+    </w:p>
+    <w:p>
+      <w:pPr>
+        <w:pStyle w:val="Odstavecseseznamem"/>
+        <w:spacing w:before="0" w:after="240" w:afterAutospacing="0"/>
+      </w:pPr>
+      <w:r>
+        <w:t xml:space="preserve">Následující obrázek odpovídá volbě </w:t>
+      </w:r>
+      <w:r>
+        <w:rPr>
+          <w:rStyle w:val="KdHTML"/>
+        </w:rPr>
+        <w:t>„Razor View</w:t>
+      </w:r>
+      <w:r>
+        <w:rPr>
+          <w:rStyle w:val="KdHTML"/>
+        </w:rPr>
+        <w:t xml:space="preserve">“ </w:t>
+      </w:r>
+      <w:r>
+        <w:t>– ne</w:t>
+      </w:r>
+      <w:r>
+        <w:rPr>
+          <w:rStyle w:val="KdHTML"/>
+        </w:rPr>
+        <w:t xml:space="preserve"> „</w:t>
+      </w:r>
+      <w:r>
+        <w:rPr>
+          <w:rStyle w:val="KdHTML"/>
+        </w:rPr>
+        <w:t xml:space="preserve">Razor View </w:t>
+      </w:r>
+      <w:r>
+        <w:rPr>
+          <w:rStyle w:val="KdHTML"/>
+        </w:rPr>
+        <w:t>–</w:t>
+      </w:r>
+      <w:r>
+        <w:rPr>
+          <w:rStyle w:val="KdHTML"/>
+        </w:rPr>
+        <w:t xml:space="preserve"> Empty</w:t>
+      </w:r>
+      <w:r>
+        <w:rPr>
+          <w:rStyle w:val="KdHTML"/>
+        </w:rPr>
+        <w:t>“.</w:t>
+      </w:r>
+    </w:p>
+    <w:p>
+      <w:pPr>
+        <w:pStyle w:val="Odstavecseseznamem"/>
+        <w:spacing w:before="0" w:after="240" w:afterAutospacing="0"/>
+      </w:pPr>
+      <w:r>
+        <w:t xml:space="preserve">(Visual Studio 2019). Buď bych upravila text nebo obrázek nedávala. </w:t>
+      </w:r>
+    </w:p>
+    <w:p>
+      <w:pPr>
+        <w:pStyle w:val="Odstavecseseznamem"/>
+        <w:pBdr>
+          <w:bottom w:val="single" w:sz="4" w:space="1" w:color="auto"/>
+        </w:pBdr>
+        <w:spacing w:before="0" w:after="240" w:afterAutospacing="0"/>
+        <w:ind w:left="0"/>
+      </w:pPr>
+    </w:p>
+    <w:p>
+      <w:pPr>
+        <w:pStyle w:val="Odstavecseseznamem"/>
+        <w:spacing w:before="0" w:after="240" w:afterAutospacing="0"/>
+        <w:rPr>
+          <w:b/>
+          <w:bCs/>
+        </w:rPr>
+      </w:pPr>
+    </w:p>
+    <w:p>
+      <w:pPr>
+        <w:pStyle w:val="Odstavecseseznamem"/>
+        <w:numPr>
+          <w:ilvl w:val="0"/>
+          <w:numId w:val="24"/>
+        </w:numPr>
+        <w:spacing w:before="0" w:after="240" w:afterAutospacing="0"/>
+        <w:rPr>
+          <w:b/>
+          <w:bCs/>
+        </w:rPr>
+      </w:pPr>
+      <w:r>
+        <w:rPr>
+          <w:b/>
+          <w:bCs/>
+        </w:rPr>
+        <w:t>Pohled _Layout</w:t>
+      </w:r>
+    </w:p>
+    <w:p>
+      <w:pPr>
+        <w:pStyle w:val="Odstavecseseznamem"/>
+        <w:spacing w:before="0" w:after="240" w:afterAutospacing="0"/>
+      </w:pPr>
+      <w:r>
+        <w:t xml:space="preserve">„upravíme odkaz </w:t>
+      </w:r>
+      <w:r>
+        <w:rPr>
+          <w:rStyle w:val="KdHTML"/>
+        </w:rPr>
+        <w:t>&lt;a&gt;</w:t>
+      </w:r>
+      <w:r>
+        <w:t>:</w:t>
+      </w:r>
+      <w:r>
+        <w:t>...</w:t>
+      </w:r>
+      <w:r>
+        <w:t>“</w:t>
+      </w:r>
+    </w:p>
+    <w:p>
+      <w:pPr>
+        <w:pStyle w:val="Odstavecseseznamem"/>
+        <w:spacing w:before="0" w:after="240" w:afterAutospacing="0"/>
+      </w:pPr>
+      <w:r>
+        <w:t>V téhle podobě už ho máme (překopírovaný z dřívějška)...</w:t>
+      </w:r>
+      <w:r>
+        <w:t xml:space="preserve"> </w:t>
+      </w:r>
+    </w:p>
+    <w:p>
+      <w:pPr>
+        <w:pStyle w:val="Odstavecseseznamem"/>
+        <w:pBdr>
+          <w:bottom w:val="single" w:sz="4" w:space="1" w:color="auto"/>
+        </w:pBdr>
+        <w:spacing w:before="0" w:after="240" w:afterAutospacing="0"/>
+        <w:ind w:left="0"/>
+      </w:pPr>
+    </w:p>
+    <w:p>
+      <w:pPr>
+        <w:pStyle w:val="Odstavecseseznamem"/>
+        <w:spacing w:before="0" w:after="240" w:afterAutospacing="0"/>
+        <w:rPr>
+          <w:b/>
+          <w:bCs/>
+        </w:rPr>
+      </w:pPr>
+    </w:p>
+    <w:p>
+      <w:pPr>
+        <w:pStyle w:val="Odstavecseseznamem"/>
+        <w:numPr>
+          <w:ilvl w:val="0"/>
+          <w:numId w:val="24"/>
+        </w:numPr>
+        <w:spacing w:before="0" w:after="240" w:afterAutospacing="0"/>
+        <w:rPr>
+          <w:b/>
+          <w:bCs/>
+        </w:rPr>
+      </w:pPr>
+      <w:r>
+        <w:rPr>
+          <w:b/>
+          <w:bCs/>
+        </w:rPr>
+        <w:t>Testování</w:t>
+      </w:r>
+    </w:p>
+    <w:p>
+      <w:pPr>
+        <w:pStyle w:val="Odstavecseseznamem"/>
+        <w:spacing w:before="0" w:after="240" w:afterAutospacing="0"/>
+      </w:pPr>
+      <w:r>
+        <w:t xml:space="preserve">„4. </w:t>
+      </w:r>
+      <w:r>
+        <w:t>Po úspěšné registraci budeme přesunuti zpět na úvodní stránku.</w:t>
+      </w:r>
+      <w:r>
+        <w:t>“</w:t>
+      </w:r>
+    </w:p>
+    <w:p>
+      <w:pPr>
+        <w:pStyle w:val="Odstavecseseznamem"/>
+        <w:spacing w:before="0" w:after="240" w:afterAutospacing="0"/>
+        <w:ind w:left="786"/>
+      </w:pPr>
+      <w:r>
+        <w:t>Po úspěšné registraci nejsme přesunuti na úvodní stránku, ale do administrace účtu.</w:t>
+      </w:r>
+    </w:p>
+    <w:p>
+      <w:pPr>
+        <w:pStyle w:val="Odstavecseseznamem"/>
+        <w:pBdr>
+          <w:bottom w:val="single" w:sz="4" w:space="1" w:color="auto"/>
+        </w:pBdr>
+        <w:spacing w:before="0" w:after="240" w:afterAutospacing="0"/>
+        <w:ind w:left="0"/>
+      </w:pPr>
+    </w:p>
+    <w:p>
+      <w:pPr>
+        <w:pStyle w:val="Odstavecseseznamem"/>
+        <w:spacing w:before="0" w:after="240" w:afterAutospacing="0"/>
+      </w:pPr>
+    </w:p>
+    <w:p>
+      <w:pPr>
+        <w:pStyle w:val="Odstavecseseznamem"/>
+        <w:numPr>
+          <w:ilvl w:val="0"/>
+          <w:numId w:val="24"/>
+        </w:numPr>
+        <w:spacing w:before="0" w:after="240" w:afterAutospacing="0"/>
+        <w:rPr>
+          <w:b/>
+          <w:bCs/>
+        </w:rPr>
+      </w:pPr>
+      <w:r>
+        <w:rPr>
+          <w:b/>
+          <w:bCs/>
+        </w:rPr>
+        <w:t>Testování</w:t>
+      </w:r>
+      <w:r>
+        <w:rPr>
+          <w:b/>
+          <w:bCs/>
+        </w:rPr>
+        <w:t xml:space="preserve"> – zkoušení pohledu do administrace ze strany administrátora</w:t>
+      </w:r>
+    </w:p>
+    <w:p>
+      <w:pPr>
+        <w:pStyle w:val="Odstavecseseznamem"/>
+        <w:spacing w:before="0" w:after="240" w:afterAutospacing="0"/>
+        <w:ind w:left="1440"/>
+      </w:pPr>
+    </w:p>
+    <w:p>
+      <w:pPr>
+        <w:pStyle w:val="Odstavecseseznamem"/>
+        <w:numPr>
+          <w:ilvl w:val="0"/>
+          <w:numId w:val="25"/>
+        </w:numPr>
+        <w:spacing w:before="0" w:after="240" w:afterAutospacing="0"/>
+      </w:pPr>
+      <w:r>
+        <w:t xml:space="preserve">U kódu ve StartUp.cs, chybí informace, že do kulatých závorek metody Configure se musí přidat: </w:t>
+      </w:r>
+      <w:r>
+        <w:rPr>
+          <w:rFonts w:ascii="Consolas" w:eastAsiaTheme="minorHAnsi" w:hAnsi="Consolas" w:cs="Consolas"/>
+          <w:color w:val="000000"/>
+          <w:sz w:val="19"/>
+          <w:szCs w:val="19"/>
+          <w:lang w:eastAsia="en-US"/>
+        </w:rPr>
+        <w:t>...</w:t>
+      </w:r>
+      <w:r>
+        <w:rPr>
+          <w:rFonts w:ascii="Consolas" w:eastAsiaTheme="minorHAnsi" w:hAnsi="Consolas" w:cs="Consolas"/>
+          <w:color w:val="000000"/>
+          <w:sz w:val="19"/>
+          <w:szCs w:val="19"/>
+          <w:lang w:eastAsia="en-US"/>
+        </w:rPr>
+        <w:t>, RoleManager&lt;IdentityRole&gt; roleManager, UserManager&lt;ApplicationUser&gt; userManager</w:t>
+      </w:r>
+      <w:r>
+        <w:rPr>
+          <w:rFonts w:ascii="Consolas" w:eastAsiaTheme="minorHAnsi" w:hAnsi="Consolas" w:cs="Consolas"/>
+          <w:color w:val="000000"/>
+          <w:sz w:val="19"/>
+          <w:szCs w:val="19"/>
+          <w:lang w:eastAsia="en-US"/>
+        </w:rPr>
+        <w:t>)</w:t>
+      </w:r>
+      <w:r>
+        <w:t xml:space="preserve">.  Jinak bude „roleManager“ a „userManager“ házet errory: „...does not exist in the current context“ </w:t>
+      </w:r>
+    </w:p>
+    <w:p>
+      <w:pPr>
+        <w:pStyle w:val="Odstavecseseznamem"/>
+      </w:pPr>
+    </w:p>
+    <w:p>
+      <w:pPr>
+        <w:pStyle w:val="Odstavecseseznamem"/>
+        <w:spacing w:before="0" w:after="240" w:afterAutospacing="0"/>
+        <w:ind w:left="1440"/>
+      </w:pPr>
+      <w:r>
+        <w:t xml:space="preserve">I když se tenhle problém ošetří, tak při spuštění vznikne error na řádce: </w:t>
+      </w:r>
+    </w:p>
+    <w:p>
+      <w:pPr>
+        <w:pStyle w:val="Odstavecseseznamem"/>
+        <w:spacing w:before="0" w:after="240" w:afterAutospacing="0"/>
+        <w:ind w:left="1440"/>
+      </w:pPr>
+      <w:r>
+        <w:rPr>
+          <w:rFonts w:ascii="Consolas" w:eastAsiaTheme="minorHAnsi" w:hAnsi="Consolas" w:cs="Consolas"/>
+          <w:color w:val="000000"/>
+          <w:sz w:val="19"/>
+          <w:szCs w:val="19"/>
+          <w:lang w:eastAsia="en-US"/>
+        </w:rPr>
+        <w:t xml:space="preserve">userManager.AddToRoleAsync(user, </w:t>
+      </w:r>
+      <w:r>
+        <w:rPr>
+          <w:rFonts w:ascii="Consolas" w:eastAsiaTheme="minorHAnsi" w:hAnsi="Consolas" w:cs="Consolas"/>
+          <w:color w:val="A31515"/>
+          <w:sz w:val="19"/>
+          <w:szCs w:val="19"/>
+          <w:lang w:eastAsia="en-US"/>
+        </w:rPr>
+        <w:t>"Admin"</w:t>
+      </w:r>
+      <w:r>
+        <w:rPr>
+          <w:rFonts w:ascii="Consolas" w:eastAsiaTheme="minorHAnsi" w:hAnsi="Consolas" w:cs="Consolas"/>
+          <w:color w:val="000000"/>
+          <w:sz w:val="19"/>
+          <w:szCs w:val="19"/>
+          <w:lang w:eastAsia="en-US"/>
+        </w:rPr>
+        <w:t>).Wait();</w:t>
+      </w:r>
+    </w:p>
+    <w:p>
+      <w:pPr>
+        <w:pStyle w:val="Odstavecseseznamem"/>
+        <w:spacing w:before="0" w:after="240" w:afterAutospacing="0"/>
+        <w:ind w:left="1440"/>
+      </w:pPr>
+    </w:p>
+    <w:p>
+      <w:pPr>
+        <w:pStyle w:val="Odstavecseseznamem"/>
+        <w:spacing w:before="0" w:after="240" w:afterAutospacing="0"/>
+        <w:ind w:left="1440"/>
+      </w:pPr>
+      <w:r>
+        <w:t>System.AggregateException</w:t>
+      </w:r>
+    </w:p>
+    <w:p>
+      <w:pPr>
+        <w:pStyle w:val="Odstavecseseznamem"/>
+        <w:spacing w:before="0" w:after="240" w:afterAutospacing="0"/>
+        <w:ind w:left="1440"/>
+      </w:pPr>
+      <w:r>
+        <w:t xml:space="preserve">  HResult=0x80131500</w:t>
+      </w:r>
+    </w:p>
+    <w:p>
+      <w:pPr>
+        <w:pStyle w:val="Odstavecseseznamem"/>
+        <w:spacing w:before="0" w:after="240" w:afterAutospacing="0"/>
+        <w:ind w:left="1440"/>
+      </w:pPr>
+      <w:r>
+        <w:t xml:space="preserve">  Message=One or more errors occurred. (Value cannot be null. )</w:t>
+      </w:r>
+    </w:p>
+    <w:p>
+      <w:pPr>
+        <w:pStyle w:val="Odstavecseseznamem"/>
+        <w:spacing w:before="0" w:after="240" w:afterAutospacing="0"/>
+        <w:ind w:left="1440"/>
+      </w:pPr>
+      <w:r>
+        <w:t xml:space="preserve">  Source=System.Private.CoreLib</w:t>
+      </w:r>
+    </w:p>
+    <w:p>
+      <w:pPr>
+        <w:pStyle w:val="Odstavecseseznamem"/>
+        <w:spacing w:before="0" w:after="240" w:afterAutospacing="0"/>
+        <w:ind w:left="1440"/>
+      </w:pPr>
+      <w:r>
+        <w:t xml:space="preserve">  StackTrace:</w:t>
+      </w:r>
+    </w:p>
+    <w:p>
+      <w:pPr>
+        <w:pStyle w:val="Odstavecseseznamem"/>
+        <w:spacing w:before="0" w:after="240" w:afterAutospacing="0"/>
+        <w:ind w:left="1440"/>
+      </w:pPr>
+      <w:r>
+        <w:t xml:space="preserve">   at System.Threading.Tasks.Task.ThrowIfExceptional(Boolean includeTaskCanceledExceptions)</w:t>
+      </w:r>
+    </w:p>
+    <w:p>
+      <w:pPr>
+        <w:pStyle w:val="Odstavecseseznamem"/>
+        <w:spacing w:before="0" w:after="240" w:afterAutospacing="0"/>
+        <w:ind w:left="1440"/>
+      </w:pPr>
+      <w:r>
+        <w:t xml:space="preserve">   at System.Threading.Tasks.Task.Wait(Int32 millisecondsTimeout, CancellationToken cancellationToken)</w:t>
+      </w:r>
+    </w:p>
+    <w:p>
+      <w:pPr>
+        <w:pStyle w:val="Odstavecseseznamem"/>
+        <w:spacing w:before="0" w:after="240" w:afterAutospacing="0"/>
+        <w:ind w:left="1440"/>
+      </w:pPr>
+      <w:r>
+        <w:t xml:space="preserve">   at System.Threading.Tasks.Task.Wait()</w:t>
+      </w:r>
+    </w:p>
+    <w:p>
+      <w:pPr>
+        <w:pStyle w:val="Odstavecseseznamem"/>
+        <w:spacing w:before="0" w:after="240" w:afterAutospacing="0"/>
+        <w:ind w:left="1440"/>
+      </w:pPr>
+      <w:r>
+        <w:t xml:space="preserve">   at Eshop.Startup.Configure(IApplicationBuilder app, IWebHostEnvironment env, RoleManager`1 roleManager, UserManager`1 userManager) in C:\Users\lonet\source\repos\Eshop\Eshop\Startup.cs:line 64</w:t>
+      </w:r>
+    </w:p>
+    <w:p>
+      <w:pPr>
+        <w:pStyle w:val="Odstavecseseznamem"/>
+        <w:spacing w:before="0" w:after="240" w:afterAutospacing="0"/>
+        <w:ind w:left="1440"/>
+      </w:pPr>
+      <w:r>
+        <w:t xml:space="preserve">   at System.RuntimeMethodHandle.InvokeMethod(Object target, Object[] arguments, Signature sig, Boolean constructor, Boolean wrapExceptions)</w:t>
+      </w:r>
+    </w:p>
+    <w:p>
+      <w:pPr>
+        <w:pStyle w:val="Odstavecseseznamem"/>
+        <w:spacing w:before="0" w:after="240" w:afterAutospacing="0"/>
+        <w:ind w:left="1440"/>
+      </w:pPr>
+      <w:r>
+        <w:t xml:space="preserve">   at System.Reflection.RuntimeMethodInfo.Invoke(Object obj, BindingFlags invokeAttr, Binder binder, Object[] parameters, CultureInfo culture)</w:t>
+      </w:r>
+    </w:p>
+    <w:p>
+      <w:pPr>
+        <w:pStyle w:val="Odstavecseseznamem"/>
+        <w:spacing w:before="0" w:after="240" w:afterAutospacing="0"/>
+        <w:ind w:left="1440"/>
+      </w:pPr>
+      <w:r>
+        <w:t xml:space="preserve">   at Microsoft.AspNetCore.Hosting.ConfigureBuilder.Invoke(Object instance, IApplicationBuilder builder)</w:t>
+      </w:r>
+    </w:p>
+    <w:p>
+      <w:pPr>
+        <w:pStyle w:val="Odstavecseseznamem"/>
+        <w:spacing w:before="0" w:after="240" w:afterAutospacing="0"/>
+        <w:ind w:left="1440"/>
+      </w:pPr>
+      <w:r>
+        <w:t xml:space="preserve">   at Microsoft.AspNetCore.Hosting.ConfigureBuilder.&lt;&gt;c__DisplayClass4_0.&lt;Build&gt;b__0(IApplicationBuilder builder)</w:t>
+      </w:r>
+    </w:p>
+    <w:p>
+      <w:pPr>
+        <w:pStyle w:val="Odstavecseseznamem"/>
+        <w:spacing w:before="0" w:after="240" w:afterAutospacing="0"/>
+        <w:ind w:left="1440"/>
+      </w:pPr>
+      <w:r>
+        <w:t xml:space="preserve">   at Microsoft.AspNetCore.Hosting.GenericWebHostBuilder.&lt;&gt;c__DisplayClass13_0.&lt;UseStartup&gt;b__2(IApplicationBuilder app)</w:t>
+      </w:r>
+    </w:p>
+    <w:p>
+      <w:pPr>
+        <w:pStyle w:val="Odstavecseseznamem"/>
+        <w:spacing w:before="0" w:after="240" w:afterAutospacing="0"/>
+        <w:ind w:left="1440"/>
+      </w:pPr>
+      <w:r>
+        <w:t xml:space="preserve">   at Microsoft.AspNetCore.Mvc.Filters.MiddlewareFilterBuilderStartupFilter.&lt;&gt;c__DisplayClass0_0.&lt;Configure&gt;g__MiddlewareFilterBuilder|0(IApplicationBuilder builder)</w:t>
+      </w:r>
+    </w:p>
+    <w:p>
+      <w:pPr>
+        <w:pStyle w:val="Odstavecseseznamem"/>
+        <w:spacing w:before="0" w:after="240" w:afterAutospacing="0"/>
+        <w:ind w:left="1440"/>
+      </w:pPr>
+      <w:r>
+        <w:t xml:space="preserve">   at Microsoft.AspNetCore.Server.IIS.Core.IISServerSetupFilter.&lt;&gt;c__DisplayClass2_0.&lt;Configure&gt;b__0(IApplicationBuilder app)</w:t>
+      </w:r>
+    </w:p>
+    <w:p>
+      <w:pPr>
+        <w:pStyle w:val="Odstavecseseznamem"/>
+        <w:spacing w:before="0" w:after="240" w:afterAutospacing="0"/>
+        <w:ind w:left="1440"/>
+      </w:pPr>
+      <w:r>
+        <w:lastRenderedPageBreak/>
+        <w:t xml:space="preserve">   at Microsoft.AspNetCore.HostFilteringStartupFilter.&lt;&gt;c__DisplayClass0_0.&lt;Configure&gt;b__0(IApplicationBuilder app)</w:t>
+      </w:r>
+    </w:p>
+    <w:p>
+      <w:pPr>
+        <w:pStyle w:val="Odstavecseseznamem"/>
+        <w:spacing w:before="0" w:after="240" w:afterAutospacing="0"/>
+        <w:ind w:left="1440"/>
+      </w:pPr>
+      <w:r>
+        <w:t xml:space="preserve">   at Microsoft.AspNetCore.Hosting.GenericWebHostService.&lt;StartAsync&gt;d__31.MoveNext()</w:t>
+      </w:r>
+    </w:p>
+    <w:p>
+      <w:pPr>
+        <w:pStyle w:val="Odstavecseseznamem"/>
+        <w:spacing w:before="0" w:after="240" w:afterAutospacing="0"/>
+        <w:ind w:left="1440"/>
+      </w:pPr>
+    </w:p>
+    <w:p>
+      <w:pPr>
+        <w:pStyle w:val="Odstavecseseznamem"/>
+        <w:spacing w:before="0" w:after="240" w:afterAutospacing="0"/>
+        <w:ind w:left="1440"/>
+      </w:pPr>
+      <w:r>
+        <w:t>Inner Exception 1:</w:t>
+      </w:r>
+    </w:p>
+    <w:p>
+      <w:pPr>
+        <w:pStyle w:val="Odstavecseseznamem"/>
+        <w:spacing w:before="0" w:after="240" w:afterAutospacing="0"/>
+        <w:ind w:left="1440"/>
+      </w:pPr>
+      <w:r>
+        <w:t>ArgumentNullException: Value cannot be null.</w:t>
+      </w:r>
+    </w:p>
+    <w:p>
+      <w:pPr>
+        <w:pStyle w:val="Odstavecseseznamem"/>
+        <w:spacing w:before="0" w:after="240" w:afterAutospacing="0"/>
+      </w:pPr>
+    </w:p>
+    <w:p>
+      <w:pPr>
+        <w:spacing w:before="0" w:after="240" w:afterAutospacing="0"/>
+      </w:pPr>
+    </w:p>
+    <w:p>
+      <w:pPr>
+        <w:pStyle w:val="Odstavecseseznamem"/>
+        <w:spacing w:before="0" w:after="240" w:afterAutospacing="0"/>
+      </w:pPr>
     </w:p>
     <w:p>
       <w:pPr>
@@ -2805,6 +3476,119 @@
     </w:lvl>
   </w:abstractNum>
   <w:abstractNum w:abstractNumId="10" w15:restartNumberingAfterBreak="0">
+    <w:nsid w:val="34124E04"/>
+    <w:multiLevelType w:val="hybridMultilevel"/>
+    <w:tmpl w:val="71868E88"/>
+    <w:lvl w:ilvl="0" w:tplc="04050005">
+      <w:start w:val="1"/>
+      <w:numFmt w:val="bullet"/>
+      <w:lvlText w:val=""/>
+      <w:lvlJc w:val="left"/>
+      <w:pPr>
+        <w:ind w:left="1440" w:hanging="360"/>
+      </w:pPr>
+      <w:rPr>
+        <w:rFonts w:ascii="Wingdings" w:hAnsi="Wingdings" w:hint="default"/>
+      </w:rPr>
+    </w:lvl>
+    <w:lvl w:ilvl="1" w:tplc="04050003" w:tentative="1">
+      <w:start w:val="1"/>
+      <w:numFmt w:val="bullet"/>
+      <w:lvlText w:val="o"/>
+      <w:lvlJc w:val="left"/>
+      <w:pPr>
+        <w:ind w:left="2160" w:hanging="360"/>
+      </w:pPr>
+      <w:rPr>
+        <w:rFonts w:ascii="Courier New" w:hAnsi="Courier New" w:cs="Courier New" w:hint="default"/>
+      </w:rPr>
+    </w:lvl>
+    <w:lvl w:ilvl="2" w:tplc="04050005" w:tentative="1">
+      <w:start w:val="1"/>
+      <w:numFmt w:val="bullet"/>
+      <w:lvlText w:val=""/>
+      <w:lvlJc w:val="left"/>
+      <w:pPr>
+        <w:ind w:left="2880" w:hanging="360"/>
+      </w:pPr>
+      <w:rPr>
+        <w:rFonts w:ascii="Wingdings" w:hAnsi="Wingdings" w:hint="default"/>
+      </w:rPr>
+    </w:lvl>
+    <w:lvl w:ilvl="3" w:tplc="04050001" w:tentative="1">
+      <w:start w:val="1"/>
+      <w:numFmt w:val="bullet"/>
+      <w:lvlText w:val=""/>
+      <w:lvlJc w:val="left"/>
+      <w:pPr>
+        <w:ind w:left="3600" w:hanging="360"/>
+      </w:pPr>
+      <w:rPr>
+        <w:rFonts w:ascii="Symbol" w:hAnsi="Symbol" w:hint="default"/>
+      </w:rPr>
+    </w:lvl>
+    <w:lvl w:ilvl="4" w:tplc="04050003" w:tentative="1">
+      <w:start w:val="1"/>
+      <w:numFmt w:val="bullet"/>
+      <w:lvlText w:val="o"/>
+      <w:lvlJc w:val="left"/>
+      <w:pPr>
+        <w:ind w:left="4320" w:hanging="360"/>
+      </w:pPr>
+      <w:rPr>
+        <w:rFonts w:ascii="Courier New" w:hAnsi="Courier New" w:cs="Courier New" w:hint="default"/>
+      </w:rPr>
+    </w:lvl>
+    <w:lvl w:ilvl="5" w:tplc="04050005" w:tentative="1">
+      <w:start w:val="1"/>
+      <w:numFmt w:val="bullet"/>
+      <w:lvlText w:val=""/>
+      <w:lvlJc w:val="left"/>
+      <w:pPr>
+        <w:ind w:left="5040" w:hanging="360"/>
+      </w:pPr>
+      <w:rPr>
+        <w:rFonts w:ascii="Wingdings" w:hAnsi="Wingdings" w:hint="default"/>
+      </w:rPr>
+    </w:lvl>
+    <w:lvl w:ilvl="6" w:tplc="04050001" w:tentative="1">
+      <w:start w:val="1"/>
+      <w:numFmt w:val="bullet"/>
+      <w:lvlText w:val=""/>
+      <w:lvlJc w:val="left"/>
+      <w:pPr>
+        <w:ind w:left="5760" w:hanging="360"/>
+      </w:pPr>
+      <w:rPr>
+        <w:rFonts w:ascii="Symbol" w:hAnsi="Symbol" w:hint="default"/>
+      </w:rPr>
+    </w:lvl>
+    <w:lvl w:ilvl="7" w:tplc="04050003" w:tentative="1">
+      <w:start w:val="1"/>
+      <w:numFmt w:val="bullet"/>
+      <w:lvlText w:val="o"/>
+      <w:lvlJc w:val="left"/>
+      <w:pPr>
+        <w:ind w:left="6480" w:hanging="360"/>
+      </w:pPr>
+      <w:rPr>
+        <w:rFonts w:ascii="Courier New" w:hAnsi="Courier New" w:cs="Courier New" w:hint="default"/>
+      </w:rPr>
+    </w:lvl>
+    <w:lvl w:ilvl="8" w:tplc="04050005" w:tentative="1">
+      <w:start w:val="1"/>
+      <w:numFmt w:val="bullet"/>
+      <w:lvlText w:val=""/>
+      <w:lvlJc w:val="left"/>
+      <w:pPr>
+        <w:ind w:left="7200" w:hanging="360"/>
+      </w:pPr>
+      <w:rPr>
+        <w:rFonts w:ascii="Wingdings" w:hAnsi="Wingdings" w:hint="default"/>
+      </w:rPr>
+    </w:lvl>
+  </w:abstractNum>
+  <w:abstractNum w:abstractNumId="11" w15:restartNumberingAfterBreak="0">
     <w:nsid w:val="437365F3"/>
     <w:multiLevelType w:val="multilevel"/>
     <w:tmpl w:val="862CCA8A"/>
@@ -2946,7 +3730,7 @@
       </w:rPr>
     </w:lvl>
   </w:abstractNum>
-  <w:abstractNum w:abstractNumId="11" w15:restartNumberingAfterBreak="0">
+  <w:abstractNum w:abstractNumId="12" w15:restartNumberingAfterBreak="0">
     <w:nsid w:val="458960B7"/>
     <w:multiLevelType w:val="hybridMultilevel"/>
     <w:tmpl w:val="33E2F004"/>
@@ -3032,7 +3816,7 @@
       </w:pPr>
     </w:lvl>
   </w:abstractNum>
-  <w:abstractNum w:abstractNumId="12" w15:restartNumberingAfterBreak="0">
+  <w:abstractNum w:abstractNumId="13" w15:restartNumberingAfterBreak="0">
     <w:nsid w:val="46491D04"/>
     <w:multiLevelType w:val="multilevel"/>
     <w:tmpl w:val="C71028F6"/>
@@ -3181,7 +3965,7 @@
       </w:rPr>
     </w:lvl>
   </w:abstractNum>
-  <w:abstractNum w:abstractNumId="13" w15:restartNumberingAfterBreak="0">
+  <w:abstractNum w:abstractNumId="14" w15:restartNumberingAfterBreak="0">
     <w:nsid w:val="480C2D85"/>
     <w:multiLevelType w:val="multilevel"/>
     <w:tmpl w:val="16B6CC94"/>
@@ -3294,7 +4078,149 @@
       </w:pPr>
     </w:lvl>
   </w:abstractNum>
-  <w:abstractNum w:abstractNumId="14" w15:restartNumberingAfterBreak="0">
+  <w:abstractNum w:abstractNumId="15" w15:restartNumberingAfterBreak="0">
+    <w:nsid w:val="52665C16"/>
+    <w:multiLevelType w:val="multilevel"/>
+    <w:tmpl w:val="862CCA8A"/>
+    <w:lvl w:ilvl="0">
+      <w:start w:val="1"/>
+      <w:numFmt w:val="decimal"/>
+      <w:lvlText w:val="%1."/>
+      <w:lvlJc w:val="left"/>
+      <w:pPr>
+        <w:tabs>
+          <w:tab w:val="num" w:pos="720"/>
+        </w:tabs>
+        <w:ind w:left="720" w:hanging="360"/>
+      </w:pPr>
+      <w:rPr>
+        <w:rFonts w:hint="default"/>
+        <w:i w:val="0"/>
+        <w:iCs w:val="0"/>
+      </w:rPr>
+    </w:lvl>
+    <w:lvl w:ilvl="1">
+      <w:start w:val="1"/>
+      <w:numFmt w:val="decimal"/>
+      <w:lvlText w:val="%2."/>
+      <w:lvlJc w:val="left"/>
+      <w:pPr>
+        <w:tabs>
+          <w:tab w:val="num" w:pos="1440"/>
+        </w:tabs>
+        <w:ind w:left="1440" w:hanging="360"/>
+      </w:pPr>
+      <w:rPr>
+        <w:rFonts w:hint="default"/>
+      </w:rPr>
+    </w:lvl>
+    <w:lvl w:ilvl="2">
+      <w:start w:val="1"/>
+      <w:numFmt w:val="decimal"/>
+      <w:lvlText w:val="%3."/>
+      <w:lvlJc w:val="left"/>
+      <w:pPr>
+        <w:tabs>
+          <w:tab w:val="num" w:pos="2160"/>
+        </w:tabs>
+        <w:ind w:left="2160" w:hanging="360"/>
+      </w:pPr>
+      <w:rPr>
+        <w:rFonts w:hint="default"/>
+      </w:rPr>
+    </w:lvl>
+    <w:lvl w:ilvl="3">
+      <w:start w:val="1"/>
+      <w:numFmt w:val="decimal"/>
+      <w:lvlText w:val="%4."/>
+      <w:lvlJc w:val="left"/>
+      <w:pPr>
+        <w:tabs>
+          <w:tab w:val="num" w:pos="2880"/>
+        </w:tabs>
+        <w:ind w:left="2880" w:hanging="360"/>
+      </w:pPr>
+      <w:rPr>
+        <w:rFonts w:hint="default"/>
+      </w:rPr>
+    </w:lvl>
+    <w:lvl w:ilvl="4">
+      <w:start w:val="1"/>
+      <w:numFmt w:val="decimal"/>
+      <w:lvlText w:val="%5."/>
+      <w:lvlJc w:val="left"/>
+      <w:pPr>
+        <w:tabs>
+          <w:tab w:val="num" w:pos="3600"/>
+        </w:tabs>
+        <w:ind w:left="3600" w:hanging="360"/>
+      </w:pPr>
+      <w:rPr>
+        <w:rFonts w:hint="default"/>
+      </w:rPr>
+    </w:lvl>
+    <w:lvl w:ilvl="5">
+      <w:start w:val="1"/>
+      <w:numFmt w:val="decimal"/>
+      <w:lvlText w:val="%6."/>
+      <w:lvlJc w:val="left"/>
+      <w:pPr>
+        <w:tabs>
+          <w:tab w:val="num" w:pos="4320"/>
+        </w:tabs>
+        <w:ind w:left="4320" w:hanging="360"/>
+      </w:pPr>
+      <w:rPr>
+        <w:rFonts w:hint="default"/>
+      </w:rPr>
+    </w:lvl>
+    <w:lvl w:ilvl="6">
+      <w:start w:val="1"/>
+      <w:numFmt w:val="decimal"/>
+      <w:lvlText w:val="%7."/>
+      <w:lvlJc w:val="left"/>
+      <w:pPr>
+        <w:tabs>
+          <w:tab w:val="num" w:pos="5040"/>
+        </w:tabs>
+        <w:ind w:left="5040" w:hanging="360"/>
+      </w:pPr>
+      <w:rPr>
+        <w:rFonts w:hint="default"/>
+      </w:rPr>
+    </w:lvl>
+    <w:lvl w:ilvl="7">
+      <w:start w:val="1"/>
+      <w:numFmt w:val="decimal"/>
+      <w:lvlText w:val="%8."/>
+      <w:lvlJc w:val="left"/>
+      <w:pPr>
+        <w:tabs>
+          <w:tab w:val="num" w:pos="5760"/>
+        </w:tabs>
+        <w:ind w:left="5760" w:hanging="360"/>
+      </w:pPr>
+      <w:rPr>
+        <w:rFonts w:hint="default"/>
+      </w:rPr>
+    </w:lvl>
+    <w:lvl w:ilvl="8">
+      <w:start w:val="1"/>
+      <w:numFmt w:val="decimal"/>
+      <w:lvlText w:val="%9."/>
+      <w:lvlJc w:val="left"/>
+      <w:pPr>
+        <w:tabs>
+          <w:tab w:val="num" w:pos="6480"/>
+        </w:tabs>
+        <w:ind w:left="6480" w:hanging="360"/>
+      </w:pPr>
+      <w:rPr>
+        <w:rFonts w:hint="default"/>
+      </w:rPr>
+    </w:lvl>
+  </w:abstractNum>
+  <w:abstractNum w:abstractNumId="16" w15:restartNumberingAfterBreak="0">
     <w:nsid w:val="57A1039A"/>
     <w:multiLevelType w:val="hybridMultilevel"/>
     <w:tmpl w:val="9EB6541E"/>
@@ -3407,7 +4333,7 @@
       </w:rPr>
     </w:lvl>
   </w:abstractNum>
-  <w:abstractNum w:abstractNumId="15" w15:restartNumberingAfterBreak="0">
+  <w:abstractNum w:abstractNumId="17" w15:restartNumberingAfterBreak="0">
     <w:nsid w:val="58370492"/>
     <w:multiLevelType w:val="multilevel"/>
     <w:tmpl w:val="16B6CC94"/>
@@ -3520,7 +4446,7 @@
       </w:pPr>
     </w:lvl>
   </w:abstractNum>
-  <w:abstractNum w:abstractNumId="16" w15:restartNumberingAfterBreak="0">
+  <w:abstractNum w:abstractNumId="18" w15:restartNumberingAfterBreak="0">
     <w:nsid w:val="5FE65749"/>
     <w:multiLevelType w:val="multilevel"/>
     <w:tmpl w:val="862CCA8A"/>
@@ -3662,7 +4588,7 @@
       </w:rPr>
     </w:lvl>
   </w:abstractNum>
-  <w:abstractNum w:abstractNumId="17" w15:restartNumberingAfterBreak="0">
+  <w:abstractNum w:abstractNumId="19" w15:restartNumberingAfterBreak="0">
     <w:nsid w:val="67A7322C"/>
     <w:multiLevelType w:val="hybridMultilevel"/>
     <w:tmpl w:val="F06AD27A"/>
@@ -3775,7 +4701,7 @@
       </w:rPr>
     </w:lvl>
   </w:abstractNum>
-  <w:abstractNum w:abstractNumId="18" w15:restartNumberingAfterBreak="0">
+  <w:abstractNum w:abstractNumId="20" w15:restartNumberingAfterBreak="0">
     <w:nsid w:val="6B921167"/>
     <w:multiLevelType w:val="multilevel"/>
     <w:tmpl w:val="862CCA8A"/>
@@ -3917,7 +4843,7 @@
       </w:rPr>
     </w:lvl>
   </w:abstractNum>
-  <w:abstractNum w:abstractNumId="19" w15:restartNumberingAfterBreak="0">
+  <w:abstractNum w:abstractNumId="21" w15:restartNumberingAfterBreak="0">
     <w:nsid w:val="70041BD9"/>
     <w:multiLevelType w:val="hybridMultilevel"/>
     <w:tmpl w:val="0B8EA420"/>
@@ -4006,7 +4932,7 @@
       </w:pPr>
     </w:lvl>
   </w:abstractNum>
-  <w:abstractNum w:abstractNumId="20" w15:restartNumberingAfterBreak="0">
+  <w:abstractNum w:abstractNumId="22" w15:restartNumberingAfterBreak="0">
     <w:nsid w:val="74D2697E"/>
     <w:multiLevelType w:val="multilevel"/>
     <w:tmpl w:val="862CCA8A"/>
@@ -4148,7 +5074,7 @@
       </w:rPr>
     </w:lvl>
   </w:abstractNum>
-  <w:abstractNum w:abstractNumId="21" w15:restartNumberingAfterBreak="0">
+  <w:abstractNum w:abstractNumId="23" w15:restartNumberingAfterBreak="0">
     <w:nsid w:val="7C8F533A"/>
     <w:multiLevelType w:val="multilevel"/>
     <w:tmpl w:val="29528B26"/>
@@ -4297,7 +5223,7 @@
       </w:rPr>
     </w:lvl>
   </w:abstractNum>
-  <w:abstractNum w:abstractNumId="22" w15:restartNumberingAfterBreak="0">
+  <w:abstractNum w:abstractNumId="24" w15:restartNumberingAfterBreak="0">
     <w:nsid w:val="7CDB3917"/>
     <w:multiLevelType w:val="multilevel"/>
     <w:tmpl w:val="D6E6E0A0"/>
@@ -4441,13 +5367,13 @@
     <w:abstractNumId w:val="5"/>
   </w:num>
   <w:num w:numId="2">
-    <w:abstractNumId w:val="19"/>
+    <w:abstractNumId w:val="21"/>
   </w:num>
   <w:num w:numId="3">
-    <w:abstractNumId w:val="20"/>
+    <w:abstractNumId w:val="22"/>
   </w:num>
   <w:num w:numId="4">
-    <w:abstractNumId w:val="15"/>
+    <w:abstractNumId w:val="17"/>
   </w:num>
   <w:num w:numId="5">
     <w:abstractNumId w:val="0"/>
@@ -4456,25 +5382,25 @@
     <w:abstractNumId w:val="8"/>
   </w:num>
   <w:num w:numId="7">
-    <w:abstractNumId w:val="13"/>
+    <w:abstractNumId w:val="14"/>
   </w:num>
   <w:num w:numId="8">
     <w:abstractNumId w:val="3"/>
   </w:num>
   <w:num w:numId="9">
-    <w:abstractNumId w:val="17"/>
+    <w:abstractNumId w:val="19"/>
   </w:num>
   <w:num w:numId="10">
     <w:abstractNumId w:val="4"/>
   </w:num>
   <w:num w:numId="11">
-    <w:abstractNumId w:val="14"/>
+    <w:abstractNumId w:val="16"/>
   </w:num>
   <w:num w:numId="12">
-    <w:abstractNumId w:val="18"/>
+    <w:abstractNumId w:val="20"/>
   </w:num>
   <w:num w:numId="13">
-    <w:abstractNumId w:val="22"/>
+    <w:abstractNumId w:val="24"/>
   </w:num>
   <w:num w:numId="14">
     <w:abstractNumId w:val="1"/>
@@ -4483,7 +5409,7 @@
     <w:abstractNumId w:val="2"/>
   </w:num>
   <w:num w:numId="16">
-    <w:abstractNumId w:val="21"/>
+    <w:abstractNumId w:val="23"/>
   </w:num>
   <w:num w:numId="17">
     <w:abstractNumId w:val="7"/>
@@ -4495,16 +5421,22 @@
     <w:abstractNumId w:val="6"/>
   </w:num>
   <w:num w:numId="20">
+    <w:abstractNumId w:val="13"/>
+  </w:num>
+  <w:num w:numId="21">
+    <w:abstractNumId w:val="11"/>
+  </w:num>
+  <w:num w:numId="22">
     <w:abstractNumId w:val="12"/>
   </w:num>
-  <w:num w:numId="21">
+  <w:num w:numId="23">
+    <w:abstractNumId w:val="18"/>
+  </w:num>
+  <w:num w:numId="24">
+    <w:abstractNumId w:val="15"/>
+  </w:num>
+  <w:num w:numId="25">
     <w:abstractNumId w:val="10"/>
-  </w:num>
-  <w:num w:numId="22">
-    <w:abstractNumId w:val="11"/>
-  </w:num>
-  <w:num w:numId="23">
-    <w:abstractNumId w:val="16"/>
   </w:num>
 </w:numbering>
 </file>

--- a/Eshop.docx
+++ b/Eshop.docx
@@ -495,50 +495,31 @@
           <w:ilvl w:val="0"/>
           <w:numId w:val="18"/>
         </w:numPr>
-        <w:ind w:left="426"/>
-        <w:rPr>
-          <w:i/>
-          <w:iCs/>
-        </w:rPr>
-      </w:pPr>
-      <w:r>
-        <w:rPr>
-          <w:i/>
-          <w:iCs/>
-          <w:color w:val="FF0000"/>
-        </w:rPr>
-        <w:t xml:space="preserve">V novějším Frameworku se automaticky instalují balíčky ve verzi 3.1.10 což dělá problémy = </w:t>
-      </w:r>
-      <w:r>
-        <w:rPr>
-          <w:b/>
-          <w:bCs/>
-          <w:i/>
-          <w:iCs/>
-          <w:color w:val="FF0000"/>
-        </w:rPr>
-        <w:t>musí se pracovat se staženým vzorovým projektem z 1. lekce</w:t>
-      </w:r>
-      <w:r>
-        <w:rPr>
-          <w:i/>
-          <w:iCs/>
-          <w:color w:val="FF0000"/>
-        </w:rPr>
-        <w:t xml:space="preserve"> – tohle musí v lekci být!</w:t>
-      </w:r>
-    </w:p>
-    <w:p>
-      <w:pPr>
         <w:pBdr>
           <w:bottom w:val="single" w:sz="4" w:space="1" w:color="auto"/>
         </w:pBdr>
-      </w:pPr>
-    </w:p>
-    <w:p>
-      <w:pPr>
-        <w:pStyle w:val="Odstavecseseznamem"/>
-        <w:ind w:left="1080"/>
+        <w:ind w:left="426"/>
+      </w:pPr>
+      <w:r>
+        <w:rPr>
+          <w:i/>
+          <w:iCs/>
+        </w:rPr>
+        <w:t xml:space="preserve">V novějším Frameworku se automaticky instalují balíčky ve verzi 3.1.10 což dělá problémy </w:t>
+      </w:r>
+    </w:p>
+    <w:p>
+      <w:pPr>
+        <w:pBdr>
+          <w:bottom w:val="single" w:sz="4" w:space="1" w:color="auto"/>
+        </w:pBdr>
+        <w:ind w:left="66"/>
+      </w:pPr>
+    </w:p>
+    <w:p>
+      <w:pPr>
+        <w:pStyle w:val="Odstavecseseznamem"/>
+        <w:ind w:left="426"/>
       </w:pPr>
     </w:p>
     <w:p>
@@ -551,35 +532,66 @@
         <w:rPr>
           <w:b/>
           <w:bCs/>
+          <w:color w:val="808080" w:themeColor="background1" w:themeShade="80"/>
         </w:rPr>
       </w:pPr>
       <w:r>
         <w:rPr>
           <w:b/>
           <w:bCs/>
+          <w:color w:val="808080" w:themeColor="background1" w:themeShade="80"/>
         </w:rPr>
         <w:t>U jednoho balíčku se přidávají různé verze</w:t>
       </w:r>
       <w:r>
+        <w:rPr>
+          <w:color w:val="808080" w:themeColor="background1" w:themeShade="80"/>
+        </w:rPr>
         <w:t xml:space="preserve"> - když už existuje verze 3.1.7, tak proč dávat do jednoho projektu nižší verzi 2.2.0?  „Microsoft.AspNetCore.Identity.EntityFrameworkCore, do projektu Eshop.Data ve verzi </w:t>
       </w:r>
       <w:r>
         <w:rPr>
+          <w:color w:val="808080" w:themeColor="background1" w:themeShade="80"/>
           <w:highlight w:val="yellow"/>
         </w:rPr>
         <w:t>2.2.0</w:t>
       </w:r>
       <w:r>
+        <w:rPr>
+          <w:color w:val="808080" w:themeColor="background1" w:themeShade="80"/>
+        </w:rPr>
         <w:t xml:space="preserve"> a do projektu Eshop ve verzi </w:t>
       </w:r>
       <w:r>
         <w:rPr>
+          <w:color w:val="808080" w:themeColor="background1" w:themeShade="80"/>
           <w:highlight w:val="yellow"/>
         </w:rPr>
         <w:t>3.1.7</w:t>
       </w:r>
       <w:r>
+        <w:rPr>
+          <w:color w:val="808080" w:themeColor="background1" w:themeShade="80"/>
+        </w:rPr>
         <w:t xml:space="preserve">“ </w:t>
+      </w:r>
+    </w:p>
+    <w:p>
+      <w:pPr>
+        <w:pStyle w:val="Odstavecseseznamem"/>
+        <w:numPr>
+          <w:ilvl w:val="0"/>
+          <w:numId w:val="18"/>
+        </w:numPr>
+        <w:rPr>
+          <w:color w:val="808080" w:themeColor="background1" w:themeShade="80"/>
+        </w:rPr>
+      </w:pPr>
+      <w:r>
+        <w:rPr>
+          <w:color w:val="808080" w:themeColor="background1" w:themeShade="80"/>
+        </w:rPr>
+        <w:t>nevadí, i když si nasinstalujeme 2.2.0 Visual Studio si verzi samo předělá na 3.1.7</w:t>
       </w:r>
     </w:p>
     <w:p>
@@ -644,6 +656,18 @@
     <w:p>
       <w:pPr>
         <w:pStyle w:val="Odstavecseseznamem"/>
+        <w:numPr>
+          <w:ilvl w:val="0"/>
+          <w:numId w:val="18"/>
+        </w:numPr>
+      </w:pPr>
+      <w:r>
+        <w:t>Detail</w:t>
+      </w:r>
+    </w:p>
+    <w:p>
+      <w:pPr>
+        <w:pStyle w:val="Odstavecseseznamem"/>
         <w:pBdr>
           <w:bottom w:val="single" w:sz="4" w:space="1" w:color="auto"/>
         </w:pBdr>
@@ -711,7 +735,6 @@
         <w:pStyle w:val="Odstavecseseznamem"/>
       </w:pPr>
       <w:r>
-        <w:lastRenderedPageBreak/>
         <w:t>Automaticky vygenerované třídy: Class1.cs z Eshop.Business a Eshop.Data se asi mají smazat? Na obrázku nejsou.</w:t>
       </w:r>
     </w:p>
@@ -1116,7 +1139,7 @@
           <w:szCs w:val="19"/>
           <w:lang w:eastAsia="en-US"/>
         </w:rPr>
-        <w:t xml:space="preserve">An error occurred while accessing the Microsoft.Extensions.Hosting services. Continuing without the application service provider. Error: Some services are not able to be </w:t>
+        <w:t xml:space="preserve">An error occurred while accessing the Microsoft.Extensions.Hosting services. Continuing without the application service provider. Error: Some services are not able to be constructed </w:t>
       </w:r>
       <w:r>
         <w:rPr>
@@ -1127,7 +1150,7 @@
           <w:lang w:eastAsia="en-US"/>
         </w:rPr>
         <w:lastRenderedPageBreak/>
-        <w:t>constructed (Error while validating the service descriptor 'ServiceType: Microsoft.AspNetCore.Identity.ISecurityStampValidator Lifetime: Scoped ImplementationType: Microsoft.AspNetCore.Identity.SecurityStampValidator`1[Eshop.Data.Models.ApplicationUser]': Unable to resolve service for type 'Microsoft.AspNetCore.Identity.IUserStore`1[Eshop.Data.Models.ApplicationUser]' while attempting to activate 'Microsoft.AspNetCore.Identity.UserManager`1[Eshop.Data.Models.ApplicationUser]'.) (Error while validating the service descriptor 'ServiceType: Microsoft.AspNetCore.Identity.ITwoFactorSecurityStampValidator Lifetime: Scoped ImplementationType: Microsoft.AspNetCore.Identity.TwoFactorSecurityStampValidator`1[Eshop.Data.Models.ApplicationUser]': Unable to resolve service for type 'Microsoft.AspNetCore.Identity.IUserStore`1[Eshop.Data.Models.ApplicationUser]' while attempting to activate 'Microsoft.AspNetCore.Identity.UserManager`1[Eshop.Data.Models.ApplicationUser]'.) (Error while validating the service descriptor 'ServiceType: Microsoft.AspNetCore.Identity.IUserClaimsPrincipalFactory`1[Eshop.Data.Models.ApplicationUser] Lifetime: Scoped ImplementationType: Microsoft.AspNetCore.Identity.UserClaimsPrincipalFactory`2[Eshop.Data.Models.ApplicationUser,Microsoft.AspNetCore.Identity.IdentityRole]': Unable to resolve service for type 'Microsoft.AspNetCore.Identity.IUserStore`1[Eshop.Data.Models.ApplicationUser]' while attempting to activate 'Microsoft.AspNetCore.Identity.UserManager`1[Eshop.Data.Models.ApplicationUser]'.) (Error while validating the service descriptor 'ServiceType: Microsoft.AspNetCore.Identity.UserManager`1[Eshop.Data.Models.ApplicationUser] Lifetime: Scoped ImplementationType: Microsoft.AspNetCore.Identity.UserManager`1[Eshop.Data.Models.ApplicationUser]': Unable to resolve service for type 'Microsoft.AspNetCore.Identity.IUserStore`1[Eshop.Data.Models.ApplicationUser]' while attempting to activate 'Microsoft.AspNetCore.Identity.UserManager`1[Eshop.Data.Models.ApplicationUser]'.) (Error while validating the service descriptor 'ServiceType: Microsoft.AspNetCore.Identity.SignInManager`1[Eshop.Data.Models.ApplicationUser] Lifetime: Scoped ImplementationType: Microsoft.AspNetCore.Identity.SignInManager`1[Eshop.Data.Models.ApplicationUser]': Unable to resolve service for type 'Microsoft.AspNetCore.Identity.IUserStore`1[Eshop.Data.Models.ApplicationUser]' while attempting to activate 'Microsoft.AspNetCore.Identity.UserManager`1[Eshop.Data.Models.ApplicationUser]'.) (Error while validating the service descriptor 'ServiceType: Microsoft.AspNetCore.Identity.RoleManager`1[Microsoft.AspNetCore.Identity.IdentityRole] Lifetime: Scoped ImplementationType: Microsoft.AspNetCore.Identity.RoleManager`1[Microsoft.AspNetCore.Identity.IdentityRole]': Unable to resolve service for type 'Microsoft.AspNetCore.Identity.IRoleStore`1[Microsoft.AspNetCore.Identity.IdentityRole]' while attempting to activate 'Microsoft.AspNetCore.Identity.RoleManager`1[Microsoft.AspNetCore.Identity.IdentityRole]'.)</w:t>
+        <w:t>(Error while validating the service descriptor 'ServiceType: Microsoft.AspNetCore.Identity.ISecurityStampValidator Lifetime: Scoped ImplementationType: Microsoft.AspNetCore.Identity.SecurityStampValidator`1[Eshop.Data.Models.ApplicationUser]': Unable to resolve service for type 'Microsoft.AspNetCore.Identity.IUserStore`1[Eshop.Data.Models.ApplicationUser]' while attempting to activate 'Microsoft.AspNetCore.Identity.UserManager`1[Eshop.Data.Models.ApplicationUser]'.) (Error while validating the service descriptor 'ServiceType: Microsoft.AspNetCore.Identity.ITwoFactorSecurityStampValidator Lifetime: Scoped ImplementationType: Microsoft.AspNetCore.Identity.TwoFactorSecurityStampValidator`1[Eshop.Data.Models.ApplicationUser]': Unable to resolve service for type 'Microsoft.AspNetCore.Identity.IUserStore`1[Eshop.Data.Models.ApplicationUser]' while attempting to activate 'Microsoft.AspNetCore.Identity.UserManager`1[Eshop.Data.Models.ApplicationUser]'.) (Error while validating the service descriptor 'ServiceType: Microsoft.AspNetCore.Identity.IUserClaimsPrincipalFactory`1[Eshop.Data.Models.ApplicationUser] Lifetime: Scoped ImplementationType: Microsoft.AspNetCore.Identity.UserClaimsPrincipalFactory`2[Eshop.Data.Models.ApplicationUser,Microsoft.AspNetCore.Identity.IdentityRole]': Unable to resolve service for type 'Microsoft.AspNetCore.Identity.IUserStore`1[Eshop.Data.Models.ApplicationUser]' while attempting to activate 'Microsoft.AspNetCore.Identity.UserManager`1[Eshop.Data.Models.ApplicationUser]'.) (Error while validating the service descriptor 'ServiceType: Microsoft.AspNetCore.Identity.UserManager`1[Eshop.Data.Models.ApplicationUser] Lifetime: Scoped ImplementationType: Microsoft.AspNetCore.Identity.UserManager`1[Eshop.Data.Models.ApplicationUser]': Unable to resolve service for type 'Microsoft.AspNetCore.Identity.IUserStore`1[Eshop.Data.Models.ApplicationUser]' while attempting to activate 'Microsoft.AspNetCore.Identity.UserManager`1[Eshop.Data.Models.ApplicationUser]'.) (Error while validating the service descriptor 'ServiceType: Microsoft.AspNetCore.Identity.SignInManager`1[Eshop.Data.Models.ApplicationUser] Lifetime: Scoped ImplementationType: Microsoft.AspNetCore.Identity.SignInManager`1[Eshop.Data.Models.ApplicationUser]': Unable to resolve service for type 'Microsoft.AspNetCore.Identity.IUserStore`1[Eshop.Data.Models.ApplicationUser]' while attempting to activate 'Microsoft.AspNetCore.Identity.UserManager`1[Eshop.Data.Models.ApplicationUser]'.) (Error while validating the service descriptor 'ServiceType: Microsoft.AspNetCore.Identity.RoleManager`1[Microsoft.AspNetCore.Identity.IdentityRole] Lifetime: Scoped ImplementationType: Microsoft.AspNetCore.Identity.RoleManager`1[Microsoft.AspNetCore.Identity.IdentityRole]': Unable to resolve service for type 'Microsoft.AspNetCore.Identity.IRoleStore`1[Microsoft.AspNetCore.Identity.IdentityRole]' while attempting to activate 'Microsoft.AspNetCore.Identity.RoleManager`1[Microsoft.AspNetCore.Identity.IdentityRole]'.)</w:t>
       </w:r>
     </w:p>
     <w:p>
@@ -1235,17 +1258,13 @@
         </w:tabs>
         <w:spacing w:before="0" w:after="240" w:afterAutospacing="0"/>
         <w:ind w:left="426"/>
+      </w:pPr>
+      <w:r>
         <w:rPr>
           <w:b/>
           <w:bCs/>
         </w:rPr>
-      </w:pPr>
-      <w:r>
-        <w:rPr>
-          <w:b/>
-          <w:bCs/>
-        </w:rPr>
-        <w:t>Dokončení konfigurace</w:t>
+        <w:t xml:space="preserve">Dokončení konfigurace </w:t>
       </w:r>
     </w:p>
     <w:p>
@@ -1424,7 +1443,7 @@
         <w:t>Na konci lekce chybí vzorový projekt</w:t>
       </w:r>
       <w:r>
-        <w:t xml:space="preserve"> ke stažení (projekt v této fázi) – chtěla jsem si porovnat ty databáze. </w:t>
+        <w:t xml:space="preserve"> ke stažení (projekt v této fázi)</w:t>
       </w:r>
     </w:p>
     <w:p>
@@ -1481,10 +1500,7 @@
         <w:spacing w:before="0" w:after="240" w:afterAutospacing="0"/>
       </w:pPr>
       <w:r>
-        <w:t>„</w:t>
-      </w:r>
-      <w:r>
-        <w:t xml:space="preserve">V dialogu zvolíme </w:t>
+        <w:t xml:space="preserve">„V dialogu zvolíme </w:t>
       </w:r>
       <w:r>
         <w:rPr>
@@ -1511,10 +1527,7 @@
         <w:t>Login</w:t>
       </w:r>
       <w:r>
-        <w:t>:</w:t>
-      </w:r>
-      <w:r>
-        <w:t>“</w:t>
+        <w:t>:“</w:t>
       </w:r>
     </w:p>
     <w:p>
@@ -1529,46 +1542,16 @@
         <w:rPr>
           <w:rStyle w:val="KdHTML"/>
         </w:rPr>
-        <w:t>„Razor View</w:t>
+        <w:t xml:space="preserve">„Razor View“ </w:t>
+      </w:r>
+      <w:r>
+        <w:t>– ne</w:t>
       </w:r>
       <w:r>
         <w:rPr>
           <w:rStyle w:val="KdHTML"/>
         </w:rPr>
-        <w:t xml:space="preserve">“ </w:t>
-      </w:r>
-      <w:r>
-        <w:t>– ne</w:t>
-      </w:r>
-      <w:r>
-        <w:rPr>
-          <w:rStyle w:val="KdHTML"/>
-        </w:rPr>
-        <w:t xml:space="preserve"> „</w:t>
-      </w:r>
-      <w:r>
-        <w:rPr>
-          <w:rStyle w:val="KdHTML"/>
-        </w:rPr>
-        <w:t xml:space="preserve">Razor View </w:t>
-      </w:r>
-      <w:r>
-        <w:rPr>
-          <w:rStyle w:val="KdHTML"/>
-        </w:rPr>
-        <w:t>–</w:t>
-      </w:r>
-      <w:r>
-        <w:rPr>
-          <w:rStyle w:val="KdHTML"/>
-        </w:rPr>
-        <w:t xml:space="preserve"> Empty</w:t>
-      </w:r>
-      <w:r>
-        <w:rPr>
-          <w:rStyle w:val="KdHTML"/>
-        </w:rPr>
-        <w:t>“.</w:t>
+        <w:t xml:space="preserve"> „Razor View – Empty“.</w:t>
       </w:r>
     </w:p>
     <w:p>
@@ -1636,13 +1619,7 @@
         <w:t>&lt;a&gt;</w:t>
       </w:r>
       <w:r>
-        <w:t>:</w:t>
-      </w:r>
-      <w:r>
-        <w:t>...</w:t>
-      </w:r>
-      <w:r>
-        <w:t>“</w:t>
+        <w:t>:...“</w:t>
       </w:r>
     </w:p>
     <w:p>
@@ -1651,10 +1628,7 @@
         <w:spacing w:before="0" w:after="240" w:afterAutospacing="0"/>
       </w:pPr>
       <w:r>
-        <w:t>V téhle podobě už ho máme (překopírovaný z dřívějška)...</w:t>
-      </w:r>
-      <w:r>
-        <w:t xml:space="preserve"> </w:t>
+        <w:t xml:space="preserve">V téhle podobě už ho máme (překopírovaný z dřívějška)... </w:t>
       </w:r>
     </w:p>
     <w:p>
@@ -1704,13 +1678,7 @@
         <w:spacing w:before="0" w:after="240" w:afterAutospacing="0"/>
       </w:pPr>
       <w:r>
-        <w:t xml:space="preserve">„4. </w:t>
-      </w:r>
-      <w:r>
-        <w:t>Po úspěšné registraci budeme přesunuti zpět na úvodní stránku.</w:t>
-      </w:r>
-      <w:r>
-        <w:t>“</w:t>
+        <w:t>„4. Po úspěšné registraci budeme přesunuti zpět na úvodní stránku.“</w:t>
       </w:r>
     </w:p>
     <w:p>
@@ -1725,384 +1693,23 @@
     </w:p>
     <w:p>
       <w:pPr>
-        <w:pStyle w:val="Odstavecseseznamem"/>
-        <w:pBdr>
-          <w:bottom w:val="single" w:sz="4" w:space="1" w:color="auto"/>
-        </w:pBdr>
         <w:spacing w:before="0" w:after="240" w:afterAutospacing="0"/>
-        <w:ind w:left="0"/>
-      </w:pPr>
-    </w:p>
-    <w:p>
-      <w:pPr>
-        <w:pStyle w:val="Odstavecseseznamem"/>
-        <w:spacing w:before="0" w:after="240" w:afterAutospacing="0"/>
-      </w:pPr>
-    </w:p>
-    <w:p>
-      <w:pPr>
-        <w:pStyle w:val="Odstavecseseznamem"/>
-        <w:numPr>
-          <w:ilvl w:val="0"/>
-          <w:numId w:val="24"/>
-        </w:numPr>
-        <w:spacing w:before="0" w:after="240" w:afterAutospacing="0"/>
-        <w:rPr>
-          <w:b/>
-          <w:bCs/>
-        </w:rPr>
-      </w:pPr>
-      <w:r>
-        <w:rPr>
-          <w:b/>
-          <w:bCs/>
-        </w:rPr>
-        <w:t>Testování</w:t>
-      </w:r>
-      <w:r>
-        <w:rPr>
-          <w:b/>
-          <w:bCs/>
-        </w:rPr>
-        <w:t xml:space="preserve"> – zkoušení pohledu do administrace ze strany administrátora</w:t>
-      </w:r>
-    </w:p>
-    <w:p>
-      <w:pPr>
-        <w:pStyle w:val="Odstavecseseznamem"/>
-        <w:spacing w:before="0" w:after="240" w:afterAutospacing="0"/>
-        <w:ind w:left="1440"/>
-      </w:pPr>
-    </w:p>
-    <w:p>
-      <w:pPr>
-        <w:pStyle w:val="Odstavecseseznamem"/>
-        <w:numPr>
-          <w:ilvl w:val="0"/>
-          <w:numId w:val="25"/>
-        </w:numPr>
-        <w:spacing w:before="0" w:after="240" w:afterAutospacing="0"/>
-      </w:pPr>
-      <w:r>
-        <w:t xml:space="preserve">U kódu ve StartUp.cs, chybí informace, že do kulatých závorek metody Configure se musí přidat: </w:t>
-      </w:r>
-      <w:r>
-        <w:rPr>
-          <w:rFonts w:ascii="Consolas" w:eastAsiaTheme="minorHAnsi" w:hAnsi="Consolas" w:cs="Consolas"/>
-          <w:color w:val="000000"/>
-          <w:sz w:val="19"/>
-          <w:szCs w:val="19"/>
-          <w:lang w:eastAsia="en-US"/>
-        </w:rPr>
-        <w:t>...</w:t>
-      </w:r>
-      <w:r>
-        <w:rPr>
-          <w:rFonts w:ascii="Consolas" w:eastAsiaTheme="minorHAnsi" w:hAnsi="Consolas" w:cs="Consolas"/>
-          <w:color w:val="000000"/>
-          <w:sz w:val="19"/>
-          <w:szCs w:val="19"/>
-          <w:lang w:eastAsia="en-US"/>
-        </w:rPr>
-        <w:t>, RoleManager&lt;IdentityRole&gt; roleManager, UserManager&lt;ApplicationUser&gt; userManager</w:t>
-      </w:r>
-      <w:r>
-        <w:rPr>
-          <w:rFonts w:ascii="Consolas" w:eastAsiaTheme="minorHAnsi" w:hAnsi="Consolas" w:cs="Consolas"/>
-          <w:color w:val="000000"/>
-          <w:sz w:val="19"/>
-          <w:szCs w:val="19"/>
-          <w:lang w:eastAsia="en-US"/>
-        </w:rPr>
-        <w:t>)</w:t>
-      </w:r>
-      <w:r>
-        <w:t xml:space="preserve">.  Jinak bude „roleManager“ a „userManager“ házet errory: „...does not exist in the current context“ </w:t>
-      </w:r>
-    </w:p>
-    <w:p>
-      <w:pPr>
-        <w:pStyle w:val="Odstavecseseznamem"/>
-      </w:pPr>
-    </w:p>
-    <w:p>
-      <w:pPr>
-        <w:pStyle w:val="Odstavecseseznamem"/>
-        <w:spacing w:before="0" w:after="240" w:afterAutospacing="0"/>
-        <w:ind w:left="1440"/>
-      </w:pPr>
-      <w:r>
-        <w:t xml:space="preserve">I když se tenhle problém ošetří, tak při spuštění vznikne error na řádce: </w:t>
-      </w:r>
-    </w:p>
-    <w:p>
-      <w:pPr>
-        <w:pStyle w:val="Odstavecseseznamem"/>
-        <w:spacing w:before="0" w:after="240" w:afterAutospacing="0"/>
-        <w:ind w:left="1440"/>
-      </w:pPr>
-      <w:r>
-        <w:rPr>
-          <w:rFonts w:ascii="Consolas" w:eastAsiaTheme="minorHAnsi" w:hAnsi="Consolas" w:cs="Consolas"/>
-          <w:color w:val="000000"/>
-          <w:sz w:val="19"/>
-          <w:szCs w:val="19"/>
-          <w:lang w:eastAsia="en-US"/>
-        </w:rPr>
-        <w:t xml:space="preserve">userManager.AddToRoleAsync(user, </w:t>
-      </w:r>
-      <w:r>
-        <w:rPr>
-          <w:rFonts w:ascii="Consolas" w:eastAsiaTheme="minorHAnsi" w:hAnsi="Consolas" w:cs="Consolas"/>
-          <w:color w:val="A31515"/>
-          <w:sz w:val="19"/>
-          <w:szCs w:val="19"/>
-          <w:lang w:eastAsia="en-US"/>
-        </w:rPr>
-        <w:t>"Admin"</w:t>
-      </w:r>
-      <w:r>
-        <w:rPr>
-          <w:rFonts w:ascii="Consolas" w:eastAsiaTheme="minorHAnsi" w:hAnsi="Consolas" w:cs="Consolas"/>
-          <w:color w:val="000000"/>
-          <w:sz w:val="19"/>
-          <w:szCs w:val="19"/>
-          <w:lang w:eastAsia="en-US"/>
-        </w:rPr>
-        <w:t>).Wait();</w:t>
-      </w:r>
-    </w:p>
-    <w:p>
-      <w:pPr>
-        <w:pStyle w:val="Odstavecseseznamem"/>
-        <w:spacing w:before="0" w:after="240" w:afterAutospacing="0"/>
-        <w:ind w:left="1440"/>
-      </w:pPr>
-    </w:p>
-    <w:p>
-      <w:pPr>
-        <w:pStyle w:val="Odstavecseseznamem"/>
-        <w:spacing w:before="0" w:after="240" w:afterAutospacing="0"/>
-        <w:ind w:left="1440"/>
-      </w:pPr>
-      <w:r>
-        <w:t>System.AggregateException</w:t>
-      </w:r>
-    </w:p>
-    <w:p>
-      <w:pPr>
-        <w:pStyle w:val="Odstavecseseznamem"/>
-        <w:spacing w:before="0" w:after="240" w:afterAutospacing="0"/>
-        <w:ind w:left="1440"/>
-      </w:pPr>
-      <w:r>
-        <w:t xml:space="preserve">  HResult=0x80131500</w:t>
-      </w:r>
-    </w:p>
-    <w:p>
-      <w:pPr>
-        <w:pStyle w:val="Odstavecseseznamem"/>
-        <w:spacing w:before="0" w:after="240" w:afterAutospacing="0"/>
-        <w:ind w:left="1440"/>
-      </w:pPr>
-      <w:r>
-        <w:t xml:space="preserve">  Message=One or more errors occurred. (Value cannot be null. )</w:t>
-      </w:r>
-    </w:p>
-    <w:p>
-      <w:pPr>
-        <w:pStyle w:val="Odstavecseseznamem"/>
-        <w:spacing w:before="0" w:after="240" w:afterAutospacing="0"/>
-        <w:ind w:left="1440"/>
-      </w:pPr>
-      <w:r>
-        <w:t xml:space="preserve">  Source=System.Private.CoreLib</w:t>
-      </w:r>
-    </w:p>
-    <w:p>
-      <w:pPr>
-        <w:pStyle w:val="Odstavecseseznamem"/>
-        <w:spacing w:before="0" w:after="240" w:afterAutospacing="0"/>
-        <w:ind w:left="1440"/>
-      </w:pPr>
-      <w:r>
-        <w:t xml:space="preserve">  StackTrace:</w:t>
-      </w:r>
-    </w:p>
-    <w:p>
-      <w:pPr>
-        <w:pStyle w:val="Odstavecseseznamem"/>
-        <w:spacing w:before="0" w:after="240" w:afterAutospacing="0"/>
-        <w:ind w:left="1440"/>
-      </w:pPr>
-      <w:r>
-        <w:t xml:space="preserve">   at System.Threading.Tasks.Task.ThrowIfExceptional(Boolean includeTaskCanceledExceptions)</w:t>
-      </w:r>
-    </w:p>
-    <w:p>
-      <w:pPr>
-        <w:pStyle w:val="Odstavecseseznamem"/>
-        <w:spacing w:before="0" w:after="240" w:afterAutospacing="0"/>
-        <w:ind w:left="1440"/>
-      </w:pPr>
-      <w:r>
-        <w:t xml:space="preserve">   at System.Threading.Tasks.Task.Wait(Int32 millisecondsTimeout, CancellationToken cancellationToken)</w:t>
-      </w:r>
-    </w:p>
-    <w:p>
-      <w:pPr>
-        <w:pStyle w:val="Odstavecseseznamem"/>
-        <w:spacing w:before="0" w:after="240" w:afterAutospacing="0"/>
-        <w:ind w:left="1440"/>
-      </w:pPr>
-      <w:r>
-        <w:t xml:space="preserve">   at System.Threading.Tasks.Task.Wait()</w:t>
-      </w:r>
-    </w:p>
-    <w:p>
-      <w:pPr>
-        <w:pStyle w:val="Odstavecseseznamem"/>
-        <w:spacing w:before="0" w:after="240" w:afterAutospacing="0"/>
-        <w:ind w:left="1440"/>
-      </w:pPr>
-      <w:r>
-        <w:t xml:space="preserve">   at Eshop.Startup.Configure(IApplicationBuilder app, IWebHostEnvironment env, RoleManager`1 roleManager, UserManager`1 userManager) in C:\Users\lonet\source\repos\Eshop\Eshop\Startup.cs:line 64</w:t>
-      </w:r>
-    </w:p>
-    <w:p>
-      <w:pPr>
-        <w:pStyle w:val="Odstavecseseznamem"/>
-        <w:spacing w:before="0" w:after="240" w:afterAutospacing="0"/>
-        <w:ind w:left="1440"/>
-      </w:pPr>
-      <w:r>
-        <w:t xml:space="preserve">   at System.RuntimeMethodHandle.InvokeMethod(Object target, Object[] arguments, Signature sig, Boolean constructor, Boolean wrapExceptions)</w:t>
-      </w:r>
-    </w:p>
-    <w:p>
-      <w:pPr>
-        <w:pStyle w:val="Odstavecseseznamem"/>
-        <w:spacing w:before="0" w:after="240" w:afterAutospacing="0"/>
-        <w:ind w:left="1440"/>
-      </w:pPr>
-      <w:r>
-        <w:t xml:space="preserve">   at System.Reflection.RuntimeMethodInfo.Invoke(Object obj, BindingFlags invokeAttr, Binder binder, Object[] parameters, CultureInfo culture)</w:t>
-      </w:r>
-    </w:p>
-    <w:p>
-      <w:pPr>
-        <w:pStyle w:val="Odstavecseseznamem"/>
-        <w:spacing w:before="0" w:after="240" w:afterAutospacing="0"/>
-        <w:ind w:left="1440"/>
-      </w:pPr>
-      <w:r>
-        <w:t xml:space="preserve">   at Microsoft.AspNetCore.Hosting.ConfigureBuilder.Invoke(Object instance, IApplicationBuilder builder)</w:t>
-      </w:r>
-    </w:p>
-    <w:p>
-      <w:pPr>
-        <w:pStyle w:val="Odstavecseseznamem"/>
-        <w:spacing w:before="0" w:after="240" w:afterAutospacing="0"/>
-        <w:ind w:left="1440"/>
-      </w:pPr>
-      <w:r>
-        <w:t xml:space="preserve">   at Microsoft.AspNetCore.Hosting.ConfigureBuilder.&lt;&gt;c__DisplayClass4_0.&lt;Build&gt;b__0(IApplicationBuilder builder)</w:t>
-      </w:r>
-    </w:p>
-    <w:p>
-      <w:pPr>
-        <w:pStyle w:val="Odstavecseseznamem"/>
-        <w:spacing w:before="0" w:after="240" w:afterAutospacing="0"/>
-        <w:ind w:left="1440"/>
-      </w:pPr>
-      <w:r>
-        <w:t xml:space="preserve">   at Microsoft.AspNetCore.Hosting.GenericWebHostBuilder.&lt;&gt;c__DisplayClass13_0.&lt;UseStartup&gt;b__2(IApplicationBuilder app)</w:t>
-      </w:r>
-    </w:p>
-    <w:p>
-      <w:pPr>
-        <w:pStyle w:val="Odstavecseseznamem"/>
-        <w:spacing w:before="0" w:after="240" w:afterAutospacing="0"/>
-        <w:ind w:left="1440"/>
-      </w:pPr>
-      <w:r>
-        <w:t xml:space="preserve">   at Microsoft.AspNetCore.Mvc.Filters.MiddlewareFilterBuilderStartupFilter.&lt;&gt;c__DisplayClass0_0.&lt;Configure&gt;g__MiddlewareFilterBuilder|0(IApplicationBuilder builder)</w:t>
-      </w:r>
-    </w:p>
-    <w:p>
-      <w:pPr>
-        <w:pStyle w:val="Odstavecseseznamem"/>
-        <w:spacing w:before="0" w:after="240" w:afterAutospacing="0"/>
-        <w:ind w:left="1440"/>
-      </w:pPr>
-      <w:r>
-        <w:t xml:space="preserve">   at Microsoft.AspNetCore.Server.IIS.Core.IISServerSetupFilter.&lt;&gt;c__DisplayClass2_0.&lt;Configure&gt;b__0(IApplicationBuilder app)</w:t>
-      </w:r>
-    </w:p>
-    <w:p>
-      <w:pPr>
-        <w:pStyle w:val="Odstavecseseznamem"/>
-        <w:spacing w:before="0" w:after="240" w:afterAutospacing="0"/>
-        <w:ind w:left="1440"/>
+      </w:pPr>
+    </w:p>
+    <w:p>
+      <w:pPr>
+        <w:pStyle w:val="Nadpis1"/>
       </w:pPr>
       <w:r>
         <w:lastRenderedPageBreak/>
-        <w:t xml:space="preserve">   at Microsoft.AspNetCore.HostFilteringStartupFilter.&lt;&gt;c__DisplayClass0_0.&lt;Configure&gt;b__0(IApplicationBuilder app)</w:t>
-      </w:r>
-    </w:p>
-    <w:p>
-      <w:pPr>
-        <w:pStyle w:val="Odstavecseseznamem"/>
-        <w:spacing w:before="0" w:after="240" w:afterAutospacing="0"/>
-        <w:ind w:left="1440"/>
-      </w:pPr>
-      <w:r>
-        <w:t xml:space="preserve">   at Microsoft.AspNetCore.Hosting.GenericWebHostService.&lt;StartAsync&gt;d__31.MoveNext()</w:t>
-      </w:r>
-    </w:p>
-    <w:p>
-      <w:pPr>
-        <w:pStyle w:val="Odstavecseseznamem"/>
-        <w:spacing w:before="0" w:after="240" w:afterAutospacing="0"/>
-        <w:ind w:left="1440"/>
-      </w:pPr>
-    </w:p>
-    <w:p>
-      <w:pPr>
-        <w:pStyle w:val="Odstavecseseznamem"/>
-        <w:spacing w:before="0" w:after="240" w:afterAutospacing="0"/>
-        <w:ind w:left="1440"/>
-      </w:pPr>
-      <w:r>
-        <w:t>Inner Exception 1:</w:t>
-      </w:r>
-    </w:p>
-    <w:p>
-      <w:pPr>
-        <w:pStyle w:val="Odstavecseseznamem"/>
-        <w:spacing w:before="0" w:after="240" w:afterAutospacing="0"/>
-        <w:ind w:left="1440"/>
-      </w:pPr>
-      <w:r>
-        <w:t>ArgumentNullException: Value cannot be null.</w:t>
-      </w:r>
-    </w:p>
-    <w:p>
-      <w:pPr>
-        <w:pStyle w:val="Odstavecseseznamem"/>
-        <w:spacing w:before="0" w:after="240" w:afterAutospacing="0"/>
-      </w:pPr>
-    </w:p>
-    <w:p>
-      <w:pPr>
-        <w:spacing w:before="0" w:after="240" w:afterAutospacing="0"/>
-      </w:pPr>
-    </w:p>
-    <w:p>
-      <w:pPr>
-        <w:pStyle w:val="Odstavecseseznamem"/>
-        <w:spacing w:before="0" w:after="240" w:afterAutospacing="0"/>
-      </w:pPr>
+        <w:t>V</w:t>
+      </w:r>
+      <w:r>
+        <w:t>I</w:t>
+      </w:r>
+      <w:r>
+        <w:t>. lekce</w:t>
+      </w:r>
     </w:p>
     <w:p>
       <w:pPr>
@@ -2112,7 +1719,7 @@
     <w:sectPr>
       <w:footerReference w:type="default" r:id="rId10"/>
       <w:pgSz w:w="11906" w:h="16838"/>
-      <w:pgMar w:top="993" w:right="1133" w:bottom="709" w:left="1134" w:header="708" w:footer="0" w:gutter="0"/>
+      <w:pgMar w:top="993" w:right="991" w:bottom="709" w:left="993" w:header="708" w:footer="0" w:gutter="0"/>
       <w:cols w:space="708"/>
       <w:docGrid w:linePitch="360"/>
     </w:sectPr>

--- a/Eshop.docx
+++ b/Eshop.docx
@@ -1702,19 +1702,49 @@
       </w:pPr>
       <w:r>
         <w:lastRenderedPageBreak/>
-        <w:t>V</w:t>
-      </w:r>
-      <w:r>
-        <w:t>I</w:t>
-      </w:r>
-      <w:r>
-        <w:t>. lekce</w:t>
-      </w:r>
-    </w:p>
-    <w:p>
-      <w:pPr>
+        <w:t>VI. lekce</w:t>
+      </w:r>
+    </w:p>
+    <w:p>
+      <w:pPr>
+        <w:pStyle w:val="Odstavecseseznamem"/>
+        <w:numPr>
+          <w:ilvl w:val="0"/>
+          <w:numId w:val="26"/>
+        </w:numPr>
         <w:spacing w:before="0" w:after="240" w:afterAutospacing="0"/>
-      </w:pPr>
+        <w:rPr>
+          <w:b/>
+          <w:bCs/>
+        </w:rPr>
+      </w:pPr>
+      <w:r>
+        <w:rPr>
+          <w:b/>
+          <w:bCs/>
+        </w:rPr>
+        <w:t>Další akce</w:t>
+      </w:r>
+    </w:p>
+    <w:p>
+      <w:pPr>
+        <w:pStyle w:val="Odstavecseseznamem"/>
+        <w:spacing w:before="0" w:after="240" w:afterAutospacing="0"/>
+      </w:pPr>
+      <w:r>
+        <w:t xml:space="preserve">Samostatné doplnění funkcionality je fajn, ale chtělo by to mít možnost kontroly podle </w:t>
+      </w:r>
+      <w:r>
+        <w:rPr>
+          <w:b/>
+          <w:bCs/>
+          <w:color w:val="FF0000"/>
+        </w:rPr>
+        <w:t>vzorového projektu který po lekcí chybí</w:t>
+      </w:r>
+      <w:r>
+        <w:t xml:space="preserve">. </w:t>
+      </w:r>
     </w:p>
     <w:sectPr>
       <w:footerReference w:type="default" r:id="rId10"/>
@@ -2601,6 +2631,148 @@
     </w:lvl>
   </w:abstractNum>
   <w:abstractNum w:abstractNumId="6" w15:restartNumberingAfterBreak="0">
+    <w:nsid w:val="1B2C27EE"/>
+    <w:multiLevelType w:val="multilevel"/>
+    <w:tmpl w:val="862CCA8A"/>
+    <w:lvl w:ilvl="0">
+      <w:start w:val="1"/>
+      <w:numFmt w:val="decimal"/>
+      <w:lvlText w:val="%1."/>
+      <w:lvlJc w:val="left"/>
+      <w:pPr>
+        <w:tabs>
+          <w:tab w:val="num" w:pos="720"/>
+        </w:tabs>
+        <w:ind w:left="720" w:hanging="360"/>
+      </w:pPr>
+      <w:rPr>
+        <w:rFonts w:hint="default"/>
+        <w:i w:val="0"/>
+        <w:iCs w:val="0"/>
+      </w:rPr>
+    </w:lvl>
+    <w:lvl w:ilvl="1">
+      <w:start w:val="1"/>
+      <w:numFmt w:val="decimal"/>
+      <w:lvlText w:val="%2."/>
+      <w:lvlJc w:val="left"/>
+      <w:pPr>
+        <w:tabs>
+          <w:tab w:val="num" w:pos="1440"/>
+        </w:tabs>
+        <w:ind w:left="1440" w:hanging="360"/>
+      </w:pPr>
+      <w:rPr>
+        <w:rFonts w:hint="default"/>
+      </w:rPr>
+    </w:lvl>
+    <w:lvl w:ilvl="2">
+      <w:start w:val="1"/>
+      <w:numFmt w:val="decimal"/>
+      <w:lvlText w:val="%3."/>
+      <w:lvlJc w:val="left"/>
+      <w:pPr>
+        <w:tabs>
+          <w:tab w:val="num" w:pos="2160"/>
+        </w:tabs>
+        <w:ind w:left="2160" w:hanging="360"/>
+      </w:pPr>
+      <w:rPr>
+        <w:rFonts w:hint="default"/>
+      </w:rPr>
+    </w:lvl>
+    <w:lvl w:ilvl="3">
+      <w:start w:val="1"/>
+      <w:numFmt w:val="decimal"/>
+      <w:lvlText w:val="%4."/>
+      <w:lvlJc w:val="left"/>
+      <w:pPr>
+        <w:tabs>
+          <w:tab w:val="num" w:pos="2880"/>
+        </w:tabs>
+        <w:ind w:left="2880" w:hanging="360"/>
+      </w:pPr>
+      <w:rPr>
+        <w:rFonts w:hint="default"/>
+      </w:rPr>
+    </w:lvl>
+    <w:lvl w:ilvl="4">
+      <w:start w:val="1"/>
+      <w:numFmt w:val="decimal"/>
+      <w:lvlText w:val="%5."/>
+      <w:lvlJc w:val="left"/>
+      <w:pPr>
+        <w:tabs>
+          <w:tab w:val="num" w:pos="3600"/>
+        </w:tabs>
+        <w:ind w:left="3600" w:hanging="360"/>
+      </w:pPr>
+      <w:rPr>
+        <w:rFonts w:hint="default"/>
+      </w:rPr>
+    </w:lvl>
+    <w:lvl w:ilvl="5">
+      <w:start w:val="1"/>
+      <w:numFmt w:val="decimal"/>
+      <w:lvlText w:val="%6."/>
+      <w:lvlJc w:val="left"/>
+      <w:pPr>
+        <w:tabs>
+          <w:tab w:val="num" w:pos="4320"/>
+        </w:tabs>
+        <w:ind w:left="4320" w:hanging="360"/>
+      </w:pPr>
+      <w:rPr>
+        <w:rFonts w:hint="default"/>
+      </w:rPr>
+    </w:lvl>
+    <w:lvl w:ilvl="6">
+      <w:start w:val="1"/>
+      <w:numFmt w:val="decimal"/>
+      <w:lvlText w:val="%7."/>
+      <w:lvlJc w:val="left"/>
+      <w:pPr>
+        <w:tabs>
+          <w:tab w:val="num" w:pos="5040"/>
+        </w:tabs>
+        <w:ind w:left="5040" w:hanging="360"/>
+      </w:pPr>
+      <w:rPr>
+        <w:rFonts w:hint="default"/>
+      </w:rPr>
+    </w:lvl>
+    <w:lvl w:ilvl="7">
+      <w:start w:val="1"/>
+      <w:numFmt w:val="decimal"/>
+      <w:lvlText w:val="%8."/>
+      <w:lvlJc w:val="left"/>
+      <w:pPr>
+        <w:tabs>
+          <w:tab w:val="num" w:pos="5760"/>
+        </w:tabs>
+        <w:ind w:left="5760" w:hanging="360"/>
+      </w:pPr>
+      <w:rPr>
+        <w:rFonts w:hint="default"/>
+      </w:rPr>
+    </w:lvl>
+    <w:lvl w:ilvl="8">
+      <w:start w:val="1"/>
+      <w:numFmt w:val="decimal"/>
+      <w:lvlText w:val="%9."/>
+      <w:lvlJc w:val="left"/>
+      <w:pPr>
+        <w:tabs>
+          <w:tab w:val="num" w:pos="6480"/>
+        </w:tabs>
+        <w:ind w:left="6480" w:hanging="360"/>
+      </w:pPr>
+      <w:rPr>
+        <w:rFonts w:hint="default"/>
+      </w:rPr>
+    </w:lvl>
+  </w:abstractNum>
+  <w:abstractNum w:abstractNumId="7" w15:restartNumberingAfterBreak="0">
     <w:nsid w:val="202A13BC"/>
     <w:multiLevelType w:val="hybridMultilevel"/>
     <w:tmpl w:val="047A0D90"/>
@@ -2713,7 +2885,7 @@
       </w:rPr>
     </w:lvl>
   </w:abstractNum>
-  <w:abstractNum w:abstractNumId="7" w15:restartNumberingAfterBreak="0">
+  <w:abstractNum w:abstractNumId="8" w15:restartNumberingAfterBreak="0">
     <w:nsid w:val="215038F6"/>
     <w:multiLevelType w:val="multilevel"/>
     <w:tmpl w:val="862CCA8A"/>
@@ -2855,7 +3027,7 @@
       </w:rPr>
     </w:lvl>
   </w:abstractNum>
-  <w:abstractNum w:abstractNumId="8" w15:restartNumberingAfterBreak="0">
+  <w:abstractNum w:abstractNumId="9" w15:restartNumberingAfterBreak="0">
     <w:nsid w:val="22025731"/>
     <w:multiLevelType w:val="multilevel"/>
     <w:tmpl w:val="16B6CC94"/>
@@ -2968,7 +3140,7 @@
       </w:pPr>
     </w:lvl>
   </w:abstractNum>
-  <w:abstractNum w:abstractNumId="9" w15:restartNumberingAfterBreak="0">
+  <w:abstractNum w:abstractNumId="10" w15:restartNumberingAfterBreak="0">
     <w:nsid w:val="30BB44F6"/>
     <w:multiLevelType w:val="hybridMultilevel"/>
     <w:tmpl w:val="69A2F572"/>
@@ -3082,7 +3254,7 @@
       </w:rPr>
     </w:lvl>
   </w:abstractNum>
-  <w:abstractNum w:abstractNumId="10" w15:restartNumberingAfterBreak="0">
+  <w:abstractNum w:abstractNumId="11" w15:restartNumberingAfterBreak="0">
     <w:nsid w:val="34124E04"/>
     <w:multiLevelType w:val="hybridMultilevel"/>
     <w:tmpl w:val="71868E88"/>
@@ -3195,7 +3367,7 @@
       </w:rPr>
     </w:lvl>
   </w:abstractNum>
-  <w:abstractNum w:abstractNumId="11" w15:restartNumberingAfterBreak="0">
+  <w:abstractNum w:abstractNumId="12" w15:restartNumberingAfterBreak="0">
     <w:nsid w:val="437365F3"/>
     <w:multiLevelType w:val="multilevel"/>
     <w:tmpl w:val="862CCA8A"/>
@@ -3337,7 +3509,7 @@
       </w:rPr>
     </w:lvl>
   </w:abstractNum>
-  <w:abstractNum w:abstractNumId="12" w15:restartNumberingAfterBreak="0">
+  <w:abstractNum w:abstractNumId="13" w15:restartNumberingAfterBreak="0">
     <w:nsid w:val="458960B7"/>
     <w:multiLevelType w:val="hybridMultilevel"/>
     <w:tmpl w:val="33E2F004"/>
@@ -3423,7 +3595,7 @@
       </w:pPr>
     </w:lvl>
   </w:abstractNum>
-  <w:abstractNum w:abstractNumId="13" w15:restartNumberingAfterBreak="0">
+  <w:abstractNum w:abstractNumId="14" w15:restartNumberingAfterBreak="0">
     <w:nsid w:val="46491D04"/>
     <w:multiLevelType w:val="multilevel"/>
     <w:tmpl w:val="C71028F6"/>
@@ -3572,7 +3744,7 @@
       </w:rPr>
     </w:lvl>
   </w:abstractNum>
-  <w:abstractNum w:abstractNumId="14" w15:restartNumberingAfterBreak="0">
+  <w:abstractNum w:abstractNumId="15" w15:restartNumberingAfterBreak="0">
     <w:nsid w:val="480C2D85"/>
     <w:multiLevelType w:val="multilevel"/>
     <w:tmpl w:val="16B6CC94"/>
@@ -3685,7 +3857,7 @@
       </w:pPr>
     </w:lvl>
   </w:abstractNum>
-  <w:abstractNum w:abstractNumId="15" w15:restartNumberingAfterBreak="0">
+  <w:abstractNum w:abstractNumId="16" w15:restartNumberingAfterBreak="0">
     <w:nsid w:val="52665C16"/>
     <w:multiLevelType w:val="multilevel"/>
     <w:tmpl w:val="862CCA8A"/>
@@ -3827,7 +3999,7 @@
       </w:rPr>
     </w:lvl>
   </w:abstractNum>
-  <w:abstractNum w:abstractNumId="16" w15:restartNumberingAfterBreak="0">
+  <w:abstractNum w:abstractNumId="17" w15:restartNumberingAfterBreak="0">
     <w:nsid w:val="57A1039A"/>
     <w:multiLevelType w:val="hybridMultilevel"/>
     <w:tmpl w:val="9EB6541E"/>
@@ -3940,7 +4112,7 @@
       </w:rPr>
     </w:lvl>
   </w:abstractNum>
-  <w:abstractNum w:abstractNumId="17" w15:restartNumberingAfterBreak="0">
+  <w:abstractNum w:abstractNumId="18" w15:restartNumberingAfterBreak="0">
     <w:nsid w:val="58370492"/>
     <w:multiLevelType w:val="multilevel"/>
     <w:tmpl w:val="16B6CC94"/>
@@ -4053,7 +4225,7 @@
       </w:pPr>
     </w:lvl>
   </w:abstractNum>
-  <w:abstractNum w:abstractNumId="18" w15:restartNumberingAfterBreak="0">
+  <w:abstractNum w:abstractNumId="19" w15:restartNumberingAfterBreak="0">
     <w:nsid w:val="5FE65749"/>
     <w:multiLevelType w:val="multilevel"/>
     <w:tmpl w:val="862CCA8A"/>
@@ -4195,7 +4367,7 @@
       </w:rPr>
     </w:lvl>
   </w:abstractNum>
-  <w:abstractNum w:abstractNumId="19" w15:restartNumberingAfterBreak="0">
+  <w:abstractNum w:abstractNumId="20" w15:restartNumberingAfterBreak="0">
     <w:nsid w:val="67A7322C"/>
     <w:multiLevelType w:val="hybridMultilevel"/>
     <w:tmpl w:val="F06AD27A"/>
@@ -4308,7 +4480,7 @@
       </w:rPr>
     </w:lvl>
   </w:abstractNum>
-  <w:abstractNum w:abstractNumId="20" w15:restartNumberingAfterBreak="0">
+  <w:abstractNum w:abstractNumId="21" w15:restartNumberingAfterBreak="0">
     <w:nsid w:val="6B921167"/>
     <w:multiLevelType w:val="multilevel"/>
     <w:tmpl w:val="862CCA8A"/>
@@ -4450,7 +4622,7 @@
       </w:rPr>
     </w:lvl>
   </w:abstractNum>
-  <w:abstractNum w:abstractNumId="21" w15:restartNumberingAfterBreak="0">
+  <w:abstractNum w:abstractNumId="22" w15:restartNumberingAfterBreak="0">
     <w:nsid w:val="70041BD9"/>
     <w:multiLevelType w:val="hybridMultilevel"/>
     <w:tmpl w:val="0B8EA420"/>
@@ -4539,7 +4711,7 @@
       </w:pPr>
     </w:lvl>
   </w:abstractNum>
-  <w:abstractNum w:abstractNumId="22" w15:restartNumberingAfterBreak="0">
+  <w:abstractNum w:abstractNumId="23" w15:restartNumberingAfterBreak="0">
     <w:nsid w:val="74D2697E"/>
     <w:multiLevelType w:val="multilevel"/>
     <w:tmpl w:val="862CCA8A"/>
@@ -4681,7 +4853,7 @@
       </w:rPr>
     </w:lvl>
   </w:abstractNum>
-  <w:abstractNum w:abstractNumId="23" w15:restartNumberingAfterBreak="0">
+  <w:abstractNum w:abstractNumId="24" w15:restartNumberingAfterBreak="0">
     <w:nsid w:val="7C8F533A"/>
     <w:multiLevelType w:val="multilevel"/>
     <w:tmpl w:val="29528B26"/>
@@ -4830,7 +5002,7 @@
       </w:rPr>
     </w:lvl>
   </w:abstractNum>
-  <w:abstractNum w:abstractNumId="24" w15:restartNumberingAfterBreak="0">
+  <w:abstractNum w:abstractNumId="25" w15:restartNumberingAfterBreak="0">
     <w:nsid w:val="7CDB3917"/>
     <w:multiLevelType w:val="multilevel"/>
     <w:tmpl w:val="D6E6E0A0"/>
@@ -4974,40 +5146,40 @@
     <w:abstractNumId w:val="5"/>
   </w:num>
   <w:num w:numId="2">
-    <w:abstractNumId w:val="21"/>
+    <w:abstractNumId w:val="22"/>
   </w:num>
   <w:num w:numId="3">
-    <w:abstractNumId w:val="22"/>
+    <w:abstractNumId w:val="23"/>
   </w:num>
   <w:num w:numId="4">
-    <w:abstractNumId w:val="17"/>
+    <w:abstractNumId w:val="18"/>
   </w:num>
   <w:num w:numId="5">
     <w:abstractNumId w:val="0"/>
   </w:num>
   <w:num w:numId="6">
-    <w:abstractNumId w:val="8"/>
+    <w:abstractNumId w:val="9"/>
   </w:num>
   <w:num w:numId="7">
-    <w:abstractNumId w:val="14"/>
+    <w:abstractNumId w:val="15"/>
   </w:num>
   <w:num w:numId="8">
     <w:abstractNumId w:val="3"/>
   </w:num>
   <w:num w:numId="9">
-    <w:abstractNumId w:val="19"/>
+    <w:abstractNumId w:val="20"/>
   </w:num>
   <w:num w:numId="10">
     <w:abstractNumId w:val="4"/>
   </w:num>
   <w:num w:numId="11">
-    <w:abstractNumId w:val="16"/>
+    <w:abstractNumId w:val="17"/>
   </w:num>
   <w:num w:numId="12">
-    <w:abstractNumId w:val="20"/>
+    <w:abstractNumId w:val="21"/>
   </w:num>
   <w:num w:numId="13">
-    <w:abstractNumId w:val="24"/>
+    <w:abstractNumId w:val="25"/>
   </w:num>
   <w:num w:numId="14">
     <w:abstractNumId w:val="1"/>
@@ -5016,34 +5188,37 @@
     <w:abstractNumId w:val="2"/>
   </w:num>
   <w:num w:numId="16">
-    <w:abstractNumId w:val="23"/>
+    <w:abstractNumId w:val="24"/>
   </w:num>
   <w:num w:numId="17">
+    <w:abstractNumId w:val="8"/>
+  </w:num>
+  <w:num w:numId="18">
+    <w:abstractNumId w:val="10"/>
+  </w:num>
+  <w:num w:numId="19">
     <w:abstractNumId w:val="7"/>
   </w:num>
-  <w:num w:numId="18">
-    <w:abstractNumId w:val="9"/>
+  <w:num w:numId="20">
+    <w:abstractNumId w:val="14"/>
   </w:num>
-  <w:num w:numId="19">
-    <w:abstractNumId w:val="6"/>
+  <w:num w:numId="21">
+    <w:abstractNumId w:val="12"/>
   </w:num>
-  <w:num w:numId="20">
+  <w:num w:numId="22">
     <w:abstractNumId w:val="13"/>
   </w:num>
-  <w:num w:numId="21">
+  <w:num w:numId="23">
+    <w:abstractNumId w:val="19"/>
+  </w:num>
+  <w:num w:numId="24">
+    <w:abstractNumId w:val="16"/>
+  </w:num>
+  <w:num w:numId="25">
     <w:abstractNumId w:val="11"/>
   </w:num>
-  <w:num w:numId="22">
-    <w:abstractNumId w:val="12"/>
-  </w:num>
-  <w:num w:numId="23">
-    <w:abstractNumId w:val="18"/>
-  </w:num>
-  <w:num w:numId="24">
-    <w:abstractNumId w:val="15"/>
-  </w:num>
-  <w:num w:numId="25">
-    <w:abstractNumId w:val="10"/>
+  <w:num w:numId="26">
+    <w:abstractNumId w:val="6"/>
   </w:num>
 </w:numbering>
 </file>

--- a/Eshop.docx
+++ b/Eshop.docx
@@ -1433,16 +1433,21 @@
         <w:rPr>
           <w:b/>
           <w:bCs/>
+          <w:color w:val="808080" w:themeColor="background1" w:themeShade="80"/>
         </w:rPr>
       </w:pPr>
       <w:r>
         <w:rPr>
           <w:b/>
           <w:bCs/>
+          <w:color w:val="808080" w:themeColor="background1" w:themeShade="80"/>
         </w:rPr>
         <w:t>Na konci lekce chybí vzorový projekt</w:t>
       </w:r>
       <w:r>
+        <w:rPr>
+          <w:color w:val="808080" w:themeColor="background1" w:themeShade="80"/>
+        </w:rPr>
         <w:t xml:space="preserve"> ke stažení (projekt v této fázi)</w:t>
       </w:r>
     </w:p>
@@ -1732,22 +1737,273 @@
         <w:spacing w:before="0" w:after="240" w:afterAutospacing="0"/>
       </w:pPr>
       <w:r>
-        <w:t xml:space="preserve">Samostatné doplnění funkcionality je fajn, ale chtělo by to mít možnost kontroly podle </w:t>
-      </w:r>
-      <w:r>
+        <w:t xml:space="preserve">Samostatné doplnění funkcionality je moc fajn, ale ti co tápou, by ocenili pod článkem alespoň jpg s PrintScreenem – s řešením. </w:t>
+      </w:r>
+    </w:p>
+    <w:p>
+      <w:pPr>
+        <w:pStyle w:val="Odstavecseseznamem"/>
+        <w:pBdr>
+          <w:bottom w:val="single" w:sz="4" w:space="1" w:color="auto"/>
+        </w:pBdr>
+        <w:spacing w:before="0" w:after="240" w:afterAutospacing="0"/>
+        <w:ind w:left="0"/>
+      </w:pPr>
+    </w:p>
+    <w:p>
+      <w:pPr>
+        <w:pStyle w:val="Odstavecseseznamem"/>
+        <w:spacing w:before="0" w:after="240" w:afterAutospacing="0"/>
+      </w:pPr>
+    </w:p>
+    <w:p>
+      <w:pPr>
+        <w:pStyle w:val="Odstavecseseznamem"/>
+        <w:numPr>
+          <w:ilvl w:val="0"/>
+          <w:numId w:val="26"/>
+        </w:numPr>
+        <w:spacing w:before="0" w:after="240" w:afterAutospacing="0"/>
         <w:rPr>
           <w:b/>
           <w:bCs/>
-          <w:color w:val="FF0000"/>
-        </w:rPr>
-        <w:t>vzorového projektu který po lekcí chybí</w:t>
-      </w:r>
-      <w:r>
-        <w:t xml:space="preserve">. </w:t>
-      </w:r>
+        </w:rPr>
+      </w:pPr>
+      <w:r>
+        <w:rPr>
+          <w:b/>
+          <w:bCs/>
+        </w:rPr>
+        <w:t>Testování funkčnosti</w:t>
+      </w:r>
+    </w:p>
+    <w:p>
+      <w:pPr>
+        <w:pStyle w:val="Odstavecseseznamem"/>
+        <w:spacing w:before="0" w:after="240" w:afterAutospacing="0"/>
+      </w:pPr>
+      <w:r>
+        <w:t xml:space="preserve">Success hlášky i výjimky se zobrazují na modré „alert-info“ ploše – na rozdíl od obou ilustračních obrázků v lekci. </w:t>
+      </w:r>
+    </w:p>
+    <w:p>
+      <w:pPr>
+        <w:pStyle w:val="Odstavecseseznamem"/>
+        <w:spacing w:before="0" w:after="240" w:afterAutospacing="0"/>
+      </w:pPr>
+    </w:p>
+    <w:p>
+      <w:pPr>
+        <w:pStyle w:val="Odstavecseseznamem"/>
+        <w:spacing w:before="0" w:after="240" w:afterAutospacing="0"/>
+      </w:pPr>
+      <w:r>
+        <w:rPr>
+          <w:noProof/>
+        </w:rPr>
+        <w:drawing>
+          <wp:inline distT="0" distB="0" distL="0" distR="0">
+            <wp:extent cx="5745193" cy="2600916"/>
+            <wp:effectExtent l="0" t="0" r="8255" b="9525"/>
+            <wp:docPr id="4" name="Obrázek 4"/>
+            <wp:cNvGraphicFramePr>
+              <a:graphicFrameLocks xmlns:a="http://schemas.openxmlformats.org/drawingml/2006/main" noChangeAspect="1"/>
+            </wp:cNvGraphicFramePr>
+            <a:graphic xmlns:a="http://schemas.openxmlformats.org/drawingml/2006/main">
+              <a:graphicData uri="http://schemas.openxmlformats.org/drawingml/2006/picture">
+                <pic:pic xmlns:pic="http://schemas.openxmlformats.org/drawingml/2006/picture">
+                  <pic:nvPicPr>
+                    <pic:cNvPr id="1" name=""/>
+                    <pic:cNvPicPr/>
+                  </pic:nvPicPr>
+                  <pic:blipFill rotWithShape="1">
+                    <a:blip r:embed="rId10"/>
+                    <a:srcRect l="41623" t="9737" b="43278"/>
+                    <a:stretch/>
+                  </pic:blipFill>
+                  <pic:spPr bwMode="auto">
+                    <a:xfrm>
+                      <a:off x="0" y="0"/>
+                      <a:ext cx="5803190" cy="2627172"/>
+                    </a:xfrm>
+                    <a:prstGeom prst="rect">
+                      <a:avLst/>
+                    </a:prstGeom>
+                    <a:ln>
+                      <a:noFill/>
+                    </a:ln>
+                    <a:extLst>
+                      <a:ext uri="{53640926-AAD7-44D8-BBD7-CCE9431645EC}">
+                        <a14:shadowObscured xmlns:a14="http://schemas.microsoft.com/office/drawing/2010/main"/>
+                      </a:ext>
+                    </a:extLst>
+                  </pic:spPr>
+                </pic:pic>
+              </a:graphicData>
+            </a:graphic>
+          </wp:inline>
+        </w:drawing>
+      </w:r>
+    </w:p>
+    <w:p>
+      <w:pPr>
+        <w:pStyle w:val="Odstavecseseznamem"/>
+        <w:pBdr>
+          <w:bottom w:val="single" w:sz="4" w:space="1" w:color="auto"/>
+        </w:pBdr>
+        <w:spacing w:before="0" w:after="240" w:afterAutospacing="0"/>
+        <w:ind w:left="0"/>
+      </w:pPr>
+    </w:p>
+    <w:p>
+      <w:pPr>
+        <w:pStyle w:val="Odstavecseseznamem"/>
+        <w:spacing w:before="0" w:after="240" w:afterAutospacing="0"/>
+      </w:pPr>
+    </w:p>
+    <w:p>
+      <w:pPr>
+        <w:pStyle w:val="Odstavecseseznamem"/>
+        <w:spacing w:before="0" w:after="240" w:afterAutospacing="0"/>
+      </w:pPr>
+      <w:r>
+        <w:t>(„vyjímka“ – by se správně měla psát „výjimka“)</w:t>
+      </w:r>
+    </w:p>
+    <w:p>
+      <w:pPr>
+        <w:pStyle w:val="Odstavecseseznamem"/>
+        <w:spacing w:before="0" w:after="240" w:afterAutospacing="0"/>
+      </w:pPr>
+    </w:p>
+    <w:p>
+      <w:pPr>
+        <w:pStyle w:val="Odstavecseseznamem"/>
+        <w:spacing w:before="0" w:after="240" w:afterAutospacing="0"/>
+      </w:pPr>
+      <w:r>
+        <w:rPr>
+          <w:noProof/>
+        </w:rPr>
+        <w:drawing>
+          <wp:inline distT="0" distB="0" distL="0" distR="0">
+            <wp:extent cx="5633049" cy="2509520"/>
+            <wp:effectExtent l="0" t="0" r="6350" b="5080"/>
+            <wp:docPr id="5" name="Obrázek 5"/>
+            <wp:cNvGraphicFramePr>
+              <a:graphicFrameLocks xmlns:a="http://schemas.openxmlformats.org/drawingml/2006/main" noChangeAspect="1"/>
+            </wp:cNvGraphicFramePr>
+            <a:graphic xmlns:a="http://schemas.openxmlformats.org/drawingml/2006/main">
+              <a:graphicData uri="http://schemas.openxmlformats.org/drawingml/2006/picture">
+                <pic:pic xmlns:pic="http://schemas.openxmlformats.org/drawingml/2006/picture">
+                  <pic:nvPicPr>
+                    <pic:cNvPr id="1" name=""/>
+                    <pic:cNvPicPr/>
+                  </pic:nvPicPr>
+                  <pic:blipFill rotWithShape="1">
+                    <a:blip r:embed="rId11"/>
+                    <a:srcRect l="38942" t="10466" r="801" b="41808"/>
+                    <a:stretch/>
+                  </pic:blipFill>
+                  <pic:spPr bwMode="auto">
+                    <a:xfrm>
+                      <a:off x="0" y="0"/>
+                      <a:ext cx="5651128" cy="2517574"/>
+                    </a:xfrm>
+                    <a:prstGeom prst="rect">
+                      <a:avLst/>
+                    </a:prstGeom>
+                    <a:ln>
+                      <a:noFill/>
+                    </a:ln>
+                    <a:extLst>
+                      <a:ext uri="{53640926-AAD7-44D8-BBD7-CCE9431645EC}">
+                        <a14:shadowObscured xmlns:a14="http://schemas.microsoft.com/office/drawing/2010/main"/>
+                      </a:ext>
+                    </a:extLst>
+                  </pic:spPr>
+                </pic:pic>
+              </a:graphicData>
+            </a:graphic>
+          </wp:inline>
+        </w:drawing>
+      </w:r>
+    </w:p>
+    <w:p>
+      <w:pPr>
+        <w:pStyle w:val="Odstavecseseznamem"/>
+        <w:spacing w:before="0" w:after="240" w:afterAutospacing="0"/>
+      </w:pPr>
+    </w:p>
+    <w:p>
+      <w:pPr>
+        <w:pStyle w:val="Nadpis1"/>
+      </w:pPr>
+      <w:r>
+        <w:lastRenderedPageBreak/>
+        <w:t>VI</w:t>
+      </w:r>
+      <w:r>
+        <w:t>I</w:t>
+      </w:r>
+      <w:r>
+        <w:t>. lekce</w:t>
+      </w:r>
+    </w:p>
+    <w:p>
+      <w:pPr>
+        <w:pStyle w:val="Bezmezer"/>
+        <w:rPr>
+          <w:rFonts w:eastAsiaTheme="minorHAnsi"/>
+          <w:i/>
+          <w:iCs/>
+          <w:lang w:eastAsia="en-US"/>
+        </w:rPr>
+      </w:pPr>
+      <w:r>
+        <w:rPr>
+          <w:rFonts w:eastAsiaTheme="minorHAnsi"/>
+          <w:i/>
+          <w:iCs/>
+          <w:lang w:eastAsia="en-US"/>
+        </w:rPr>
+        <w:t xml:space="preserve">Luxusní, poučné, snadné následovat – není co zlepšit.  </w:t>
+      </w:r>
+    </w:p>
+    <w:p>
+      <w:pPr>
+        <w:pStyle w:val="Bezmezer"/>
+        <w:rPr>
+          <w:rFonts w:eastAsiaTheme="minorHAnsi"/>
+          <w:lang w:eastAsia="en-US"/>
+        </w:rPr>
+      </w:pPr>
+    </w:p>
+    <w:p>
+      <w:pPr>
+        <w:pStyle w:val="Nadpis1"/>
+      </w:pPr>
+      <w:r>
+        <w:t>VII</w:t>
+      </w:r>
+      <w:r>
+        <w:t>I</w:t>
+      </w:r>
+      <w:r>
+        <w:t>. lekce</w:t>
+      </w:r>
+    </w:p>
+    <w:p>
+      <w:pPr>
+        <w:pStyle w:val="Bezmezer"/>
+        <w:rPr>
+          <w:rFonts w:eastAsiaTheme="minorHAnsi"/>
+          <w:lang w:eastAsia="en-US"/>
+        </w:rPr>
+      </w:pPr>
     </w:p>
     <w:sectPr>
-      <w:footerReference w:type="default" r:id="rId10"/>
+      <w:footerReference w:type="default" r:id="rId12"/>
       <w:pgSz w:w="11906" w:h="16838"/>
       <w:pgMar w:top="993" w:right="991" w:bottom="709" w:left="993" w:header="708" w:footer="0" w:gutter="0"/>
       <w:cols w:space="708"/>
@@ -4623,6 +4879,148 @@
     </w:lvl>
   </w:abstractNum>
   <w:abstractNum w:abstractNumId="22" w15:restartNumberingAfterBreak="0">
+    <w:nsid w:val="6D702CF3"/>
+    <w:multiLevelType w:val="multilevel"/>
+    <w:tmpl w:val="862CCA8A"/>
+    <w:lvl w:ilvl="0">
+      <w:start w:val="1"/>
+      <w:numFmt w:val="decimal"/>
+      <w:lvlText w:val="%1."/>
+      <w:lvlJc w:val="left"/>
+      <w:pPr>
+        <w:tabs>
+          <w:tab w:val="num" w:pos="720"/>
+        </w:tabs>
+        <w:ind w:left="720" w:hanging="360"/>
+      </w:pPr>
+      <w:rPr>
+        <w:rFonts w:hint="default"/>
+        <w:i w:val="0"/>
+        <w:iCs w:val="0"/>
+      </w:rPr>
+    </w:lvl>
+    <w:lvl w:ilvl="1">
+      <w:start w:val="1"/>
+      <w:numFmt w:val="decimal"/>
+      <w:lvlText w:val="%2."/>
+      <w:lvlJc w:val="left"/>
+      <w:pPr>
+        <w:tabs>
+          <w:tab w:val="num" w:pos="1440"/>
+        </w:tabs>
+        <w:ind w:left="1440" w:hanging="360"/>
+      </w:pPr>
+      <w:rPr>
+        <w:rFonts w:hint="default"/>
+      </w:rPr>
+    </w:lvl>
+    <w:lvl w:ilvl="2">
+      <w:start w:val="1"/>
+      <w:numFmt w:val="decimal"/>
+      <w:lvlText w:val="%3."/>
+      <w:lvlJc w:val="left"/>
+      <w:pPr>
+        <w:tabs>
+          <w:tab w:val="num" w:pos="2160"/>
+        </w:tabs>
+        <w:ind w:left="2160" w:hanging="360"/>
+      </w:pPr>
+      <w:rPr>
+        <w:rFonts w:hint="default"/>
+      </w:rPr>
+    </w:lvl>
+    <w:lvl w:ilvl="3">
+      <w:start w:val="1"/>
+      <w:numFmt w:val="decimal"/>
+      <w:lvlText w:val="%4."/>
+      <w:lvlJc w:val="left"/>
+      <w:pPr>
+        <w:tabs>
+          <w:tab w:val="num" w:pos="2880"/>
+        </w:tabs>
+        <w:ind w:left="2880" w:hanging="360"/>
+      </w:pPr>
+      <w:rPr>
+        <w:rFonts w:hint="default"/>
+      </w:rPr>
+    </w:lvl>
+    <w:lvl w:ilvl="4">
+      <w:start w:val="1"/>
+      <w:numFmt w:val="decimal"/>
+      <w:lvlText w:val="%5."/>
+      <w:lvlJc w:val="left"/>
+      <w:pPr>
+        <w:tabs>
+          <w:tab w:val="num" w:pos="3600"/>
+        </w:tabs>
+        <w:ind w:left="3600" w:hanging="360"/>
+      </w:pPr>
+      <w:rPr>
+        <w:rFonts w:hint="default"/>
+      </w:rPr>
+    </w:lvl>
+    <w:lvl w:ilvl="5">
+      <w:start w:val="1"/>
+      <w:numFmt w:val="decimal"/>
+      <w:lvlText w:val="%6."/>
+      <w:lvlJc w:val="left"/>
+      <w:pPr>
+        <w:tabs>
+          <w:tab w:val="num" w:pos="4320"/>
+        </w:tabs>
+        <w:ind w:left="4320" w:hanging="360"/>
+      </w:pPr>
+      <w:rPr>
+        <w:rFonts w:hint="default"/>
+      </w:rPr>
+    </w:lvl>
+    <w:lvl w:ilvl="6">
+      <w:start w:val="1"/>
+      <w:numFmt w:val="decimal"/>
+      <w:lvlText w:val="%7."/>
+      <w:lvlJc w:val="left"/>
+      <w:pPr>
+        <w:tabs>
+          <w:tab w:val="num" w:pos="5040"/>
+        </w:tabs>
+        <w:ind w:left="5040" w:hanging="360"/>
+      </w:pPr>
+      <w:rPr>
+        <w:rFonts w:hint="default"/>
+      </w:rPr>
+    </w:lvl>
+    <w:lvl w:ilvl="7">
+      <w:start w:val="1"/>
+      <w:numFmt w:val="decimal"/>
+      <w:lvlText w:val="%8."/>
+      <w:lvlJc w:val="left"/>
+      <w:pPr>
+        <w:tabs>
+          <w:tab w:val="num" w:pos="5760"/>
+        </w:tabs>
+        <w:ind w:left="5760" w:hanging="360"/>
+      </w:pPr>
+      <w:rPr>
+        <w:rFonts w:hint="default"/>
+      </w:rPr>
+    </w:lvl>
+    <w:lvl w:ilvl="8">
+      <w:start w:val="1"/>
+      <w:numFmt w:val="decimal"/>
+      <w:lvlText w:val="%9."/>
+      <w:lvlJc w:val="left"/>
+      <w:pPr>
+        <w:tabs>
+          <w:tab w:val="num" w:pos="6480"/>
+        </w:tabs>
+        <w:ind w:left="6480" w:hanging="360"/>
+      </w:pPr>
+      <w:rPr>
+        <w:rFonts w:hint="default"/>
+      </w:rPr>
+    </w:lvl>
+  </w:abstractNum>
+  <w:abstractNum w:abstractNumId="23" w15:restartNumberingAfterBreak="0">
     <w:nsid w:val="70041BD9"/>
     <w:multiLevelType w:val="hybridMultilevel"/>
     <w:tmpl w:val="0B8EA420"/>
@@ -4711,7 +5109,7 @@
       </w:pPr>
     </w:lvl>
   </w:abstractNum>
-  <w:abstractNum w:abstractNumId="23" w15:restartNumberingAfterBreak="0">
+  <w:abstractNum w:abstractNumId="24" w15:restartNumberingAfterBreak="0">
     <w:nsid w:val="74D2697E"/>
     <w:multiLevelType w:val="multilevel"/>
     <w:tmpl w:val="862CCA8A"/>
@@ -4853,7 +5251,7 @@
       </w:rPr>
     </w:lvl>
   </w:abstractNum>
-  <w:abstractNum w:abstractNumId="24" w15:restartNumberingAfterBreak="0">
+  <w:abstractNum w:abstractNumId="25" w15:restartNumberingAfterBreak="0">
     <w:nsid w:val="7C8F533A"/>
     <w:multiLevelType w:val="multilevel"/>
     <w:tmpl w:val="29528B26"/>
@@ -5002,7 +5400,7 @@
       </w:rPr>
     </w:lvl>
   </w:abstractNum>
-  <w:abstractNum w:abstractNumId="25" w15:restartNumberingAfterBreak="0">
+  <w:abstractNum w:abstractNumId="26" w15:restartNumberingAfterBreak="0">
     <w:nsid w:val="7CDB3917"/>
     <w:multiLevelType w:val="multilevel"/>
     <w:tmpl w:val="D6E6E0A0"/>
@@ -5146,10 +5544,10 @@
     <w:abstractNumId w:val="5"/>
   </w:num>
   <w:num w:numId="2">
-    <w:abstractNumId w:val="22"/>
+    <w:abstractNumId w:val="23"/>
   </w:num>
   <w:num w:numId="3">
-    <w:abstractNumId w:val="23"/>
+    <w:abstractNumId w:val="24"/>
   </w:num>
   <w:num w:numId="4">
     <w:abstractNumId w:val="18"/>
@@ -5179,7 +5577,7 @@
     <w:abstractNumId w:val="21"/>
   </w:num>
   <w:num w:numId="13">
-    <w:abstractNumId w:val="25"/>
+    <w:abstractNumId w:val="26"/>
   </w:num>
   <w:num w:numId="14">
     <w:abstractNumId w:val="1"/>
@@ -5188,7 +5586,7 @@
     <w:abstractNumId w:val="2"/>
   </w:num>
   <w:num w:numId="16">
-    <w:abstractNumId w:val="24"/>
+    <w:abstractNumId w:val="25"/>
   </w:num>
   <w:num w:numId="17">
     <w:abstractNumId w:val="8"/>
@@ -5219,6 +5617,9 @@
   </w:num>
   <w:num w:numId="26">
     <w:abstractNumId w:val="6"/>
+  </w:num>
+  <w:num w:numId="27">
+    <w:abstractNumId w:val="22"/>
   </w:num>
 </w:numbering>
 </file>
@@ -5674,6 +6075,26 @@
       <w:u w:val="single"/>
     </w:rPr>
   </w:style>
+  <w:style w:type="paragraph" w:styleId="Nadpis3">
+    <w:name w:val="heading 3"/>
+    <w:basedOn w:val="Normln"/>
+    <w:next w:val="Normln"/>
+    <w:link w:val="Nadpis3Char"/>
+    <w:uiPriority w:val="9"/>
+    <w:semiHidden/>
+    <w:unhideWhenUsed/>
+    <w:qFormat/>
+    <w:pPr>
+      <w:keepNext/>
+      <w:keepLines/>
+      <w:spacing w:before="40" w:after="0"/>
+      <w:outlineLvl w:val="2"/>
+    </w:pPr>
+    <w:rPr>
+      <w:rFonts w:asciiTheme="majorHAnsi" w:eastAsiaTheme="majorEastAsia" w:hAnsiTheme="majorHAnsi" w:cstheme="majorBidi"/>
+      <w:color w:val="1F3763" w:themeColor="accent1" w:themeShade="7F"/>
+    </w:rPr>
+  </w:style>
   <w:style w:type="character" w:default="1" w:styleId="Standardnpsmoodstavce">
     <w:name w:val="Default Paragraph Font"/>
     <w:uiPriority w:val="1"/>
@@ -5858,6 +6279,75 @@
     </w:pPr>
     <w:rPr>
       <w:rFonts w:ascii="Roboto Slab ExtraLight" w:eastAsia="Times New Roman" w:hAnsi="Roboto Slab ExtraLight" w:cs="Times New Roman"/>
+      <w:sz w:val="24"/>
+      <w:szCs w:val="24"/>
+      <w:lang w:eastAsia="cs-CZ"/>
+    </w:rPr>
+  </w:style>
+  <w:style w:type="paragraph" w:styleId="FormtovanvHTML">
+    <w:name w:val="HTML Preformatted"/>
+    <w:basedOn w:val="Normln"/>
+    <w:link w:val="FormtovanvHTMLChar"/>
+    <w:uiPriority w:val="99"/>
+    <w:semiHidden/>
+    <w:unhideWhenUsed/>
+    <w:pPr>
+      <w:tabs>
+        <w:tab w:val="left" w:pos="916"/>
+        <w:tab w:val="left" w:pos="1832"/>
+        <w:tab w:val="left" w:pos="2748"/>
+        <w:tab w:val="left" w:pos="3664"/>
+        <w:tab w:val="left" w:pos="4580"/>
+        <w:tab w:val="left" w:pos="5496"/>
+        <w:tab w:val="left" w:pos="6412"/>
+        <w:tab w:val="left" w:pos="7328"/>
+        <w:tab w:val="left" w:pos="8244"/>
+        <w:tab w:val="left" w:pos="9160"/>
+        <w:tab w:val="left" w:pos="10076"/>
+        <w:tab w:val="left" w:pos="10992"/>
+        <w:tab w:val="left" w:pos="11908"/>
+        <w:tab w:val="left" w:pos="12824"/>
+        <w:tab w:val="left" w:pos="13740"/>
+        <w:tab w:val="left" w:pos="14656"/>
+      </w:tabs>
+      <w:spacing w:before="0" w:after="0" w:afterAutospacing="0"/>
+    </w:pPr>
+    <w:rPr>
+      <w:rFonts w:ascii="Courier New" w:hAnsi="Courier New" w:cs="Courier New"/>
+      <w:sz w:val="20"/>
+      <w:szCs w:val="20"/>
+    </w:rPr>
+  </w:style>
+  <w:style w:type="character" w:customStyle="1" w:styleId="FormtovanvHTMLChar">
+    <w:name w:val="Formátovaný v HTML Char"/>
+    <w:basedOn w:val="Standardnpsmoodstavce"/>
+    <w:link w:val="FormtovanvHTML"/>
+    <w:uiPriority w:val="99"/>
+    <w:semiHidden/>
+    <w:rPr>
+      <w:rFonts w:ascii="Courier New" w:eastAsia="Times New Roman" w:hAnsi="Courier New" w:cs="Courier New"/>
+      <w:sz w:val="20"/>
+      <w:szCs w:val="20"/>
+      <w:lang w:eastAsia="cs-CZ"/>
+    </w:rPr>
+  </w:style>
+  <w:style w:type="character" w:customStyle="1" w:styleId="csharp-keywords1">
+    <w:name w:val="csharp-keywords1"/>
+    <w:basedOn w:val="Standardnpsmoodstavce"/>
+  </w:style>
+  <w:style w:type="character" w:customStyle="1" w:styleId="csharp-num">
+    <w:name w:val="csharp-num"/>
+    <w:basedOn w:val="Standardnpsmoodstavce"/>
+  </w:style>
+  <w:style w:type="character" w:customStyle="1" w:styleId="Nadpis3Char">
+    <w:name w:val="Nadpis 3 Char"/>
+    <w:basedOn w:val="Standardnpsmoodstavce"/>
+    <w:link w:val="Nadpis3"/>
+    <w:uiPriority w:val="9"/>
+    <w:semiHidden/>
+    <w:rPr>
+      <w:rFonts w:asciiTheme="majorHAnsi" w:eastAsiaTheme="majorEastAsia" w:hAnsiTheme="majorHAnsi" w:cstheme="majorBidi"/>
+      <w:color w:val="1F3763" w:themeColor="accent1" w:themeShade="7F"/>
       <w:sz w:val="24"/>
       <w:szCs w:val="24"/>
       <w:lang w:eastAsia="cs-CZ"/>

--- a/Eshop.docx
+++ b/Eshop.docx
@@ -1430,44 +1430,23 @@
           <w:ilvl w:val="0"/>
           <w:numId w:val="23"/>
         </w:numPr>
+      </w:pPr>
+      <w:r>
+        <w:t>Na konci lekce chybí vzorový projekt ke stažení (projekt v této fázi)</w:t>
+      </w:r>
+    </w:p>
+    <w:p>
+      <w:pPr>
+        <w:pStyle w:val="Odstavecseseznamem"/>
         <w:rPr>
           <w:b/>
           <w:bCs/>
-          <w:color w:val="808080" w:themeColor="background1" w:themeShade="80"/>
-        </w:rPr>
-      </w:pPr>
-      <w:r>
-        <w:rPr>
-          <w:b/>
-          <w:bCs/>
-          <w:color w:val="808080" w:themeColor="background1" w:themeShade="80"/>
-        </w:rPr>
-        <w:t>Na konci lekce chybí vzorový projekt</w:t>
-      </w:r>
-      <w:r>
-        <w:rPr>
-          <w:color w:val="808080" w:themeColor="background1" w:themeShade="80"/>
-        </w:rPr>
-        <w:t xml:space="preserve"> ke stažení (projekt v této fázi)</w:t>
-      </w:r>
-    </w:p>
-    <w:p>
-      <w:pPr>
-        <w:pStyle w:val="Odstavecseseznamem"/>
-        <w:rPr>
-          <w:b/>
-          <w:bCs/>
         </w:rPr>
       </w:pPr>
     </w:p>
     <w:p>
       <w:pPr>
         <w:pStyle w:val="Bezmezer"/>
-        <w:ind w:left="720"/>
-        <w:rPr>
-          <w:b/>
-          <w:bCs/>
-        </w:rPr>
       </w:pPr>
     </w:p>
     <w:p>
@@ -1941,13 +1920,7 @@
       </w:pPr>
       <w:r>
         <w:lastRenderedPageBreak/>
-        <w:t>VI</w:t>
-      </w:r>
-      <w:r>
-        <w:t>I</w:t>
-      </w:r>
-      <w:r>
-        <w:t>. lekce</w:t>
+        <w:t>VII. lekce</w:t>
       </w:r>
     </w:p>
     <w:p>
@@ -1955,19 +1928,1694 @@
         <w:pStyle w:val="Bezmezer"/>
         <w:rPr>
           <w:rFonts w:eastAsiaTheme="minorHAnsi"/>
+          <w:lang w:eastAsia="en-US"/>
+        </w:rPr>
+      </w:pPr>
+      <w:r>
+        <w:rPr>
+          <w:rFonts w:eastAsiaTheme="minorHAnsi"/>
+          <w:lang w:eastAsia="en-US"/>
+        </w:rPr>
+        <w:t xml:space="preserve">Luxusní, poučné, snadné následovat – není co zlepšit.  </w:t>
+      </w:r>
+    </w:p>
+    <w:p>
+      <w:pPr>
+        <w:pStyle w:val="Bezmezer"/>
+        <w:rPr>
+          <w:rFonts w:eastAsiaTheme="minorHAnsi"/>
+          <w:lang w:eastAsia="en-US"/>
+        </w:rPr>
+      </w:pPr>
+    </w:p>
+    <w:p>
+      <w:pPr>
+        <w:pStyle w:val="Nadpis1"/>
+      </w:pPr>
+      <w:r>
+        <w:t>VIII. lekce</w:t>
+      </w:r>
+    </w:p>
+    <w:p>
+      <w:pPr>
+        <w:pStyle w:val="Odstavecseseznamem"/>
+        <w:numPr>
+          <w:ilvl w:val="0"/>
+          <w:numId w:val="28"/>
+        </w:numPr>
+        <w:spacing w:before="0" w:after="240" w:afterAutospacing="0"/>
+        <w:rPr>
+          <w:b/>
+          <w:bCs/>
+        </w:rPr>
+      </w:pPr>
+      <w:r>
+        <w:rPr>
+          <w:b/>
+          <w:bCs/>
+        </w:rPr>
+        <w:t>Pohled</w:t>
+      </w:r>
+    </w:p>
+    <w:p>
+      <w:pPr>
+        <w:pStyle w:val="Odstavecseseznamem"/>
+        <w:spacing w:before="0" w:after="240" w:afterAutospacing="0"/>
+      </w:pPr>
+      <w:r>
+        <w:t>první odrážka:</w:t>
+      </w:r>
+    </w:p>
+    <w:p>
+      <w:pPr>
+        <w:pStyle w:val="Odstavecseseznamem"/>
+        <w:numPr>
+          <w:ilvl w:val="0"/>
+          <w:numId w:val="29"/>
+        </w:numPr>
+        <w:spacing w:before="0" w:after="240" w:afterAutospacing="0"/>
+        <w:ind w:left="993"/>
+        <w:rPr>
+          <w:rStyle w:val="KdHTML"/>
+          <w:rFonts w:ascii="Roboto Slab ExtraLight" w:hAnsi="Roboto Slab ExtraLight" w:cs="Times New Roman"/>
+          <w:sz w:val="24"/>
+          <w:szCs w:val="24"/>
+        </w:rPr>
+      </w:pPr>
+      <w:r>
+        <w:t xml:space="preserve">změňme model na náš připravený viewmodel - </w:t>
+      </w:r>
+      <w:r>
+        <w:rPr>
+          <w:rStyle w:val="KdHTML"/>
+        </w:rPr>
+        <w:t>@model Eshop.Models.ProductViewModels.ManageProductViewModel</w:t>
+      </w:r>
+    </w:p>
+    <w:p>
+      <w:pPr>
+        <w:spacing w:before="0" w:after="240" w:afterAutospacing="0"/>
+        <w:ind w:left="633"/>
+      </w:pPr>
+      <w:r>
+        <w:t xml:space="preserve">Přidala bych </w:t>
+      </w:r>
+      <w:r>
+        <w:rPr>
+          <w:u w:val="single"/>
+        </w:rPr>
+        <w:t>ujištění</w:t>
+      </w:r>
+      <w:r>
+        <w:t>:</w:t>
+      </w:r>
+    </w:p>
+    <w:p>
+      <w:pPr>
+        <w:spacing w:before="0" w:after="240" w:afterAutospacing="0"/>
+        <w:ind w:left="633"/>
+      </w:pPr>
+      <w:r>
+        <w:t xml:space="preserve">... </w:t>
+      </w:r>
+      <w:r>
+        <w:t>„</w:t>
+      </w:r>
+      <w:r>
+        <w:t xml:space="preserve">Chybové hlášky, které díky této změně vyskočí, v následujícíh krocích opravíme.“ </w:t>
+      </w:r>
+    </w:p>
+    <w:p>
+      <w:pPr>
+        <w:pBdr>
+          <w:bottom w:val="single" w:sz="4" w:space="1" w:color="auto"/>
+        </w:pBdr>
+        <w:spacing w:before="0" w:after="240" w:afterAutospacing="0"/>
+      </w:pPr>
+    </w:p>
+    <w:p>
+      <w:pPr>
+        <w:pStyle w:val="Odstavecseseznamem"/>
+        <w:numPr>
+          <w:ilvl w:val="0"/>
+          <w:numId w:val="28"/>
+        </w:numPr>
+        <w:spacing w:before="0" w:after="240" w:afterAutospacing="0"/>
+        <w:rPr>
+          <w:b/>
+          <w:bCs/>
+        </w:rPr>
+      </w:pPr>
+      <w:r>
+        <w:rPr>
+          <w:b/>
+          <w:bCs/>
+        </w:rPr>
+        <w:t>Pohled</w:t>
+      </w:r>
+    </w:p>
+    <w:p>
+      <w:pPr>
+        <w:pStyle w:val="Odstavecseseznamem"/>
+        <w:spacing w:before="0" w:after="240" w:afterAutospacing="0"/>
+      </w:pPr>
+      <w:r>
+        <w:t>4. odrážka:</w:t>
+      </w:r>
+    </w:p>
+    <w:p>
+      <w:pPr>
+        <w:pStyle w:val="Odstavecseseznamem"/>
+        <w:spacing w:before="0" w:after="240" w:afterAutospacing="0"/>
+      </w:pPr>
+      <w:r>
+        <w:t xml:space="preserve">Přidala bych </w:t>
+      </w:r>
+      <w:r>
+        <w:rPr>
+          <w:u w:val="single"/>
+        </w:rPr>
+        <w:t>TIP</w:t>
+      </w:r>
+      <w:r>
+        <w:t xml:space="preserve">: „Abychom nemuseli vypisovat </w:t>
+      </w:r>
+      <w:r>
+        <w:rPr>
+          <w:rStyle w:val="KdHTML"/>
+        </w:rPr>
+        <w:t>Product</w:t>
+      </w:r>
+      <w:r>
+        <w:rPr>
+          <w:rStyle w:val="KdHTML"/>
+        </w:rPr>
+        <w:t xml:space="preserve"> </w:t>
+      </w:r>
+      <w:r>
+        <w:t xml:space="preserve">osmadvacetkrát, využijeme </w:t>
+      </w:r>
+      <w:r>
+        <w:rPr>
+          <w:b/>
+          <w:bCs/>
+        </w:rPr>
+        <w:t>multikurzor</w:t>
+      </w:r>
+      <w:r>
+        <w:t xml:space="preserve">. Se stisknutám Ctrl + Alt umístíme kurzory před červeně podtržené vlastnosti a „Product.“ vypíšeme jen jednou. </w:t>
+      </w:r>
+    </w:p>
+    <w:p>
+      <w:pPr>
+        <w:pStyle w:val="Odstavecseseznamem"/>
+        <w:pBdr>
+          <w:bottom w:val="single" w:sz="4" w:space="1" w:color="auto"/>
+        </w:pBdr>
+        <w:spacing w:before="0" w:after="240" w:afterAutospacing="0"/>
+        <w:ind w:left="0"/>
+      </w:pPr>
+    </w:p>
+    <w:p>
+      <w:pPr>
+        <w:pStyle w:val="Odstavecseseznamem"/>
+        <w:spacing w:before="0" w:after="240" w:afterAutospacing="0"/>
+      </w:pPr>
+    </w:p>
+    <w:p>
+      <w:pPr>
+        <w:pStyle w:val="Odstavecseseznamem"/>
+        <w:numPr>
+          <w:ilvl w:val="0"/>
+          <w:numId w:val="28"/>
+        </w:numPr>
+        <w:spacing w:before="0" w:after="240" w:afterAutospacing="0"/>
+        <w:rPr>
+          <w:b/>
+          <w:bCs/>
+        </w:rPr>
+      </w:pPr>
+      <w:r>
+        <w:rPr>
+          <w:b/>
+          <w:bCs/>
+        </w:rPr>
+        <w:t>Pohled</w:t>
+      </w:r>
+    </w:p>
+    <w:p>
+      <w:pPr>
+        <w:pStyle w:val="Bezmezer"/>
+        <w:ind w:left="709"/>
+        <w:rPr>
+          <w:color w:val="FF0000"/>
+        </w:rPr>
+      </w:pPr>
+      <w:r>
+        <w:rPr>
+          <w:color w:val="FF0000"/>
+        </w:rPr>
+        <w:t xml:space="preserve">5. odrážka: naprosto nejasné zadání: </w:t>
+      </w:r>
+    </w:p>
+    <w:p>
+      <w:pPr>
+        <w:pStyle w:val="Bezmezer"/>
+        <w:ind w:left="709"/>
+      </w:pPr>
+      <w:r>
+        <w:t>„</w:t>
+      </w:r>
+      <w:r>
+        <w:t>odstraňme z formuláře pole, která zde nechceme editovat (</w:t>
+      </w:r>
+      <w:r>
+        <w:rPr>
+          <w:rStyle w:val="KdHTML"/>
+        </w:rPr>
+        <w:t>Hidden</w:t>
+      </w:r>
+      <w:r>
+        <w:t>), případně je nahraďme skrytými poli (</w:t>
+      </w:r>
+      <w:r>
+        <w:rPr>
+          <w:rStyle w:val="KdHTML"/>
+        </w:rPr>
+        <w:t>&lt;input ... type="hidden" /&gt;</w:t>
+      </w:r>
+      <w:r>
+        <w:t>), aby se nám při editaci produktu neztratily uložené hodnoty (</w:t>
+      </w:r>
+      <w:r>
+        <w:rPr>
+          <w:rStyle w:val="KdHTML"/>
+        </w:rPr>
+        <w:t>Stock</w:t>
+      </w:r>
+      <w:r>
+        <w:t xml:space="preserve">, </w:t>
+      </w:r>
+      <w:r>
+        <w:rPr>
+          <w:rStyle w:val="KdHTML"/>
+        </w:rPr>
+        <w:t>ImagesCount</w:t>
+      </w:r>
+      <w:r>
+        <w:t>)</w:t>
+      </w:r>
+      <w:r>
+        <w:t>“</w:t>
+      </w:r>
+    </w:p>
+    <w:p>
+      <w:pPr>
+        <w:pStyle w:val="Bezmezer"/>
+        <w:ind w:left="709"/>
+      </w:pPr>
+    </w:p>
+    <w:p>
+      <w:pPr>
+        <w:pStyle w:val="Bezmezer"/>
+        <w:ind w:left="709"/>
+      </w:pPr>
+      <w:r>
+        <w:t xml:space="preserve">V projektu jsou v tuhle chvíli „hidden“ na dvou místech: </w:t>
+      </w:r>
+    </w:p>
+    <w:p>
+      <w:pPr>
+        <w:pStyle w:val="Bezmezer"/>
+        <w:ind w:left="709"/>
+      </w:pPr>
+      <w:r>
+        <w:t xml:space="preserve">Product Id – to by mělo zůstat, ale někdo si může vyložit, že ho má odstranit </w:t>
+      </w:r>
+    </w:p>
+    <w:p>
+      <w:pPr>
+        <w:pStyle w:val="Bezmezer"/>
+        <w:ind w:left="709"/>
+      </w:pPr>
+      <w:r>
+        <w:t>a</w:t>
+      </w:r>
+    </w:p>
+    <w:p>
+      <w:pPr>
+        <w:pStyle w:val="Bezmezer"/>
+        <w:rPr>
+          <w:rStyle w:val="KdHTML"/>
+          <w:rFonts w:eastAsiaTheme="minorHAnsi"/>
+        </w:rPr>
+      </w:pPr>
+      <w:r>
+        <w:rPr>
+          <w:rStyle w:val="KdHTML"/>
+          <w:rFonts w:eastAsiaTheme="minorHAnsi"/>
+        </w:rPr>
+        <w:t xml:space="preserve">       </w:t>
+      </w:r>
+      <w:r>
+        <w:rPr>
+          <w:rStyle w:val="KdHTML"/>
+          <w:rFonts w:eastAsiaTheme="minorHAnsi"/>
+        </w:rPr>
+        <w:t>&lt;div class="form-group form-check"&gt;</w:t>
+      </w:r>
+    </w:p>
+    <w:p>
+      <w:pPr>
+        <w:pStyle w:val="Bezmezer"/>
+        <w:rPr>
+          <w:rStyle w:val="KdHTML"/>
+          <w:rFonts w:eastAsiaTheme="minorHAnsi"/>
+        </w:rPr>
+      </w:pPr>
+      <w:r>
+        <w:rPr>
+          <w:rStyle w:val="KdHTML"/>
+          <w:rFonts w:eastAsiaTheme="minorHAnsi"/>
+        </w:rPr>
+        <w:t xml:space="preserve">            &lt;label class="form-check-label"&gt;</w:t>
+      </w:r>
+    </w:p>
+    <w:p>
+      <w:pPr>
+        <w:pStyle w:val="Bezmezer"/>
+        <w:ind w:left="1416"/>
+        <w:rPr>
+          <w:rStyle w:val="KdHTML"/>
+          <w:rFonts w:eastAsiaTheme="minorHAnsi"/>
+        </w:rPr>
+      </w:pPr>
+      <w:r>
+        <w:rPr>
+          <w:rStyle w:val="KdHTML"/>
+          <w:rFonts w:eastAsiaTheme="minorHAnsi"/>
+        </w:rPr>
+        <w:t xml:space="preserve">&lt;input class="form-check-input" asp-for="Hidden" /&gt; </w:t>
+      </w:r>
+      <w:r>
+        <w:rPr>
+          <w:rStyle w:val="KdHTML"/>
+          <w:rFonts w:eastAsiaTheme="minorHAnsi"/>
+        </w:rPr>
+        <w:t xml:space="preserve">   </w:t>
+      </w:r>
+      <w:r>
+        <w:rPr>
+          <w:rStyle w:val="KdHTML"/>
+          <w:rFonts w:eastAsiaTheme="minorHAnsi"/>
+        </w:rPr>
+        <w:t>@Html.DisplayNameFor(model =&gt; model.Hidden)</w:t>
+      </w:r>
+    </w:p>
+    <w:p>
+      <w:pPr>
+        <w:pStyle w:val="Bezmezer"/>
+        <w:rPr>
+          <w:rStyle w:val="KdHTML"/>
+          <w:rFonts w:eastAsiaTheme="minorHAnsi"/>
+        </w:rPr>
+      </w:pPr>
+      <w:r>
+        <w:rPr>
+          <w:rStyle w:val="KdHTML"/>
+          <w:rFonts w:eastAsiaTheme="minorHAnsi"/>
+        </w:rPr>
+        <w:t xml:space="preserve">            &lt;/label&gt;</w:t>
+      </w:r>
+    </w:p>
+    <w:p>
+      <w:pPr>
+        <w:pStyle w:val="Bezmezer"/>
+        <w:rPr>
+          <w:rStyle w:val="KdHTML"/>
+          <w:rFonts w:eastAsiaTheme="minorHAnsi"/>
+        </w:rPr>
+      </w:pPr>
+      <w:r>
+        <w:rPr>
+          <w:rStyle w:val="KdHTML"/>
+          <w:rFonts w:eastAsiaTheme="minorHAnsi"/>
+        </w:rPr>
+        <w:t xml:space="preserve">        &lt;/div&gt;</w:t>
+      </w:r>
+    </w:p>
+    <w:p>
+      <w:pPr>
+        <w:pStyle w:val="Bezmezer"/>
+        <w:ind w:left="709"/>
+      </w:pPr>
+      <w:r>
+        <w:t>Tohle se patrně má smazat...</w:t>
+      </w:r>
+    </w:p>
+    <w:p>
+      <w:pPr>
+        <w:pStyle w:val="Bezmezer"/>
+        <w:ind w:left="709"/>
+      </w:pPr>
+    </w:p>
+    <w:p>
+      <w:pPr>
+        <w:pStyle w:val="Bezmezer"/>
+        <w:ind w:left="709"/>
+      </w:pPr>
+      <w:r>
+        <w:t xml:space="preserve">V závorce zmíněný </w:t>
+      </w:r>
+      <w:r>
+        <w:t>ImagesCount v </w:t>
+      </w:r>
+      <w:r>
+        <w:t>„</w:t>
+      </w:r>
+      <w:r>
+        <w:t>Kompletním</w:t>
+      </w:r>
+      <w:r>
+        <w:t xml:space="preserve"> kódu</w:t>
+      </w:r>
+      <w:r>
+        <w:t xml:space="preserve"> pohledu</w:t>
+      </w:r>
+      <w:r>
+        <w:t>“</w:t>
+      </w:r>
+      <w:r>
+        <w:t xml:space="preserve"> nem</w:t>
+      </w:r>
+      <w:r>
+        <w:t>á</w:t>
+      </w:r>
+      <w:r>
+        <w:t xml:space="preserve"> label a j</w:t>
+      </w:r>
+      <w:r>
+        <w:t>e</w:t>
+      </w:r>
+      <w:r>
+        <w:t xml:space="preserve"> hidden... </w:t>
+      </w:r>
+    </w:p>
+    <w:p>
+      <w:pPr>
+        <w:pStyle w:val="Bezmezer"/>
+        <w:ind w:left="709"/>
+      </w:pPr>
+      <w:r>
+        <w:t xml:space="preserve">ale zmiňovaný Stock je beze změny... </w:t>
+      </w:r>
+    </w:p>
+    <w:p>
+      <w:pPr>
+        <w:pStyle w:val="Bezmezer"/>
+        <w:ind w:left="709"/>
+      </w:pPr>
+    </w:p>
+    <w:p>
+      <w:pPr>
+        <w:pStyle w:val="Bezmezer"/>
+        <w:ind w:left="709"/>
+      </w:pPr>
+      <w:r>
+        <w:lastRenderedPageBreak/>
+        <w:t xml:space="preserve">Navíc se v „Kompletním kódu pohledu“ najednou objeví nikde nezmiňovaný:   </w:t>
+      </w:r>
+    </w:p>
+    <w:p>
+      <w:pPr>
+        <w:pStyle w:val="Bezmezer"/>
+        <w:ind w:left="709"/>
+      </w:pPr>
+    </w:p>
+    <w:p>
+      <w:pPr>
+        <w:pStyle w:val="FormtovanvHTML"/>
+      </w:pPr>
+      <w:r>
+        <w:rPr>
+          <w:rStyle w:val="html-tag"/>
+        </w:rPr>
+        <w:t xml:space="preserve">             </w:t>
+      </w:r>
+      <w:r>
+        <w:rPr>
+          <w:rStyle w:val="html-tag"/>
+        </w:rPr>
+        <w:t>&lt;div</w:t>
+      </w:r>
+      <w:r>
+        <w:rPr>
+          <w:rStyle w:val="html-tagin"/>
+        </w:rPr>
+        <w:t xml:space="preserve"> class=</w:t>
+      </w:r>
+      <w:r>
+        <w:rPr>
+          <w:rStyle w:val="html-quote"/>
+        </w:rPr>
+        <w:t>"form-group"</w:t>
+      </w:r>
+      <w:r>
+        <w:rPr>
+          <w:rStyle w:val="html-tag"/>
+        </w:rPr>
+        <w:t>&gt;</w:t>
+      </w:r>
+    </w:p>
+    <w:p>
+      <w:pPr>
+        <w:pStyle w:val="FormtovanvHTML"/>
+      </w:pPr>
+      <w:r>
+        <w:t xml:space="preserve">                </w:t>
+      </w:r>
+      <w:r>
+        <w:rPr>
+          <w:rStyle w:val="html-tag"/>
+        </w:rPr>
+        <w:t>&lt;div</w:t>
+      </w:r>
+      <w:r>
+        <w:rPr>
+          <w:rStyle w:val="html-tagin"/>
+        </w:rPr>
+        <w:t xml:space="preserve"> class=</w:t>
+      </w:r>
+      <w:r>
+        <w:rPr>
+          <w:rStyle w:val="html-quote"/>
+        </w:rPr>
+        <w:t>"checkbox"</w:t>
+      </w:r>
+      <w:r>
+        <w:rPr>
+          <w:rStyle w:val="html-tag"/>
+        </w:rPr>
+        <w:t>&gt;</w:t>
+      </w:r>
+    </w:p>
+    <w:p>
+      <w:pPr>
+        <w:pStyle w:val="FormtovanvHTML"/>
+      </w:pPr>
+      <w:r>
+        <w:t xml:space="preserve">                    </w:t>
+      </w:r>
+      <w:r>
+        <w:rPr>
+          <w:rStyle w:val="html-tag"/>
+        </w:rPr>
+        <w:t>&lt;label&gt;</w:t>
+      </w:r>
+    </w:p>
+    <w:p>
+      <w:pPr>
+        <w:pStyle w:val="FormtovanvHTML"/>
+      </w:pPr>
+      <w:r>
+        <w:t xml:space="preserve">                        </w:t>
+      </w:r>
+      <w:r>
+        <w:rPr>
+          <w:rStyle w:val="html-tag"/>
+        </w:rPr>
+        <w:t>&lt;input</w:t>
+      </w:r>
+      <w:r>
+        <w:rPr>
+          <w:rStyle w:val="html-tagin"/>
+        </w:rPr>
+        <w:t xml:space="preserve"> asp-for=</w:t>
+      </w:r>
+      <w:r>
+        <w:rPr>
+          <w:rStyle w:val="html-quote"/>
+        </w:rPr>
+        <w:t>"Product.Hidden"</w:t>
+      </w:r>
+      <w:r>
+        <w:rPr>
+          <w:rStyle w:val="html-tagin"/>
+        </w:rPr>
+        <w:t xml:space="preserve"> type=</w:t>
+      </w:r>
+      <w:r>
+        <w:rPr>
+          <w:rStyle w:val="html-quote"/>
+        </w:rPr>
+        <w:t>"hidden"</w:t>
+      </w:r>
+      <w:r>
+        <w:rPr>
+          <w:rStyle w:val="html-tagin"/>
+        </w:rPr>
+        <w:t xml:space="preserve"> </w:t>
+      </w:r>
+      <w:r>
+        <w:rPr>
+          <w:rStyle w:val="html-tag"/>
+        </w:rPr>
+        <w:t>/&gt;</w:t>
+      </w:r>
+    </w:p>
+    <w:p>
+      <w:pPr>
+        <w:pStyle w:val="FormtovanvHTML"/>
+      </w:pPr>
+      <w:r>
+        <w:t xml:space="preserve">                    </w:t>
+      </w:r>
+      <w:r>
+        <w:rPr>
+          <w:rStyle w:val="html-tag"/>
+        </w:rPr>
+        <w:t>&lt;/label&gt;</w:t>
+      </w:r>
+    </w:p>
+    <w:p>
+      <w:pPr>
+        <w:pStyle w:val="FormtovanvHTML"/>
+      </w:pPr>
+      <w:r>
+        <w:t xml:space="preserve">                </w:t>
+      </w:r>
+      <w:r>
+        <w:rPr>
+          <w:rStyle w:val="html-tag"/>
+        </w:rPr>
+        <w:t>&lt;/div&gt;</w:t>
+      </w:r>
+    </w:p>
+    <w:p>
+      <w:pPr>
+        <w:pStyle w:val="FormtovanvHTML"/>
+      </w:pPr>
+      <w:r>
+        <w:t xml:space="preserve">            </w:t>
+      </w:r>
+      <w:r>
+        <w:rPr>
+          <w:rStyle w:val="html-tag"/>
+        </w:rPr>
+        <w:t>&lt;/div&gt;</w:t>
+      </w:r>
+    </w:p>
+    <w:p>
+      <w:pPr>
+        <w:pStyle w:val="Bezmezer"/>
+        <w:pBdr>
+          <w:bottom w:val="single" w:sz="4" w:space="1" w:color="auto"/>
+        </w:pBdr>
+      </w:pPr>
+    </w:p>
+    <w:p>
+      <w:pPr>
+        <w:pStyle w:val="Bezmezer"/>
+        <w:ind w:left="709"/>
+      </w:pPr>
+    </w:p>
+    <w:p>
+      <w:pPr>
+        <w:pStyle w:val="Odstavecseseznamem"/>
+        <w:numPr>
+          <w:ilvl w:val="0"/>
+          <w:numId w:val="28"/>
+        </w:numPr>
+        <w:spacing w:before="0" w:after="240" w:afterAutospacing="0"/>
+        <w:rPr>
+          <w:b/>
+          <w:bCs/>
+        </w:rPr>
+      </w:pPr>
+      <w:r>
+        <w:rPr>
+          <w:b/>
+          <w:bCs/>
+        </w:rPr>
+        <w:t>Pohled</w:t>
+      </w:r>
+    </w:p>
+    <w:p>
+      <w:pPr>
+        <w:pStyle w:val="Odstavecseseznamem"/>
+        <w:spacing w:before="0" w:after="240" w:afterAutospacing="0"/>
+      </w:pPr>
+      <w:r>
+        <w:t>6</w:t>
+      </w:r>
+      <w:r>
+        <w:t>. odrážka:</w:t>
+      </w:r>
+    </w:p>
+    <w:p>
+      <w:pPr>
+        <w:pStyle w:val="Odstavecseseznamem"/>
+        <w:spacing w:before="0" w:after="240" w:afterAutospacing="0"/>
+        <w:rPr>
+          <w:rStyle w:val="KdHTML"/>
+        </w:rPr>
+      </w:pPr>
+      <w:r>
+        <w:rPr>
+          <w:rStyle w:val="KdHTML"/>
+        </w:rPr>
+        <w:t>&lt;textarea asp-</w:t>
+      </w:r>
+      <w:r>
+        <w:rPr>
+          <w:rStyle w:val="KdHTML"/>
+          <w:color w:val="FFFFFF" w:themeColor="background1"/>
+          <w:highlight w:val="red"/>
+        </w:rPr>
+        <w:t>_</w:t>
+      </w:r>
+      <w:r>
+        <w:rPr>
+          <w:rStyle w:val="KdHTML"/>
+        </w:rPr>
+        <w:t>for="Product.ShortDescription" class="form-control"&gt;&lt;/textarea&gt;</w:t>
+      </w:r>
+    </w:p>
+    <w:p>
+      <w:pPr>
+        <w:pStyle w:val="Bezmezer"/>
+      </w:pPr>
+      <w:r>
+        <w:t>Nadbytečná mezera - kdo si kód překopíruje, musí si ho opravit...</w:t>
+      </w:r>
+    </w:p>
+    <w:p>
+      <w:pPr>
+        <w:pStyle w:val="Odstavecseseznamem"/>
+        <w:pBdr>
+          <w:bottom w:val="single" w:sz="4" w:space="1" w:color="auto"/>
+        </w:pBdr>
+        <w:spacing w:before="0" w:after="240" w:afterAutospacing="0"/>
+        <w:ind w:left="0"/>
+      </w:pPr>
+    </w:p>
+    <w:p>
+      <w:pPr>
+        <w:pStyle w:val="Odstavecseseznamem"/>
+        <w:spacing w:before="0" w:after="240" w:afterAutospacing="0"/>
+      </w:pPr>
+    </w:p>
+    <w:p>
+      <w:pPr>
+        <w:pStyle w:val="Odstavecseseznamem"/>
+        <w:numPr>
+          <w:ilvl w:val="0"/>
+          <w:numId w:val="28"/>
+        </w:numPr>
+        <w:spacing w:before="0" w:after="240" w:afterAutospacing="0"/>
+        <w:rPr>
+          <w:b/>
+          <w:bCs/>
+        </w:rPr>
+      </w:pPr>
+      <w:r>
+        <w:rPr>
+          <w:b/>
+          <w:bCs/>
+        </w:rPr>
+        <w:t>Kompletní kód pohledu</w:t>
+      </w:r>
+    </w:p>
+    <w:p>
+      <w:pPr>
+        <w:pStyle w:val="Bezmezer"/>
+        <w:ind w:left="720"/>
+        <w:rPr>
+          <w:rFonts w:eastAsiaTheme="minorHAnsi"/>
+          <w:color w:val="FF0000"/>
+          <w:lang w:eastAsia="en-US"/>
+        </w:rPr>
+      </w:pPr>
+      <w:r>
+        <w:rPr>
+          <w:rFonts w:eastAsiaTheme="minorHAnsi"/>
+          <w:color w:val="FF0000"/>
+          <w:lang w:eastAsia="en-US"/>
+        </w:rPr>
+        <w:t xml:space="preserve">Dost se liší od toho, co člověk samostatně podle manuálu vytvořil: </w:t>
+      </w:r>
+    </w:p>
+    <w:p>
+      <w:pPr>
+        <w:pStyle w:val="Bezmezer"/>
+        <w:ind w:left="720"/>
+        <w:rPr>
+          <w:rFonts w:eastAsiaTheme="minorHAnsi"/>
+          <w:lang w:eastAsia="en-US"/>
+        </w:rPr>
+      </w:pPr>
+    </w:p>
+    <w:p>
+      <w:pPr>
+        <w:pStyle w:val="Bezmezer"/>
+        <w:numPr>
+          <w:ilvl w:val="0"/>
+          <w:numId w:val="30"/>
+        </w:numPr>
+        <w:ind w:left="426"/>
+        <w:rPr>
+          <w:rStyle w:val="html-quote"/>
+        </w:rPr>
+      </w:pPr>
+      <w:r>
+        <w:rPr>
+          <w:rFonts w:eastAsiaTheme="minorHAnsi"/>
+          <w:lang w:eastAsia="en-US"/>
+        </w:rPr>
+        <w:t xml:space="preserve">kód v divu s  </w:t>
+      </w:r>
+      <w:r>
+        <w:rPr>
+          <w:rStyle w:val="KdHTML"/>
+          <w:rFonts w:eastAsiaTheme="minorHAnsi"/>
+        </w:rPr>
+        <w:t>i</w:t>
+      </w:r>
+      <w:r>
+        <w:rPr>
+          <w:rStyle w:val="KdHTML"/>
+        </w:rPr>
+        <w:t>d="product-images-administration"</w:t>
+      </w:r>
+      <w:r>
+        <w:rPr>
+          <w:rStyle w:val="html-quote"/>
+        </w:rPr>
+        <w:t xml:space="preserve"> vůbec nebyl zmíněn</w:t>
+      </w:r>
+    </w:p>
+    <w:p>
+      <w:pPr>
+        <w:pStyle w:val="Bezmezer"/>
+        <w:ind w:left="426"/>
+        <w:rPr>
+          <w:rStyle w:val="html-quote"/>
+        </w:rPr>
+      </w:pPr>
+    </w:p>
+    <w:p>
+      <w:pPr>
+        <w:pStyle w:val="Bezmezer"/>
+        <w:numPr>
+          <w:ilvl w:val="0"/>
+          <w:numId w:val="30"/>
+        </w:numPr>
+        <w:ind w:left="426"/>
+        <w:rPr>
+          <w:rFonts w:ascii="Courier New" w:hAnsi="Courier New"/>
+          <w:sz w:val="20"/>
+          <w:szCs w:val="20"/>
+        </w:rPr>
+      </w:pPr>
+      <w:r>
+        <w:rPr>
+          <w:rStyle w:val="html-quote"/>
+        </w:rPr>
+        <w:t xml:space="preserve">Sekce pro přidávání obrázků byla popsána jako přidejte si </w:t>
+      </w:r>
+      <w:r>
+        <w:rPr>
+          <w:rStyle w:val="html-quote"/>
+          <w:u w:val="single"/>
+        </w:rPr>
+        <w:t>vstupní pole</w:t>
+      </w:r>
+      <w:r>
+        <w:rPr>
+          <w:rStyle w:val="html-quote"/>
+        </w:rPr>
+        <w:t xml:space="preserve">:  </w:t>
+      </w:r>
+    </w:p>
+    <w:p>
+      <w:pPr>
+        <w:pStyle w:val="Bezmezer"/>
+        <w:ind w:left="426"/>
+        <w:rPr>
+          <w:rStyle w:val="html-quote"/>
           <w:i/>
           <w:iCs/>
-          <w:lang w:eastAsia="en-US"/>
-        </w:rPr>
-      </w:pPr>
-      <w:r>
-        <w:rPr>
-          <w:rFonts w:eastAsiaTheme="minorHAnsi"/>
+        </w:rPr>
+      </w:pPr>
+      <w:r>
+        <w:rPr>
+          <w:rStyle w:val="KdHTML"/>
+        </w:rPr>
+        <w:t>&lt;input asp-for="UploadedImages" class="form-control" **multiple**/&gt;</w:t>
+      </w:r>
+      <w:r>
+        <w:t xml:space="preserve"> </w:t>
+      </w:r>
+      <w:r>
+        <w:rPr>
+          <w:rStyle w:val="html-quote"/>
           <w:i/>
           <w:iCs/>
+        </w:rPr>
+        <w:t>(ty hvězdičky tam asi být nemají)</w:t>
+      </w:r>
+    </w:p>
+    <w:p>
+      <w:pPr>
+        <w:pStyle w:val="Bezmezer"/>
+        <w:ind w:left="426"/>
+        <w:rPr>
+          <w:rStyle w:val="html-quote"/>
+          <w:i/>
+          <w:iCs/>
+        </w:rPr>
+      </w:pPr>
+    </w:p>
+    <w:p>
+      <w:pPr>
+        <w:pStyle w:val="Bezmezer"/>
+        <w:ind w:firstLine="426"/>
+        <w:rPr>
+          <w:rStyle w:val="html-quote"/>
+        </w:rPr>
+      </w:pPr>
+      <w:r>
+        <w:rPr>
+          <w:rStyle w:val="html-quote"/>
+        </w:rPr>
+        <w:t xml:space="preserve">Bylo by přesnější - přidejte si novou </w:t>
+      </w:r>
+      <w:r>
+        <w:rPr>
+          <w:rStyle w:val="html-quote"/>
+          <w:u w:val="single"/>
+        </w:rPr>
+        <w:t xml:space="preserve"> div sekci </w:t>
+      </w:r>
+      <w:r>
+        <w:rPr>
+          <w:rStyle w:val="html-quote"/>
+        </w:rPr>
+        <w:t>pro přidávání obrázků:</w:t>
+      </w:r>
+    </w:p>
+    <w:p>
+      <w:pPr>
+        <w:pStyle w:val="FormtovanvHTML"/>
+        <w:ind w:left="426"/>
+      </w:pPr>
+      <w:r>
+        <w:rPr>
+          <w:rStyle w:val="html-tag"/>
+        </w:rPr>
+        <w:tab/>
+      </w:r>
+      <w:r>
+        <w:rPr>
+          <w:rStyle w:val="html-tag"/>
+        </w:rPr>
+        <w:t>&lt;div</w:t>
+      </w:r>
+      <w:r>
+        <w:rPr>
+          <w:rStyle w:val="html-tagin"/>
+        </w:rPr>
+        <w:t xml:space="preserve"> class=</w:t>
+      </w:r>
+      <w:r>
+        <w:rPr>
+          <w:rStyle w:val="html-quote"/>
+        </w:rPr>
+        <w:t>"form-group"</w:t>
+      </w:r>
+      <w:r>
+        <w:rPr>
+          <w:rStyle w:val="html-tag"/>
+        </w:rPr>
+        <w:t>&gt;</w:t>
+      </w:r>
+    </w:p>
+    <w:p>
+      <w:pPr>
+        <w:pStyle w:val="FormtovanvHTML"/>
+        <w:ind w:left="426"/>
+      </w:pPr>
+      <w:r>
+        <w:t xml:space="preserve">         </w:t>
+      </w:r>
+      <w:r>
+        <w:rPr>
+          <w:rStyle w:val="html-tag"/>
+        </w:rPr>
+        <w:t>&lt;label</w:t>
+      </w:r>
+      <w:r>
+        <w:rPr>
+          <w:rStyle w:val="html-tagin"/>
+        </w:rPr>
+        <w:t xml:space="preserve"> asp-for=</w:t>
+      </w:r>
+      <w:r>
+        <w:rPr>
+          <w:rStyle w:val="html-quote"/>
+        </w:rPr>
+        <w:t>"UploadedImages"</w:t>
+      </w:r>
+      <w:r>
+        <w:rPr>
+          <w:rStyle w:val="html-tagin"/>
+        </w:rPr>
+        <w:t xml:space="preserve"> class=</w:t>
+      </w:r>
+      <w:r>
+        <w:rPr>
+          <w:rStyle w:val="html-quote"/>
+        </w:rPr>
+        <w:t>"control-label"</w:t>
+      </w:r>
+      <w:r>
+        <w:rPr>
+          <w:rStyle w:val="html-tag"/>
+        </w:rPr>
+        <w:t>&gt;&lt;/label&gt;</w:t>
+      </w:r>
+    </w:p>
+    <w:p>
+      <w:pPr>
+        <w:pStyle w:val="FormtovanvHTML"/>
+        <w:ind w:left="426"/>
+      </w:pPr>
+      <w:r>
+        <w:t xml:space="preserve">         </w:t>
+      </w:r>
+      <w:r>
+        <w:rPr>
+          <w:rStyle w:val="html-tag"/>
+        </w:rPr>
+        <w:t>&lt;input</w:t>
+      </w:r>
+      <w:r>
+        <w:rPr>
+          <w:rStyle w:val="html-tagin"/>
+        </w:rPr>
+        <w:t xml:space="preserve"> asp-for=</w:t>
+      </w:r>
+      <w:r>
+        <w:rPr>
+          <w:rStyle w:val="html-quote"/>
+        </w:rPr>
+        <w:t>"UploadedImages"</w:t>
+      </w:r>
+      <w:r>
+        <w:rPr>
+          <w:rStyle w:val="html-tagin"/>
+        </w:rPr>
+        <w:t xml:space="preserve"> class=</w:t>
+      </w:r>
+      <w:r>
+        <w:rPr>
+          <w:rStyle w:val="html-quote"/>
+        </w:rPr>
+        <w:t>"form-control"</w:t>
+      </w:r>
+      <w:r>
+        <w:rPr>
+          <w:rStyle w:val="html-tagin"/>
+        </w:rPr>
+        <w:t xml:space="preserve"> multiple </w:t>
+      </w:r>
+      <w:r>
+        <w:rPr>
+          <w:rStyle w:val="html-tag"/>
+        </w:rPr>
+        <w:t>/&gt;</w:t>
+      </w:r>
+    </w:p>
+    <w:p>
+      <w:pPr>
+        <w:pStyle w:val="FormtovanvHTML"/>
+        <w:ind w:left="426"/>
+      </w:pPr>
+      <w:r>
+        <w:t xml:space="preserve">         </w:t>
+      </w:r>
+      <w:r>
+        <w:rPr>
+          <w:rStyle w:val="html-tag"/>
+        </w:rPr>
+        <w:t>&lt;span</w:t>
+      </w:r>
+      <w:r>
+        <w:rPr>
+          <w:rStyle w:val="html-tagin"/>
+        </w:rPr>
+        <w:t xml:space="preserve"> asp-validation-for=</w:t>
+      </w:r>
+      <w:r>
+        <w:rPr>
+          <w:rStyle w:val="html-quote"/>
+        </w:rPr>
+        <w:t>"UploadedImages"</w:t>
+      </w:r>
+      <w:r>
+        <w:rPr>
+          <w:rStyle w:val="html-tagin"/>
+        </w:rPr>
+        <w:t xml:space="preserve"> class=</w:t>
+      </w:r>
+      <w:r>
+        <w:rPr>
+          <w:rStyle w:val="html-quote"/>
+        </w:rPr>
+        <w:t>"text-danger"</w:t>
+      </w:r>
+      <w:r>
+        <w:rPr>
+          <w:rStyle w:val="html-tag"/>
+        </w:rPr>
+        <w:t>&gt;&lt;/span&gt;</w:t>
+      </w:r>
+    </w:p>
+    <w:p>
+      <w:pPr>
+        <w:pStyle w:val="FormtovanvHTML"/>
+        <w:ind w:left="426"/>
+        <w:rPr>
+          <w:rStyle w:val="html-quote"/>
+        </w:rPr>
+      </w:pPr>
+      <w:r>
+        <w:t xml:space="preserve">       </w:t>
+      </w:r>
+      <w:r>
+        <w:rPr>
+          <w:rStyle w:val="html-tag"/>
+        </w:rPr>
+        <w:t>&lt;/div&gt;</w:t>
+      </w:r>
+    </w:p>
+    <w:p>
+      <w:pPr>
+        <w:pStyle w:val="Bezmezer"/>
+        <w:ind w:left="720"/>
+        <w:rPr>
+          <w:rStyle w:val="html-quote"/>
+        </w:rPr>
+      </w:pPr>
+    </w:p>
+    <w:p>
+      <w:pPr>
+        <w:pStyle w:val="Bezmezer"/>
+        <w:numPr>
+          <w:ilvl w:val="0"/>
+          <w:numId w:val="31"/>
+        </w:numPr>
+        <w:rPr>
+          <w:rStyle w:val="html-quote"/>
+        </w:rPr>
+      </w:pPr>
+      <w:r>
+        <w:rPr>
+          <w:rStyle w:val="html-quote"/>
+        </w:rPr>
+        <w:t xml:space="preserve">+ chaos s „hidden“ (viz výše) a nikde nezmíněný: </w:t>
+      </w:r>
+    </w:p>
+    <w:p>
+      <w:pPr>
+        <w:pStyle w:val="FormtovanvHTML"/>
+        <w:ind w:left="1440"/>
+      </w:pPr>
+      <w:r>
+        <w:rPr>
+          <w:rStyle w:val="html-tag"/>
+        </w:rPr>
+        <w:t>&lt;div</w:t>
+      </w:r>
+      <w:r>
+        <w:rPr>
+          <w:rStyle w:val="html-tagin"/>
+        </w:rPr>
+        <w:t xml:space="preserve"> class=</w:t>
+      </w:r>
+      <w:r>
+        <w:rPr>
+          <w:rStyle w:val="html-quote"/>
+        </w:rPr>
+        <w:t>"form-group"</w:t>
+      </w:r>
+      <w:r>
+        <w:rPr>
+          <w:rStyle w:val="html-tag"/>
+        </w:rPr>
+        <w:t>&gt;</w:t>
+      </w:r>
+    </w:p>
+    <w:p>
+      <w:pPr>
+        <w:pStyle w:val="FormtovanvHTML"/>
+      </w:pPr>
+      <w:r>
+        <w:t xml:space="preserve">                </w:t>
+      </w:r>
+      <w:r>
+        <w:rPr>
+          <w:rStyle w:val="html-tag"/>
+        </w:rPr>
+        <w:t>&lt;div</w:t>
+      </w:r>
+      <w:r>
+        <w:rPr>
+          <w:rStyle w:val="html-tagin"/>
+        </w:rPr>
+        <w:t xml:space="preserve"> class=</w:t>
+      </w:r>
+      <w:r>
+        <w:rPr>
+          <w:rStyle w:val="html-quote"/>
+        </w:rPr>
+        <w:t>"checkbox"</w:t>
+      </w:r>
+      <w:r>
+        <w:rPr>
+          <w:rStyle w:val="html-tag"/>
+        </w:rPr>
+        <w:t>&gt;</w:t>
+      </w:r>
+    </w:p>
+    <w:p>
+      <w:pPr>
+        <w:pStyle w:val="FormtovanvHTML"/>
+      </w:pPr>
+      <w:r>
+        <w:t xml:space="preserve">                    </w:t>
+      </w:r>
+      <w:r>
+        <w:rPr>
+          <w:rStyle w:val="html-tag"/>
+        </w:rPr>
+        <w:t>&lt;label&gt;</w:t>
+      </w:r>
+    </w:p>
+    <w:p>
+      <w:pPr>
+        <w:pStyle w:val="FormtovanvHTML"/>
+      </w:pPr>
+      <w:r>
+        <w:t xml:space="preserve">                        </w:t>
+      </w:r>
+      <w:r>
+        <w:rPr>
+          <w:rStyle w:val="html-tag"/>
+        </w:rPr>
+        <w:t>&lt;input</w:t>
+      </w:r>
+      <w:r>
+        <w:rPr>
+          <w:rStyle w:val="html-tagin"/>
+        </w:rPr>
+        <w:t xml:space="preserve"> asp-for=</w:t>
+      </w:r>
+      <w:r>
+        <w:rPr>
+          <w:rStyle w:val="html-quote"/>
+        </w:rPr>
+        <w:t>"Product.Hidden"</w:t>
+      </w:r>
+      <w:r>
+        <w:rPr>
+          <w:rStyle w:val="html-tagin"/>
+        </w:rPr>
+        <w:t xml:space="preserve"> type=</w:t>
+      </w:r>
+      <w:r>
+        <w:rPr>
+          <w:rStyle w:val="html-quote"/>
+        </w:rPr>
+        <w:t>"hidden"</w:t>
+      </w:r>
+      <w:r>
+        <w:rPr>
+          <w:rStyle w:val="html-tagin"/>
+        </w:rPr>
+        <w:t xml:space="preserve"> </w:t>
+      </w:r>
+      <w:r>
+        <w:rPr>
+          <w:rStyle w:val="html-tag"/>
+        </w:rPr>
+        <w:t>/&gt;</w:t>
+      </w:r>
+    </w:p>
+    <w:p>
+      <w:pPr>
+        <w:pStyle w:val="FormtovanvHTML"/>
+      </w:pPr>
+      <w:r>
+        <w:t xml:space="preserve">                    </w:t>
+      </w:r>
+      <w:r>
+        <w:rPr>
+          <w:rStyle w:val="html-tag"/>
+        </w:rPr>
+        <w:t>&lt;/label&gt;</w:t>
+      </w:r>
+    </w:p>
+    <w:p>
+      <w:pPr>
+        <w:pStyle w:val="FormtovanvHTML"/>
+      </w:pPr>
+      <w:r>
+        <w:t xml:space="preserve">                </w:t>
+      </w:r>
+      <w:r>
+        <w:rPr>
+          <w:rStyle w:val="html-tag"/>
+        </w:rPr>
+        <w:t>&lt;/div&gt;</w:t>
+      </w:r>
+    </w:p>
+    <w:p>
+      <w:pPr>
+        <w:pStyle w:val="FormtovanvHTML"/>
+        <w:rPr>
+          <w:rStyle w:val="html-tag"/>
+        </w:rPr>
+      </w:pPr>
+      <w:r>
+        <w:t xml:space="preserve">            </w:t>
+      </w:r>
+      <w:r>
+        <w:rPr>
+          <w:rStyle w:val="html-tag"/>
+        </w:rPr>
+        <w:t>&lt;/div&gt;</w:t>
+      </w:r>
+    </w:p>
+    <w:p>
+      <w:pPr>
+        <w:pStyle w:val="FormtovanvHTML"/>
+      </w:pPr>
+    </w:p>
+    <w:p>
+      <w:pPr>
+        <w:pStyle w:val="Bezmezer"/>
+        <w:numPr>
+          <w:ilvl w:val="0"/>
+          <w:numId w:val="31"/>
+        </w:numPr>
+        <w:rPr>
+          <w:rStyle w:val="html-quote"/>
+        </w:rPr>
+      </w:pPr>
+      <w:r>
+        <w:rPr>
+          <w:rStyle w:val="html-quote"/>
+        </w:rPr>
+        <w:t>Jiný typ tlačítka – vygenerovaný typ je btn-primary, ve vzorovém kódu je btn-default.</w:t>
+      </w:r>
+    </w:p>
+    <w:p>
+      <w:pPr>
+        <w:pStyle w:val="Bezmezer"/>
+        <w:pBdr>
+          <w:bottom w:val="single" w:sz="4" w:space="1" w:color="auto"/>
+        </w:pBdr>
+        <w:rPr>
+          <w:rStyle w:val="html-quote"/>
+        </w:rPr>
+      </w:pPr>
+    </w:p>
+    <w:p>
+      <w:pPr>
+        <w:pStyle w:val="Bezmezer"/>
+        <w:rPr>
+          <w:rStyle w:val="html-quote"/>
+        </w:rPr>
+      </w:pPr>
+    </w:p>
+    <w:p>
+      <w:pPr>
+        <w:pStyle w:val="Odstavecseseznamem"/>
+        <w:numPr>
+          <w:ilvl w:val="0"/>
+          <w:numId w:val="28"/>
+        </w:numPr>
+        <w:spacing w:before="0" w:after="240" w:afterAutospacing="0"/>
+        <w:rPr>
+          <w:b/>
+          <w:bCs/>
+        </w:rPr>
+      </w:pPr>
+      <w:r>
+        <w:rPr>
+          <w:b/>
+          <w:bCs/>
+        </w:rPr>
+        <w:t>Manažer</w:t>
+      </w:r>
+    </w:p>
+    <w:p>
+      <w:pPr>
+        <w:pStyle w:val="Odstavecseseznamem"/>
+        <w:spacing w:before="0" w:after="240" w:afterAutospacing="0"/>
+        <w:ind w:left="709"/>
+      </w:pPr>
+      <w:r>
+        <w:t xml:space="preserve">Metodu už v manažeru máme ze 7. lekce, kapitoly </w:t>
+      </w:r>
+      <w:r>
+        <w:t>SaveProduct()</w:t>
+      </w:r>
+    </w:p>
+    <w:p>
+      <w:pPr>
+        <w:pStyle w:val="Odstavecseseznamem"/>
+        <w:pBdr>
+          <w:bottom w:val="single" w:sz="4" w:space="1" w:color="auto"/>
+        </w:pBdr>
+        <w:spacing w:before="0" w:after="240" w:afterAutospacing="0"/>
+        <w:ind w:left="0"/>
+        <w:rPr>
+          <w:color w:val="FF0000"/>
+        </w:rPr>
+      </w:pPr>
+    </w:p>
+    <w:p>
+      <w:pPr>
+        <w:spacing w:before="0" w:after="240" w:afterAutospacing="0"/>
+        <w:ind w:left="360"/>
+        <w:rPr>
+          <w:b/>
+          <w:bCs/>
+        </w:rPr>
+      </w:pPr>
+    </w:p>
+    <w:p>
+      <w:pPr>
+        <w:pStyle w:val="Odstavecseseznamem"/>
+        <w:numPr>
+          <w:ilvl w:val="0"/>
+          <w:numId w:val="28"/>
+        </w:numPr>
+        <w:spacing w:before="0" w:after="240" w:afterAutospacing="0"/>
+        <w:rPr>
+          <w:b/>
+          <w:bCs/>
+        </w:rPr>
+      </w:pPr>
+      <w:r>
+        <w:rPr>
+          <w:b/>
+          <w:bCs/>
+        </w:rPr>
+        <w:t>Doplnění inicializace kolekcí</w:t>
+      </w:r>
+    </w:p>
+    <w:p>
+      <w:pPr>
+        <w:pStyle w:val="Bezmezer"/>
+        <w:ind w:firstLine="360"/>
+        <w:rPr>
+          <w:rStyle w:val="html-quote"/>
+        </w:rPr>
+      </w:pPr>
+      <w:r>
+        <w:rPr>
+          <w:rStyle w:val="html-quote"/>
+        </w:rPr>
+        <w:t xml:space="preserve">Tyto kódy už v Product a Category jsou – kromě jednoho řádku u Product.cs: </w:t>
+      </w:r>
+    </w:p>
+    <w:p>
+      <w:pPr>
+        <w:pStyle w:val="Bezmezer"/>
+        <w:ind w:firstLine="360"/>
+        <w:rPr>
+          <w:rStyle w:val="html-quote"/>
+        </w:rPr>
+      </w:pPr>
+    </w:p>
+    <w:p>
+      <w:pPr>
+        <w:pStyle w:val="FormtovanvHTML"/>
+        <w:rPr>
+          <w:rStyle w:val="html-quote"/>
+          <w:rFonts w:ascii="Roboto Slab ExtraLight" w:hAnsi="Roboto Slab ExtraLight" w:cs="Times New Roman"/>
+          <w:sz w:val="24"/>
+          <w:szCs w:val="24"/>
+        </w:rPr>
+      </w:pPr>
+      <w:r>
+        <w:tab/>
+      </w:r>
+      <w:r>
+        <w:t xml:space="preserve">ChildCategories = </w:t>
+      </w:r>
+      <w:r>
+        <w:rPr>
+          <w:rStyle w:val="csharp-keywords1"/>
+        </w:rPr>
+        <w:t>new</w:t>
+      </w:r>
+      <w:r>
+        <w:t xml:space="preserve"> List&lt;Category&gt;();</w:t>
+      </w:r>
+      <w:r>
+        <w:t xml:space="preserve"> </w:t>
+      </w:r>
+    </w:p>
+    <w:p>
+      <w:pPr>
+        <w:pStyle w:val="Bezmezer"/>
+        <w:ind w:firstLine="360"/>
+        <w:rPr>
+          <w:rStyle w:val="html-quote"/>
+        </w:rPr>
+      </w:pPr>
+    </w:p>
+    <w:p>
+      <w:pPr>
+        <w:pStyle w:val="Bezmezer"/>
+        <w:ind w:firstLine="360"/>
+        <w:rPr>
+          <w:rStyle w:val="html-quote"/>
+          <w:color w:val="FF0000"/>
+        </w:rPr>
+      </w:pPr>
+      <w:r>
+        <w:rPr>
+          <w:rStyle w:val="html-quote"/>
+          <w:color w:val="FF0000"/>
+        </w:rPr>
+        <w:t xml:space="preserve">Po doplnění do Product.cs vznikne chybová hláška, protože ještě chybí přidat: </w:t>
+      </w:r>
+    </w:p>
+    <w:p>
+      <w:pPr>
+        <w:pStyle w:val="Bezmezer"/>
+        <w:ind w:firstLine="360"/>
+        <w:rPr>
+          <w:rStyle w:val="html-quote"/>
+        </w:rPr>
+      </w:pPr>
+    </w:p>
+    <w:p>
+      <w:pPr>
+        <w:pStyle w:val="Bezmezer"/>
+        <w:ind w:firstLine="360"/>
+        <w:rPr>
+          <w:rFonts w:ascii="Consolas" w:eastAsiaTheme="minorHAnsi" w:hAnsi="Consolas" w:cs="Consolas"/>
+          <w:color w:val="000000"/>
+          <w:sz w:val="19"/>
+          <w:szCs w:val="19"/>
           <w:lang w:eastAsia="en-US"/>
         </w:rPr>
-        <w:t xml:space="preserve">Luxusní, poučné, snadné následovat – není co zlepšit.  </w:t>
+      </w:pPr>
+      <w:r>
+        <w:rPr>
+          <w:rFonts w:ascii="Consolas" w:eastAsiaTheme="minorHAnsi" w:hAnsi="Consolas" w:cs="Consolas"/>
+          <w:color w:val="0000FF"/>
+          <w:sz w:val="19"/>
+          <w:szCs w:val="19"/>
+          <w:lang w:eastAsia="en-US"/>
+        </w:rPr>
+        <w:t>public</w:t>
+      </w:r>
+      <w:r>
+        <w:rPr>
+          <w:rFonts w:ascii="Consolas" w:eastAsiaTheme="minorHAnsi" w:hAnsi="Consolas" w:cs="Consolas"/>
+          <w:color w:val="000000"/>
+          <w:sz w:val="19"/>
+          <w:szCs w:val="19"/>
+          <w:lang w:eastAsia="en-US"/>
+        </w:rPr>
+        <w:t xml:space="preserve"> </w:t>
+      </w:r>
+      <w:r>
+        <w:rPr>
+          <w:rFonts w:ascii="Consolas" w:eastAsiaTheme="minorHAnsi" w:hAnsi="Consolas" w:cs="Consolas"/>
+          <w:color w:val="0000FF"/>
+          <w:sz w:val="19"/>
+          <w:szCs w:val="19"/>
+          <w:lang w:eastAsia="en-US"/>
+        </w:rPr>
+        <w:t>virtual</w:t>
+      </w:r>
+      <w:r>
+        <w:rPr>
+          <w:rFonts w:ascii="Consolas" w:eastAsiaTheme="minorHAnsi" w:hAnsi="Consolas" w:cs="Consolas"/>
+          <w:color w:val="000000"/>
+          <w:sz w:val="19"/>
+          <w:szCs w:val="19"/>
+          <w:lang w:eastAsia="en-US"/>
+        </w:rPr>
+        <w:t xml:space="preserve"> ICollection&lt;Category&gt; ChildCategories { </w:t>
+      </w:r>
+      <w:r>
+        <w:rPr>
+          <w:rFonts w:ascii="Consolas" w:eastAsiaTheme="minorHAnsi" w:hAnsi="Consolas" w:cs="Consolas"/>
+          <w:color w:val="0000FF"/>
+          <w:sz w:val="19"/>
+          <w:szCs w:val="19"/>
+          <w:lang w:eastAsia="en-US"/>
+        </w:rPr>
+        <w:t>get</w:t>
+      </w:r>
+      <w:r>
+        <w:rPr>
+          <w:rFonts w:ascii="Consolas" w:eastAsiaTheme="minorHAnsi" w:hAnsi="Consolas" w:cs="Consolas"/>
+          <w:color w:val="000000"/>
+          <w:sz w:val="19"/>
+          <w:szCs w:val="19"/>
+          <w:lang w:eastAsia="en-US"/>
+        </w:rPr>
+        <w:t xml:space="preserve">; </w:t>
+      </w:r>
+      <w:r>
+        <w:rPr>
+          <w:rFonts w:ascii="Consolas" w:eastAsiaTheme="minorHAnsi" w:hAnsi="Consolas" w:cs="Consolas"/>
+          <w:color w:val="0000FF"/>
+          <w:sz w:val="19"/>
+          <w:szCs w:val="19"/>
+          <w:lang w:eastAsia="en-US"/>
+        </w:rPr>
+        <w:t>set</w:t>
+      </w:r>
+      <w:r>
+        <w:rPr>
+          <w:rFonts w:ascii="Consolas" w:eastAsiaTheme="minorHAnsi" w:hAnsi="Consolas" w:cs="Consolas"/>
+          <w:color w:val="000000"/>
+          <w:sz w:val="19"/>
+          <w:szCs w:val="19"/>
+          <w:lang w:eastAsia="en-US"/>
+        </w:rPr>
+        <w:t>; }</w:t>
       </w:r>
     </w:p>
     <w:p>
@@ -1975,19 +3623,450 @@
         <w:pStyle w:val="Bezmezer"/>
         <w:rPr>
           <w:rFonts w:eastAsiaTheme="minorHAnsi"/>
+        </w:rPr>
+      </w:pPr>
+    </w:p>
+    <w:p>
+      <w:pPr>
+        <w:pStyle w:val="Bezmezer"/>
+        <w:pBdr>
+          <w:bottom w:val="single" w:sz="4" w:space="1" w:color="auto"/>
+        </w:pBdr>
+        <w:rPr>
+          <w:rStyle w:val="html-quote"/>
+        </w:rPr>
+      </w:pPr>
+    </w:p>
+    <w:p>
+      <w:pPr>
+        <w:spacing w:before="0" w:after="240" w:afterAutospacing="0"/>
+        <w:ind w:left="360"/>
+        <w:rPr>
+          <w:b/>
+          <w:bCs/>
+        </w:rPr>
+      </w:pPr>
+    </w:p>
+    <w:p>
+      <w:pPr>
+        <w:pStyle w:val="Odstavecseseznamem"/>
+        <w:numPr>
+          <w:ilvl w:val="0"/>
+          <w:numId w:val="28"/>
+        </w:numPr>
+        <w:spacing w:before="0" w:after="240" w:afterAutospacing="0"/>
+        <w:rPr>
+          <w:b/>
+          <w:bCs/>
+        </w:rPr>
+      </w:pPr>
+      <w:r>
+        <w:rPr>
+          <w:b/>
+          <w:bCs/>
+        </w:rPr>
+        <w:t>Testování</w:t>
+      </w:r>
+    </w:p>
+    <w:p>
+      <w:pPr>
+        <w:pStyle w:val="Bezmezer"/>
+        <w:ind w:firstLine="360"/>
+        <w:rPr>
+          <w:rStyle w:val="html-quote"/>
+        </w:rPr>
+      </w:pPr>
+      <w:r>
+        <w:rPr>
+          <w:rStyle w:val="html-quote"/>
+        </w:rPr>
+        <w:t xml:space="preserve">Po přihlášení jako administrátor a klepnutí na Přidat produkt se zobrazí chybová hláška: </w:t>
+      </w:r>
+    </w:p>
+    <w:p>
+      <w:pPr>
+        <w:pStyle w:val="Bezmezer"/>
+        <w:ind w:firstLine="360"/>
+        <w:rPr>
+          <w:rStyle w:val="html-quote"/>
+          <w:color w:val="FF0000"/>
+        </w:rPr>
+      </w:pPr>
+      <w:r>
+        <w:rPr>
+          <w:rStyle w:val="html-quote"/>
+          <w:color w:val="FF0000"/>
+        </w:rPr>
+        <w:t>Tato stránka nefunguje</w:t>
+      </w:r>
+    </w:p>
+    <w:p>
+      <w:pPr>
+        <w:pStyle w:val="Bezmezer"/>
+        <w:ind w:firstLine="360"/>
+        <w:rPr>
+          <w:rStyle w:val="html-quote"/>
+          <w:color w:val="FF0000"/>
+        </w:rPr>
+      </w:pPr>
+      <w:r>
+        <w:rPr>
+          <w:rStyle w:val="html-quote"/>
+          <w:color w:val="FF0000"/>
+        </w:rPr>
+        <w:t>Pokud problém přetrvává, kontaktujte vlastníka webu.</w:t>
+      </w:r>
+    </w:p>
+    <w:p>
+      <w:pPr>
+        <w:pStyle w:val="Bezmezer"/>
+        <w:ind w:firstLine="360"/>
+        <w:rPr>
+          <w:rStyle w:val="html-quote"/>
+          <w:color w:val="FF0000"/>
+        </w:rPr>
+      </w:pPr>
+      <w:r>
+        <w:rPr>
+          <w:rStyle w:val="html-quote"/>
+          <w:color w:val="FF0000"/>
+        </w:rPr>
+        <w:t>HTTP ERROR 405</w:t>
+      </w:r>
+    </w:p>
+    <w:p>
+      <w:pPr>
+        <w:pStyle w:val="Bezmezer"/>
+        <w:ind w:firstLine="360"/>
+        <w:rPr>
+          <w:rStyle w:val="html-quote"/>
+          <w:color w:val="FF0000"/>
+        </w:rPr>
+      </w:pPr>
+    </w:p>
+    <w:p>
+      <w:pPr>
+        <w:pStyle w:val="Bezmezer"/>
+        <w:ind w:firstLine="360"/>
+        <w:rPr>
+          <w:rStyle w:val="html-quote"/>
+        </w:rPr>
+      </w:pPr>
+      <w:r>
+        <w:rPr>
+          <w:rStyle w:val="html-quote"/>
+        </w:rPr>
+        <w:t>Příčinu jsem nenašla = nemůžu otestovat vkládání produktů.</w:t>
+      </w:r>
+    </w:p>
+    <w:p>
+      <w:pPr>
+        <w:pStyle w:val="Bezmezer"/>
+        <w:pBdr>
+          <w:bottom w:val="single" w:sz="4" w:space="1" w:color="auto"/>
+        </w:pBdr>
+        <w:ind w:firstLine="360"/>
+        <w:rPr>
+          <w:rStyle w:val="html-quote"/>
+        </w:rPr>
+      </w:pPr>
+    </w:p>
+    <w:p>
+      <w:pPr>
+        <w:pStyle w:val="Bezmezer"/>
+        <w:ind w:firstLine="360"/>
+        <w:rPr>
+          <w:rStyle w:val="html-quote"/>
+        </w:rPr>
+      </w:pPr>
+    </w:p>
+    <w:p>
+      <w:pPr>
+        <w:pStyle w:val="Odstavecseseznamem"/>
+        <w:numPr>
+          <w:ilvl w:val="0"/>
+          <w:numId w:val="28"/>
+        </w:numPr>
+        <w:spacing w:before="0" w:after="240" w:afterAutospacing="0"/>
+        <w:rPr>
+          <w:b/>
+          <w:bCs/>
+        </w:rPr>
+      </w:pPr>
+      <w:r>
+        <w:rPr>
+          <w:b/>
+          <w:bCs/>
+        </w:rPr>
+        <w:t>CleanProduct</w:t>
+      </w:r>
+    </w:p>
+    <w:p>
+      <w:pPr>
+        <w:pStyle w:val="Bezmezer"/>
+        <w:rPr>
+          <w:rStyle w:val="html-quote"/>
+        </w:rPr>
+      </w:pPr>
+    </w:p>
+    <w:p>
+      <w:pPr>
+        <w:autoSpaceDE w:val="0"/>
+        <w:autoSpaceDN w:val="0"/>
+        <w:adjustRightInd w:val="0"/>
+        <w:spacing w:before="0" w:after="0" w:afterAutospacing="0"/>
+        <w:rPr>
+          <w:rFonts w:ascii="Consolas" w:eastAsiaTheme="minorHAnsi" w:hAnsi="Consolas" w:cs="Consolas"/>
+          <w:color w:val="000000"/>
+          <w:sz w:val="19"/>
+          <w:szCs w:val="19"/>
           <w:lang w:eastAsia="en-US"/>
         </w:rPr>
       </w:pPr>
+      <w:r>
+        <w:rPr>
+          <w:rFonts w:ascii="Consolas" w:eastAsiaTheme="minorHAnsi" w:hAnsi="Consolas" w:cs="Consolas"/>
+          <w:color w:val="0000FF"/>
+          <w:sz w:val="19"/>
+          <w:szCs w:val="19"/>
+          <w:lang w:eastAsia="en-US"/>
+        </w:rPr>
+        <w:t>if</w:t>
+      </w:r>
+      <w:r>
+        <w:rPr>
+          <w:rFonts w:ascii="Consolas" w:eastAsiaTheme="minorHAnsi" w:hAnsi="Consolas" w:cs="Consolas"/>
+          <w:color w:val="000000"/>
+          <w:sz w:val="19"/>
+          <w:szCs w:val="19"/>
+          <w:lang w:eastAsia="en-US"/>
+        </w:rPr>
+        <w:t xml:space="preserve"> (!</w:t>
+      </w:r>
+      <w:r>
+        <w:rPr>
+          <w:rFonts w:ascii="Consolas" w:eastAsiaTheme="minorHAnsi" w:hAnsi="Consolas" w:cs="Consolas"/>
+          <w:color w:val="0000FF"/>
+          <w:sz w:val="19"/>
+          <w:szCs w:val="19"/>
+          <w:lang w:eastAsia="en-US"/>
+        </w:rPr>
+        <w:t>string</w:t>
+      </w:r>
+      <w:r>
+        <w:rPr>
+          <w:rFonts w:ascii="Consolas" w:eastAsiaTheme="minorHAnsi" w:hAnsi="Consolas" w:cs="Consolas"/>
+          <w:color w:val="000000"/>
+          <w:sz w:val="19"/>
+          <w:szCs w:val="19"/>
+          <w:lang w:eastAsia="en-US"/>
+        </w:rPr>
+        <w:t>.IsNullOrEmpty(</w:t>
+      </w:r>
+      <w:r>
+        <w:rPr>
+          <w:rFonts w:ascii="Consolas" w:eastAsiaTheme="minorHAnsi" w:hAnsi="Consolas" w:cs="Consolas"/>
+          <w:color w:val="000000"/>
+          <w:sz w:val="19"/>
+          <w:szCs w:val="19"/>
+          <w:highlight w:val="red"/>
+          <w:lang w:eastAsia="en-US"/>
+        </w:rPr>
+        <w:t>url</w:t>
+      </w:r>
+      <w:r>
+        <w:rPr>
+          <w:rFonts w:ascii="Consolas" w:eastAsiaTheme="minorHAnsi" w:hAnsi="Consolas" w:cs="Consolas"/>
+          <w:color w:val="000000"/>
+          <w:sz w:val="19"/>
+          <w:szCs w:val="19"/>
+          <w:lang w:eastAsia="en-US"/>
+        </w:rPr>
+        <w:t>))</w:t>
+      </w:r>
+    </w:p>
+    <w:p>
+      <w:pPr>
+        <w:autoSpaceDE w:val="0"/>
+        <w:autoSpaceDN w:val="0"/>
+        <w:adjustRightInd w:val="0"/>
+        <w:spacing w:before="0" w:after="0" w:afterAutospacing="0"/>
+        <w:rPr>
+          <w:rFonts w:ascii="Consolas" w:eastAsiaTheme="minorHAnsi" w:hAnsi="Consolas" w:cs="Consolas"/>
+          <w:color w:val="000000"/>
+          <w:sz w:val="19"/>
+          <w:szCs w:val="19"/>
+          <w:lang w:eastAsia="en-US"/>
+        </w:rPr>
+      </w:pPr>
+      <w:r>
+        <w:rPr>
+          <w:rFonts w:ascii="Consolas" w:eastAsiaTheme="minorHAnsi" w:hAnsi="Consolas" w:cs="Consolas"/>
+          <w:color w:val="000000"/>
+          <w:sz w:val="19"/>
+          <w:szCs w:val="19"/>
+          <w:lang w:eastAsia="en-US"/>
+        </w:rPr>
+        <w:t xml:space="preserve">     model.PostedCategories = productManager.</w:t>
+      </w:r>
+      <w:r>
+        <w:rPr>
+          <w:rFonts w:ascii="Consolas" w:eastAsiaTheme="minorHAnsi" w:hAnsi="Consolas" w:cs="Consolas"/>
+          <w:color w:val="000000"/>
+          <w:sz w:val="19"/>
+          <w:szCs w:val="19"/>
+          <w:highlight w:val="red"/>
+          <w:lang w:eastAsia="en-US"/>
+        </w:rPr>
+        <w:t>FindAssignedCategoriesToProduct</w:t>
+      </w:r>
+      <w:r>
+        <w:rPr>
+          <w:rFonts w:ascii="Consolas" w:eastAsiaTheme="minorHAnsi" w:hAnsi="Consolas" w:cs="Consolas"/>
+          <w:color w:val="000000"/>
+          <w:sz w:val="19"/>
+          <w:szCs w:val="19"/>
+          <w:lang w:eastAsia="en-US"/>
+        </w:rPr>
+        <w:t>(</w:t>
+      </w:r>
+    </w:p>
+    <w:p>
+      <w:pPr>
+        <w:pStyle w:val="Bezmezer"/>
+        <w:ind w:left="720"/>
+        <w:rPr>
+          <w:rStyle w:val="html-quote"/>
+        </w:rPr>
+      </w:pPr>
+      <w:r>
+        <w:rPr>
+          <w:rFonts w:ascii="Consolas" w:eastAsiaTheme="minorHAnsi" w:hAnsi="Consolas" w:cs="Consolas"/>
+          <w:color w:val="000000"/>
+          <w:sz w:val="19"/>
+          <w:szCs w:val="19"/>
+          <w:lang w:eastAsia="en-US"/>
+        </w:rPr>
+        <w:t>model.AvailableCategories, model.Product.CategoryProducts.ToList(), model.PostedCategories);</w:t>
+      </w:r>
+    </w:p>
+    <w:p>
+      <w:pPr>
+        <w:pStyle w:val="Bezmezer"/>
+        <w:rPr>
+          <w:rStyle w:val="html-quote"/>
+        </w:rPr>
+      </w:pPr>
+    </w:p>
+    <w:p>
+      <w:pPr>
+        <w:pStyle w:val="Bezmezer"/>
+        <w:rPr>
+          <w:rStyle w:val="html-quote"/>
+        </w:rPr>
+      </w:pPr>
+      <w:r>
+        <w:rPr>
+          <w:rStyle w:val="html-quote"/>
+        </w:rPr>
+        <w:t>Vložení posledního kódu vyvolá 2 chybové hlášky. Metoda, kterou v ProductControlleru máme nepředává v parametru url, ale model... (jinou metodu tam zatím nemáme)</w:t>
+      </w:r>
+    </w:p>
+    <w:p>
+      <w:pPr>
+        <w:autoSpaceDE w:val="0"/>
+        <w:autoSpaceDN w:val="0"/>
+        <w:adjustRightInd w:val="0"/>
+        <w:spacing w:before="0" w:after="0" w:afterAutospacing="0"/>
+        <w:rPr>
+          <w:rFonts w:ascii="Consolas" w:eastAsiaTheme="minorHAnsi" w:hAnsi="Consolas" w:cs="Consolas"/>
+          <w:color w:val="000000"/>
+          <w:sz w:val="19"/>
+          <w:szCs w:val="19"/>
+          <w:lang w:eastAsia="en-US"/>
+        </w:rPr>
+      </w:pPr>
+      <w:r>
+        <w:rPr>
+          <w:rFonts w:ascii="Consolas" w:eastAsiaTheme="minorHAnsi" w:hAnsi="Consolas" w:cs="Consolas"/>
+          <w:color w:val="0000FF"/>
+          <w:sz w:val="19"/>
+          <w:szCs w:val="19"/>
+          <w:lang w:eastAsia="en-US"/>
+        </w:rPr>
+        <w:t>public</w:t>
+      </w:r>
+      <w:r>
+        <w:rPr>
+          <w:rFonts w:ascii="Consolas" w:eastAsiaTheme="minorHAnsi" w:hAnsi="Consolas" w:cs="Consolas"/>
+          <w:color w:val="000000"/>
+          <w:sz w:val="19"/>
+          <w:szCs w:val="19"/>
+          <w:lang w:eastAsia="en-US"/>
+        </w:rPr>
+        <w:t xml:space="preserve"> IActionResult ManageProduct(ManageProductViewModel model)</w:t>
+      </w:r>
+    </w:p>
+    <w:p>
+      <w:pPr>
+        <w:pStyle w:val="Bezmezer"/>
+        <w:rPr>
+          <w:rFonts w:ascii="Consolas" w:eastAsiaTheme="minorHAnsi" w:hAnsi="Consolas" w:cs="Consolas"/>
+          <w:color w:val="000000"/>
+          <w:sz w:val="19"/>
+          <w:szCs w:val="19"/>
+          <w:lang w:eastAsia="en-US"/>
+        </w:rPr>
+      </w:pPr>
+      <w:r>
+        <w:rPr>
+          <w:rFonts w:ascii="Consolas" w:eastAsiaTheme="minorHAnsi" w:hAnsi="Consolas" w:cs="Consolas"/>
+          <w:color w:val="000000"/>
+          <w:sz w:val="19"/>
+          <w:szCs w:val="19"/>
+          <w:lang w:eastAsia="en-US"/>
+        </w:rPr>
+        <w:t xml:space="preserve">        {</w:t>
+      </w:r>
+      <w:r>
+        <w:rPr>
+          <w:rFonts w:ascii="Consolas" w:eastAsiaTheme="minorHAnsi" w:hAnsi="Consolas" w:cs="Consolas"/>
+          <w:color w:val="000000"/>
+          <w:sz w:val="19"/>
+          <w:szCs w:val="19"/>
+          <w:lang w:eastAsia="en-US"/>
+        </w:rPr>
+        <w:t>...</w:t>
+      </w:r>
+    </w:p>
+    <w:p>
+      <w:pPr>
+        <w:pStyle w:val="Bezmezer"/>
+        <w:rPr>
+          <w:rFonts w:ascii="Consolas" w:eastAsiaTheme="minorHAnsi" w:hAnsi="Consolas" w:cs="Consolas"/>
+          <w:color w:val="000000"/>
+          <w:sz w:val="19"/>
+          <w:szCs w:val="19"/>
+          <w:lang w:eastAsia="en-US"/>
+        </w:rPr>
+      </w:pPr>
+    </w:p>
+    <w:p>
+      <w:pPr>
+        <w:pStyle w:val="Bezmezer"/>
+      </w:pPr>
+    </w:p>
+    <w:p>
+      <w:pPr>
+        <w:pStyle w:val="Bezmezer"/>
+      </w:pPr>
     </w:p>
     <w:p>
       <w:pPr>
         <w:pStyle w:val="Nadpis1"/>
       </w:pPr>
       <w:r>
-        <w:t>VII</w:t>
-      </w:r>
-      <w:r>
-        <w:t>I</w:t>
+        <w:t>IX</w:t>
       </w:r>
       <w:r>
         <w:t>. lekce</w:t>
@@ -1997,8 +4076,7 @@
       <w:pPr>
         <w:pStyle w:val="Bezmezer"/>
         <w:rPr>
-          <w:rFonts w:eastAsiaTheme="minorHAnsi"/>
-          <w:lang w:eastAsia="en-US"/>
+          <w:rStyle w:val="html-quote"/>
         </w:rPr>
       </w:pPr>
     </w:p>
@@ -3029,6 +5107,148 @@
     </w:lvl>
   </w:abstractNum>
   <w:abstractNum w:abstractNumId="7" w15:restartNumberingAfterBreak="0">
+    <w:nsid w:val="1BD1639B"/>
+    <w:multiLevelType w:val="multilevel"/>
+    <w:tmpl w:val="862CCA8A"/>
+    <w:lvl w:ilvl="0">
+      <w:start w:val="1"/>
+      <w:numFmt w:val="decimal"/>
+      <w:lvlText w:val="%1."/>
+      <w:lvlJc w:val="left"/>
+      <w:pPr>
+        <w:tabs>
+          <w:tab w:val="num" w:pos="720"/>
+        </w:tabs>
+        <w:ind w:left="720" w:hanging="360"/>
+      </w:pPr>
+      <w:rPr>
+        <w:rFonts w:hint="default"/>
+        <w:i w:val="0"/>
+        <w:iCs w:val="0"/>
+      </w:rPr>
+    </w:lvl>
+    <w:lvl w:ilvl="1">
+      <w:start w:val="1"/>
+      <w:numFmt w:val="decimal"/>
+      <w:lvlText w:val="%2."/>
+      <w:lvlJc w:val="left"/>
+      <w:pPr>
+        <w:tabs>
+          <w:tab w:val="num" w:pos="1440"/>
+        </w:tabs>
+        <w:ind w:left="1440" w:hanging="360"/>
+      </w:pPr>
+      <w:rPr>
+        <w:rFonts w:hint="default"/>
+      </w:rPr>
+    </w:lvl>
+    <w:lvl w:ilvl="2">
+      <w:start w:val="1"/>
+      <w:numFmt w:val="decimal"/>
+      <w:lvlText w:val="%3."/>
+      <w:lvlJc w:val="left"/>
+      <w:pPr>
+        <w:tabs>
+          <w:tab w:val="num" w:pos="2160"/>
+        </w:tabs>
+        <w:ind w:left="2160" w:hanging="360"/>
+      </w:pPr>
+      <w:rPr>
+        <w:rFonts w:hint="default"/>
+      </w:rPr>
+    </w:lvl>
+    <w:lvl w:ilvl="3">
+      <w:start w:val="1"/>
+      <w:numFmt w:val="decimal"/>
+      <w:lvlText w:val="%4."/>
+      <w:lvlJc w:val="left"/>
+      <w:pPr>
+        <w:tabs>
+          <w:tab w:val="num" w:pos="2880"/>
+        </w:tabs>
+        <w:ind w:left="2880" w:hanging="360"/>
+      </w:pPr>
+      <w:rPr>
+        <w:rFonts w:hint="default"/>
+      </w:rPr>
+    </w:lvl>
+    <w:lvl w:ilvl="4">
+      <w:start w:val="1"/>
+      <w:numFmt w:val="decimal"/>
+      <w:lvlText w:val="%5."/>
+      <w:lvlJc w:val="left"/>
+      <w:pPr>
+        <w:tabs>
+          <w:tab w:val="num" w:pos="3600"/>
+        </w:tabs>
+        <w:ind w:left="3600" w:hanging="360"/>
+      </w:pPr>
+      <w:rPr>
+        <w:rFonts w:hint="default"/>
+      </w:rPr>
+    </w:lvl>
+    <w:lvl w:ilvl="5">
+      <w:start w:val="1"/>
+      <w:numFmt w:val="decimal"/>
+      <w:lvlText w:val="%6."/>
+      <w:lvlJc w:val="left"/>
+      <w:pPr>
+        <w:tabs>
+          <w:tab w:val="num" w:pos="4320"/>
+        </w:tabs>
+        <w:ind w:left="4320" w:hanging="360"/>
+      </w:pPr>
+      <w:rPr>
+        <w:rFonts w:hint="default"/>
+      </w:rPr>
+    </w:lvl>
+    <w:lvl w:ilvl="6">
+      <w:start w:val="1"/>
+      <w:numFmt w:val="decimal"/>
+      <w:lvlText w:val="%7."/>
+      <w:lvlJc w:val="left"/>
+      <w:pPr>
+        <w:tabs>
+          <w:tab w:val="num" w:pos="5040"/>
+        </w:tabs>
+        <w:ind w:left="5040" w:hanging="360"/>
+      </w:pPr>
+      <w:rPr>
+        <w:rFonts w:hint="default"/>
+      </w:rPr>
+    </w:lvl>
+    <w:lvl w:ilvl="7">
+      <w:start w:val="1"/>
+      <w:numFmt w:val="decimal"/>
+      <w:lvlText w:val="%8."/>
+      <w:lvlJc w:val="left"/>
+      <w:pPr>
+        <w:tabs>
+          <w:tab w:val="num" w:pos="5760"/>
+        </w:tabs>
+        <w:ind w:left="5760" w:hanging="360"/>
+      </w:pPr>
+      <w:rPr>
+        <w:rFonts w:hint="default"/>
+      </w:rPr>
+    </w:lvl>
+    <w:lvl w:ilvl="8">
+      <w:start w:val="1"/>
+      <w:numFmt w:val="decimal"/>
+      <w:lvlText w:val="%9."/>
+      <w:lvlJc w:val="left"/>
+      <w:pPr>
+        <w:tabs>
+          <w:tab w:val="num" w:pos="6480"/>
+        </w:tabs>
+        <w:ind w:left="6480" w:hanging="360"/>
+      </w:pPr>
+      <w:rPr>
+        <w:rFonts w:hint="default"/>
+      </w:rPr>
+    </w:lvl>
+  </w:abstractNum>
+  <w:abstractNum w:abstractNumId="8" w15:restartNumberingAfterBreak="0">
     <w:nsid w:val="202A13BC"/>
     <w:multiLevelType w:val="hybridMultilevel"/>
     <w:tmpl w:val="047A0D90"/>
@@ -3141,7 +5361,7 @@
       </w:rPr>
     </w:lvl>
   </w:abstractNum>
-  <w:abstractNum w:abstractNumId="8" w15:restartNumberingAfterBreak="0">
+  <w:abstractNum w:abstractNumId="9" w15:restartNumberingAfterBreak="0">
     <w:nsid w:val="215038F6"/>
     <w:multiLevelType w:val="multilevel"/>
     <w:tmpl w:val="862CCA8A"/>
@@ -3283,7 +5503,7 @@
       </w:rPr>
     </w:lvl>
   </w:abstractNum>
-  <w:abstractNum w:abstractNumId="9" w15:restartNumberingAfterBreak="0">
+  <w:abstractNum w:abstractNumId="10" w15:restartNumberingAfterBreak="0">
     <w:nsid w:val="22025731"/>
     <w:multiLevelType w:val="multilevel"/>
     <w:tmpl w:val="16B6CC94"/>
@@ -3396,7 +5616,7 @@
       </w:pPr>
     </w:lvl>
   </w:abstractNum>
-  <w:abstractNum w:abstractNumId="10" w15:restartNumberingAfterBreak="0">
+  <w:abstractNum w:abstractNumId="11" w15:restartNumberingAfterBreak="0">
     <w:nsid w:val="30BB44F6"/>
     <w:multiLevelType w:val="hybridMultilevel"/>
     <w:tmpl w:val="69A2F572"/>
@@ -3510,7 +5730,7 @@
       </w:rPr>
     </w:lvl>
   </w:abstractNum>
-  <w:abstractNum w:abstractNumId="11" w15:restartNumberingAfterBreak="0">
+  <w:abstractNum w:abstractNumId="12" w15:restartNumberingAfterBreak="0">
     <w:nsid w:val="34124E04"/>
     <w:multiLevelType w:val="hybridMultilevel"/>
     <w:tmpl w:val="71868E88"/>
@@ -3623,7 +5843,7 @@
       </w:rPr>
     </w:lvl>
   </w:abstractNum>
-  <w:abstractNum w:abstractNumId="12" w15:restartNumberingAfterBreak="0">
+  <w:abstractNum w:abstractNumId="13" w15:restartNumberingAfterBreak="0">
     <w:nsid w:val="437365F3"/>
     <w:multiLevelType w:val="multilevel"/>
     <w:tmpl w:val="862CCA8A"/>
@@ -3765,7 +5985,233 @@
       </w:rPr>
     </w:lvl>
   </w:abstractNum>
-  <w:abstractNum w:abstractNumId="13" w15:restartNumberingAfterBreak="0">
+  <w:abstractNum w:abstractNumId="14" w15:restartNumberingAfterBreak="0">
+    <w:nsid w:val="43887AD1"/>
+    <w:multiLevelType w:val="hybridMultilevel"/>
+    <w:tmpl w:val="08C4BF62"/>
+    <w:lvl w:ilvl="0" w:tplc="04050001">
+      <w:start w:val="1"/>
+      <w:numFmt w:val="bullet"/>
+      <w:lvlText w:val=""/>
+      <w:lvlJc w:val="left"/>
+      <w:pPr>
+        <w:ind w:left="1440" w:hanging="360"/>
+      </w:pPr>
+      <w:rPr>
+        <w:rFonts w:ascii="Symbol" w:hAnsi="Symbol" w:hint="default"/>
+      </w:rPr>
+    </w:lvl>
+    <w:lvl w:ilvl="1" w:tplc="04050003" w:tentative="1">
+      <w:start w:val="1"/>
+      <w:numFmt w:val="bullet"/>
+      <w:lvlText w:val="o"/>
+      <w:lvlJc w:val="left"/>
+      <w:pPr>
+        <w:ind w:left="2160" w:hanging="360"/>
+      </w:pPr>
+      <w:rPr>
+        <w:rFonts w:ascii="Courier New" w:hAnsi="Courier New" w:cs="Courier New" w:hint="default"/>
+      </w:rPr>
+    </w:lvl>
+    <w:lvl w:ilvl="2" w:tplc="04050005" w:tentative="1">
+      <w:start w:val="1"/>
+      <w:numFmt w:val="bullet"/>
+      <w:lvlText w:val=""/>
+      <w:lvlJc w:val="left"/>
+      <w:pPr>
+        <w:ind w:left="2880" w:hanging="360"/>
+      </w:pPr>
+      <w:rPr>
+        <w:rFonts w:ascii="Wingdings" w:hAnsi="Wingdings" w:hint="default"/>
+      </w:rPr>
+    </w:lvl>
+    <w:lvl w:ilvl="3" w:tplc="04050001" w:tentative="1">
+      <w:start w:val="1"/>
+      <w:numFmt w:val="bullet"/>
+      <w:lvlText w:val=""/>
+      <w:lvlJc w:val="left"/>
+      <w:pPr>
+        <w:ind w:left="3600" w:hanging="360"/>
+      </w:pPr>
+      <w:rPr>
+        <w:rFonts w:ascii="Symbol" w:hAnsi="Symbol" w:hint="default"/>
+      </w:rPr>
+    </w:lvl>
+    <w:lvl w:ilvl="4" w:tplc="04050003" w:tentative="1">
+      <w:start w:val="1"/>
+      <w:numFmt w:val="bullet"/>
+      <w:lvlText w:val="o"/>
+      <w:lvlJc w:val="left"/>
+      <w:pPr>
+        <w:ind w:left="4320" w:hanging="360"/>
+      </w:pPr>
+      <w:rPr>
+        <w:rFonts w:ascii="Courier New" w:hAnsi="Courier New" w:cs="Courier New" w:hint="default"/>
+      </w:rPr>
+    </w:lvl>
+    <w:lvl w:ilvl="5" w:tplc="04050005" w:tentative="1">
+      <w:start w:val="1"/>
+      <w:numFmt w:val="bullet"/>
+      <w:lvlText w:val=""/>
+      <w:lvlJc w:val="left"/>
+      <w:pPr>
+        <w:ind w:left="5040" w:hanging="360"/>
+      </w:pPr>
+      <w:rPr>
+        <w:rFonts w:ascii="Wingdings" w:hAnsi="Wingdings" w:hint="default"/>
+      </w:rPr>
+    </w:lvl>
+    <w:lvl w:ilvl="6" w:tplc="04050001" w:tentative="1">
+      <w:start w:val="1"/>
+      <w:numFmt w:val="bullet"/>
+      <w:lvlText w:val=""/>
+      <w:lvlJc w:val="left"/>
+      <w:pPr>
+        <w:ind w:left="5760" w:hanging="360"/>
+      </w:pPr>
+      <w:rPr>
+        <w:rFonts w:ascii="Symbol" w:hAnsi="Symbol" w:hint="default"/>
+      </w:rPr>
+    </w:lvl>
+    <w:lvl w:ilvl="7" w:tplc="04050003" w:tentative="1">
+      <w:start w:val="1"/>
+      <w:numFmt w:val="bullet"/>
+      <w:lvlText w:val="o"/>
+      <w:lvlJc w:val="left"/>
+      <w:pPr>
+        <w:ind w:left="6480" w:hanging="360"/>
+      </w:pPr>
+      <w:rPr>
+        <w:rFonts w:ascii="Courier New" w:hAnsi="Courier New" w:cs="Courier New" w:hint="default"/>
+      </w:rPr>
+    </w:lvl>
+    <w:lvl w:ilvl="8" w:tplc="04050005" w:tentative="1">
+      <w:start w:val="1"/>
+      <w:numFmt w:val="bullet"/>
+      <w:lvlText w:val=""/>
+      <w:lvlJc w:val="left"/>
+      <w:pPr>
+        <w:ind w:left="7200" w:hanging="360"/>
+      </w:pPr>
+      <w:rPr>
+        <w:rFonts w:ascii="Wingdings" w:hAnsi="Wingdings" w:hint="default"/>
+      </w:rPr>
+    </w:lvl>
+  </w:abstractNum>
+  <w:abstractNum w:abstractNumId="15" w15:restartNumberingAfterBreak="0">
+    <w:nsid w:val="45103ED3"/>
+    <w:multiLevelType w:val="hybridMultilevel"/>
+    <w:tmpl w:val="646024AC"/>
+    <w:lvl w:ilvl="0" w:tplc="04050005">
+      <w:start w:val="1"/>
+      <w:numFmt w:val="bullet"/>
+      <w:lvlText w:val=""/>
+      <w:lvlJc w:val="left"/>
+      <w:pPr>
+        <w:ind w:left="1440" w:hanging="360"/>
+      </w:pPr>
+      <w:rPr>
+        <w:rFonts w:ascii="Wingdings" w:hAnsi="Wingdings" w:hint="default"/>
+      </w:rPr>
+    </w:lvl>
+    <w:lvl w:ilvl="1" w:tplc="04050003" w:tentative="1">
+      <w:start w:val="1"/>
+      <w:numFmt w:val="bullet"/>
+      <w:lvlText w:val="o"/>
+      <w:lvlJc w:val="left"/>
+      <w:pPr>
+        <w:ind w:left="2160" w:hanging="360"/>
+      </w:pPr>
+      <w:rPr>
+        <w:rFonts w:ascii="Courier New" w:hAnsi="Courier New" w:cs="Courier New" w:hint="default"/>
+      </w:rPr>
+    </w:lvl>
+    <w:lvl w:ilvl="2" w:tplc="04050005" w:tentative="1">
+      <w:start w:val="1"/>
+      <w:numFmt w:val="bullet"/>
+      <w:lvlText w:val=""/>
+      <w:lvlJc w:val="left"/>
+      <w:pPr>
+        <w:ind w:left="2880" w:hanging="360"/>
+      </w:pPr>
+      <w:rPr>
+        <w:rFonts w:ascii="Wingdings" w:hAnsi="Wingdings" w:hint="default"/>
+      </w:rPr>
+    </w:lvl>
+    <w:lvl w:ilvl="3" w:tplc="04050001" w:tentative="1">
+      <w:start w:val="1"/>
+      <w:numFmt w:val="bullet"/>
+      <w:lvlText w:val=""/>
+      <w:lvlJc w:val="left"/>
+      <w:pPr>
+        <w:ind w:left="3600" w:hanging="360"/>
+      </w:pPr>
+      <w:rPr>
+        <w:rFonts w:ascii="Symbol" w:hAnsi="Symbol" w:hint="default"/>
+      </w:rPr>
+    </w:lvl>
+    <w:lvl w:ilvl="4" w:tplc="04050003" w:tentative="1">
+      <w:start w:val="1"/>
+      <w:numFmt w:val="bullet"/>
+      <w:lvlText w:val="o"/>
+      <w:lvlJc w:val="left"/>
+      <w:pPr>
+        <w:ind w:left="4320" w:hanging="360"/>
+      </w:pPr>
+      <w:rPr>
+        <w:rFonts w:ascii="Courier New" w:hAnsi="Courier New" w:cs="Courier New" w:hint="default"/>
+      </w:rPr>
+    </w:lvl>
+    <w:lvl w:ilvl="5" w:tplc="04050005" w:tentative="1">
+      <w:start w:val="1"/>
+      <w:numFmt w:val="bullet"/>
+      <w:lvlText w:val=""/>
+      <w:lvlJc w:val="left"/>
+      <w:pPr>
+        <w:ind w:left="5040" w:hanging="360"/>
+      </w:pPr>
+      <w:rPr>
+        <w:rFonts w:ascii="Wingdings" w:hAnsi="Wingdings" w:hint="default"/>
+      </w:rPr>
+    </w:lvl>
+    <w:lvl w:ilvl="6" w:tplc="04050001" w:tentative="1">
+      <w:start w:val="1"/>
+      <w:numFmt w:val="bullet"/>
+      <w:lvlText w:val=""/>
+      <w:lvlJc w:val="left"/>
+      <w:pPr>
+        <w:ind w:left="5760" w:hanging="360"/>
+      </w:pPr>
+      <w:rPr>
+        <w:rFonts w:ascii="Symbol" w:hAnsi="Symbol" w:hint="default"/>
+      </w:rPr>
+    </w:lvl>
+    <w:lvl w:ilvl="7" w:tplc="04050003" w:tentative="1">
+      <w:start w:val="1"/>
+      <w:numFmt w:val="bullet"/>
+      <w:lvlText w:val="o"/>
+      <w:lvlJc w:val="left"/>
+      <w:pPr>
+        <w:ind w:left="6480" w:hanging="360"/>
+      </w:pPr>
+      <w:rPr>
+        <w:rFonts w:ascii="Courier New" w:hAnsi="Courier New" w:cs="Courier New" w:hint="default"/>
+      </w:rPr>
+    </w:lvl>
+    <w:lvl w:ilvl="8" w:tplc="04050005" w:tentative="1">
+      <w:start w:val="1"/>
+      <w:numFmt w:val="bullet"/>
+      <w:lvlText w:val=""/>
+      <w:lvlJc w:val="left"/>
+      <w:pPr>
+        <w:ind w:left="7200" w:hanging="360"/>
+      </w:pPr>
+      <w:rPr>
+        <w:rFonts w:ascii="Wingdings" w:hAnsi="Wingdings" w:hint="default"/>
+      </w:rPr>
+    </w:lvl>
+  </w:abstractNum>
+  <w:abstractNum w:abstractNumId="16" w15:restartNumberingAfterBreak="0">
     <w:nsid w:val="458960B7"/>
     <w:multiLevelType w:val="hybridMultilevel"/>
     <w:tmpl w:val="33E2F004"/>
@@ -3851,7 +6297,7 @@
       </w:pPr>
     </w:lvl>
   </w:abstractNum>
-  <w:abstractNum w:abstractNumId="14" w15:restartNumberingAfterBreak="0">
+  <w:abstractNum w:abstractNumId="17" w15:restartNumberingAfterBreak="0">
     <w:nsid w:val="46491D04"/>
     <w:multiLevelType w:val="multilevel"/>
     <w:tmpl w:val="C71028F6"/>
@@ -4000,7 +6446,7 @@
       </w:rPr>
     </w:lvl>
   </w:abstractNum>
-  <w:abstractNum w:abstractNumId="15" w15:restartNumberingAfterBreak="0">
+  <w:abstractNum w:abstractNumId="18" w15:restartNumberingAfterBreak="0">
     <w:nsid w:val="480C2D85"/>
     <w:multiLevelType w:val="multilevel"/>
     <w:tmpl w:val="16B6CC94"/>
@@ -4113,7 +6559,120 @@
       </w:pPr>
     </w:lvl>
   </w:abstractNum>
-  <w:abstractNum w:abstractNumId="16" w15:restartNumberingAfterBreak="0">
+  <w:abstractNum w:abstractNumId="19" w15:restartNumberingAfterBreak="0">
+    <w:nsid w:val="49074D82"/>
+    <w:multiLevelType w:val="hybridMultilevel"/>
+    <w:tmpl w:val="6D0A872C"/>
+    <w:lvl w:ilvl="0" w:tplc="04050005">
+      <w:start w:val="1"/>
+      <w:numFmt w:val="bullet"/>
+      <w:lvlText w:val=""/>
+      <w:lvlJc w:val="left"/>
+      <w:pPr>
+        <w:ind w:left="720" w:hanging="360"/>
+      </w:pPr>
+      <w:rPr>
+        <w:rFonts w:ascii="Wingdings" w:hAnsi="Wingdings" w:hint="default"/>
+      </w:rPr>
+    </w:lvl>
+    <w:lvl w:ilvl="1" w:tplc="04050003">
+      <w:start w:val="1"/>
+      <w:numFmt w:val="bullet"/>
+      <w:lvlText w:val="o"/>
+      <w:lvlJc w:val="left"/>
+      <w:pPr>
+        <w:ind w:left="1440" w:hanging="360"/>
+      </w:pPr>
+      <w:rPr>
+        <w:rFonts w:ascii="Courier New" w:hAnsi="Courier New" w:cs="Courier New" w:hint="default"/>
+      </w:rPr>
+    </w:lvl>
+    <w:lvl w:ilvl="2" w:tplc="04050005">
+      <w:start w:val="1"/>
+      <w:numFmt w:val="bullet"/>
+      <w:lvlText w:val=""/>
+      <w:lvlJc w:val="left"/>
+      <w:pPr>
+        <w:ind w:left="2160" w:hanging="360"/>
+      </w:pPr>
+      <w:rPr>
+        <w:rFonts w:ascii="Wingdings" w:hAnsi="Wingdings" w:hint="default"/>
+      </w:rPr>
+    </w:lvl>
+    <w:lvl w:ilvl="3" w:tplc="04050001" w:tentative="1">
+      <w:start w:val="1"/>
+      <w:numFmt w:val="bullet"/>
+      <w:lvlText w:val=""/>
+      <w:lvlJc w:val="left"/>
+      <w:pPr>
+        <w:ind w:left="2880" w:hanging="360"/>
+      </w:pPr>
+      <w:rPr>
+        <w:rFonts w:ascii="Symbol" w:hAnsi="Symbol" w:hint="default"/>
+      </w:rPr>
+    </w:lvl>
+    <w:lvl w:ilvl="4" w:tplc="04050003" w:tentative="1">
+      <w:start w:val="1"/>
+      <w:numFmt w:val="bullet"/>
+      <w:lvlText w:val="o"/>
+      <w:lvlJc w:val="left"/>
+      <w:pPr>
+        <w:ind w:left="3600" w:hanging="360"/>
+      </w:pPr>
+      <w:rPr>
+        <w:rFonts w:ascii="Courier New" w:hAnsi="Courier New" w:cs="Courier New" w:hint="default"/>
+      </w:rPr>
+    </w:lvl>
+    <w:lvl w:ilvl="5" w:tplc="04050005" w:tentative="1">
+      <w:start w:val="1"/>
+      <w:numFmt w:val="bullet"/>
+      <w:lvlText w:val=""/>
+      <w:lvlJc w:val="left"/>
+      <w:pPr>
+        <w:ind w:left="4320" w:hanging="360"/>
+      </w:pPr>
+      <w:rPr>
+        <w:rFonts w:ascii="Wingdings" w:hAnsi="Wingdings" w:hint="default"/>
+      </w:rPr>
+    </w:lvl>
+    <w:lvl w:ilvl="6" w:tplc="04050001" w:tentative="1">
+      <w:start w:val="1"/>
+      <w:numFmt w:val="bullet"/>
+      <w:lvlText w:val=""/>
+      <w:lvlJc w:val="left"/>
+      <w:pPr>
+        <w:ind w:left="5040" w:hanging="360"/>
+      </w:pPr>
+      <w:rPr>
+        <w:rFonts w:ascii="Symbol" w:hAnsi="Symbol" w:hint="default"/>
+      </w:rPr>
+    </w:lvl>
+    <w:lvl w:ilvl="7" w:tplc="04050003" w:tentative="1">
+      <w:start w:val="1"/>
+      <w:numFmt w:val="bullet"/>
+      <w:lvlText w:val="o"/>
+      <w:lvlJc w:val="left"/>
+      <w:pPr>
+        <w:ind w:left="5760" w:hanging="360"/>
+      </w:pPr>
+      <w:rPr>
+        <w:rFonts w:ascii="Courier New" w:hAnsi="Courier New" w:cs="Courier New" w:hint="default"/>
+      </w:rPr>
+    </w:lvl>
+    <w:lvl w:ilvl="8" w:tplc="04050005" w:tentative="1">
+      <w:start w:val="1"/>
+      <w:numFmt w:val="bullet"/>
+      <w:lvlText w:val=""/>
+      <w:lvlJc w:val="left"/>
+      <w:pPr>
+        <w:ind w:left="6480" w:hanging="360"/>
+      </w:pPr>
+      <w:rPr>
+        <w:rFonts w:ascii="Wingdings" w:hAnsi="Wingdings" w:hint="default"/>
+      </w:rPr>
+    </w:lvl>
+  </w:abstractNum>
+  <w:abstractNum w:abstractNumId="20" w15:restartNumberingAfterBreak="0">
     <w:nsid w:val="52665C16"/>
     <w:multiLevelType w:val="multilevel"/>
     <w:tmpl w:val="862CCA8A"/>
@@ -4255,7 +6814,7 @@
       </w:rPr>
     </w:lvl>
   </w:abstractNum>
-  <w:abstractNum w:abstractNumId="17" w15:restartNumberingAfterBreak="0">
+  <w:abstractNum w:abstractNumId="21" w15:restartNumberingAfterBreak="0">
     <w:nsid w:val="57A1039A"/>
     <w:multiLevelType w:val="hybridMultilevel"/>
     <w:tmpl w:val="9EB6541E"/>
@@ -4368,7 +6927,7 @@
       </w:rPr>
     </w:lvl>
   </w:abstractNum>
-  <w:abstractNum w:abstractNumId="18" w15:restartNumberingAfterBreak="0">
+  <w:abstractNum w:abstractNumId="22" w15:restartNumberingAfterBreak="0">
     <w:nsid w:val="58370492"/>
     <w:multiLevelType w:val="multilevel"/>
     <w:tmpl w:val="16B6CC94"/>
@@ -4481,7 +7040,7 @@
       </w:pPr>
     </w:lvl>
   </w:abstractNum>
-  <w:abstractNum w:abstractNumId="19" w15:restartNumberingAfterBreak="0">
+  <w:abstractNum w:abstractNumId="23" w15:restartNumberingAfterBreak="0">
     <w:nsid w:val="5FE65749"/>
     <w:multiLevelType w:val="multilevel"/>
     <w:tmpl w:val="862CCA8A"/>
@@ -4623,7 +7182,7 @@
       </w:rPr>
     </w:lvl>
   </w:abstractNum>
-  <w:abstractNum w:abstractNumId="20" w15:restartNumberingAfterBreak="0">
+  <w:abstractNum w:abstractNumId="24" w15:restartNumberingAfterBreak="0">
     <w:nsid w:val="67A7322C"/>
     <w:multiLevelType w:val="hybridMultilevel"/>
     <w:tmpl w:val="F06AD27A"/>
@@ -4736,7 +7295,7 @@
       </w:rPr>
     </w:lvl>
   </w:abstractNum>
-  <w:abstractNum w:abstractNumId="21" w15:restartNumberingAfterBreak="0">
+  <w:abstractNum w:abstractNumId="25" w15:restartNumberingAfterBreak="0">
     <w:nsid w:val="6B921167"/>
     <w:multiLevelType w:val="multilevel"/>
     <w:tmpl w:val="862CCA8A"/>
@@ -4878,7 +7437,7 @@
       </w:rPr>
     </w:lvl>
   </w:abstractNum>
-  <w:abstractNum w:abstractNumId="22" w15:restartNumberingAfterBreak="0">
+  <w:abstractNum w:abstractNumId="26" w15:restartNumberingAfterBreak="0">
     <w:nsid w:val="6D702CF3"/>
     <w:multiLevelType w:val="multilevel"/>
     <w:tmpl w:val="862CCA8A"/>
@@ -5020,7 +7579,7 @@
       </w:rPr>
     </w:lvl>
   </w:abstractNum>
-  <w:abstractNum w:abstractNumId="23" w15:restartNumberingAfterBreak="0">
+  <w:abstractNum w:abstractNumId="27" w15:restartNumberingAfterBreak="0">
     <w:nsid w:val="70041BD9"/>
     <w:multiLevelType w:val="hybridMultilevel"/>
     <w:tmpl w:val="0B8EA420"/>
@@ -5109,7 +7668,7 @@
       </w:pPr>
     </w:lvl>
   </w:abstractNum>
-  <w:abstractNum w:abstractNumId="24" w15:restartNumberingAfterBreak="0">
+  <w:abstractNum w:abstractNumId="28" w15:restartNumberingAfterBreak="0">
     <w:nsid w:val="74D2697E"/>
     <w:multiLevelType w:val="multilevel"/>
     <w:tmpl w:val="862CCA8A"/>
@@ -5251,7 +7810,7 @@
       </w:rPr>
     </w:lvl>
   </w:abstractNum>
-  <w:abstractNum w:abstractNumId="25" w15:restartNumberingAfterBreak="0">
+  <w:abstractNum w:abstractNumId="29" w15:restartNumberingAfterBreak="0">
     <w:nsid w:val="7C8F533A"/>
     <w:multiLevelType w:val="multilevel"/>
     <w:tmpl w:val="29528B26"/>
@@ -5400,7 +7959,7 @@
       </w:rPr>
     </w:lvl>
   </w:abstractNum>
-  <w:abstractNum w:abstractNumId="26" w15:restartNumberingAfterBreak="0">
+  <w:abstractNum w:abstractNumId="30" w15:restartNumberingAfterBreak="0">
     <w:nsid w:val="7CDB3917"/>
     <w:multiLevelType w:val="multilevel"/>
     <w:tmpl w:val="D6E6E0A0"/>
@@ -5544,40 +8103,40 @@
     <w:abstractNumId w:val="5"/>
   </w:num>
   <w:num w:numId="2">
-    <w:abstractNumId w:val="23"/>
+    <w:abstractNumId w:val="27"/>
   </w:num>
   <w:num w:numId="3">
-    <w:abstractNumId w:val="24"/>
+    <w:abstractNumId w:val="28"/>
   </w:num>
   <w:num w:numId="4">
-    <w:abstractNumId w:val="18"/>
+    <w:abstractNumId w:val="22"/>
   </w:num>
   <w:num w:numId="5">
     <w:abstractNumId w:val="0"/>
   </w:num>
   <w:num w:numId="6">
-    <w:abstractNumId w:val="9"/>
+    <w:abstractNumId w:val="10"/>
   </w:num>
   <w:num w:numId="7">
-    <w:abstractNumId w:val="15"/>
+    <w:abstractNumId w:val="18"/>
   </w:num>
   <w:num w:numId="8">
     <w:abstractNumId w:val="3"/>
   </w:num>
   <w:num w:numId="9">
-    <w:abstractNumId w:val="20"/>
+    <w:abstractNumId w:val="24"/>
   </w:num>
   <w:num w:numId="10">
     <w:abstractNumId w:val="4"/>
   </w:num>
   <w:num w:numId="11">
-    <w:abstractNumId w:val="17"/>
+    <w:abstractNumId w:val="21"/>
   </w:num>
   <w:num w:numId="12">
-    <w:abstractNumId w:val="21"/>
+    <w:abstractNumId w:val="25"/>
   </w:num>
   <w:num w:numId="13">
-    <w:abstractNumId w:val="26"/>
+    <w:abstractNumId w:val="30"/>
   </w:num>
   <w:num w:numId="14">
     <w:abstractNumId w:val="1"/>
@@ -5586,40 +8145,52 @@
     <w:abstractNumId w:val="2"/>
   </w:num>
   <w:num w:numId="16">
-    <w:abstractNumId w:val="25"/>
+    <w:abstractNumId w:val="29"/>
   </w:num>
   <w:num w:numId="17">
+    <w:abstractNumId w:val="9"/>
+  </w:num>
+  <w:num w:numId="18">
+    <w:abstractNumId w:val="11"/>
+  </w:num>
+  <w:num w:numId="19">
     <w:abstractNumId w:val="8"/>
   </w:num>
-  <w:num w:numId="18">
-    <w:abstractNumId w:val="10"/>
-  </w:num>
-  <w:num w:numId="19">
-    <w:abstractNumId w:val="7"/>
-  </w:num>
   <w:num w:numId="20">
-    <w:abstractNumId w:val="14"/>
+    <w:abstractNumId w:val="17"/>
   </w:num>
   <w:num w:numId="21">
-    <w:abstractNumId w:val="12"/>
+    <w:abstractNumId w:val="13"/>
   </w:num>
   <w:num w:numId="22">
-    <w:abstractNumId w:val="13"/>
+    <w:abstractNumId w:val="16"/>
   </w:num>
   <w:num w:numId="23">
-    <w:abstractNumId w:val="19"/>
+    <w:abstractNumId w:val="23"/>
   </w:num>
   <w:num w:numId="24">
-    <w:abstractNumId w:val="16"/>
+    <w:abstractNumId w:val="20"/>
   </w:num>
   <w:num w:numId="25">
-    <w:abstractNumId w:val="11"/>
+    <w:abstractNumId w:val="12"/>
   </w:num>
   <w:num w:numId="26">
     <w:abstractNumId w:val="6"/>
   </w:num>
   <w:num w:numId="27">
-    <w:abstractNumId w:val="22"/>
+    <w:abstractNumId w:val="26"/>
+  </w:num>
+  <w:num w:numId="28">
+    <w:abstractNumId w:val="7"/>
+  </w:num>
+  <w:num w:numId="29">
+    <w:abstractNumId w:val="14"/>
+  </w:num>
+  <w:num w:numId="30">
+    <w:abstractNumId w:val="15"/>
+  </w:num>
+  <w:num w:numId="31">
+    <w:abstractNumId w:val="19"/>
   </w:num>
 </w:numbering>
 </file>
@@ -6095,10 +8666,31 @@
       <w:color w:val="1F3763" w:themeColor="accent1" w:themeShade="7F"/>
     </w:rPr>
   </w:style>
+  <w:style w:type="paragraph" w:styleId="Nadpis4">
+    <w:name w:val="heading 4"/>
+    <w:basedOn w:val="Normln"/>
+    <w:next w:val="Normln"/>
+    <w:link w:val="Nadpis4Char"/>
+    <w:uiPriority w:val="9"/>
+    <w:semiHidden/>
+    <w:unhideWhenUsed/>
+    <w:qFormat/>
+    <w:pPr>
+      <w:keepNext/>
+      <w:keepLines/>
+      <w:spacing w:before="40" w:after="0"/>
+      <w:outlineLvl w:val="3"/>
+    </w:pPr>
+    <w:rPr>
+      <w:rFonts w:asciiTheme="majorHAnsi" w:eastAsiaTheme="majorEastAsia" w:hAnsiTheme="majorHAnsi" w:cstheme="majorBidi"/>
+      <w:i/>
+      <w:iCs/>
+      <w:color w:val="2F5496" w:themeColor="accent1" w:themeShade="BF"/>
+    </w:rPr>
+  </w:style>
   <w:style w:type="character" w:default="1" w:styleId="Standardnpsmoodstavce">
     <w:name w:val="Default Paragraph Font"/>
     <w:uiPriority w:val="1"/>
-    <w:semiHidden/>
     <w:unhideWhenUsed/>
   </w:style>
   <w:style w:type="table" w:default="1" w:styleId="Normlntabulka">
@@ -6275,7 +8867,7 @@
     <w:uiPriority w:val="1"/>
     <w:qFormat/>
     <w:pPr>
-      <w:spacing w:after="0" w:afterAutospacing="1" w:line="240" w:lineRule="auto"/>
+      <w:spacing w:after="0" w:line="240" w:lineRule="auto"/>
     </w:pPr>
     <w:rPr>
       <w:rFonts w:ascii="Roboto Slab ExtraLight" w:eastAsia="Times New Roman" w:hAnsi="Roboto Slab ExtraLight" w:cs="Times New Roman"/>
@@ -6289,7 +8881,6 @@
     <w:basedOn w:val="Normln"/>
     <w:link w:val="FormtovanvHTMLChar"/>
     <w:uiPriority w:val="99"/>
-    <w:semiHidden/>
     <w:unhideWhenUsed/>
     <w:pPr>
       <w:tabs>
@@ -6323,7 +8914,6 @@
     <w:basedOn w:val="Standardnpsmoodstavce"/>
     <w:link w:val="FormtovanvHTML"/>
     <w:uiPriority w:val="99"/>
-    <w:semiHidden/>
     <w:rPr>
       <w:rFonts w:ascii="Courier New" w:eastAsia="Times New Roman" w:hAnsi="Courier New" w:cs="Courier New"/>
       <w:sz w:val="20"/>
@@ -6348,6 +8938,34 @@
     <w:rPr>
       <w:rFonts w:asciiTheme="majorHAnsi" w:eastAsiaTheme="majorEastAsia" w:hAnsiTheme="majorHAnsi" w:cstheme="majorBidi"/>
       <w:color w:val="1F3763" w:themeColor="accent1" w:themeShade="7F"/>
+      <w:sz w:val="24"/>
+      <w:szCs w:val="24"/>
+      <w:lang w:eastAsia="cs-CZ"/>
+    </w:rPr>
+  </w:style>
+  <w:style w:type="character" w:customStyle="1" w:styleId="html-tagin">
+    <w:name w:val="html-tagin"/>
+    <w:basedOn w:val="Standardnpsmoodstavce"/>
+  </w:style>
+  <w:style w:type="character" w:customStyle="1" w:styleId="html-quote">
+    <w:name w:val="html-quote"/>
+    <w:basedOn w:val="Standardnpsmoodstavce"/>
+  </w:style>
+  <w:style w:type="character" w:customStyle="1" w:styleId="html-tag">
+    <w:name w:val="html-tag"/>
+    <w:basedOn w:val="Standardnpsmoodstavce"/>
+  </w:style>
+  <w:style w:type="character" w:customStyle="1" w:styleId="Nadpis4Char">
+    <w:name w:val="Nadpis 4 Char"/>
+    <w:basedOn w:val="Standardnpsmoodstavce"/>
+    <w:link w:val="Nadpis4"/>
+    <w:uiPriority w:val="9"/>
+    <w:semiHidden/>
+    <w:rPr>
+      <w:rFonts w:asciiTheme="majorHAnsi" w:eastAsiaTheme="majorEastAsia" w:hAnsiTheme="majorHAnsi" w:cstheme="majorBidi"/>
+      <w:i/>
+      <w:iCs/>
+      <w:color w:val="2F5496" w:themeColor="accent1" w:themeShade="BF"/>
       <w:sz w:val="24"/>
       <w:szCs w:val="24"/>
       <w:lang w:eastAsia="cs-CZ"/>

--- a/Eshop.docx
+++ b/Eshop.docx
@@ -2036,13 +2036,7 @@
         <w:ind w:left="633"/>
       </w:pPr>
       <w:r>
-        <w:t xml:space="preserve">... </w:t>
-      </w:r>
-      <w:r>
-        <w:t>„</w:t>
-      </w:r>
-      <w:r>
-        <w:t xml:space="preserve">Chybové hlášky, které díky této změně vyskočí, v následujícíh krocích opravíme.“ </w:t>
+        <w:t xml:space="preserve">... „Chybové hlášky, které díky této změně vyskočí, v následujícíh krocích opravíme.“ </w:t>
       </w:r>
     </w:p>
     <w:p>
@@ -2104,13 +2098,7 @@
         <w:rPr>
           <w:rStyle w:val="KdHTML"/>
         </w:rPr>
-        <w:t>Product</w:t>
-      </w:r>
-      <w:r>
-        <w:rPr>
-          <w:rStyle w:val="KdHTML"/>
-        </w:rPr>
-        <w:t xml:space="preserve"> </w:t>
+        <w:t xml:space="preserve">Product </w:t>
       </w:r>
       <w:r>
         <w:t xml:space="preserve">osmadvacetkrát, využijeme </w:t>
@@ -2184,10 +2172,7 @@
         <w:ind w:left="709"/>
       </w:pPr>
       <w:r>
-        <w:t>„</w:t>
-      </w:r>
-      <w:r>
-        <w:t>odstraňme z formuláře pole, která zde nechceme editovat (</w:t>
+        <w:t>„odstraňme z formuláře pole, která zde nechceme editovat (</w:t>
       </w:r>
       <w:r>
         <w:rPr>
@@ -2223,10 +2208,7 @@
         <w:t>ImagesCount</w:t>
       </w:r>
       <w:r>
-        <w:t>)</w:t>
-      </w:r>
-      <w:r>
-        <w:t>“</w:t>
+        <w:t>)“</w:t>
       </w:r>
     </w:p>
     <w:p>
@@ -2275,92 +2257,71 @@
           <w:rStyle w:val="KdHTML"/>
           <w:rFonts w:eastAsiaTheme="minorHAnsi"/>
         </w:rPr>
-        <w:t xml:space="preserve">       </w:t>
-      </w:r>
-      <w:r>
+        <w:t xml:space="preserve">       &lt;div class="form-group form-check"&gt;</w:t>
+      </w:r>
+    </w:p>
+    <w:p>
+      <w:pPr>
+        <w:pStyle w:val="Bezmezer"/>
         <w:rPr>
           <w:rStyle w:val="KdHTML"/>
           <w:rFonts w:eastAsiaTheme="minorHAnsi"/>
         </w:rPr>
-        <w:t>&lt;div class="form-group form-check"&gt;</w:t>
-      </w:r>
-    </w:p>
-    <w:p>
-      <w:pPr>
-        <w:pStyle w:val="Bezmezer"/>
+      </w:pPr>
+      <w:r>
         <w:rPr>
           <w:rStyle w:val="KdHTML"/>
           <w:rFonts w:eastAsiaTheme="minorHAnsi"/>
         </w:rPr>
-      </w:pPr>
-      <w:r>
+        <w:t xml:space="preserve">            &lt;label class="form-check-label"&gt;</w:t>
+      </w:r>
+    </w:p>
+    <w:p>
+      <w:pPr>
+        <w:pStyle w:val="Bezmezer"/>
+        <w:ind w:left="1416"/>
         <w:rPr>
           <w:rStyle w:val="KdHTML"/>
           <w:rFonts w:eastAsiaTheme="minorHAnsi"/>
         </w:rPr>
-        <w:t xml:space="preserve">            &lt;label class="form-check-label"&gt;</w:t>
-      </w:r>
-    </w:p>
-    <w:p>
-      <w:pPr>
-        <w:pStyle w:val="Bezmezer"/>
-        <w:ind w:left="1416"/>
+      </w:pPr>
+      <w:r>
         <w:rPr>
           <w:rStyle w:val="KdHTML"/>
           <w:rFonts w:eastAsiaTheme="minorHAnsi"/>
         </w:rPr>
-      </w:pPr>
-      <w:r>
+        <w:t>&lt;input class="form-check-input" asp-for="Hidden" /&gt;    @Html.DisplayNameFor(model =&gt; model.Hidden)</w:t>
+      </w:r>
+    </w:p>
+    <w:p>
+      <w:pPr>
+        <w:pStyle w:val="Bezmezer"/>
         <w:rPr>
           <w:rStyle w:val="KdHTML"/>
           <w:rFonts w:eastAsiaTheme="minorHAnsi"/>
         </w:rPr>
-        <w:t xml:space="preserve">&lt;input class="form-check-input" asp-for="Hidden" /&gt; </w:t>
-      </w:r>
+      </w:pPr>
       <w:r>
         <w:rPr>
           <w:rStyle w:val="KdHTML"/>
           <w:rFonts w:eastAsiaTheme="minorHAnsi"/>
         </w:rPr>
-        <w:t xml:space="preserve">   </w:t>
-      </w:r>
-      <w:r>
+        <w:t xml:space="preserve">            &lt;/label&gt;</w:t>
+      </w:r>
+    </w:p>
+    <w:p>
+      <w:pPr>
+        <w:pStyle w:val="Bezmezer"/>
         <w:rPr>
           <w:rStyle w:val="KdHTML"/>
           <w:rFonts w:eastAsiaTheme="minorHAnsi"/>
         </w:rPr>
-        <w:t>@Html.DisplayNameFor(model =&gt; model.Hidden)</w:t>
-      </w:r>
-    </w:p>
-    <w:p>
-      <w:pPr>
-        <w:pStyle w:val="Bezmezer"/>
+      </w:pPr>
+      <w:r>
         <w:rPr>
           <w:rStyle w:val="KdHTML"/>
           <w:rFonts w:eastAsiaTheme="minorHAnsi"/>
         </w:rPr>
-      </w:pPr>
-      <w:r>
-        <w:rPr>
-          <w:rStyle w:val="KdHTML"/>
-          <w:rFonts w:eastAsiaTheme="minorHAnsi"/>
-        </w:rPr>
-        <w:t xml:space="preserve">            &lt;/label&gt;</w:t>
-      </w:r>
-    </w:p>
-    <w:p>
-      <w:pPr>
-        <w:pStyle w:val="Bezmezer"/>
-        <w:rPr>
-          <w:rStyle w:val="KdHTML"/>
-          <w:rFonts w:eastAsiaTheme="minorHAnsi"/>
-        </w:rPr>
-      </w:pPr>
-      <w:r>
-        <w:rPr>
-          <w:rStyle w:val="KdHTML"/>
-          <w:rFonts w:eastAsiaTheme="minorHAnsi"/>
-        </w:rPr>
         <w:t xml:space="preserve">        &lt;/div&gt;</w:t>
       </w:r>
     </w:p>
@@ -2385,40 +2346,7 @@
         <w:ind w:left="709"/>
       </w:pPr>
       <w:r>
-        <w:t xml:space="preserve">V závorce zmíněný </w:t>
-      </w:r>
-      <w:r>
-        <w:t>ImagesCount v </w:t>
-      </w:r>
-      <w:r>
-        <w:t>„</w:t>
-      </w:r>
-      <w:r>
-        <w:t>Kompletním</w:t>
-      </w:r>
-      <w:r>
-        <w:t xml:space="preserve"> kódu</w:t>
-      </w:r>
-      <w:r>
-        <w:t xml:space="preserve"> pohledu</w:t>
-      </w:r>
-      <w:r>
-        <w:t>“</w:t>
-      </w:r>
-      <w:r>
-        <w:t xml:space="preserve"> nem</w:t>
-      </w:r>
-      <w:r>
-        <w:t>á</w:t>
-      </w:r>
-      <w:r>
-        <w:t xml:space="preserve"> label a j</w:t>
-      </w:r>
-      <w:r>
-        <w:t>e</w:t>
-      </w:r>
-      <w:r>
-        <w:t xml:space="preserve"> hidden... </w:t>
+        <w:t xml:space="preserve">V závorce zmíněný ImagesCount v „Kompletním kódu pohledu“ nemá label a je hidden... </w:t>
       </w:r>
     </w:p>
     <w:p>
@@ -2460,13 +2388,7 @@
         <w:rPr>
           <w:rStyle w:val="html-tag"/>
         </w:rPr>
-        <w:t xml:space="preserve">             </w:t>
-      </w:r>
-      <w:r>
-        <w:rPr>
-          <w:rStyle w:val="html-tag"/>
-        </w:rPr>
-        <w:t>&lt;div</w:t>
+        <w:t xml:space="preserve">             &lt;div</w:t>
       </w:r>
       <w:r>
         <w:rPr>
@@ -2666,10 +2588,7 @@
         <w:spacing w:before="0" w:after="240" w:afterAutospacing="0"/>
       </w:pPr>
       <w:r>
-        <w:t>6</w:t>
-      </w:r>
-      <w:r>
-        <w:t>. odrážka:</w:t>
+        <w:t>6. odrážka:</w:t>
       </w:r>
     </w:p>
     <w:p>
@@ -2934,11 +2853,6 @@
           <w:rStyle w:val="html-tag"/>
         </w:rPr>
         <w:tab/>
-      </w:r>
-      <w:r>
-        <w:rPr>
-          <w:rStyle w:val="html-tag"/>
-        </w:rPr>
         <w:t>&lt;div</w:t>
       </w:r>
       <w:r>
@@ -3387,10 +3301,7 @@
         <w:ind w:left="709"/>
       </w:pPr>
       <w:r>
-        <w:t xml:space="preserve">Metodu už v manažeru máme ze 7. lekce, kapitoly </w:t>
-      </w:r>
-      <w:r>
-        <w:t>SaveProduct()</w:t>
+        <w:t>Metodu už v manažeru máme ze 7. lekce, kapitoly SaveProduct()</w:t>
       </w:r>
     </w:p>
     <w:p>
@@ -3473,8 +3384,6 @@
       </w:pPr>
       <w:r>
         <w:tab/>
-      </w:r>
-      <w:r>
         <w:t xml:space="preserve">ChildCategories = </w:t>
       </w:r>
       <w:r>
@@ -3484,10 +3393,7 @@
         <w:t>new</w:t>
       </w:r>
       <w:r>
-        <w:t xml:space="preserve"> List&lt;Category&gt;();</w:t>
-      </w:r>
-      <w:r>
-        <w:t xml:space="preserve"> </w:t>
+        <w:t xml:space="preserve"> List&lt;Category&gt;(); </w:t>
       </w:r>
     </w:p>
     <w:p>
@@ -4026,9 +3932,590 @@
           <w:szCs w:val="19"/>
           <w:lang w:eastAsia="en-US"/>
         </w:rPr>
+        <w:t xml:space="preserve">        {...</w:t>
+      </w:r>
+    </w:p>
+    <w:p>
+      <w:pPr>
+        <w:pStyle w:val="Bezmezer"/>
+        <w:rPr>
+          <w:rFonts w:ascii="Consolas" w:eastAsiaTheme="minorHAnsi" w:hAnsi="Consolas" w:cs="Consolas"/>
+          <w:color w:val="000000"/>
+          <w:sz w:val="19"/>
+          <w:szCs w:val="19"/>
+          <w:lang w:eastAsia="en-US"/>
+        </w:rPr>
+      </w:pPr>
+    </w:p>
+    <w:p>
+      <w:pPr>
+        <w:pStyle w:val="Bezmezer"/>
+      </w:pPr>
+    </w:p>
+    <w:p>
+      <w:pPr>
+        <w:pStyle w:val="Bezmezer"/>
+      </w:pPr>
+    </w:p>
+    <w:p>
+      <w:pPr>
+        <w:pStyle w:val="Nadpis1"/>
+      </w:pPr>
+      <w:r>
+        <w:t>IX. lekce</w:t>
+      </w:r>
+    </w:p>
+    <w:p>
+      <w:pPr>
+        <w:pStyle w:val="Odstavecseseznamem"/>
+        <w:numPr>
+          <w:ilvl w:val="0"/>
+          <w:numId w:val="32"/>
+        </w:numPr>
+        <w:spacing w:before="0" w:after="240" w:afterAutospacing="0"/>
+        <w:rPr>
+          <w:b/>
+          <w:bCs/>
+        </w:rPr>
+      </w:pPr>
+      <w:r>
+        <w:rPr>
+          <w:b/>
+          <w:bCs/>
+        </w:rPr>
+        <w:t>Manažery</w:t>
+      </w:r>
+    </w:p>
+    <w:p>
+      <w:pPr>
+        <w:pStyle w:val="Bezmezer"/>
+        <w:rPr>
+          <w:rStyle w:val="html-quote"/>
+        </w:rPr>
+      </w:pPr>
+      <w:r>
+        <w:rPr>
+          <w:rStyle w:val="html-quote"/>
+        </w:rPr>
+        <w:t xml:space="preserve">...„Rovnou si připravíme i metodu...“ – text dělá dojem, že si máme obě metody napsat sami, na základě uvedených pokynů. </w:t>
+      </w:r>
+    </w:p>
+    <w:p>
+      <w:pPr>
+        <w:pStyle w:val="Bezmezer"/>
+        <w:rPr>
+          <w:rStyle w:val="html-quote"/>
+        </w:rPr>
+      </w:pPr>
+      <w:r>
+        <w:rPr>
+          <w:rStyle w:val="html-quote"/>
+        </w:rPr>
+        <w:t>Doplnila bych něco jako: „(Kód obou metod bude uveden dále v textu.)“</w:t>
+      </w:r>
+    </w:p>
+    <w:p>
+      <w:pPr>
+        <w:pStyle w:val="Bezmezer"/>
+        <w:pBdr>
+          <w:bottom w:val="single" w:sz="4" w:space="1" w:color="auto"/>
+        </w:pBdr>
+        <w:rPr>
+          <w:rStyle w:val="html-quote"/>
+        </w:rPr>
+      </w:pPr>
+    </w:p>
+    <w:p>
+      <w:pPr>
+        <w:pStyle w:val="Bezmezer"/>
+        <w:rPr>
+          <w:rStyle w:val="html-quote"/>
+        </w:rPr>
+      </w:pPr>
+    </w:p>
+    <w:p>
+      <w:pPr>
+        <w:pStyle w:val="Odstavecseseznamem"/>
+        <w:numPr>
+          <w:ilvl w:val="0"/>
+          <w:numId w:val="32"/>
+        </w:numPr>
+        <w:spacing w:before="0" w:after="240" w:afterAutospacing="0"/>
+        <w:rPr>
+          <w:b/>
+          <w:bCs/>
+        </w:rPr>
+      </w:pPr>
+      <w:r>
+        <w:rPr>
+          <w:b/>
+          <w:bCs/>
+        </w:rPr>
+        <w:t xml:space="preserve">ImageManager </w:t>
+      </w:r>
+    </w:p>
+    <w:p>
+      <w:pPr>
+        <w:pStyle w:val="Bezmezer"/>
+        <w:rPr>
+          <w:rStyle w:val="html-quote"/>
+        </w:rPr>
+      </w:pPr>
+      <w:r>
+        <w:rPr>
+          <w:rStyle w:val="html-quote"/>
+        </w:rPr>
+        <w:t>Třída dědí z interfacu </w:t>
+      </w:r>
+      <w:r>
+        <w:rPr>
+          <w:rStyle w:val="html-quote"/>
+          <w:color w:val="FF0000"/>
+        </w:rPr>
+        <w:t>IImageManager</w:t>
+      </w:r>
+      <w:r>
+        <w:rPr>
+          <w:rStyle w:val="html-quote"/>
+        </w:rPr>
+        <w:t>, který ještě nemáme... = zůstává tam error.</w:t>
+      </w:r>
+    </w:p>
+    <w:p>
+      <w:pPr>
+        <w:pStyle w:val="Bezmezer"/>
+        <w:rPr>
+          <w:b/>
+          <w:bCs/>
+        </w:rPr>
+      </w:pPr>
+      <w:r>
+        <w:rPr>
+          <w:rStyle w:val="html-quote"/>
+        </w:rPr>
+        <w:t xml:space="preserve">Dtto </w:t>
+      </w:r>
+      <w:r>
+        <w:rPr>
+          <w:b/>
+          <w:bCs/>
+        </w:rPr>
+        <w:t>ProductManager –</w:t>
+      </w:r>
+      <w:r>
+        <w:rPr>
+          <w:rStyle w:val="html-quote"/>
+        </w:rPr>
+        <w:t xml:space="preserve"> </w:t>
+      </w:r>
+      <w:r>
+        <w:rPr>
+          <w:b/>
+          <w:bCs/>
+        </w:rPr>
+        <w:t>Konstanty</w:t>
+      </w:r>
+    </w:p>
+    <w:p>
+      <w:pPr>
+        <w:pStyle w:val="Bezmezer"/>
+        <w:rPr>
+          <w:rStyle w:val="html-quote"/>
+        </w:rPr>
+      </w:pPr>
+      <w:r>
+        <w:rPr>
+          <w:rStyle w:val="html-quote"/>
+        </w:rPr>
+        <w:t xml:space="preserve">kód také odkazuje na nevytvořený </w:t>
+      </w:r>
+      <w:r>
+        <w:rPr>
+          <w:rStyle w:val="html-quote"/>
+          <w:color w:val="FF0000"/>
+        </w:rPr>
+        <w:t xml:space="preserve">IImageManager = druhý error </w:t>
+      </w:r>
+      <w:r>
+        <w:rPr>
+          <w:rStyle w:val="html-quote"/>
+        </w:rPr>
+        <w:t>v projektu.</w:t>
+      </w:r>
+    </w:p>
+    <w:p>
+      <w:pPr>
+        <w:pStyle w:val="Bezmezer"/>
+        <w:pBdr>
+          <w:bottom w:val="single" w:sz="4" w:space="1" w:color="auto"/>
+        </w:pBdr>
+        <w:rPr>
+          <w:rStyle w:val="html-quote"/>
+        </w:rPr>
+      </w:pPr>
+    </w:p>
+    <w:p>
+      <w:pPr>
+        <w:pStyle w:val="Bezmezer"/>
+        <w:rPr>
+          <w:rStyle w:val="html-quote"/>
+        </w:rPr>
+      </w:pPr>
+    </w:p>
+    <w:p>
+      <w:pPr>
+        <w:pStyle w:val="Odstavecseseznamem"/>
+        <w:numPr>
+          <w:ilvl w:val="0"/>
+          <w:numId w:val="32"/>
+        </w:numPr>
+        <w:spacing w:before="0" w:after="240" w:afterAutospacing="0"/>
+        <w:rPr>
+          <w:b/>
+          <w:bCs/>
+        </w:rPr>
+      </w:pPr>
+      <w:r>
+        <w:rPr>
+          <w:b/>
+          <w:bCs/>
+        </w:rPr>
+        <w:t>GetImageFileName()</w:t>
+      </w:r>
+    </w:p>
+    <w:p>
+      <w:pPr>
+        <w:pStyle w:val="Bezmezer"/>
+        <w:rPr>
+          <w:rStyle w:val="html-quote"/>
+        </w:rPr>
+      </w:pPr>
+      <w:r>
+        <w:rPr>
+          <w:rStyle w:val="html-quote"/>
+        </w:rPr>
+        <w:t>Jméno konstanty (v množném čísle) nesedí se jménem používaným v metodě (jednotné číslo) =&gt; vyvolá 3x error</w:t>
+      </w:r>
+    </w:p>
+    <w:p>
+      <w:pPr>
+        <w:pStyle w:val="Bezmezer"/>
+        <w:rPr>
+          <w:rStyle w:val="html-quote"/>
+        </w:rPr>
+      </w:pPr>
+    </w:p>
+    <w:p>
+      <w:pPr>
+        <w:pStyle w:val="Bezmezer"/>
+        <w:rPr>
+          <w:rStyle w:val="html-quote"/>
+        </w:rPr>
+      </w:pPr>
+      <w:r>
+        <w:rPr>
+          <w:rStyle w:val="html-quote"/>
+        </w:rPr>
+        <w:t>Kód uvedený u Konstant:</w:t>
+      </w:r>
+    </w:p>
+    <w:p>
+      <w:pPr>
+        <w:pStyle w:val="Bezmezer"/>
+        <w:rPr>
+          <w:rStyle w:val="html-quote"/>
+        </w:rPr>
+      </w:pPr>
+      <w:r>
+        <w:rPr>
+          <w:rFonts w:ascii="Consolas" w:eastAsiaTheme="minorHAnsi" w:hAnsi="Consolas" w:cs="Consolas"/>
+          <w:color w:val="0000FF"/>
+          <w:sz w:val="19"/>
+          <w:szCs w:val="19"/>
+          <w:lang w:eastAsia="en-US"/>
+        </w:rPr>
+        <w:t>private</w:t>
+      </w:r>
+      <w:r>
+        <w:rPr>
+          <w:rFonts w:ascii="Consolas" w:eastAsiaTheme="minorHAnsi" w:hAnsi="Consolas" w:cs="Consolas"/>
+          <w:color w:val="000000"/>
+          <w:sz w:val="19"/>
+          <w:szCs w:val="19"/>
+          <w:lang w:eastAsia="en-US"/>
+        </w:rPr>
+        <w:t xml:space="preserve"> </w:t>
+      </w:r>
+      <w:r>
+        <w:rPr>
+          <w:rFonts w:ascii="Consolas" w:eastAsiaTheme="minorHAnsi" w:hAnsi="Consolas" w:cs="Consolas"/>
+          <w:color w:val="0000FF"/>
+          <w:sz w:val="19"/>
+          <w:szCs w:val="19"/>
+          <w:lang w:eastAsia="en-US"/>
+        </w:rPr>
+        <w:t>const</w:t>
+      </w:r>
+      <w:r>
+        <w:rPr>
+          <w:rFonts w:ascii="Consolas" w:eastAsiaTheme="minorHAnsi" w:hAnsi="Consolas" w:cs="Consolas"/>
+          <w:color w:val="000000"/>
+          <w:sz w:val="19"/>
+          <w:szCs w:val="19"/>
+          <w:lang w:eastAsia="en-US"/>
+        </w:rPr>
+        <w:t xml:space="preserve"> </w:t>
+      </w:r>
+      <w:r>
+        <w:rPr>
+          <w:rFonts w:ascii="Consolas" w:eastAsiaTheme="minorHAnsi" w:hAnsi="Consolas" w:cs="Consolas"/>
+          <w:color w:val="0000FF"/>
+          <w:sz w:val="19"/>
+          <w:szCs w:val="19"/>
+          <w:lang w:eastAsia="en-US"/>
+        </w:rPr>
+        <w:t>string</w:t>
+      </w:r>
+      <w:r>
+        <w:rPr>
+          <w:rFonts w:ascii="Consolas" w:eastAsiaTheme="minorHAnsi" w:hAnsi="Consolas" w:cs="Consolas"/>
+          <w:color w:val="000000"/>
+          <w:sz w:val="19"/>
+          <w:szCs w:val="19"/>
+          <w:lang w:eastAsia="en-US"/>
+        </w:rPr>
+        <w:t xml:space="preserve"> Product</w:t>
+      </w:r>
+      <w:r>
+        <w:rPr>
+          <w:rFonts w:ascii="Consolas" w:eastAsiaTheme="minorHAnsi" w:hAnsi="Consolas" w:cs="Consolas"/>
+          <w:color w:val="000000"/>
+          <w:sz w:val="19"/>
+          <w:szCs w:val="19"/>
+          <w:highlight w:val="red"/>
+          <w:lang w:eastAsia="en-US"/>
+        </w:rPr>
+        <w:t>Images</w:t>
+      </w:r>
+      <w:r>
+        <w:rPr>
+          <w:rFonts w:ascii="Consolas" w:eastAsiaTheme="minorHAnsi" w:hAnsi="Consolas" w:cs="Consolas"/>
+          <w:color w:val="000000"/>
+          <w:sz w:val="19"/>
+          <w:szCs w:val="19"/>
+          <w:lang w:eastAsia="en-US"/>
+        </w:rPr>
+        <w:t xml:space="preserve">Path = </w:t>
+      </w:r>
+      <w:r>
+        <w:rPr>
+          <w:rFonts w:ascii="Consolas" w:eastAsiaTheme="minorHAnsi" w:hAnsi="Consolas" w:cs="Consolas"/>
+          <w:color w:val="A31515"/>
+          <w:sz w:val="19"/>
+          <w:szCs w:val="19"/>
+          <w:lang w:eastAsia="en-US"/>
+        </w:rPr>
+        <w:t>"wwwroot/images/products/"</w:t>
+      </w:r>
+      <w:r>
+        <w:rPr>
+          <w:rFonts w:ascii="Consolas" w:eastAsiaTheme="minorHAnsi" w:hAnsi="Consolas" w:cs="Consolas"/>
+          <w:color w:val="000000"/>
+          <w:sz w:val="19"/>
+          <w:szCs w:val="19"/>
+          <w:lang w:eastAsia="en-US"/>
+        </w:rPr>
+        <w:t>;</w:t>
+      </w:r>
+    </w:p>
+    <w:p>
+      <w:pPr>
+        <w:pStyle w:val="Bezmezer"/>
+        <w:rPr>
+          <w:rStyle w:val="html-quote"/>
+        </w:rPr>
+      </w:pPr>
+    </w:p>
+    <w:p>
+      <w:pPr>
+        <w:pStyle w:val="Bezmezer"/>
+        <w:rPr>
+          <w:rStyle w:val="html-quote"/>
+        </w:rPr>
+      </w:pPr>
+      <w:r>
+        <w:rPr>
+          <w:rStyle w:val="html-quote"/>
+        </w:rPr>
+        <w:t>Kód uvedený u metody GetImageFileName()</w:t>
+      </w:r>
+    </w:p>
+    <w:p>
+      <w:pPr>
+        <w:autoSpaceDE w:val="0"/>
+        <w:autoSpaceDN w:val="0"/>
+        <w:adjustRightInd w:val="0"/>
+        <w:spacing w:before="0" w:after="0" w:afterAutospacing="0"/>
+        <w:rPr>
+          <w:rFonts w:ascii="Consolas" w:eastAsiaTheme="minorHAnsi" w:hAnsi="Consolas" w:cs="Consolas"/>
+          <w:color w:val="000000"/>
+          <w:sz w:val="19"/>
+          <w:szCs w:val="19"/>
+          <w:lang w:eastAsia="en-US"/>
+        </w:rPr>
+      </w:pPr>
+      <w:r>
+        <w:rPr>
+          <w:rFonts w:ascii="Consolas" w:eastAsiaTheme="minorHAnsi" w:hAnsi="Consolas" w:cs="Consolas"/>
+          <w:color w:val="0000FF"/>
+          <w:sz w:val="19"/>
+          <w:szCs w:val="19"/>
+          <w:lang w:eastAsia="en-US"/>
+        </w:rPr>
+        <w:t>private</w:t>
+      </w:r>
+      <w:r>
+        <w:rPr>
+          <w:rFonts w:ascii="Consolas" w:eastAsiaTheme="minorHAnsi" w:hAnsi="Consolas" w:cs="Consolas"/>
+          <w:color w:val="000000"/>
+          <w:sz w:val="19"/>
+          <w:szCs w:val="19"/>
+          <w:lang w:eastAsia="en-US"/>
+        </w:rPr>
+        <w:t xml:space="preserve"> </w:t>
+      </w:r>
+      <w:r>
+        <w:rPr>
+          <w:rFonts w:ascii="Consolas" w:eastAsiaTheme="minorHAnsi" w:hAnsi="Consolas" w:cs="Consolas"/>
+          <w:color w:val="0000FF"/>
+          <w:sz w:val="19"/>
+          <w:szCs w:val="19"/>
+          <w:lang w:eastAsia="en-US"/>
+        </w:rPr>
+        <w:t>string</w:t>
+      </w:r>
+      <w:r>
+        <w:rPr>
+          <w:rFonts w:ascii="Consolas" w:eastAsiaTheme="minorHAnsi" w:hAnsi="Consolas" w:cs="Consolas"/>
+          <w:color w:val="000000"/>
+          <w:sz w:val="19"/>
+          <w:szCs w:val="19"/>
+          <w:lang w:eastAsia="en-US"/>
+        </w:rPr>
+        <w:t xml:space="preserve"> GetImageFileName(</w:t>
+      </w:r>
+      <w:r>
+        <w:rPr>
+          <w:rFonts w:ascii="Consolas" w:eastAsiaTheme="minorHAnsi" w:hAnsi="Consolas" w:cs="Consolas"/>
+          <w:color w:val="0000FF"/>
+          <w:sz w:val="19"/>
+          <w:szCs w:val="19"/>
+          <w:lang w:eastAsia="en-US"/>
+        </w:rPr>
+        <w:t>int</w:t>
+      </w:r>
+      <w:r>
+        <w:rPr>
+          <w:rFonts w:ascii="Consolas" w:eastAsiaTheme="minorHAnsi" w:hAnsi="Consolas" w:cs="Consolas"/>
+          <w:color w:val="000000"/>
+          <w:sz w:val="19"/>
+          <w:szCs w:val="19"/>
+          <w:lang w:eastAsia="en-US"/>
+        </w:rPr>
+        <w:t xml:space="preserve"> productId, </w:t>
+      </w:r>
+      <w:r>
+        <w:rPr>
+          <w:rFonts w:ascii="Consolas" w:eastAsiaTheme="minorHAnsi" w:hAnsi="Consolas" w:cs="Consolas"/>
+          <w:color w:val="0000FF"/>
+          <w:sz w:val="19"/>
+          <w:szCs w:val="19"/>
+          <w:lang w:eastAsia="en-US"/>
+        </w:rPr>
+        <w:t>int</w:t>
+      </w:r>
+      <w:r>
+        <w:rPr>
+          <w:rFonts w:ascii="Consolas" w:eastAsiaTheme="minorHAnsi" w:hAnsi="Consolas" w:cs="Consolas"/>
+          <w:color w:val="000000"/>
+          <w:sz w:val="19"/>
+          <w:szCs w:val="19"/>
+          <w:lang w:eastAsia="en-US"/>
+        </w:rPr>
+        <w:t xml:space="preserve"> imageIndex, </w:t>
+      </w:r>
+      <w:r>
+        <w:rPr>
+          <w:rFonts w:ascii="Consolas" w:eastAsiaTheme="minorHAnsi" w:hAnsi="Consolas" w:cs="Consolas"/>
+          <w:color w:val="0000FF"/>
+          <w:sz w:val="19"/>
+          <w:szCs w:val="19"/>
+          <w:lang w:eastAsia="en-US"/>
+        </w:rPr>
+        <w:t>bool</w:t>
+      </w:r>
+      <w:r>
+        <w:rPr>
+          <w:rFonts w:ascii="Consolas" w:eastAsiaTheme="minorHAnsi" w:hAnsi="Consolas" w:cs="Consolas"/>
+          <w:color w:val="000000"/>
+          <w:sz w:val="19"/>
+          <w:szCs w:val="19"/>
+          <w:lang w:eastAsia="en-US"/>
+        </w:rPr>
+        <w:t xml:space="preserve"> full = </w:t>
+      </w:r>
+      <w:r>
+        <w:rPr>
+          <w:rFonts w:ascii="Consolas" w:eastAsiaTheme="minorHAnsi" w:hAnsi="Consolas" w:cs="Consolas"/>
+          <w:color w:val="0000FF"/>
+          <w:sz w:val="19"/>
+          <w:szCs w:val="19"/>
+          <w:lang w:eastAsia="en-US"/>
+        </w:rPr>
+        <w:t>true</w:t>
+      </w:r>
+      <w:r>
+        <w:rPr>
+          <w:rFonts w:ascii="Consolas" w:eastAsiaTheme="minorHAnsi" w:hAnsi="Consolas" w:cs="Consolas"/>
+          <w:color w:val="000000"/>
+          <w:sz w:val="19"/>
+          <w:szCs w:val="19"/>
+          <w:lang w:eastAsia="en-US"/>
+        </w:rPr>
+        <w:t>)</w:t>
+      </w:r>
+    </w:p>
+    <w:p>
+      <w:pPr>
+        <w:autoSpaceDE w:val="0"/>
+        <w:autoSpaceDN w:val="0"/>
+        <w:adjustRightInd w:val="0"/>
+        <w:spacing w:before="0" w:after="0" w:afterAutospacing="0"/>
+        <w:rPr>
+          <w:rFonts w:ascii="Consolas" w:eastAsiaTheme="minorHAnsi" w:hAnsi="Consolas" w:cs="Consolas"/>
+          <w:color w:val="000000"/>
+          <w:sz w:val="19"/>
+          <w:szCs w:val="19"/>
+          <w:lang w:eastAsia="en-US"/>
+        </w:rPr>
+      </w:pPr>
+      <w:r>
+        <w:rPr>
+          <w:rFonts w:ascii="Consolas" w:eastAsiaTheme="minorHAnsi" w:hAnsi="Consolas" w:cs="Consolas"/>
+          <w:color w:val="000000"/>
+          <w:sz w:val="19"/>
+          <w:szCs w:val="19"/>
+          <w:lang w:eastAsia="en-US"/>
+        </w:rPr>
         <w:t xml:space="preserve">        {</w:t>
       </w:r>
-      <w:r>
+    </w:p>
+    <w:p>
+      <w:pPr>
+        <w:autoSpaceDE w:val="0"/>
+        <w:autoSpaceDN w:val="0"/>
+        <w:adjustRightInd w:val="0"/>
+        <w:spacing w:before="0" w:after="0" w:afterAutospacing="0"/>
         <w:rPr>
           <w:rFonts w:ascii="Consolas" w:eastAsiaTheme="minorHAnsi" w:hAnsi="Consolas" w:cs="Consolas"/>
           <w:color w:val="000000"/>
@@ -4036,29 +4523,857 @@
           <w:szCs w:val="19"/>
           <w:lang w:eastAsia="en-US"/>
         </w:rPr>
-        <w:t>...</w:t>
+      </w:pPr>
+      <w:r>
+        <w:rPr>
+          <w:rFonts w:ascii="Consolas" w:eastAsiaTheme="minorHAnsi" w:hAnsi="Consolas" w:cs="Consolas"/>
+          <w:color w:val="000000"/>
+          <w:sz w:val="19"/>
+          <w:szCs w:val="19"/>
+          <w:lang w:eastAsia="en-US"/>
+        </w:rPr>
+        <w:t xml:space="preserve">            </w:t>
+      </w:r>
+      <w:r>
+        <w:rPr>
+          <w:rFonts w:ascii="Consolas" w:eastAsiaTheme="minorHAnsi" w:hAnsi="Consolas" w:cs="Consolas"/>
+          <w:color w:val="0000FF"/>
+          <w:sz w:val="19"/>
+          <w:szCs w:val="19"/>
+          <w:lang w:eastAsia="en-US"/>
+        </w:rPr>
+        <w:t>if</w:t>
+      </w:r>
+      <w:r>
+        <w:rPr>
+          <w:rFonts w:ascii="Consolas" w:eastAsiaTheme="minorHAnsi" w:hAnsi="Consolas" w:cs="Consolas"/>
+          <w:color w:val="000000"/>
+          <w:sz w:val="19"/>
+          <w:szCs w:val="19"/>
+          <w:lang w:eastAsia="en-US"/>
+        </w:rPr>
+        <w:t xml:space="preserve"> (!Directory.Exists(</w:t>
+      </w:r>
+      <w:r>
+        <w:rPr>
+          <w:rFonts w:ascii="Consolas" w:eastAsiaTheme="minorHAnsi" w:hAnsi="Consolas" w:cs="Consolas"/>
+          <w:color w:val="A31515"/>
+          <w:sz w:val="19"/>
+          <w:szCs w:val="19"/>
+          <w:lang w:eastAsia="en-US"/>
+        </w:rPr>
+        <w:t>$"</w:t>
+      </w:r>
+      <w:r>
+        <w:rPr>
+          <w:rFonts w:ascii="Consolas" w:eastAsiaTheme="minorHAnsi" w:hAnsi="Consolas" w:cs="Consolas"/>
+          <w:color w:val="000000"/>
+          <w:sz w:val="19"/>
+          <w:szCs w:val="19"/>
+          <w:lang w:eastAsia="en-US"/>
+        </w:rPr>
+        <w:t>{Product</w:t>
+      </w:r>
+      <w:r>
+        <w:rPr>
+          <w:rFonts w:ascii="Consolas" w:eastAsiaTheme="minorHAnsi" w:hAnsi="Consolas" w:cs="Consolas"/>
+          <w:color w:val="000000"/>
+          <w:sz w:val="19"/>
+          <w:szCs w:val="19"/>
+          <w:highlight w:val="red"/>
+          <w:lang w:eastAsia="en-US"/>
+        </w:rPr>
+        <w:t>Image</w:t>
+      </w:r>
+      <w:r>
+        <w:rPr>
+          <w:rFonts w:ascii="Consolas" w:eastAsiaTheme="minorHAnsi" w:hAnsi="Consolas" w:cs="Consolas"/>
+          <w:color w:val="000000"/>
+          <w:sz w:val="19"/>
+          <w:szCs w:val="19"/>
+          <w:lang w:eastAsia="en-US"/>
+        </w:rPr>
+        <w:t>Path}{productId}</w:t>
+      </w:r>
+      <w:r>
+        <w:rPr>
+          <w:rFonts w:ascii="Consolas" w:eastAsiaTheme="minorHAnsi" w:hAnsi="Consolas" w:cs="Consolas"/>
+          <w:color w:val="A31515"/>
+          <w:sz w:val="19"/>
+          <w:szCs w:val="19"/>
+          <w:lang w:eastAsia="en-US"/>
+        </w:rPr>
+        <w:t>"</w:t>
+      </w:r>
+      <w:r>
+        <w:rPr>
+          <w:rFonts w:ascii="Consolas" w:eastAsiaTheme="minorHAnsi" w:hAnsi="Consolas" w:cs="Consolas"/>
+          <w:color w:val="000000"/>
+          <w:sz w:val="19"/>
+          <w:szCs w:val="19"/>
+          <w:lang w:eastAsia="en-US"/>
+        </w:rPr>
+        <w:t>))</w:t>
+      </w:r>
+    </w:p>
+    <w:p>
+      <w:pPr>
+        <w:autoSpaceDE w:val="0"/>
+        <w:autoSpaceDN w:val="0"/>
+        <w:adjustRightInd w:val="0"/>
+        <w:spacing w:before="0" w:after="0" w:afterAutospacing="0"/>
+        <w:rPr>
+          <w:rFonts w:ascii="Consolas" w:eastAsiaTheme="minorHAnsi" w:hAnsi="Consolas" w:cs="Consolas"/>
+          <w:color w:val="000000"/>
+          <w:sz w:val="19"/>
+          <w:szCs w:val="19"/>
+          <w:lang w:eastAsia="en-US"/>
+        </w:rPr>
+      </w:pPr>
+      <w:r>
+        <w:rPr>
+          <w:rFonts w:ascii="Consolas" w:eastAsiaTheme="minorHAnsi" w:hAnsi="Consolas" w:cs="Consolas"/>
+          <w:color w:val="000000"/>
+          <w:sz w:val="19"/>
+          <w:szCs w:val="19"/>
+          <w:lang w:eastAsia="en-US"/>
+        </w:rPr>
+        <w:t xml:space="preserve">                Directory.CreateDirectory(Product</w:t>
+      </w:r>
+      <w:r>
+        <w:rPr>
+          <w:rFonts w:ascii="Consolas" w:eastAsiaTheme="minorHAnsi" w:hAnsi="Consolas" w:cs="Consolas"/>
+          <w:color w:val="000000"/>
+          <w:sz w:val="19"/>
+          <w:szCs w:val="19"/>
+          <w:highlight w:val="red"/>
+          <w:lang w:eastAsia="en-US"/>
+        </w:rPr>
+        <w:t>Image</w:t>
+      </w:r>
+      <w:r>
+        <w:rPr>
+          <w:rFonts w:ascii="Consolas" w:eastAsiaTheme="minorHAnsi" w:hAnsi="Consolas" w:cs="Consolas"/>
+          <w:color w:val="000000"/>
+          <w:sz w:val="19"/>
+          <w:szCs w:val="19"/>
+          <w:lang w:eastAsia="en-US"/>
+        </w:rPr>
+        <w:t>Path + productId);</w:t>
+      </w:r>
+    </w:p>
+    <w:p>
+      <w:pPr>
+        <w:autoSpaceDE w:val="0"/>
+        <w:autoSpaceDN w:val="0"/>
+        <w:adjustRightInd w:val="0"/>
+        <w:spacing w:before="0" w:after="0" w:afterAutospacing="0"/>
+        <w:rPr>
+          <w:rFonts w:ascii="Consolas" w:eastAsiaTheme="minorHAnsi" w:hAnsi="Consolas" w:cs="Consolas"/>
+          <w:color w:val="000000"/>
+          <w:sz w:val="19"/>
+          <w:szCs w:val="19"/>
+          <w:lang w:eastAsia="en-US"/>
+        </w:rPr>
+      </w:pPr>
+    </w:p>
+    <w:p>
+      <w:pPr>
+        <w:autoSpaceDE w:val="0"/>
+        <w:autoSpaceDN w:val="0"/>
+        <w:adjustRightInd w:val="0"/>
+        <w:spacing w:before="0" w:after="0" w:afterAutospacing="0"/>
+        <w:rPr>
+          <w:rFonts w:ascii="Consolas" w:eastAsiaTheme="minorHAnsi" w:hAnsi="Consolas" w:cs="Consolas"/>
+          <w:color w:val="000000"/>
+          <w:sz w:val="19"/>
+          <w:szCs w:val="19"/>
+          <w:lang w:eastAsia="en-US"/>
+        </w:rPr>
+      </w:pPr>
+      <w:r>
+        <w:rPr>
+          <w:rFonts w:ascii="Consolas" w:eastAsiaTheme="minorHAnsi" w:hAnsi="Consolas" w:cs="Consolas"/>
+          <w:color w:val="000000"/>
+          <w:sz w:val="19"/>
+          <w:szCs w:val="19"/>
+          <w:lang w:eastAsia="en-US"/>
+        </w:rPr>
+        <w:t xml:space="preserve">            </w:t>
+      </w:r>
+      <w:r>
+        <w:rPr>
+          <w:rFonts w:ascii="Consolas" w:eastAsiaTheme="minorHAnsi" w:hAnsi="Consolas" w:cs="Consolas"/>
+          <w:color w:val="0000FF"/>
+          <w:sz w:val="19"/>
+          <w:szCs w:val="19"/>
+          <w:lang w:eastAsia="en-US"/>
+        </w:rPr>
+        <w:t>string</w:t>
+      </w:r>
+      <w:r>
+        <w:rPr>
+          <w:rFonts w:ascii="Consolas" w:eastAsiaTheme="minorHAnsi" w:hAnsi="Consolas" w:cs="Consolas"/>
+          <w:color w:val="000000"/>
+          <w:sz w:val="19"/>
+          <w:szCs w:val="19"/>
+          <w:lang w:eastAsia="en-US"/>
+        </w:rPr>
+        <w:t xml:space="preserve"> result = </w:t>
+      </w:r>
+      <w:r>
+        <w:rPr>
+          <w:rFonts w:ascii="Consolas" w:eastAsiaTheme="minorHAnsi" w:hAnsi="Consolas" w:cs="Consolas"/>
+          <w:color w:val="A31515"/>
+          <w:sz w:val="19"/>
+          <w:szCs w:val="19"/>
+          <w:lang w:eastAsia="en-US"/>
+        </w:rPr>
+        <w:t>$"</w:t>
+      </w:r>
+      <w:r>
+        <w:rPr>
+          <w:rFonts w:ascii="Consolas" w:eastAsiaTheme="minorHAnsi" w:hAnsi="Consolas" w:cs="Consolas"/>
+          <w:color w:val="000000"/>
+          <w:sz w:val="19"/>
+          <w:szCs w:val="19"/>
+          <w:lang w:eastAsia="en-US"/>
+        </w:rPr>
+        <w:t>{productId}</w:t>
+      </w:r>
+      <w:r>
+        <w:rPr>
+          <w:rFonts w:ascii="Consolas" w:eastAsiaTheme="minorHAnsi" w:hAnsi="Consolas" w:cs="Consolas"/>
+          <w:color w:val="A31515"/>
+          <w:sz w:val="19"/>
+          <w:szCs w:val="19"/>
+          <w:lang w:eastAsia="en-US"/>
+        </w:rPr>
+        <w:t>/</w:t>
+      </w:r>
+      <w:r>
+        <w:rPr>
+          <w:rFonts w:ascii="Consolas" w:eastAsiaTheme="minorHAnsi" w:hAnsi="Consolas" w:cs="Consolas"/>
+          <w:color w:val="000000"/>
+          <w:sz w:val="19"/>
+          <w:szCs w:val="19"/>
+          <w:lang w:eastAsia="en-US"/>
+        </w:rPr>
+        <w:t>{productId}</w:t>
+      </w:r>
+      <w:r>
+        <w:rPr>
+          <w:rFonts w:ascii="Consolas" w:eastAsiaTheme="minorHAnsi" w:hAnsi="Consolas" w:cs="Consolas"/>
+          <w:color w:val="A31515"/>
+          <w:sz w:val="19"/>
+          <w:szCs w:val="19"/>
+          <w:lang w:eastAsia="en-US"/>
+        </w:rPr>
+        <w:t>_</w:t>
+      </w:r>
+      <w:r>
+        <w:rPr>
+          <w:rFonts w:ascii="Consolas" w:eastAsiaTheme="minorHAnsi" w:hAnsi="Consolas" w:cs="Consolas"/>
+          <w:color w:val="000000"/>
+          <w:sz w:val="19"/>
+          <w:szCs w:val="19"/>
+          <w:lang w:eastAsia="en-US"/>
+        </w:rPr>
+        <w:t>{imageIndex}</w:t>
+      </w:r>
+      <w:r>
+        <w:rPr>
+          <w:rFonts w:ascii="Consolas" w:eastAsiaTheme="minorHAnsi" w:hAnsi="Consolas" w:cs="Consolas"/>
+          <w:color w:val="A31515"/>
+          <w:sz w:val="19"/>
+          <w:szCs w:val="19"/>
+          <w:lang w:eastAsia="en-US"/>
+        </w:rPr>
+        <w:t>"</w:t>
+      </w:r>
+      <w:r>
+        <w:rPr>
+          <w:rFonts w:ascii="Consolas" w:eastAsiaTheme="minorHAnsi" w:hAnsi="Consolas" w:cs="Consolas"/>
+          <w:color w:val="000000"/>
+          <w:sz w:val="19"/>
+          <w:szCs w:val="19"/>
+          <w:lang w:eastAsia="en-US"/>
+        </w:rPr>
+        <w:t>;</w:t>
+      </w:r>
+    </w:p>
+    <w:p>
+      <w:pPr>
+        <w:autoSpaceDE w:val="0"/>
+        <w:autoSpaceDN w:val="0"/>
+        <w:adjustRightInd w:val="0"/>
+        <w:spacing w:before="0" w:after="0" w:afterAutospacing="0"/>
+        <w:rPr>
+          <w:rFonts w:ascii="Consolas" w:eastAsiaTheme="minorHAnsi" w:hAnsi="Consolas" w:cs="Consolas"/>
+          <w:color w:val="000000"/>
+          <w:sz w:val="19"/>
+          <w:szCs w:val="19"/>
+          <w:lang w:eastAsia="en-US"/>
+        </w:rPr>
+      </w:pPr>
+    </w:p>
+    <w:p>
+      <w:pPr>
+        <w:autoSpaceDE w:val="0"/>
+        <w:autoSpaceDN w:val="0"/>
+        <w:adjustRightInd w:val="0"/>
+        <w:spacing w:before="0" w:after="0" w:afterAutospacing="0"/>
+        <w:rPr>
+          <w:rFonts w:ascii="Consolas" w:eastAsiaTheme="minorHAnsi" w:hAnsi="Consolas" w:cs="Consolas"/>
+          <w:color w:val="000000"/>
+          <w:sz w:val="19"/>
+          <w:szCs w:val="19"/>
+          <w:lang w:eastAsia="en-US"/>
+        </w:rPr>
+      </w:pPr>
+      <w:r>
+        <w:rPr>
+          <w:rFonts w:ascii="Consolas" w:eastAsiaTheme="minorHAnsi" w:hAnsi="Consolas" w:cs="Consolas"/>
+          <w:color w:val="000000"/>
+          <w:sz w:val="19"/>
+          <w:szCs w:val="19"/>
+          <w:lang w:eastAsia="en-US"/>
+        </w:rPr>
+        <w:t xml:space="preserve">            </w:t>
+      </w:r>
+      <w:r>
+        <w:rPr>
+          <w:rFonts w:ascii="Consolas" w:eastAsiaTheme="minorHAnsi" w:hAnsi="Consolas" w:cs="Consolas"/>
+          <w:color w:val="0000FF"/>
+          <w:sz w:val="19"/>
+          <w:szCs w:val="19"/>
+          <w:lang w:eastAsia="en-US"/>
+        </w:rPr>
+        <w:t>if</w:t>
+      </w:r>
+      <w:r>
+        <w:rPr>
+          <w:rFonts w:ascii="Consolas" w:eastAsiaTheme="minorHAnsi" w:hAnsi="Consolas" w:cs="Consolas"/>
+          <w:color w:val="000000"/>
+          <w:sz w:val="19"/>
+          <w:szCs w:val="19"/>
+          <w:lang w:eastAsia="en-US"/>
+        </w:rPr>
+        <w:t xml:space="preserve"> (full)</w:t>
+      </w:r>
+    </w:p>
+    <w:p>
+      <w:pPr>
+        <w:autoSpaceDE w:val="0"/>
+        <w:autoSpaceDN w:val="0"/>
+        <w:adjustRightInd w:val="0"/>
+        <w:spacing w:before="0" w:after="0" w:afterAutospacing="0"/>
+        <w:rPr>
+          <w:rFonts w:ascii="Consolas" w:eastAsiaTheme="minorHAnsi" w:hAnsi="Consolas" w:cs="Consolas"/>
+          <w:color w:val="000000"/>
+          <w:sz w:val="19"/>
+          <w:szCs w:val="19"/>
+          <w:lang w:eastAsia="en-US"/>
+        </w:rPr>
+      </w:pPr>
+      <w:r>
+        <w:rPr>
+          <w:rFonts w:ascii="Consolas" w:eastAsiaTheme="minorHAnsi" w:hAnsi="Consolas" w:cs="Consolas"/>
+          <w:color w:val="000000"/>
+          <w:sz w:val="19"/>
+          <w:szCs w:val="19"/>
+          <w:lang w:eastAsia="en-US"/>
+        </w:rPr>
+        <w:t xml:space="preserve">                result = Product</w:t>
+      </w:r>
+      <w:r>
+        <w:rPr>
+          <w:rFonts w:ascii="Consolas" w:eastAsiaTheme="minorHAnsi" w:hAnsi="Consolas" w:cs="Consolas"/>
+          <w:color w:val="000000"/>
+          <w:sz w:val="19"/>
+          <w:szCs w:val="19"/>
+          <w:highlight w:val="red"/>
+          <w:lang w:eastAsia="en-US"/>
+        </w:rPr>
+        <w:t>Image</w:t>
+      </w:r>
+      <w:r>
+        <w:rPr>
+          <w:rFonts w:ascii="Consolas" w:eastAsiaTheme="minorHAnsi" w:hAnsi="Consolas" w:cs="Consolas"/>
+          <w:color w:val="000000"/>
+          <w:sz w:val="19"/>
+          <w:szCs w:val="19"/>
+          <w:lang w:eastAsia="en-US"/>
+        </w:rPr>
+        <w:t xml:space="preserve">Path + result + </w:t>
+      </w:r>
+      <w:r>
+        <w:rPr>
+          <w:rFonts w:ascii="Consolas" w:eastAsiaTheme="minorHAnsi" w:hAnsi="Consolas" w:cs="Consolas"/>
+          <w:color w:val="A31515"/>
+          <w:sz w:val="19"/>
+          <w:szCs w:val="19"/>
+          <w:lang w:eastAsia="en-US"/>
+        </w:rPr>
+        <w:t>".jpeg"</w:t>
+      </w:r>
+      <w:r>
+        <w:rPr>
+          <w:rFonts w:ascii="Consolas" w:eastAsiaTheme="minorHAnsi" w:hAnsi="Consolas" w:cs="Consolas"/>
+          <w:color w:val="000000"/>
+          <w:sz w:val="19"/>
+          <w:szCs w:val="19"/>
+          <w:lang w:eastAsia="en-US"/>
+        </w:rPr>
+        <w:t>;</w:t>
+      </w:r>
+    </w:p>
+    <w:p>
+      <w:pPr>
+        <w:autoSpaceDE w:val="0"/>
+        <w:autoSpaceDN w:val="0"/>
+        <w:adjustRightInd w:val="0"/>
+        <w:spacing w:before="0" w:after="0" w:afterAutospacing="0"/>
+        <w:rPr>
+          <w:rFonts w:ascii="Consolas" w:eastAsiaTheme="minorHAnsi" w:hAnsi="Consolas" w:cs="Consolas"/>
+          <w:color w:val="000000"/>
+          <w:sz w:val="19"/>
+          <w:szCs w:val="19"/>
+          <w:lang w:eastAsia="en-US"/>
+        </w:rPr>
+      </w:pPr>
+    </w:p>
+    <w:p>
+      <w:pPr>
+        <w:autoSpaceDE w:val="0"/>
+        <w:autoSpaceDN w:val="0"/>
+        <w:adjustRightInd w:val="0"/>
+        <w:spacing w:before="0" w:after="0" w:afterAutospacing="0"/>
+        <w:rPr>
+          <w:rFonts w:ascii="Consolas" w:eastAsiaTheme="minorHAnsi" w:hAnsi="Consolas" w:cs="Consolas"/>
+          <w:color w:val="000000"/>
+          <w:sz w:val="19"/>
+          <w:szCs w:val="19"/>
+          <w:lang w:eastAsia="en-US"/>
+        </w:rPr>
+      </w:pPr>
+      <w:r>
+        <w:rPr>
+          <w:rFonts w:ascii="Consolas" w:eastAsiaTheme="minorHAnsi" w:hAnsi="Consolas" w:cs="Consolas"/>
+          <w:color w:val="000000"/>
+          <w:sz w:val="19"/>
+          <w:szCs w:val="19"/>
+          <w:lang w:eastAsia="en-US"/>
+        </w:rPr>
+        <w:t xml:space="preserve">            </w:t>
+      </w:r>
+      <w:r>
+        <w:rPr>
+          <w:rFonts w:ascii="Consolas" w:eastAsiaTheme="minorHAnsi" w:hAnsi="Consolas" w:cs="Consolas"/>
+          <w:color w:val="0000FF"/>
+          <w:sz w:val="19"/>
+          <w:szCs w:val="19"/>
+          <w:lang w:eastAsia="en-US"/>
+        </w:rPr>
+        <w:t>return</w:t>
+      </w:r>
+      <w:r>
+        <w:rPr>
+          <w:rFonts w:ascii="Consolas" w:eastAsiaTheme="minorHAnsi" w:hAnsi="Consolas" w:cs="Consolas"/>
+          <w:color w:val="000000"/>
+          <w:sz w:val="19"/>
+          <w:szCs w:val="19"/>
+          <w:lang w:eastAsia="en-US"/>
+        </w:rPr>
+        <w:t xml:space="preserve"> result;</w:t>
       </w:r>
     </w:p>
     <w:p>
       <w:pPr>
         <w:pStyle w:val="Bezmezer"/>
         <w:rPr>
+          <w:rStyle w:val="html-quote"/>
+        </w:rPr>
+      </w:pPr>
+      <w:r>
+        <w:rPr>
           <w:rFonts w:ascii="Consolas" w:eastAsiaTheme="minorHAnsi" w:hAnsi="Consolas" w:cs="Consolas"/>
           <w:color w:val="000000"/>
           <w:sz w:val="19"/>
           <w:szCs w:val="19"/>
           <w:lang w:eastAsia="en-US"/>
         </w:rPr>
-      </w:pPr>
+        <w:t xml:space="preserve">        }</w:t>
+      </w:r>
     </w:p>
     <w:p>
       <w:pPr>
         <w:pStyle w:val="Bezmezer"/>
+        <w:rPr>
+          <w:rStyle w:val="html-quote"/>
+        </w:rPr>
       </w:pPr>
     </w:p>
     <w:p>
       <w:pPr>
         <w:pStyle w:val="Bezmezer"/>
+        <w:rPr>
+          <w:rStyle w:val="html-quote"/>
+          <w:color w:val="FF0000"/>
+        </w:rPr>
+      </w:pPr>
+      <w:r>
+        <w:rPr>
+          <w:rStyle w:val="html-quote"/>
+          <w:color w:val="FF0000"/>
+        </w:rPr>
+        <w:t xml:space="preserve">Kód u konstant je potřeba upravit na jednotné číslo! A to i na dalším řádku: </w:t>
+      </w:r>
+    </w:p>
+    <w:p>
+      <w:pPr>
+        <w:autoSpaceDE w:val="0"/>
+        <w:autoSpaceDN w:val="0"/>
+        <w:adjustRightInd w:val="0"/>
+        <w:spacing w:before="0" w:after="0" w:afterAutospacing="0"/>
+        <w:rPr>
+          <w:rFonts w:ascii="Consolas" w:eastAsiaTheme="minorHAnsi" w:hAnsi="Consolas" w:cs="Consolas"/>
+          <w:color w:val="000000"/>
+          <w:sz w:val="19"/>
+          <w:szCs w:val="19"/>
+          <w:lang w:eastAsia="en-US"/>
+        </w:rPr>
+      </w:pPr>
+      <w:r>
+        <w:rPr>
+          <w:rFonts w:ascii="Consolas" w:eastAsiaTheme="minorHAnsi" w:hAnsi="Consolas" w:cs="Consolas"/>
+          <w:color w:val="0000FF"/>
+          <w:sz w:val="19"/>
+          <w:szCs w:val="19"/>
+          <w:lang w:eastAsia="en-US"/>
+        </w:rPr>
+        <w:t xml:space="preserve">        </w:t>
+      </w:r>
+      <w:r>
+        <w:rPr>
+          <w:rFonts w:ascii="Consolas" w:eastAsiaTheme="minorHAnsi" w:hAnsi="Consolas" w:cs="Consolas"/>
+          <w:color w:val="0000FF"/>
+          <w:sz w:val="19"/>
+          <w:szCs w:val="19"/>
+          <w:lang w:eastAsia="en-US"/>
+        </w:rPr>
+        <w:t>private</w:t>
+      </w:r>
+      <w:r>
+        <w:rPr>
+          <w:rFonts w:ascii="Consolas" w:eastAsiaTheme="minorHAnsi" w:hAnsi="Consolas" w:cs="Consolas"/>
+          <w:color w:val="000000"/>
+          <w:sz w:val="19"/>
+          <w:szCs w:val="19"/>
+          <w:lang w:eastAsia="en-US"/>
+        </w:rPr>
+        <w:t xml:space="preserve"> </w:t>
+      </w:r>
+      <w:r>
+        <w:rPr>
+          <w:rFonts w:ascii="Consolas" w:eastAsiaTheme="minorHAnsi" w:hAnsi="Consolas" w:cs="Consolas"/>
+          <w:color w:val="0000FF"/>
+          <w:sz w:val="19"/>
+          <w:szCs w:val="19"/>
+          <w:lang w:eastAsia="en-US"/>
+        </w:rPr>
+        <w:t>const</w:t>
+      </w:r>
+      <w:r>
+        <w:rPr>
+          <w:rFonts w:ascii="Consolas" w:eastAsiaTheme="minorHAnsi" w:hAnsi="Consolas" w:cs="Consolas"/>
+          <w:color w:val="000000"/>
+          <w:sz w:val="19"/>
+          <w:szCs w:val="19"/>
+          <w:lang w:eastAsia="en-US"/>
+        </w:rPr>
+        <w:t xml:space="preserve"> </w:t>
+      </w:r>
+      <w:r>
+        <w:rPr>
+          <w:rFonts w:ascii="Consolas" w:eastAsiaTheme="minorHAnsi" w:hAnsi="Consolas" w:cs="Consolas"/>
+          <w:color w:val="0000FF"/>
+          <w:sz w:val="19"/>
+          <w:szCs w:val="19"/>
+          <w:lang w:eastAsia="en-US"/>
+        </w:rPr>
+        <w:t>string</w:t>
+      </w:r>
+      <w:r>
+        <w:rPr>
+          <w:rFonts w:ascii="Consolas" w:eastAsiaTheme="minorHAnsi" w:hAnsi="Consolas" w:cs="Consolas"/>
+          <w:color w:val="000000"/>
+          <w:sz w:val="19"/>
+          <w:szCs w:val="19"/>
+          <w:lang w:eastAsia="en-US"/>
+        </w:rPr>
+        <w:t xml:space="preserve"> Product</w:t>
+      </w:r>
+      <w:r>
+        <w:rPr>
+          <w:rFonts w:ascii="Consolas" w:eastAsiaTheme="minorHAnsi" w:hAnsi="Consolas" w:cs="Consolas"/>
+          <w:color w:val="000000"/>
+          <w:sz w:val="19"/>
+          <w:szCs w:val="19"/>
+          <w:highlight w:val="green"/>
+          <w:lang w:eastAsia="en-US"/>
+        </w:rPr>
+        <w:t>Image</w:t>
+      </w:r>
+      <w:r>
+        <w:rPr>
+          <w:rFonts w:ascii="Consolas" w:eastAsiaTheme="minorHAnsi" w:hAnsi="Consolas" w:cs="Consolas"/>
+          <w:color w:val="000000"/>
+          <w:sz w:val="19"/>
+          <w:szCs w:val="19"/>
+          <w:lang w:eastAsia="en-US"/>
+        </w:rPr>
+        <w:t xml:space="preserve">Path = </w:t>
+      </w:r>
+      <w:r>
+        <w:rPr>
+          <w:rFonts w:ascii="Consolas" w:eastAsiaTheme="minorHAnsi" w:hAnsi="Consolas" w:cs="Consolas"/>
+          <w:color w:val="A31515"/>
+          <w:sz w:val="19"/>
+          <w:szCs w:val="19"/>
+          <w:lang w:eastAsia="en-US"/>
+        </w:rPr>
+        <w:t>"wwwroot/images/products/"</w:t>
+      </w:r>
+      <w:r>
+        <w:rPr>
+          <w:rFonts w:ascii="Consolas" w:eastAsiaTheme="minorHAnsi" w:hAnsi="Consolas" w:cs="Consolas"/>
+          <w:color w:val="000000"/>
+          <w:sz w:val="19"/>
+          <w:szCs w:val="19"/>
+          <w:lang w:eastAsia="en-US"/>
+        </w:rPr>
+        <w:t>;</w:t>
+      </w:r>
+    </w:p>
+    <w:p>
+      <w:pPr>
+        <w:pStyle w:val="Bezmezer"/>
+        <w:rPr>
+          <w:rStyle w:val="html-quote"/>
+          <w:color w:val="FF0000"/>
+        </w:rPr>
+      </w:pPr>
+      <w:r>
+        <w:rPr>
+          <w:rFonts w:ascii="Consolas" w:eastAsiaTheme="minorHAnsi" w:hAnsi="Consolas" w:cs="Consolas"/>
+          <w:color w:val="000000"/>
+          <w:sz w:val="19"/>
+          <w:szCs w:val="19"/>
+          <w:lang w:eastAsia="en-US"/>
+        </w:rPr>
+        <w:t xml:space="preserve">        </w:t>
+      </w:r>
+      <w:r>
+        <w:rPr>
+          <w:rFonts w:ascii="Consolas" w:eastAsiaTheme="minorHAnsi" w:hAnsi="Consolas" w:cs="Consolas"/>
+          <w:color w:val="0000FF"/>
+          <w:sz w:val="19"/>
+          <w:szCs w:val="19"/>
+          <w:lang w:eastAsia="en-US"/>
+        </w:rPr>
+        <w:t>private</w:t>
+      </w:r>
+      <w:r>
+        <w:rPr>
+          <w:rFonts w:ascii="Consolas" w:eastAsiaTheme="minorHAnsi" w:hAnsi="Consolas" w:cs="Consolas"/>
+          <w:color w:val="000000"/>
+          <w:sz w:val="19"/>
+          <w:szCs w:val="19"/>
+          <w:lang w:eastAsia="en-US"/>
+        </w:rPr>
+        <w:t xml:space="preserve"> IImageManager imageManager = </w:t>
+      </w:r>
+      <w:r>
+        <w:rPr>
+          <w:rFonts w:ascii="Consolas" w:eastAsiaTheme="minorHAnsi" w:hAnsi="Consolas" w:cs="Consolas"/>
+          <w:color w:val="0000FF"/>
+          <w:sz w:val="19"/>
+          <w:szCs w:val="19"/>
+          <w:lang w:eastAsia="en-US"/>
+        </w:rPr>
+        <w:t>new</w:t>
+      </w:r>
+      <w:r>
+        <w:rPr>
+          <w:rFonts w:ascii="Consolas" w:eastAsiaTheme="minorHAnsi" w:hAnsi="Consolas" w:cs="Consolas"/>
+          <w:color w:val="000000"/>
+          <w:sz w:val="19"/>
+          <w:szCs w:val="19"/>
+          <w:lang w:eastAsia="en-US"/>
+        </w:rPr>
+        <w:t xml:space="preserve"> ImageManager(Product</w:t>
+      </w:r>
+      <w:r>
+        <w:rPr>
+          <w:rFonts w:ascii="Consolas" w:eastAsiaTheme="minorHAnsi" w:hAnsi="Consolas" w:cs="Consolas"/>
+          <w:color w:val="000000"/>
+          <w:sz w:val="19"/>
+          <w:szCs w:val="19"/>
+          <w:highlight w:val="green"/>
+          <w:lang w:eastAsia="en-US"/>
+        </w:rPr>
+        <w:t>Image</w:t>
+      </w:r>
+      <w:r>
+        <w:rPr>
+          <w:rFonts w:ascii="Consolas" w:eastAsiaTheme="minorHAnsi" w:hAnsi="Consolas" w:cs="Consolas"/>
+          <w:color w:val="000000"/>
+          <w:sz w:val="19"/>
+          <w:szCs w:val="19"/>
+          <w:lang w:eastAsia="en-US"/>
+        </w:rPr>
+        <w:t>Path);</w:t>
+      </w:r>
+    </w:p>
+    <w:p>
+      <w:pPr>
+        <w:pStyle w:val="Bezmezer"/>
+        <w:rPr>
+          <w:rStyle w:val="html-quote"/>
+          <w:color w:val="FF0000"/>
+        </w:rPr>
+      </w:pPr>
+    </w:p>
+    <w:p>
+      <w:pPr>
+        <w:pStyle w:val="Bezmezer"/>
+        <w:pBdr>
+          <w:bottom w:val="single" w:sz="4" w:space="1" w:color="auto"/>
+        </w:pBdr>
+        <w:rPr>
+          <w:rStyle w:val="html-quote"/>
+        </w:rPr>
+      </w:pPr>
+    </w:p>
+    <w:p>
+      <w:pPr>
+        <w:pStyle w:val="Bezmezer"/>
+        <w:rPr>
+          <w:rStyle w:val="html-quote"/>
+        </w:rPr>
+      </w:pPr>
+    </w:p>
+    <w:p>
+      <w:pPr>
+        <w:pStyle w:val="Odstavecseseznamem"/>
+        <w:numPr>
+          <w:ilvl w:val="0"/>
+          <w:numId w:val="32"/>
+        </w:numPr>
+        <w:spacing w:before="0" w:after="240" w:afterAutospacing="0"/>
+        <w:rPr>
+          <w:b/>
+          <w:bCs/>
+        </w:rPr>
+      </w:pPr>
+      <w:r>
+        <w:rPr>
+          <w:b/>
+          <w:bCs/>
+        </w:rPr>
+        <w:t>RemoveProductImage()</w:t>
+      </w:r>
+    </w:p>
+    <w:p>
+      <w:pPr>
+        <w:pStyle w:val="Bezmezer"/>
+        <w:ind w:left="360"/>
+        <w:rPr>
+          <w:rFonts w:ascii="Consolas" w:eastAsiaTheme="minorHAnsi" w:hAnsi="Consolas" w:cs="Consolas"/>
+          <w:color w:val="000000"/>
+          <w:sz w:val="19"/>
+          <w:szCs w:val="19"/>
+          <w:lang w:eastAsia="en-US"/>
+        </w:rPr>
+      </w:pPr>
+      <w:r>
+        <w:rPr>
+          <w:rFonts w:ascii="Consolas" w:eastAsiaTheme="minorHAnsi" w:hAnsi="Consolas" w:cs="Consolas"/>
+          <w:color w:val="000000"/>
+          <w:sz w:val="19"/>
+          <w:szCs w:val="19"/>
+          <w:lang w:eastAsia="en-US"/>
+        </w:rPr>
+        <w:t xml:space="preserve">imageManager.ResizeImage(thumbnailFileName, </w:t>
+      </w:r>
+      <w:r>
+        <w:rPr>
+          <w:rFonts w:ascii="Consolas" w:eastAsiaTheme="minorHAnsi" w:hAnsi="Consolas" w:cs="Consolas"/>
+          <w:color w:val="000000"/>
+          <w:sz w:val="19"/>
+          <w:szCs w:val="19"/>
+          <w:highlight w:val="red"/>
+          <w:lang w:eastAsia="en-US"/>
+        </w:rPr>
+        <w:t>ProductThumbnailSize</w:t>
+      </w:r>
+      <w:r>
+        <w:rPr>
+          <w:rFonts w:ascii="Consolas" w:eastAsiaTheme="minorHAnsi" w:hAnsi="Consolas" w:cs="Consolas"/>
+          <w:color w:val="000000"/>
+          <w:sz w:val="19"/>
+          <w:szCs w:val="19"/>
+          <w:lang w:eastAsia="en-US"/>
+        </w:rPr>
+        <w:t>);</w:t>
+      </w:r>
+    </w:p>
+    <w:p>
+      <w:pPr>
+        <w:pStyle w:val="Bezmezer"/>
+        <w:ind w:firstLine="360"/>
+        <w:rPr>
+          <w:rStyle w:val="html-quote"/>
+          <w:color w:val="FF0000"/>
+        </w:rPr>
+      </w:pPr>
+      <w:r>
+        <w:rPr>
+          <w:rStyle w:val="html-quote"/>
+          <w:color w:val="FF0000"/>
+        </w:rPr>
+        <w:t>„...does not exist in the current context“</w:t>
+      </w:r>
+    </w:p>
+    <w:p>
+      <w:pPr>
+        <w:pStyle w:val="Bezmezer"/>
+        <w:ind w:firstLine="360"/>
+        <w:rPr>
+          <w:rStyle w:val="html-quote"/>
+          <w:color w:val="FF0000"/>
+        </w:rPr>
+      </w:pPr>
+    </w:p>
+    <w:p>
+      <w:pPr>
+        <w:pStyle w:val="Bezmezer"/>
+        <w:ind w:firstLine="360"/>
+        <w:rPr>
+          <w:rStyle w:val="html-quote"/>
+          <w:color w:val="FF0000"/>
+        </w:rPr>
+      </w:pPr>
+    </w:p>
+    <w:p>
+      <w:pPr>
+        <w:pStyle w:val="Bezmezer"/>
+        <w:ind w:firstLine="360"/>
+        <w:rPr>
+          <w:rStyle w:val="html-quote"/>
+          <w:color w:val="FF0000"/>
+        </w:rPr>
       </w:pPr>
     </w:p>
     <w:p>
@@ -4066,17 +5381,16 @@
         <w:pStyle w:val="Nadpis1"/>
       </w:pPr>
       <w:r>
-        <w:t>IX</w:t>
-      </w:r>
-      <w:r>
-        <w:t>. lekce</w:t>
+        <w:t>X. lekce</w:t>
       </w:r>
     </w:p>
     <w:p>
       <w:pPr>
         <w:pStyle w:val="Bezmezer"/>
+        <w:ind w:firstLine="360"/>
         <w:rPr>
           <w:rStyle w:val="html-quote"/>
+          <w:color w:val="FF0000"/>
         </w:rPr>
       </w:pPr>
     </w:p>
@@ -5249,6 +6563,148 @@
     </w:lvl>
   </w:abstractNum>
   <w:abstractNum w:abstractNumId="8" w15:restartNumberingAfterBreak="0">
+    <w:nsid w:val="1D4C2A14"/>
+    <w:multiLevelType w:val="multilevel"/>
+    <w:tmpl w:val="862CCA8A"/>
+    <w:lvl w:ilvl="0">
+      <w:start w:val="1"/>
+      <w:numFmt w:val="decimal"/>
+      <w:lvlText w:val="%1."/>
+      <w:lvlJc w:val="left"/>
+      <w:pPr>
+        <w:tabs>
+          <w:tab w:val="num" w:pos="720"/>
+        </w:tabs>
+        <w:ind w:left="720" w:hanging="360"/>
+      </w:pPr>
+      <w:rPr>
+        <w:rFonts w:hint="default"/>
+        <w:i w:val="0"/>
+        <w:iCs w:val="0"/>
+      </w:rPr>
+    </w:lvl>
+    <w:lvl w:ilvl="1">
+      <w:start w:val="1"/>
+      <w:numFmt w:val="decimal"/>
+      <w:lvlText w:val="%2."/>
+      <w:lvlJc w:val="left"/>
+      <w:pPr>
+        <w:tabs>
+          <w:tab w:val="num" w:pos="1440"/>
+        </w:tabs>
+        <w:ind w:left="1440" w:hanging="360"/>
+      </w:pPr>
+      <w:rPr>
+        <w:rFonts w:hint="default"/>
+      </w:rPr>
+    </w:lvl>
+    <w:lvl w:ilvl="2">
+      <w:start w:val="1"/>
+      <w:numFmt w:val="decimal"/>
+      <w:lvlText w:val="%3."/>
+      <w:lvlJc w:val="left"/>
+      <w:pPr>
+        <w:tabs>
+          <w:tab w:val="num" w:pos="2160"/>
+        </w:tabs>
+        <w:ind w:left="2160" w:hanging="360"/>
+      </w:pPr>
+      <w:rPr>
+        <w:rFonts w:hint="default"/>
+      </w:rPr>
+    </w:lvl>
+    <w:lvl w:ilvl="3">
+      <w:start w:val="1"/>
+      <w:numFmt w:val="decimal"/>
+      <w:lvlText w:val="%4."/>
+      <w:lvlJc w:val="left"/>
+      <w:pPr>
+        <w:tabs>
+          <w:tab w:val="num" w:pos="2880"/>
+        </w:tabs>
+        <w:ind w:left="2880" w:hanging="360"/>
+      </w:pPr>
+      <w:rPr>
+        <w:rFonts w:hint="default"/>
+      </w:rPr>
+    </w:lvl>
+    <w:lvl w:ilvl="4">
+      <w:start w:val="1"/>
+      <w:numFmt w:val="decimal"/>
+      <w:lvlText w:val="%5."/>
+      <w:lvlJc w:val="left"/>
+      <w:pPr>
+        <w:tabs>
+          <w:tab w:val="num" w:pos="3600"/>
+        </w:tabs>
+        <w:ind w:left="3600" w:hanging="360"/>
+      </w:pPr>
+      <w:rPr>
+        <w:rFonts w:hint="default"/>
+      </w:rPr>
+    </w:lvl>
+    <w:lvl w:ilvl="5">
+      <w:start w:val="1"/>
+      <w:numFmt w:val="decimal"/>
+      <w:lvlText w:val="%6."/>
+      <w:lvlJc w:val="left"/>
+      <w:pPr>
+        <w:tabs>
+          <w:tab w:val="num" w:pos="4320"/>
+        </w:tabs>
+        <w:ind w:left="4320" w:hanging="360"/>
+      </w:pPr>
+      <w:rPr>
+        <w:rFonts w:hint="default"/>
+      </w:rPr>
+    </w:lvl>
+    <w:lvl w:ilvl="6">
+      <w:start w:val="1"/>
+      <w:numFmt w:val="decimal"/>
+      <w:lvlText w:val="%7."/>
+      <w:lvlJc w:val="left"/>
+      <w:pPr>
+        <w:tabs>
+          <w:tab w:val="num" w:pos="5040"/>
+        </w:tabs>
+        <w:ind w:left="5040" w:hanging="360"/>
+      </w:pPr>
+      <w:rPr>
+        <w:rFonts w:hint="default"/>
+      </w:rPr>
+    </w:lvl>
+    <w:lvl w:ilvl="7">
+      <w:start w:val="1"/>
+      <w:numFmt w:val="decimal"/>
+      <w:lvlText w:val="%8."/>
+      <w:lvlJc w:val="left"/>
+      <w:pPr>
+        <w:tabs>
+          <w:tab w:val="num" w:pos="5760"/>
+        </w:tabs>
+        <w:ind w:left="5760" w:hanging="360"/>
+      </w:pPr>
+      <w:rPr>
+        <w:rFonts w:hint="default"/>
+      </w:rPr>
+    </w:lvl>
+    <w:lvl w:ilvl="8">
+      <w:start w:val="1"/>
+      <w:numFmt w:val="decimal"/>
+      <w:lvlText w:val="%9."/>
+      <w:lvlJc w:val="left"/>
+      <w:pPr>
+        <w:tabs>
+          <w:tab w:val="num" w:pos="6480"/>
+        </w:tabs>
+        <w:ind w:left="6480" w:hanging="360"/>
+      </w:pPr>
+      <w:rPr>
+        <w:rFonts w:hint="default"/>
+      </w:rPr>
+    </w:lvl>
+  </w:abstractNum>
+  <w:abstractNum w:abstractNumId="9" w15:restartNumberingAfterBreak="0">
     <w:nsid w:val="202A13BC"/>
     <w:multiLevelType w:val="hybridMultilevel"/>
     <w:tmpl w:val="047A0D90"/>
@@ -5361,7 +6817,7 @@
       </w:rPr>
     </w:lvl>
   </w:abstractNum>
-  <w:abstractNum w:abstractNumId="9" w15:restartNumberingAfterBreak="0">
+  <w:abstractNum w:abstractNumId="10" w15:restartNumberingAfterBreak="0">
     <w:nsid w:val="215038F6"/>
     <w:multiLevelType w:val="multilevel"/>
     <w:tmpl w:val="862CCA8A"/>
@@ -5503,7 +6959,7 @@
       </w:rPr>
     </w:lvl>
   </w:abstractNum>
-  <w:abstractNum w:abstractNumId="10" w15:restartNumberingAfterBreak="0">
+  <w:abstractNum w:abstractNumId="11" w15:restartNumberingAfterBreak="0">
     <w:nsid w:val="22025731"/>
     <w:multiLevelType w:val="multilevel"/>
     <w:tmpl w:val="16B6CC94"/>
@@ -5616,7 +7072,7 @@
       </w:pPr>
     </w:lvl>
   </w:abstractNum>
-  <w:abstractNum w:abstractNumId="11" w15:restartNumberingAfterBreak="0">
+  <w:abstractNum w:abstractNumId="12" w15:restartNumberingAfterBreak="0">
     <w:nsid w:val="30BB44F6"/>
     <w:multiLevelType w:val="hybridMultilevel"/>
     <w:tmpl w:val="69A2F572"/>
@@ -5730,7 +7186,7 @@
       </w:rPr>
     </w:lvl>
   </w:abstractNum>
-  <w:abstractNum w:abstractNumId="12" w15:restartNumberingAfterBreak="0">
+  <w:abstractNum w:abstractNumId="13" w15:restartNumberingAfterBreak="0">
     <w:nsid w:val="34124E04"/>
     <w:multiLevelType w:val="hybridMultilevel"/>
     <w:tmpl w:val="71868E88"/>
@@ -5843,7 +7299,7 @@
       </w:rPr>
     </w:lvl>
   </w:abstractNum>
-  <w:abstractNum w:abstractNumId="13" w15:restartNumberingAfterBreak="0">
+  <w:abstractNum w:abstractNumId="14" w15:restartNumberingAfterBreak="0">
     <w:nsid w:val="437365F3"/>
     <w:multiLevelType w:val="multilevel"/>
     <w:tmpl w:val="862CCA8A"/>
@@ -5985,7 +7441,7 @@
       </w:rPr>
     </w:lvl>
   </w:abstractNum>
-  <w:abstractNum w:abstractNumId="14" w15:restartNumberingAfterBreak="0">
+  <w:abstractNum w:abstractNumId="15" w15:restartNumberingAfterBreak="0">
     <w:nsid w:val="43887AD1"/>
     <w:multiLevelType w:val="hybridMultilevel"/>
     <w:tmpl w:val="08C4BF62"/>
@@ -6098,7 +7554,7 @@
       </w:rPr>
     </w:lvl>
   </w:abstractNum>
-  <w:abstractNum w:abstractNumId="15" w15:restartNumberingAfterBreak="0">
+  <w:abstractNum w:abstractNumId="16" w15:restartNumberingAfterBreak="0">
     <w:nsid w:val="45103ED3"/>
     <w:multiLevelType w:val="hybridMultilevel"/>
     <w:tmpl w:val="646024AC"/>
@@ -6211,7 +7667,7 @@
       </w:rPr>
     </w:lvl>
   </w:abstractNum>
-  <w:abstractNum w:abstractNumId="16" w15:restartNumberingAfterBreak="0">
+  <w:abstractNum w:abstractNumId="17" w15:restartNumberingAfterBreak="0">
     <w:nsid w:val="458960B7"/>
     <w:multiLevelType w:val="hybridMultilevel"/>
     <w:tmpl w:val="33E2F004"/>
@@ -6297,7 +7753,7 @@
       </w:pPr>
     </w:lvl>
   </w:abstractNum>
-  <w:abstractNum w:abstractNumId="17" w15:restartNumberingAfterBreak="0">
+  <w:abstractNum w:abstractNumId="18" w15:restartNumberingAfterBreak="0">
     <w:nsid w:val="46491D04"/>
     <w:multiLevelType w:val="multilevel"/>
     <w:tmpl w:val="C71028F6"/>
@@ -6446,7 +7902,7 @@
       </w:rPr>
     </w:lvl>
   </w:abstractNum>
-  <w:abstractNum w:abstractNumId="18" w15:restartNumberingAfterBreak="0">
+  <w:abstractNum w:abstractNumId="19" w15:restartNumberingAfterBreak="0">
     <w:nsid w:val="480C2D85"/>
     <w:multiLevelType w:val="multilevel"/>
     <w:tmpl w:val="16B6CC94"/>
@@ -6559,7 +8015,7 @@
       </w:pPr>
     </w:lvl>
   </w:abstractNum>
-  <w:abstractNum w:abstractNumId="19" w15:restartNumberingAfterBreak="0">
+  <w:abstractNum w:abstractNumId="20" w15:restartNumberingAfterBreak="0">
     <w:nsid w:val="49074D82"/>
     <w:multiLevelType w:val="hybridMultilevel"/>
     <w:tmpl w:val="6D0A872C"/>
@@ -6672,7 +8128,7 @@
       </w:rPr>
     </w:lvl>
   </w:abstractNum>
-  <w:abstractNum w:abstractNumId="20" w15:restartNumberingAfterBreak="0">
+  <w:abstractNum w:abstractNumId="21" w15:restartNumberingAfterBreak="0">
     <w:nsid w:val="52665C16"/>
     <w:multiLevelType w:val="multilevel"/>
     <w:tmpl w:val="862CCA8A"/>
@@ -6814,7 +8270,7 @@
       </w:rPr>
     </w:lvl>
   </w:abstractNum>
-  <w:abstractNum w:abstractNumId="21" w15:restartNumberingAfterBreak="0">
+  <w:abstractNum w:abstractNumId="22" w15:restartNumberingAfterBreak="0">
     <w:nsid w:val="57A1039A"/>
     <w:multiLevelType w:val="hybridMultilevel"/>
     <w:tmpl w:val="9EB6541E"/>
@@ -6927,7 +8383,7 @@
       </w:rPr>
     </w:lvl>
   </w:abstractNum>
-  <w:abstractNum w:abstractNumId="22" w15:restartNumberingAfterBreak="0">
+  <w:abstractNum w:abstractNumId="23" w15:restartNumberingAfterBreak="0">
     <w:nsid w:val="58370492"/>
     <w:multiLevelType w:val="multilevel"/>
     <w:tmpl w:val="16B6CC94"/>
@@ -7040,7 +8496,7 @@
       </w:pPr>
     </w:lvl>
   </w:abstractNum>
-  <w:abstractNum w:abstractNumId="23" w15:restartNumberingAfterBreak="0">
+  <w:abstractNum w:abstractNumId="24" w15:restartNumberingAfterBreak="0">
     <w:nsid w:val="5FE65749"/>
     <w:multiLevelType w:val="multilevel"/>
     <w:tmpl w:val="862CCA8A"/>
@@ -7182,7 +8638,7 @@
       </w:rPr>
     </w:lvl>
   </w:abstractNum>
-  <w:abstractNum w:abstractNumId="24" w15:restartNumberingAfterBreak="0">
+  <w:abstractNum w:abstractNumId="25" w15:restartNumberingAfterBreak="0">
     <w:nsid w:val="67A7322C"/>
     <w:multiLevelType w:val="hybridMultilevel"/>
     <w:tmpl w:val="F06AD27A"/>
@@ -7295,7 +8751,7 @@
       </w:rPr>
     </w:lvl>
   </w:abstractNum>
-  <w:abstractNum w:abstractNumId="25" w15:restartNumberingAfterBreak="0">
+  <w:abstractNum w:abstractNumId="26" w15:restartNumberingAfterBreak="0">
     <w:nsid w:val="6B921167"/>
     <w:multiLevelType w:val="multilevel"/>
     <w:tmpl w:val="862CCA8A"/>
@@ -7437,7 +8893,7 @@
       </w:rPr>
     </w:lvl>
   </w:abstractNum>
-  <w:abstractNum w:abstractNumId="26" w15:restartNumberingAfterBreak="0">
+  <w:abstractNum w:abstractNumId="27" w15:restartNumberingAfterBreak="0">
     <w:nsid w:val="6D702CF3"/>
     <w:multiLevelType w:val="multilevel"/>
     <w:tmpl w:val="862CCA8A"/>
@@ -7579,7 +9035,7 @@
       </w:rPr>
     </w:lvl>
   </w:abstractNum>
-  <w:abstractNum w:abstractNumId="27" w15:restartNumberingAfterBreak="0">
+  <w:abstractNum w:abstractNumId="28" w15:restartNumberingAfterBreak="0">
     <w:nsid w:val="70041BD9"/>
     <w:multiLevelType w:val="hybridMultilevel"/>
     <w:tmpl w:val="0B8EA420"/>
@@ -7668,7 +9124,7 @@
       </w:pPr>
     </w:lvl>
   </w:abstractNum>
-  <w:abstractNum w:abstractNumId="28" w15:restartNumberingAfterBreak="0">
+  <w:abstractNum w:abstractNumId="29" w15:restartNumberingAfterBreak="0">
     <w:nsid w:val="74D2697E"/>
     <w:multiLevelType w:val="multilevel"/>
     <w:tmpl w:val="862CCA8A"/>
@@ -7810,7 +9266,7 @@
       </w:rPr>
     </w:lvl>
   </w:abstractNum>
-  <w:abstractNum w:abstractNumId="29" w15:restartNumberingAfterBreak="0">
+  <w:abstractNum w:abstractNumId="30" w15:restartNumberingAfterBreak="0">
     <w:nsid w:val="7C8F533A"/>
     <w:multiLevelType w:val="multilevel"/>
     <w:tmpl w:val="29528B26"/>
@@ -7959,7 +9415,7 @@
       </w:rPr>
     </w:lvl>
   </w:abstractNum>
-  <w:abstractNum w:abstractNumId="30" w15:restartNumberingAfterBreak="0">
+  <w:abstractNum w:abstractNumId="31" w15:restartNumberingAfterBreak="0">
     <w:nsid w:val="7CDB3917"/>
     <w:multiLevelType w:val="multilevel"/>
     <w:tmpl w:val="D6E6E0A0"/>
@@ -8103,40 +9559,40 @@
     <w:abstractNumId w:val="5"/>
   </w:num>
   <w:num w:numId="2">
-    <w:abstractNumId w:val="27"/>
+    <w:abstractNumId w:val="28"/>
   </w:num>
   <w:num w:numId="3">
-    <w:abstractNumId w:val="28"/>
+    <w:abstractNumId w:val="29"/>
   </w:num>
   <w:num w:numId="4">
-    <w:abstractNumId w:val="22"/>
+    <w:abstractNumId w:val="23"/>
   </w:num>
   <w:num w:numId="5">
     <w:abstractNumId w:val="0"/>
   </w:num>
   <w:num w:numId="6">
-    <w:abstractNumId w:val="10"/>
+    <w:abstractNumId w:val="11"/>
   </w:num>
   <w:num w:numId="7">
-    <w:abstractNumId w:val="18"/>
+    <w:abstractNumId w:val="19"/>
   </w:num>
   <w:num w:numId="8">
     <w:abstractNumId w:val="3"/>
   </w:num>
   <w:num w:numId="9">
-    <w:abstractNumId w:val="24"/>
+    <w:abstractNumId w:val="25"/>
   </w:num>
   <w:num w:numId="10">
     <w:abstractNumId w:val="4"/>
   </w:num>
   <w:num w:numId="11">
-    <w:abstractNumId w:val="21"/>
+    <w:abstractNumId w:val="22"/>
   </w:num>
   <w:num w:numId="12">
-    <w:abstractNumId w:val="25"/>
+    <w:abstractNumId w:val="26"/>
   </w:num>
   <w:num w:numId="13">
-    <w:abstractNumId w:val="30"/>
+    <w:abstractNumId w:val="31"/>
   </w:num>
   <w:num w:numId="14">
     <w:abstractNumId w:val="1"/>
@@ -8145,52 +9601,55 @@
     <w:abstractNumId w:val="2"/>
   </w:num>
   <w:num w:numId="16">
-    <w:abstractNumId w:val="29"/>
+    <w:abstractNumId w:val="30"/>
   </w:num>
   <w:num w:numId="17">
+    <w:abstractNumId w:val="10"/>
+  </w:num>
+  <w:num w:numId="18">
+    <w:abstractNumId w:val="12"/>
+  </w:num>
+  <w:num w:numId="19">
     <w:abstractNumId w:val="9"/>
   </w:num>
-  <w:num w:numId="18">
-    <w:abstractNumId w:val="11"/>
+  <w:num w:numId="20">
+    <w:abstractNumId w:val="18"/>
   </w:num>
-  <w:num w:numId="19">
-    <w:abstractNumId w:val="8"/>
+  <w:num w:numId="21">
+    <w:abstractNumId w:val="14"/>
   </w:num>
-  <w:num w:numId="20">
+  <w:num w:numId="22">
     <w:abstractNumId w:val="17"/>
   </w:num>
-  <w:num w:numId="21">
-    <w:abstractNumId w:val="13"/>
-  </w:num>
-  <w:num w:numId="22">
-    <w:abstractNumId w:val="16"/>
-  </w:num>
   <w:num w:numId="23">
-    <w:abstractNumId w:val="23"/>
+    <w:abstractNumId w:val="24"/>
   </w:num>
   <w:num w:numId="24">
-    <w:abstractNumId w:val="20"/>
+    <w:abstractNumId w:val="21"/>
   </w:num>
   <w:num w:numId="25">
-    <w:abstractNumId w:val="12"/>
+    <w:abstractNumId w:val="13"/>
   </w:num>
   <w:num w:numId="26">
     <w:abstractNumId w:val="6"/>
   </w:num>
   <w:num w:numId="27">
-    <w:abstractNumId w:val="26"/>
+    <w:abstractNumId w:val="27"/>
   </w:num>
   <w:num w:numId="28">
     <w:abstractNumId w:val="7"/>
   </w:num>
   <w:num w:numId="29">
-    <w:abstractNumId w:val="14"/>
+    <w:abstractNumId w:val="15"/>
   </w:num>
   <w:num w:numId="30">
-    <w:abstractNumId w:val="15"/>
+    <w:abstractNumId w:val="16"/>
   </w:num>
   <w:num w:numId="31">
-    <w:abstractNumId w:val="19"/>
+    <w:abstractNumId w:val="20"/>
+  </w:num>
+  <w:num w:numId="32">
+    <w:abstractNumId w:val="8"/>
   </w:num>
 </w:numbering>
 </file>
@@ -8691,6 +10150,7 @@
   <w:style w:type="character" w:default="1" w:styleId="Standardnpsmoodstavce">
     <w:name w:val="Default Paragraph Font"/>
     <w:uiPriority w:val="1"/>
+    <w:semiHidden/>
     <w:unhideWhenUsed/>
   </w:style>
   <w:style w:type="table" w:default="1" w:styleId="Normlntabulka">
@@ -8970,6 +10430,10 @@
       <w:szCs w:val="24"/>
       <w:lang w:eastAsia="cs-CZ"/>
     </w:rPr>
+  </w:style>
+  <w:style w:type="character" w:customStyle="1" w:styleId="csharp-quote">
+    <w:name w:val="csharp-quote"/>
+    <w:basedOn w:val="Standardnpsmoodstavce"/>
   </w:style>
 </w:styles>
 </file>
